--- a/Air-Smart-Controller-Report.docx
+++ b/Air-Smart-Controller-Report.docx
@@ -3059,33 +3059,8 @@
           <w:lang w:val="tr-TR" w:eastAsia="zh-CN" w:bidi="ar"/>
         </w:rPr>
         <w:tab/>
-        <w:t>2.4.3. Use of Air-Smart Controller.......................................................8</w:t>
-      </w:r>
-    </w:p>
-    <w:p>
-      <w:pPr>
-        <w:keepNext w:val="0"/>
-        <w:keepLines w:val="0"/>
-        <w:pageBreakBefore w:val="0"/>
-        <w:widowControl/>
-        <w:numPr>
-          <w:ilvl w:val="0"/>
-          <w:numId w:val="0"/>
-        </w:numPr>
-        <w:suppressLineNumbers w:val="0"/>
-        <w:kinsoku/>
-        <w:wordWrap/>
-        <w:overflowPunct/>
-        <w:topLinePunct w:val="0"/>
-        <w:autoSpaceDE/>
-        <w:autoSpaceDN/>
-        <w:bidi w:val="0"/>
-        <w:adjustRightInd/>
-        <w:snapToGrid/>
-        <w:spacing w:line="377" w:lineRule="auto"/>
-        <w:ind w:leftChars="0" w:firstLine="240"/>
-        <w:jc w:val="left"/>
-        <w:textAlignment w:val="auto"/>
+      </w:r>
+      <w:r>
         <w:rPr>
           <w:rFonts w:hint="default" w:ascii="Times New Roman" w:hAnsi="Times New Roman" w:eastAsia="SimSun" w:cs="Times New Roman"/>
           <w:b/>
@@ -3096,8 +3071,33 @@
           <w:szCs w:val="24"/>
           <w:lang w:val="tr-TR" w:eastAsia="zh-CN" w:bidi="ar"/>
         </w:rPr>
-      </w:pPr>
-      <w:r>
+        <w:t>2.4.3. Use of Air-Smart Controller.......................................................8</w:t>
+      </w:r>
+    </w:p>
+    <w:p>
+      <w:pPr>
+        <w:keepNext w:val="0"/>
+        <w:keepLines w:val="0"/>
+        <w:pageBreakBefore w:val="0"/>
+        <w:widowControl/>
+        <w:numPr>
+          <w:ilvl w:val="0"/>
+          <w:numId w:val="0"/>
+        </w:numPr>
+        <w:suppressLineNumbers w:val="0"/>
+        <w:kinsoku/>
+        <w:wordWrap/>
+        <w:overflowPunct/>
+        <w:topLinePunct w:val="0"/>
+        <w:autoSpaceDE/>
+        <w:autoSpaceDN/>
+        <w:bidi w:val="0"/>
+        <w:adjustRightInd/>
+        <w:snapToGrid/>
+        <w:spacing w:line="377" w:lineRule="auto"/>
+        <w:ind w:leftChars="0" w:firstLine="240"/>
+        <w:jc w:val="left"/>
+        <w:textAlignment w:val="auto"/>
         <w:rPr>
           <w:rFonts w:hint="default" w:ascii="Times New Roman" w:hAnsi="Times New Roman" w:eastAsia="SimSun" w:cs="Times New Roman"/>
           <w:b/>
@@ -3108,34 +3108,8 @@
           <w:szCs w:val="24"/>
           <w:lang w:val="tr-TR" w:eastAsia="zh-CN" w:bidi="ar"/>
         </w:rPr>
-        <w:tab/>
-        <w:t>2..4.4. Import Libraries ......................................................................12</w:t>
-      </w:r>
-    </w:p>
-    <w:p>
-      <w:pPr>
-        <w:keepNext w:val="0"/>
-        <w:keepLines w:val="0"/>
-        <w:pageBreakBefore w:val="0"/>
-        <w:widowControl/>
-        <w:numPr>
-          <w:ilvl w:val="0"/>
-          <w:numId w:val="0"/>
-        </w:numPr>
-        <w:suppressLineNumbers w:val="0"/>
-        <w:kinsoku/>
-        <w:wordWrap/>
-        <w:overflowPunct/>
-        <w:topLinePunct w:val="0"/>
-        <w:autoSpaceDE/>
-        <w:autoSpaceDN/>
-        <w:bidi w:val="0"/>
-        <w:adjustRightInd/>
-        <w:snapToGrid/>
-        <w:spacing w:line="377" w:lineRule="auto"/>
-        <w:ind w:leftChars="0" w:firstLine="240"/>
-        <w:jc w:val="left"/>
-        <w:textAlignment w:val="auto"/>
+      </w:pPr>
+      <w:r>
         <w:rPr>
           <w:rFonts w:hint="default" w:ascii="Times New Roman" w:hAnsi="Times New Roman" w:eastAsia="SimSun" w:cs="Times New Roman"/>
           <w:b/>
@@ -3146,7 +3120,8 @@
           <w:szCs w:val="24"/>
           <w:lang w:val="tr-TR" w:eastAsia="zh-CN" w:bidi="ar"/>
         </w:rPr>
-      </w:pPr>
+        <w:tab/>
+      </w:r>
       <w:r>
         <w:rPr>
           <w:rFonts w:hint="default" w:ascii="Times New Roman" w:hAnsi="Times New Roman" w:eastAsia="SimSun" w:cs="Times New Roman"/>
@@ -3158,22 +3133,33 @@
           <w:szCs w:val="24"/>
           <w:lang w:val="tr-TR" w:eastAsia="zh-CN" w:bidi="ar"/>
         </w:rPr>
-        <w:tab/>
-        <w:t>2.4.5. Get Data Ready .........................................................................13</w:t>
-      </w:r>
-    </w:p>
-    <w:p>
-      <w:pPr>
-        <w:keepNext w:val="0"/>
-        <w:keepLines w:val="0"/>
-        <w:widowControl/>
-        <w:numPr>
-          <w:ilvl w:val="0"/>
-          <w:numId w:val="0"/>
-        </w:numPr>
-        <w:suppressLineNumbers w:val="0"/>
-        <w:spacing w:line="360" w:lineRule="auto"/>
-        <w:jc w:val="left"/>
+        <w:t>2..4.4. Import Libraries ......................................................................12</w:t>
+      </w:r>
+    </w:p>
+    <w:p>
+      <w:pPr>
+        <w:keepNext w:val="0"/>
+        <w:keepLines w:val="0"/>
+        <w:pageBreakBefore w:val="0"/>
+        <w:widowControl/>
+        <w:numPr>
+          <w:ilvl w:val="0"/>
+          <w:numId w:val="0"/>
+        </w:numPr>
+        <w:suppressLineNumbers w:val="0"/>
+        <w:kinsoku/>
+        <w:wordWrap/>
+        <w:overflowPunct/>
+        <w:topLinePunct w:val="0"/>
+        <w:autoSpaceDE/>
+        <w:autoSpaceDN/>
+        <w:bidi w:val="0"/>
+        <w:adjustRightInd/>
+        <w:snapToGrid/>
+        <w:spacing w:line="377" w:lineRule="auto"/>
+        <w:ind w:leftChars="0" w:firstLine="240"/>
+        <w:jc w:val="left"/>
+        <w:textAlignment w:val="auto"/>
         <w:rPr>
           <w:rFonts w:hint="default" w:ascii="Times New Roman" w:hAnsi="Times New Roman" w:eastAsia="SimSun" w:cs="Times New Roman"/>
           <w:b/>
@@ -3197,21 +3183,8 @@
           <w:lang w:val="tr-TR" w:eastAsia="zh-CN" w:bidi="ar"/>
         </w:rPr>
         <w:tab/>
-        <w:t>2.4.6. Data Visualization .....................................................................14</w:t>
-      </w:r>
-    </w:p>
-    <w:p>
-      <w:pPr>
-        <w:keepNext w:val="0"/>
-        <w:keepLines w:val="0"/>
-        <w:widowControl/>
-        <w:numPr>
-          <w:ilvl w:val="0"/>
-          <w:numId w:val="0"/>
-        </w:numPr>
-        <w:suppressLineNumbers w:val="0"/>
-        <w:spacing w:line="360" w:lineRule="auto"/>
-        <w:jc w:val="left"/>
+      </w:r>
+      <w:r>
         <w:rPr>
           <w:rFonts w:hint="default" w:ascii="Times New Roman" w:hAnsi="Times New Roman" w:eastAsia="SimSun" w:cs="Times New Roman"/>
           <w:b/>
@@ -3222,8 +3195,21 @@
           <w:szCs w:val="24"/>
           <w:lang w:val="tr-TR" w:eastAsia="zh-CN" w:bidi="ar"/>
         </w:rPr>
-      </w:pPr>
-      <w:r>
+        <w:t>2.4.5. Get Data Ready .........................................................................13</w:t>
+      </w:r>
+    </w:p>
+    <w:p>
+      <w:pPr>
+        <w:keepNext w:val="0"/>
+        <w:keepLines w:val="0"/>
+        <w:widowControl/>
+        <w:numPr>
+          <w:ilvl w:val="0"/>
+          <w:numId w:val="0"/>
+        </w:numPr>
+        <w:suppressLineNumbers w:val="0"/>
+        <w:spacing w:line="360" w:lineRule="auto"/>
+        <w:jc w:val="left"/>
         <w:rPr>
           <w:rFonts w:hint="default" w:ascii="Times New Roman" w:hAnsi="Times New Roman" w:eastAsia="SimSun" w:cs="Times New Roman"/>
           <w:b/>
@@ -3234,22 +3220,8 @@
           <w:szCs w:val="24"/>
           <w:lang w:val="tr-TR" w:eastAsia="zh-CN" w:bidi="ar"/>
         </w:rPr>
-        <w:tab/>
-        <w:t>2.4.7. Feature Engineering .................................................................15</w:t>
-      </w:r>
-    </w:p>
-    <w:p>
-      <w:pPr>
-        <w:keepNext w:val="0"/>
-        <w:keepLines w:val="0"/>
-        <w:widowControl/>
-        <w:numPr>
-          <w:ilvl w:val="0"/>
-          <w:numId w:val="0"/>
-        </w:numPr>
-        <w:suppressLineNumbers w:val="0"/>
-        <w:spacing w:line="360" w:lineRule="auto"/>
-        <w:jc w:val="left"/>
+      </w:pPr>
+      <w:r>
         <w:rPr>
           <w:rFonts w:hint="default" w:ascii="Times New Roman" w:hAnsi="Times New Roman" w:eastAsia="SimSun" w:cs="Times New Roman"/>
           <w:b/>
@@ -3260,7 +3232,8 @@
           <w:szCs w:val="24"/>
           <w:lang w:val="tr-TR" w:eastAsia="zh-CN" w:bidi="ar"/>
         </w:rPr>
-      </w:pPr>
+        <w:tab/>
+      </w:r>
       <w:r>
         <w:rPr>
           <w:rFonts w:hint="default" w:ascii="Times New Roman" w:hAnsi="Times New Roman" w:eastAsia="SimSun" w:cs="Times New Roman"/>
@@ -3272,7 +3245,106 @@
           <w:szCs w:val="24"/>
           <w:lang w:val="tr-TR" w:eastAsia="zh-CN" w:bidi="ar"/>
         </w:rPr>
+        <w:t>2.4.6. Data Visualization .....................................................................14</w:t>
+      </w:r>
+    </w:p>
+    <w:p>
+      <w:pPr>
+        <w:keepNext w:val="0"/>
+        <w:keepLines w:val="0"/>
+        <w:widowControl/>
+        <w:numPr>
+          <w:ilvl w:val="0"/>
+          <w:numId w:val="0"/>
+        </w:numPr>
+        <w:suppressLineNumbers w:val="0"/>
+        <w:spacing w:line="360" w:lineRule="auto"/>
+        <w:jc w:val="left"/>
+        <w:rPr>
+          <w:rFonts w:hint="default" w:ascii="Times New Roman" w:hAnsi="Times New Roman" w:eastAsia="SimSun" w:cs="Times New Roman"/>
+          <w:b/>
+          <w:bCs/>
+          <w:color w:val="000000"/>
+          <w:kern w:val="0"/>
+          <w:sz w:val="24"/>
+          <w:szCs w:val="24"/>
+          <w:lang w:val="tr-TR" w:eastAsia="zh-CN" w:bidi="ar"/>
+        </w:rPr>
+      </w:pPr>
+      <w:r>
+        <w:rPr>
+          <w:rFonts w:hint="default" w:ascii="Times New Roman" w:hAnsi="Times New Roman" w:eastAsia="SimSun" w:cs="Times New Roman"/>
+          <w:b/>
+          <w:bCs/>
+          <w:color w:val="000000"/>
+          <w:kern w:val="0"/>
+          <w:sz w:val="24"/>
+          <w:szCs w:val="24"/>
+          <w:lang w:val="tr-TR" w:eastAsia="zh-CN" w:bidi="ar"/>
+        </w:rPr>
         <w:tab/>
+      </w:r>
+      <w:r>
+        <w:rPr>
+          <w:rFonts w:hint="default" w:ascii="Times New Roman" w:hAnsi="Times New Roman" w:eastAsia="SimSun" w:cs="Times New Roman"/>
+          <w:b/>
+          <w:bCs/>
+          <w:color w:val="000000"/>
+          <w:kern w:val="0"/>
+          <w:sz w:val="24"/>
+          <w:szCs w:val="24"/>
+          <w:lang w:val="tr-TR" w:eastAsia="zh-CN" w:bidi="ar"/>
+        </w:rPr>
+        <w:t>2.4.7. Feature Engineering .................................................................15</w:t>
+      </w:r>
+    </w:p>
+    <w:p>
+      <w:pPr>
+        <w:keepNext w:val="0"/>
+        <w:keepLines w:val="0"/>
+        <w:widowControl/>
+        <w:numPr>
+          <w:ilvl w:val="0"/>
+          <w:numId w:val="0"/>
+        </w:numPr>
+        <w:suppressLineNumbers w:val="0"/>
+        <w:spacing w:line="360" w:lineRule="auto"/>
+        <w:jc w:val="left"/>
+        <w:rPr>
+          <w:rFonts w:hint="default" w:ascii="Times New Roman" w:hAnsi="Times New Roman" w:eastAsia="SimSun" w:cs="Times New Roman"/>
+          <w:b/>
+          <w:bCs/>
+          <w:color w:val="000000"/>
+          <w:kern w:val="0"/>
+          <w:sz w:val="24"/>
+          <w:szCs w:val="24"/>
+          <w:lang w:val="tr-TR" w:eastAsia="zh-CN" w:bidi="ar"/>
+        </w:rPr>
+      </w:pPr>
+      <w:r>
+        <w:rPr>
+          <w:rFonts w:hint="default" w:ascii="Times New Roman" w:hAnsi="Times New Roman" w:eastAsia="SimSun" w:cs="Times New Roman"/>
+          <w:b/>
+          <w:bCs/>
+          <w:color w:val="000000"/>
+          <w:kern w:val="0"/>
+          <w:sz w:val="24"/>
+          <w:szCs w:val="24"/>
+          <w:lang w:val="tr-TR" w:eastAsia="zh-CN" w:bidi="ar"/>
+        </w:rPr>
+        <w:tab/>
+      </w:r>
+      <w:r>
+        <w:rPr>
+          <w:rFonts w:hint="default" w:ascii="Times New Roman" w:hAnsi="Times New Roman" w:eastAsia="SimSun" w:cs="Times New Roman"/>
+          <w:b/>
+          <w:bCs/>
+          <w:color w:val="000000"/>
+          <w:kern w:val="0"/>
+          <w:sz w:val="24"/>
+          <w:szCs w:val="24"/>
+          <w:lang w:val="tr-TR" w:eastAsia="zh-CN" w:bidi="ar"/>
+        </w:rPr>
         <w:t>2.4.8. Data Preprocessing.....................................................................16</w:t>
       </w:r>
     </w:p>
@@ -3441,21 +3513,8 @@
           <w:lang w:val="tr-TR" w:eastAsia="zh-CN" w:bidi="ar"/>
         </w:rPr>
         <w:tab/>
-        <w:t>2.4.11. Finish Function ........................................................................21</w:t>
-      </w:r>
-    </w:p>
-    <w:p>
-      <w:pPr>
-        <w:keepNext w:val="0"/>
-        <w:keepLines w:val="0"/>
-        <w:widowControl/>
-        <w:numPr>
-          <w:ilvl w:val="0"/>
-          <w:numId w:val="0"/>
-        </w:numPr>
-        <w:suppressLineNumbers w:val="0"/>
-        <w:spacing w:line="360" w:lineRule="auto"/>
-        <w:jc w:val="left"/>
+      </w:r>
+      <w:r>
         <w:rPr>
           <w:rFonts w:hint="default" w:ascii="Times New Roman" w:hAnsi="Times New Roman" w:eastAsia="SimSun" w:cs="Times New Roman"/>
           <w:b/>
@@ -3466,8 +3525,21 @@
           <w:szCs w:val="24"/>
           <w:lang w:val="tr-TR" w:eastAsia="zh-CN" w:bidi="ar"/>
         </w:rPr>
-      </w:pPr>
-      <w:r>
+        <w:t>2.4.11. Finish Function ........................................................................21</w:t>
+      </w:r>
+    </w:p>
+    <w:p>
+      <w:pPr>
+        <w:keepNext w:val="0"/>
+        <w:keepLines w:val="0"/>
+        <w:widowControl/>
+        <w:numPr>
+          <w:ilvl w:val="0"/>
+          <w:numId w:val="0"/>
+        </w:numPr>
+        <w:suppressLineNumbers w:val="0"/>
+        <w:spacing w:line="360" w:lineRule="auto"/>
+        <w:jc w:val="left"/>
         <w:rPr>
           <w:rFonts w:hint="default" w:ascii="Times New Roman" w:hAnsi="Times New Roman" w:eastAsia="SimSun" w:cs="Times New Roman"/>
           <w:b/>
@@ -3478,22 +3550,8 @@
           <w:szCs w:val="24"/>
           <w:lang w:val="tr-TR" w:eastAsia="zh-CN" w:bidi="ar"/>
         </w:rPr>
-        <w:tab/>
-        <w:t>2.4.12. Displaying Results ...................................................................22</w:t>
-      </w:r>
-    </w:p>
-    <w:p>
-      <w:pPr>
-        <w:keepNext w:val="0"/>
-        <w:keepLines w:val="0"/>
-        <w:widowControl/>
-        <w:numPr>
-          <w:ilvl w:val="0"/>
-          <w:numId w:val="0"/>
-        </w:numPr>
-        <w:suppressLineNumbers w:val="0"/>
-        <w:spacing w:line="360" w:lineRule="auto"/>
-        <w:jc w:val="left"/>
+      </w:pPr>
+      <w:r>
         <w:rPr>
           <w:rFonts w:hint="default" w:ascii="Times New Roman" w:hAnsi="Times New Roman" w:eastAsia="SimSun" w:cs="Times New Roman"/>
           <w:b/>
@@ -3504,21 +3562,9 @@
           <w:szCs w:val="24"/>
           <w:lang w:val="tr-TR" w:eastAsia="zh-CN" w:bidi="ar"/>
         </w:rPr>
-      </w:pPr>
-    </w:p>
-    <w:p>
-      <w:pPr>
-        <w:keepNext w:val="0"/>
-        <w:keepLines w:val="0"/>
-        <w:widowControl/>
-        <w:numPr>
-          <w:ilvl w:val="0"/>
-          <w:numId w:val="1"/>
-        </w:numPr>
-        <w:suppressLineNumbers w:val="0"/>
-        <w:spacing w:line="360" w:lineRule="auto"/>
-        <w:ind w:left="0" w:leftChars="0" w:firstLine="0" w:firstLineChars="0"/>
-        <w:jc w:val="left"/>
+        <w:tab/>
+      </w:r>
+      <w:r>
         <w:rPr>
           <w:rFonts w:hint="default" w:ascii="Times New Roman" w:hAnsi="Times New Roman" w:eastAsia="SimSun" w:cs="Times New Roman"/>
           <w:b/>
@@ -3529,8 +3575,21 @@
           <w:szCs w:val="24"/>
           <w:lang w:val="tr-TR" w:eastAsia="zh-CN" w:bidi="ar"/>
         </w:rPr>
-      </w:pPr>
-      <w:r>
+        <w:t>2.4.12. Displaying Results ...................................................................22</w:t>
+      </w:r>
+    </w:p>
+    <w:p>
+      <w:pPr>
+        <w:keepNext w:val="0"/>
+        <w:keepLines w:val="0"/>
+        <w:widowControl/>
+        <w:numPr>
+          <w:ilvl w:val="0"/>
+          <w:numId w:val="0"/>
+        </w:numPr>
+        <w:suppressLineNumbers w:val="0"/>
+        <w:spacing w:line="360" w:lineRule="auto"/>
+        <w:jc w:val="left"/>
         <w:rPr>
           <w:rFonts w:hint="default" w:ascii="Times New Roman" w:hAnsi="Times New Roman" w:eastAsia="SimSun" w:cs="Times New Roman"/>
           <w:b/>
@@ -3541,8 +3600,7 @@
           <w:szCs w:val="24"/>
           <w:lang w:val="tr-TR" w:eastAsia="zh-CN" w:bidi="ar"/>
         </w:rPr>
-        <w:t>RESULTS EXAMINATION .......................................................................26</w:t>
-      </w:r>
+      </w:pPr>
     </w:p>
     <w:p>
       <w:pPr>
@@ -3579,7 +3637,7 @@
           <w:szCs w:val="24"/>
           <w:lang w:val="tr-TR" w:eastAsia="zh-CN" w:bidi="ar"/>
         </w:rPr>
-        <w:t>CONCLUSION..............................................................................................28</w:t>
+        <w:t>RESULTS EXAMINATION .......................................................................26</w:t>
       </w:r>
     </w:p>
     <w:p>
@@ -3617,18 +3675,21 @@
           <w:szCs w:val="24"/>
           <w:lang w:val="tr-TR" w:eastAsia="zh-CN" w:bidi="ar"/>
         </w:rPr>
-        <w:t>BIBLOGRAPHY...........................................................................................30</w:t>
-      </w:r>
-    </w:p>
-    <w:p>
-      <w:pPr>
-        <w:keepNext w:val="0"/>
-        <w:keepLines w:val="0"/>
-        <w:widowControl/>
-        <w:numPr>
-          <w:numId w:val="0"/>
-        </w:numPr>
-        <w:suppressLineNumbers w:val="0"/>
+        <w:t>CONCLUSION..............................................................................................28</w:t>
+      </w:r>
+    </w:p>
+    <w:p>
+      <w:pPr>
+        <w:keepNext w:val="0"/>
+        <w:keepLines w:val="0"/>
+        <w:widowControl/>
+        <w:numPr>
+          <w:ilvl w:val="0"/>
+          <w:numId w:val="1"/>
+        </w:numPr>
+        <w:suppressLineNumbers w:val="0"/>
+        <w:spacing w:line="360" w:lineRule="auto"/>
+        <w:ind w:left="0" w:leftChars="0" w:firstLine="0" w:firstLineChars="0"/>
         <w:jc w:val="left"/>
         <w:rPr>
           <w:rFonts w:hint="default" w:ascii="Times New Roman" w:hAnsi="Times New Roman" w:eastAsia="SimSun" w:cs="Times New Roman"/>
@@ -3641,17 +3702,7 @@
           <w:lang w:val="tr-TR" w:eastAsia="zh-CN" w:bidi="ar"/>
         </w:rPr>
       </w:pPr>
-    </w:p>
-    <w:p>
-      <w:pPr>
-        <w:keepNext w:val="0"/>
-        <w:keepLines w:val="0"/>
-        <w:widowControl/>
-        <w:numPr>
-          <w:numId w:val="0"/>
-        </w:numPr>
-        <w:suppressLineNumbers w:val="0"/>
-        <w:jc w:val="left"/>
+      <w:r>
         <w:rPr>
           <w:rFonts w:hint="default" w:ascii="Times New Roman" w:hAnsi="Times New Roman" w:eastAsia="SimSun" w:cs="Times New Roman"/>
           <w:b/>
@@ -3662,14 +3713,16 @@
           <w:szCs w:val="24"/>
           <w:lang w:val="tr-TR" w:eastAsia="zh-CN" w:bidi="ar"/>
         </w:rPr>
-      </w:pPr>
-    </w:p>
-    <w:p>
-      <w:pPr>
-        <w:keepNext w:val="0"/>
-        <w:keepLines w:val="0"/>
-        <w:widowControl/>
-        <w:numPr>
+        <w:t>BIBLOGRAPHY...........................................................................................30</w:t>
+      </w:r>
+    </w:p>
+    <w:p>
+      <w:pPr>
+        <w:keepNext w:val="0"/>
+        <w:keepLines w:val="0"/>
+        <w:widowControl/>
+        <w:numPr>
+          <w:ilvl w:val="0"/>
           <w:numId w:val="0"/>
         </w:numPr>
         <w:suppressLineNumbers w:val="0"/>
@@ -3692,6 +3745,7 @@
         <w:keepLines w:val="0"/>
         <w:widowControl/>
         <w:numPr>
+          <w:ilvl w:val="0"/>
           <w:numId w:val="0"/>
         </w:numPr>
         <w:suppressLineNumbers w:val="0"/>
@@ -3714,6 +3768,7 @@
         <w:keepLines w:val="0"/>
         <w:widowControl/>
         <w:numPr>
+          <w:ilvl w:val="0"/>
           <w:numId w:val="0"/>
         </w:numPr>
         <w:suppressLineNumbers w:val="0"/>
@@ -3736,6 +3791,7 @@
         <w:keepLines w:val="0"/>
         <w:widowControl/>
         <w:numPr>
+          <w:ilvl w:val="0"/>
           <w:numId w:val="0"/>
         </w:numPr>
         <w:suppressLineNumbers w:val="0"/>
@@ -3758,6 +3814,7 @@
         <w:keepLines w:val="0"/>
         <w:widowControl/>
         <w:numPr>
+          <w:ilvl w:val="0"/>
           <w:numId w:val="0"/>
         </w:numPr>
         <w:suppressLineNumbers w:val="0"/>
@@ -3780,6 +3837,7 @@
         <w:keepLines w:val="0"/>
         <w:widowControl/>
         <w:numPr>
+          <w:ilvl w:val="0"/>
           <w:numId w:val="0"/>
         </w:numPr>
         <w:suppressLineNumbers w:val="0"/>
@@ -3802,6 +3860,7 @@
         <w:keepLines w:val="0"/>
         <w:widowControl/>
         <w:numPr>
+          <w:ilvl w:val="0"/>
           <w:numId w:val="0"/>
         </w:numPr>
         <w:suppressLineNumbers w:val="0"/>
@@ -3824,6 +3883,7 @@
         <w:keepLines w:val="0"/>
         <w:widowControl/>
         <w:numPr>
+          <w:ilvl w:val="0"/>
           <w:numId w:val="0"/>
         </w:numPr>
         <w:suppressLineNumbers w:val="0"/>
@@ -3846,6 +3906,7 @@
         <w:keepLines w:val="0"/>
         <w:widowControl/>
         <w:numPr>
+          <w:ilvl w:val="0"/>
           <w:numId w:val="0"/>
         </w:numPr>
         <w:suppressLineNumbers w:val="0"/>
@@ -3868,6 +3929,7 @@
         <w:keepLines w:val="0"/>
         <w:widowControl/>
         <w:numPr>
+          <w:ilvl w:val="0"/>
           <w:numId w:val="0"/>
         </w:numPr>
         <w:suppressLineNumbers w:val="0"/>
@@ -3890,6 +3952,7 @@
         <w:keepLines w:val="0"/>
         <w:widowControl/>
         <w:numPr>
+          <w:ilvl w:val="0"/>
           <w:numId w:val="0"/>
         </w:numPr>
         <w:suppressLineNumbers w:val="0"/>
@@ -3912,6 +3975,7 @@
         <w:keepLines w:val="0"/>
         <w:widowControl/>
         <w:numPr>
+          <w:ilvl w:val="0"/>
           <w:numId w:val="0"/>
         </w:numPr>
         <w:suppressLineNumbers w:val="0"/>
@@ -3934,6 +3998,7 @@
         <w:keepLines w:val="0"/>
         <w:widowControl/>
         <w:numPr>
+          <w:ilvl w:val="0"/>
           <w:numId w:val="0"/>
         </w:numPr>
         <w:suppressLineNumbers w:val="0"/>
@@ -3956,6 +4021,7 @@
         <w:keepLines w:val="0"/>
         <w:widowControl/>
         <w:numPr>
+          <w:ilvl w:val="0"/>
           <w:numId w:val="0"/>
         </w:numPr>
         <w:suppressLineNumbers w:val="0"/>
@@ -3978,6 +4044,7 @@
         <w:keepLines w:val="0"/>
         <w:widowControl/>
         <w:numPr>
+          <w:ilvl w:val="0"/>
           <w:numId w:val="0"/>
         </w:numPr>
         <w:suppressLineNumbers w:val="0"/>
@@ -4000,6 +4067,7 @@
         <w:keepLines w:val="0"/>
         <w:widowControl/>
         <w:numPr>
+          <w:ilvl w:val="0"/>
           <w:numId w:val="0"/>
         </w:numPr>
         <w:suppressLineNumbers w:val="0"/>
@@ -4022,6 +4090,7 @@
         <w:keepLines w:val="0"/>
         <w:widowControl/>
         <w:numPr>
+          <w:ilvl w:val="0"/>
           <w:numId w:val="0"/>
         </w:numPr>
         <w:suppressLineNumbers w:val="0"/>
@@ -4044,6 +4113,7 @@
         <w:keepLines w:val="0"/>
         <w:widowControl/>
         <w:numPr>
+          <w:ilvl w:val="0"/>
           <w:numId w:val="0"/>
         </w:numPr>
         <w:suppressLineNumbers w:val="0"/>
@@ -4066,6 +4136,7 @@
         <w:keepLines w:val="0"/>
         <w:widowControl/>
         <w:numPr>
+          <w:ilvl w:val="0"/>
           <w:numId w:val="0"/>
         </w:numPr>
         <w:suppressLineNumbers w:val="0"/>
@@ -4088,6 +4159,7 @@
         <w:keepLines w:val="0"/>
         <w:widowControl/>
         <w:numPr>
+          <w:ilvl w:val="0"/>
           <w:numId w:val="0"/>
         </w:numPr>
         <w:suppressLineNumbers w:val="0"/>
@@ -4110,6 +4182,7 @@
         <w:keepLines w:val="0"/>
         <w:widowControl/>
         <w:numPr>
+          <w:ilvl w:val="0"/>
           <w:numId w:val="0"/>
         </w:numPr>
         <w:suppressLineNumbers w:val="0"/>
@@ -4132,6 +4205,7 @@
         <w:keepLines w:val="0"/>
         <w:widowControl/>
         <w:numPr>
+          <w:ilvl w:val="0"/>
           <w:numId w:val="0"/>
         </w:numPr>
         <w:suppressLineNumbers w:val="0"/>
@@ -4154,6 +4228,7 @@
         <w:keepLines w:val="0"/>
         <w:widowControl/>
         <w:numPr>
+          <w:ilvl w:val="0"/>
           <w:numId w:val="0"/>
         </w:numPr>
         <w:suppressLineNumbers w:val="0"/>
@@ -4176,6 +4251,7 @@
         <w:keepLines w:val="0"/>
         <w:widowControl/>
         <w:numPr>
+          <w:ilvl w:val="0"/>
           <w:numId w:val="0"/>
         </w:numPr>
         <w:suppressLineNumbers w:val="0"/>
@@ -4198,6 +4274,7 @@
         <w:keepLines w:val="0"/>
         <w:widowControl/>
         <w:numPr>
+          <w:ilvl w:val="0"/>
           <w:numId w:val="0"/>
         </w:numPr>
         <w:suppressLineNumbers w:val="0"/>
@@ -4220,6 +4297,7 @@
         <w:keepLines w:val="0"/>
         <w:widowControl/>
         <w:numPr>
+          <w:ilvl w:val="0"/>
           <w:numId w:val="0"/>
         </w:numPr>
         <w:suppressLineNumbers w:val="0"/>
@@ -4242,6 +4320,7 @@
         <w:keepLines w:val="0"/>
         <w:widowControl/>
         <w:numPr>
+          <w:ilvl w:val="0"/>
           <w:numId w:val="0"/>
         </w:numPr>
         <w:suppressLineNumbers w:val="0"/>
@@ -4264,6 +4343,7 @@
         <w:keepLines w:val="0"/>
         <w:widowControl/>
         <w:numPr>
+          <w:ilvl w:val="0"/>
           <w:numId w:val="0"/>
         </w:numPr>
         <w:suppressLineNumbers w:val="0"/>
@@ -4286,6 +4366,7 @@
         <w:keepLines w:val="0"/>
         <w:widowControl/>
         <w:numPr>
+          <w:ilvl w:val="0"/>
           <w:numId w:val="0"/>
         </w:numPr>
         <w:suppressLineNumbers w:val="0"/>
@@ -4308,6 +4389,7 @@
         <w:keepLines w:val="0"/>
         <w:widowControl/>
         <w:numPr>
+          <w:ilvl w:val="0"/>
           <w:numId w:val="0"/>
         </w:numPr>
         <w:suppressLineNumbers w:val="0"/>
@@ -4330,6 +4412,7 @@
         <w:keepLines w:val="0"/>
         <w:widowControl/>
         <w:numPr>
+          <w:ilvl w:val="0"/>
           <w:numId w:val="0"/>
         </w:numPr>
         <w:suppressLineNumbers w:val="0"/>
@@ -4352,6 +4435,7 @@
         <w:keepLines w:val="0"/>
         <w:widowControl/>
         <w:numPr>
+          <w:ilvl w:val="0"/>
           <w:numId w:val="0"/>
         </w:numPr>
         <w:suppressLineNumbers w:val="0"/>
@@ -4374,6 +4458,7 @@
         <w:keepLines w:val="0"/>
         <w:widowControl/>
         <w:numPr>
+          <w:ilvl w:val="0"/>
           <w:numId w:val="0"/>
         </w:numPr>
         <w:suppressLineNumbers w:val="0"/>
@@ -4396,6 +4481,7 @@
         <w:keepLines w:val="0"/>
         <w:widowControl/>
         <w:numPr>
+          <w:ilvl w:val="0"/>
           <w:numId w:val="0"/>
         </w:numPr>
         <w:suppressLineNumbers w:val="0"/>
@@ -4418,6 +4504,7 @@
         <w:keepLines w:val="0"/>
         <w:widowControl/>
         <w:numPr>
+          <w:ilvl w:val="0"/>
           <w:numId w:val="0"/>
         </w:numPr>
         <w:suppressLineNumbers w:val="0"/>
@@ -4440,14 +4527,15 @@
         <w:keepLines w:val="0"/>
         <w:widowControl/>
         <w:numPr>
+          <w:ilvl w:val="0"/>
           <w:numId w:val="0"/>
         </w:numPr>
         <w:suppressLineNumbers w:val="0"/>
         <w:jc w:val="left"/>
         <w:rPr>
           <w:rFonts w:hint="default" w:ascii="Times New Roman" w:hAnsi="Times New Roman" w:eastAsia="SimSun" w:cs="Times New Roman"/>
-          <w:b w:val="0"/>
-          <w:bCs w:val="0"/>
+          <w:b/>
+          <w:bCs/>
           <w:color w:val="000000"/>
           <w:kern w:val="0"/>
           <w:sz w:val="24"/>
@@ -4455,17 +4543,63 @@
           <w:lang w:val="tr-TR" w:eastAsia="zh-CN" w:bidi="ar"/>
         </w:rPr>
       </w:pPr>
-      <w:r>
+    </w:p>
+    <w:p>
+      <w:pPr>
+        <w:keepNext w:val="0"/>
+        <w:keepLines w:val="0"/>
+        <w:widowControl/>
+        <w:numPr>
+          <w:ilvl w:val="0"/>
+          <w:numId w:val="0"/>
+        </w:numPr>
+        <w:suppressLineNumbers w:val="0"/>
+        <w:jc w:val="left"/>
         <w:rPr>
           <w:rFonts w:hint="default" w:ascii="Times New Roman" w:hAnsi="Times New Roman" w:eastAsia="SimSun" w:cs="Times New Roman"/>
-          <w:b w:val="0"/>
-          <w:bCs w:val="0"/>
+          <w:b/>
+          <w:bCs/>
           <w:color w:val="000000"/>
           <w:kern w:val="0"/>
           <w:sz w:val="24"/>
           <w:szCs w:val="24"/>
           <w:lang w:val="tr-TR" w:eastAsia="zh-CN" w:bidi="ar"/>
         </w:rPr>
+      </w:pPr>
+    </w:p>
+    <w:p>
+      <w:pPr>
+        <w:keepNext w:val="0"/>
+        <w:keepLines w:val="0"/>
+        <w:widowControl/>
+        <w:numPr>
+          <w:ilvl w:val="0"/>
+          <w:numId w:val="0"/>
+        </w:numPr>
+        <w:suppressLineNumbers w:val="0"/>
+        <w:jc w:val="left"/>
+        <w:rPr>
+          <w:rFonts w:hint="default" w:ascii="Times New Roman" w:hAnsi="Times New Roman" w:eastAsia="SimSun" w:cs="Times New Roman"/>
+          <w:b w:val="0"/>
+          <w:bCs w:val="0"/>
+          <w:color w:val="000000"/>
+          <w:kern w:val="0"/>
+          <w:sz w:val="24"/>
+          <w:szCs w:val="24"/>
+          <w:lang w:val="tr-TR" w:eastAsia="zh-CN" w:bidi="ar"/>
+        </w:rPr>
+      </w:pPr>
+      <w:r>
+        <w:rPr>
+          <w:rFonts w:hint="default" w:ascii="Times New Roman" w:hAnsi="Times New Roman" w:eastAsia="SimSun" w:cs="Times New Roman"/>
+          <w:b w:val="0"/>
+          <w:bCs w:val="0"/>
+          <w:color w:val="000000"/>
+          <w:kern w:val="0"/>
+          <w:sz w:val="24"/>
+          <w:szCs w:val="24"/>
+          <w:lang w:val="tr-TR" w:eastAsia="zh-CN" w:bidi="ar"/>
+        </w:rPr>
         <w:t xml:space="preserve">    </w:t>
       </w:r>
     </w:p>
@@ -4475,6 +4609,7 @@
         <w:keepLines w:val="0"/>
         <w:widowControl/>
         <w:numPr>
+          <w:ilvl w:val="0"/>
           <w:numId w:val="0"/>
         </w:numPr>
         <w:suppressLineNumbers w:val="0"/>
@@ -4497,6 +4632,7 @@
         <w:keepLines w:val="0"/>
         <w:widowControl/>
         <w:numPr>
+          <w:ilvl w:val="0"/>
           <w:numId w:val="0"/>
         </w:numPr>
         <w:suppressLineNumbers w:val="0"/>
@@ -4624,6 +4760,7 @@
         <w:pageBreakBefore w:val="0"/>
         <w:widowControl/>
         <w:numPr>
+          <w:ilvl w:val="0"/>
           <w:numId w:val="0"/>
         </w:numPr>
         <w:suppressLineNumbers w:val="0"/>
@@ -7450,7 +7587,7 @@
           <w:szCs w:val="24"/>
           <w:lang w:val="tr-TR" w:eastAsia="zh-CN"/>
         </w:rPr>
-        <w:t>Using time series data to make attributes meaningful and to design prediction systems is crucial. The use of auxiliary libraries on time series facilitates operations on time features, while deep learning libraries enable technical operations on data, such as backpropagation, to be applied more easily. These form the building blocks of prediction system design.</w:t>
+        <w:t>Using time series data to make attributes meaningful and to design prediction systems is crucial. The use of auxiliary libraries on time series facilitates operations on time features, while deep learning libraries enable technical operations on data, such as back propagation, to be applied more easily. These form the building blocks of prediction system design.</w:t>
       </w:r>
     </w:p>
     <w:p>
@@ -7502,7 +7639,7 @@
           <w:szCs w:val="24"/>
           <w:lang w:val="tr-TR" w:eastAsia="zh-CN"/>
         </w:rPr>
-        <w:t>Time series libraries include pandas, numpy, Matplotlib and Seaborn, Statsmodels, and Prophet.</w:t>
+        <w:t>Time series libraries include Pandas, Numpy, Matplotlib and Seaborn, Statsmodels, and Prophet.</w:t>
       </w:r>
     </w:p>
     <w:p>
@@ -8196,7 +8333,59 @@
           <w:szCs w:val="24"/>
           <w:lang w:val="en-US" w:eastAsia="zh-CN"/>
         </w:rPr>
-        <w:t>Visualizing data is a commonly used practice among practitioners to examine how well the learned model fits the test data. Visualization is often used to detect overfitting and evaluate overall performance. While the matplotlib library is frequently used for time series data, Power BI and Plotly libraries are also quite useful.</w:t>
+        <w:t xml:space="preserve">Visualizing data is a commonly used practice among practitioners to examine how well the learned model fits the test data. Visualization is often used to detect </w:t>
+      </w:r>
+      <w:r>
+        <w:rPr>
+          <w:rFonts w:hint="default" w:ascii="Times New Roman" w:hAnsi="Times New Roman" w:eastAsia="SimSun"/>
+          <w:b w:val="0"/>
+          <w:bCs w:val="0"/>
+          <w:color w:val="000000"/>
+          <w:kern w:val="0"/>
+          <w:sz w:val="24"/>
+          <w:szCs w:val="24"/>
+          <w:lang w:val="tr-TR" w:eastAsia="zh-CN"/>
+        </w:rPr>
+        <w:t>over-fitting</w:t>
+      </w:r>
+      <w:r>
+        <w:rPr>
+          <w:rFonts w:hint="default" w:ascii="Times New Roman" w:hAnsi="Times New Roman" w:eastAsia="SimSun"/>
+          <w:b w:val="0"/>
+          <w:bCs w:val="0"/>
+          <w:color w:val="000000"/>
+          <w:kern w:val="0"/>
+          <w:sz w:val="24"/>
+          <w:szCs w:val="24"/>
+          <w:lang w:val="en-US" w:eastAsia="zh-CN"/>
+        </w:rPr>
+        <w:t xml:space="preserve"> and evaluate overall performance. While the </w:t>
+      </w:r>
+      <w:r>
+        <w:rPr>
+          <w:rFonts w:hint="default" w:ascii="Times New Roman" w:hAnsi="Times New Roman" w:eastAsia="SimSun"/>
+          <w:b w:val="0"/>
+          <w:bCs w:val="0"/>
+          <w:color w:val="000000"/>
+          <w:kern w:val="0"/>
+          <w:sz w:val="24"/>
+          <w:szCs w:val="24"/>
+          <w:lang w:val="tr-TR" w:eastAsia="zh-CN"/>
+        </w:rPr>
+        <w:t>M</w:t>
+      </w:r>
+      <w:r>
+        <w:rPr>
+          <w:rFonts w:hint="default" w:ascii="Times New Roman" w:hAnsi="Times New Roman" w:eastAsia="SimSun"/>
+          <w:b w:val="0"/>
+          <w:bCs w:val="0"/>
+          <w:color w:val="000000"/>
+          <w:kern w:val="0"/>
+          <w:sz w:val="24"/>
+          <w:szCs w:val="24"/>
+          <w:lang w:val="en-US" w:eastAsia="zh-CN"/>
+        </w:rPr>
+        <w:t>atplotlib library is frequently used for time series data, Power BI and Plotly libraries are also quite useful.</w:t>
       </w:r>
     </w:p>
     <w:p>
@@ -9239,6 +9428,18 @@
           <w:lang w:val="tr-TR" w:eastAsia="zh-CN"/>
         </w:rPr>
         <w:tab/>
+      </w:r>
+      <w:r>
+        <w:rPr>
+          <w:rFonts w:hint="default" w:ascii="Times New Roman" w:hAnsi="Times New Roman" w:eastAsia="SimSun"/>
+          <w:b w:val="0"/>
+          <w:bCs w:val="0"/>
+          <w:color w:val="000000"/>
+          <w:kern w:val="0"/>
+          <w:sz w:val="24"/>
+          <w:szCs w:val="24"/>
+          <w:lang w:val="tr-TR" w:eastAsia="zh-CN"/>
+        </w:rPr>
         <w:t>life.</w:t>
       </w:r>
     </w:p>
@@ -13800,6 +14001,18 @@
           <w:lang w:val="tr-TR" w:eastAsia="zh-CN"/>
         </w:rPr>
         <w:tab/>
+      </w:r>
+      <w:r>
+        <w:rPr>
+          <w:rFonts w:hint="default" w:ascii="Times New Roman" w:hAnsi="Times New Roman" w:eastAsia="SimSun"/>
+          <w:b w:val="0"/>
+          <w:bCs w:val="0"/>
+          <w:color w:val="000000"/>
+          <w:kern w:val="0"/>
+          <w:sz w:val="24"/>
+          <w:szCs w:val="24"/>
+          <w:lang w:val="tr-TR" w:eastAsia="zh-CN"/>
+        </w:rPr>
         <w:t xml:space="preserve">I </w:t>
       </w:r>
       <w:r>
@@ -13814,6 +14027,18 @@
           <w:lang w:val="tr-TR" w:eastAsia="zh-CN"/>
         </w:rPr>
         <w:tab/>
+      </w:r>
+      <w:r>
+        <w:rPr>
+          <w:rFonts w:hint="default" w:ascii="Times New Roman" w:hAnsi="Times New Roman" w:eastAsia="SimSun"/>
+          <w:b w:val="0"/>
+          <w:bCs w:val="0"/>
+          <w:color w:val="000000"/>
+          <w:kern w:val="0"/>
+          <w:sz w:val="24"/>
+          <w:szCs w:val="24"/>
+          <w:lang w:val="tr-TR" w:eastAsia="zh-CN"/>
+        </w:rPr>
         <w:t xml:space="preserve">used in completing the project are Numpy, Pandas, Matplotlib, Seaborn, </w:t>
       </w:r>
       <w:r>
@@ -13828,6 +14053,18 @@
           <w:lang w:val="tr-TR" w:eastAsia="zh-CN"/>
         </w:rPr>
         <w:tab/>
+      </w:r>
+      <w:r>
+        <w:rPr>
+          <w:rFonts w:hint="default" w:ascii="Times New Roman" w:hAnsi="Times New Roman" w:eastAsia="SimSun"/>
+          <w:b w:val="0"/>
+          <w:bCs w:val="0"/>
+          <w:color w:val="000000"/>
+          <w:kern w:val="0"/>
+          <w:sz w:val="24"/>
+          <w:szCs w:val="24"/>
+          <w:lang w:val="tr-TR" w:eastAsia="zh-CN"/>
+        </w:rPr>
         <w:t xml:space="preserve">Sklearn, and TensorFlow. Since I work with time data, the datetime </w:t>
       </w:r>
       <w:r>
@@ -13842,6 +14079,18 @@
           <w:lang w:val="tr-TR" w:eastAsia="zh-CN"/>
         </w:rPr>
         <w:tab/>
+      </w:r>
+      <w:r>
+        <w:rPr>
+          <w:rFonts w:hint="default" w:ascii="Times New Roman" w:hAnsi="Times New Roman" w:eastAsia="SimSun"/>
+          <w:b w:val="0"/>
+          <w:bCs w:val="0"/>
+          <w:color w:val="000000"/>
+          <w:kern w:val="0"/>
+          <w:sz w:val="24"/>
+          <w:szCs w:val="24"/>
+          <w:lang w:val="tr-TR" w:eastAsia="zh-CN"/>
+        </w:rPr>
         <w:t>library is also quite useful.</w:t>
       </w:r>
     </w:p>
@@ -14229,6 +14478,18 @@
           <w:lang w:val="tr-TR" w:eastAsia="zh-CN"/>
         </w:rPr>
         <w:tab/>
+      </w:r>
+      <w:r>
+        <w:rPr>
+          <w:rFonts w:hint="default" w:ascii="Times New Roman" w:hAnsi="Times New Roman" w:eastAsia="SimSun"/>
+          <w:b w:val="0"/>
+          <w:bCs w:val="0"/>
+          <w:color w:val="000000"/>
+          <w:kern w:val="0"/>
+          <w:sz w:val="24"/>
+          <w:szCs w:val="24"/>
+          <w:lang w:val="tr-TR" w:eastAsia="zh-CN"/>
+        </w:rPr>
         <w:t xml:space="preserve">The electricity consumption data and the data within the rooms are divided </w:t>
       </w:r>
       <w:r>
@@ -14243,6 +14504,18 @@
           <w:lang w:val="tr-TR" w:eastAsia="zh-CN"/>
         </w:rPr>
         <w:tab/>
+      </w:r>
+      <w:r>
+        <w:rPr>
+          <w:rFonts w:hint="default" w:ascii="Times New Roman" w:hAnsi="Times New Roman" w:eastAsia="SimSun"/>
+          <w:b w:val="0"/>
+          <w:bCs w:val="0"/>
+          <w:color w:val="000000"/>
+          <w:kern w:val="0"/>
+          <w:sz w:val="24"/>
+          <w:szCs w:val="24"/>
+          <w:lang w:val="tr-TR" w:eastAsia="zh-CN"/>
+        </w:rPr>
         <w:t xml:space="preserve">into intervals of 10 minutes each. On the other hand, the external weather </w:t>
       </w:r>
       <w:r>
@@ -14257,7 +14530,6 @@
           <w:lang w:val="tr-TR" w:eastAsia="zh-CN"/>
         </w:rPr>
         <w:tab/>
-        <w:t/>
       </w:r>
       <w:r>
         <w:rPr>
@@ -14271,6 +14543,18 @@
           <w:lang w:val="tr-TR" w:eastAsia="zh-CN"/>
         </w:rPr>
         <w:tab/>
+      </w:r>
+      <w:r>
+        <w:rPr>
+          <w:rFonts w:hint="default" w:ascii="Times New Roman" w:hAnsi="Times New Roman" w:eastAsia="SimSun"/>
+          <w:b w:val="0"/>
+          <w:bCs w:val="0"/>
+          <w:color w:val="000000"/>
+          <w:kern w:val="0"/>
+          <w:sz w:val="24"/>
+          <w:szCs w:val="24"/>
+          <w:lang w:val="tr-TR" w:eastAsia="zh-CN"/>
+        </w:rPr>
         <w:t xml:space="preserve">information is obtained hourly from the nearest weather station. However, </w:t>
       </w:r>
       <w:r>
@@ -14285,7 +14569,6 @@
           <w:lang w:val="tr-TR" w:eastAsia="zh-CN"/>
         </w:rPr>
         <w:tab/>
-        <w:t/>
       </w:r>
       <w:r>
         <w:rPr>
@@ -14299,6 +14582,18 @@
           <w:lang w:val="tr-TR" w:eastAsia="zh-CN"/>
         </w:rPr>
         <w:tab/>
+      </w:r>
+      <w:r>
+        <w:rPr>
+          <w:rFonts w:hint="default" w:ascii="Times New Roman" w:hAnsi="Times New Roman" w:eastAsia="SimSun"/>
+          <w:b w:val="0"/>
+          <w:bCs w:val="0"/>
+          <w:color w:val="000000"/>
+          <w:kern w:val="0"/>
+          <w:sz w:val="24"/>
+          <w:szCs w:val="24"/>
+          <w:lang w:val="tr-TR" w:eastAsia="zh-CN"/>
+        </w:rPr>
         <w:t xml:space="preserve">there is a discrepancy because I am examining the data at 10-minute intervals </w:t>
       </w:r>
       <w:r>
@@ -14313,6 +14608,18 @@
           <w:lang w:val="tr-TR" w:eastAsia="zh-CN"/>
         </w:rPr>
         <w:tab/>
+      </w:r>
+      <w:r>
+        <w:rPr>
+          <w:rFonts w:hint="default" w:ascii="Times New Roman" w:hAnsi="Times New Roman" w:eastAsia="SimSun"/>
+          <w:b w:val="0"/>
+          <w:bCs w:val="0"/>
+          <w:color w:val="000000"/>
+          <w:kern w:val="0"/>
+          <w:sz w:val="24"/>
+          <w:szCs w:val="24"/>
+          <w:lang w:val="tr-TR" w:eastAsia="zh-CN"/>
+        </w:rPr>
         <w:t>in the project. To address the time misalignment issue, I assume that the</w:t>
       </w:r>
     </w:p>
@@ -14362,6 +14669,18 @@
           <w:lang w:val="tr-TR" w:eastAsia="zh-CN"/>
         </w:rPr>
         <w:tab/>
+      </w:r>
+      <w:r>
+        <w:rPr>
+          <w:rFonts w:hint="default" w:ascii="Times New Roman" w:hAnsi="Times New Roman" w:eastAsia="SimSun"/>
+          <w:b w:val="0"/>
+          <w:bCs w:val="0"/>
+          <w:color w:val="000000"/>
+          <w:kern w:val="0"/>
+          <w:sz w:val="24"/>
+          <w:szCs w:val="24"/>
+          <w:lang w:val="tr-TR" w:eastAsia="zh-CN"/>
+        </w:rPr>
         <w:t xml:space="preserve">external weather conditions remain constant within 10-minute intervals within </w:t>
       </w:r>
       <w:r>
@@ -14376,6 +14695,18 @@
           <w:lang w:val="tr-TR" w:eastAsia="zh-CN"/>
         </w:rPr>
         <w:tab/>
+      </w:r>
+      <w:r>
+        <w:rPr>
+          <w:rFonts w:hint="default" w:ascii="Times New Roman" w:hAnsi="Times New Roman" w:eastAsia="SimSun"/>
+          <w:b w:val="0"/>
+          <w:bCs w:val="0"/>
+          <w:color w:val="000000"/>
+          <w:kern w:val="0"/>
+          <w:sz w:val="24"/>
+          <w:szCs w:val="24"/>
+          <w:lang w:val="tr-TR" w:eastAsia="zh-CN"/>
+        </w:rPr>
         <w:t>each hour.</w:t>
       </w:r>
     </w:p>
@@ -14510,33 +14841,7 @@
           <w:szCs w:val="24"/>
           <w:lang w:val="tr-TR" w:eastAsia="zh-CN"/>
         </w:rPr>
-        <w:t>Figure</w:t>
-      </w:r>
-      <w:r>
-        <w:rPr>
-          <w:rFonts w:hint="default" w:ascii="Times New Roman" w:hAnsi="Times New Roman" w:eastAsia="SimSun"/>
-          <w:b w:val="0"/>
-          <w:bCs w:val="0"/>
-          <w:color w:val="000000"/>
-          <w:kern w:val="0"/>
-          <w:sz w:val="24"/>
-          <w:szCs w:val="24"/>
-          <w:lang w:val="tr-TR" w:eastAsia="zh-CN"/>
-        </w:rPr>
-        <w:t>2.</w:t>
-      </w:r>
-      <w:r>
-        <w:rPr>
-          <w:rFonts w:hint="default" w:ascii="Times New Roman" w:hAnsi="Times New Roman" w:eastAsia="SimSun"/>
-          <w:b w:val="0"/>
-          <w:bCs w:val="0"/>
-          <w:color w:val="000000"/>
-          <w:kern w:val="0"/>
-          <w:sz w:val="24"/>
-          <w:szCs w:val="24"/>
-          <w:lang w:val="tr-TR" w:eastAsia="zh-CN"/>
-        </w:rPr>
-        <w:t>13. Outdoor Weather Arrangement</w:t>
+        <w:t>Figure2.13. Outdoor Weather Arrangement</w:t>
       </w:r>
     </w:p>
     <w:p>
@@ -14635,6 +14940,18 @@
           <w:lang w:val="tr-TR" w:eastAsia="zh-CN"/>
         </w:rPr>
         <w:tab/>
+      </w:r>
+      <w:r>
+        <w:rPr>
+          <w:rFonts w:hint="default" w:ascii="Times New Roman" w:hAnsi="Times New Roman" w:eastAsia="SimSun"/>
+          <w:b w:val="0"/>
+          <w:bCs w:val="0"/>
+          <w:color w:val="000000"/>
+          <w:kern w:val="0"/>
+          <w:sz w:val="24"/>
+          <w:szCs w:val="24"/>
+          <w:lang w:val="tr-TR" w:eastAsia="zh-CN"/>
+        </w:rPr>
         <w:t xml:space="preserve">in the dataset. While conducting this check, I noticed that the 'wind direction' </w:t>
       </w:r>
       <w:r>
@@ -14649,6 +14966,18 @@
           <w:lang w:val="tr-TR" w:eastAsia="zh-CN"/>
         </w:rPr>
         <w:tab/>
+      </w:r>
+      <w:r>
+        <w:rPr>
+          <w:rFonts w:hint="default" w:ascii="Times New Roman" w:hAnsi="Times New Roman" w:eastAsia="SimSun"/>
+          <w:b w:val="0"/>
+          <w:bCs w:val="0"/>
+          <w:color w:val="000000"/>
+          <w:kern w:val="0"/>
+          <w:sz w:val="24"/>
+          <w:szCs w:val="24"/>
+          <w:lang w:val="tr-TR" w:eastAsia="zh-CN"/>
+        </w:rPr>
         <w:t xml:space="preserve">data is of 'object' type. Since the data needs to be numerical for modeling </w:t>
       </w:r>
       <w:r>
@@ -14663,6 +14992,18 @@
           <w:lang w:val="tr-TR" w:eastAsia="zh-CN"/>
         </w:rPr>
         <w:tab/>
+      </w:r>
+      <w:r>
+        <w:rPr>
+          <w:rFonts w:hint="default" w:ascii="Times New Roman" w:hAnsi="Times New Roman" w:eastAsia="SimSun"/>
+          <w:b w:val="0"/>
+          <w:bCs w:val="0"/>
+          <w:color w:val="000000"/>
+          <w:kern w:val="0"/>
+          <w:sz w:val="24"/>
+          <w:szCs w:val="24"/>
+          <w:lang w:val="tr-TR" w:eastAsia="zh-CN"/>
+        </w:rPr>
         <w:t xml:space="preserve">purposes, I am using the 'Label Encoder' method to convert this 'object' type </w:t>
       </w:r>
       <w:r>
@@ -14677,6 +15018,18 @@
           <w:lang w:val="tr-TR" w:eastAsia="zh-CN"/>
         </w:rPr>
         <w:tab/>
+      </w:r>
+      <w:r>
+        <w:rPr>
+          <w:rFonts w:hint="default" w:ascii="Times New Roman" w:hAnsi="Times New Roman" w:eastAsia="SimSun"/>
+          <w:b w:val="0"/>
+          <w:bCs w:val="0"/>
+          <w:color w:val="000000"/>
+          <w:kern w:val="0"/>
+          <w:sz w:val="24"/>
+          <w:szCs w:val="24"/>
+          <w:lang w:val="tr-TR" w:eastAsia="zh-CN"/>
+        </w:rPr>
         <w:t>data into numerical format.</w:t>
       </w:r>
     </w:p>
@@ -15076,33 +15429,7 @@
           <w:szCs w:val="24"/>
           <w:lang w:val="tr-TR" w:eastAsia="zh-CN"/>
         </w:rPr>
-        <w:t>Figure</w:t>
-      </w:r>
-      <w:r>
-        <w:rPr>
-          <w:rFonts w:hint="default" w:ascii="Times New Roman" w:hAnsi="Times New Roman" w:eastAsia="SimSun"/>
-          <w:b w:val="0"/>
-          <w:bCs w:val="0"/>
-          <w:color w:val="000000"/>
-          <w:kern w:val="0"/>
-          <w:sz w:val="24"/>
-          <w:szCs w:val="24"/>
-          <w:lang w:val="tr-TR" w:eastAsia="zh-CN"/>
-        </w:rPr>
-        <w:t>2.</w:t>
-      </w:r>
-      <w:r>
-        <w:rPr>
-          <w:rFonts w:hint="default" w:ascii="Times New Roman" w:hAnsi="Times New Roman" w:eastAsia="SimSun"/>
-          <w:b w:val="0"/>
-          <w:bCs w:val="0"/>
-          <w:color w:val="000000"/>
-          <w:kern w:val="0"/>
-          <w:sz w:val="24"/>
-          <w:szCs w:val="24"/>
-          <w:lang w:val="tr-TR" w:eastAsia="zh-CN"/>
-        </w:rPr>
-        <w:t>14. Converting object type to numerical values.</w:t>
+        <w:t>Figure2.14. Converting object type to numerical values.</w:t>
       </w:r>
     </w:p>
     <w:p>
@@ -15201,6 +15528,18 @@
           <w:lang w:val="tr-TR" w:eastAsia="zh-CN"/>
         </w:rPr>
         <w:tab/>
+      </w:r>
+      <w:r>
+        <w:rPr>
+          <w:rFonts w:hint="default" w:ascii="Times New Roman" w:hAnsi="Times New Roman" w:eastAsia="SimSun"/>
+          <w:b w:val="0"/>
+          <w:bCs w:val="0"/>
+          <w:color w:val="000000"/>
+          <w:kern w:val="0"/>
+          <w:sz w:val="24"/>
+          <w:szCs w:val="24"/>
+          <w:lang w:val="tr-TR" w:eastAsia="zh-CN"/>
+        </w:rPr>
         <w:t xml:space="preserve">of  None values within the data. A small percentage of None values can be </w:t>
       </w:r>
       <w:r>
@@ -15215,6 +15554,18 @@
           <w:lang w:val="tr-TR" w:eastAsia="zh-CN"/>
         </w:rPr>
         <w:tab/>
+      </w:r>
+      <w:r>
+        <w:rPr>
+          <w:rFonts w:hint="default" w:ascii="Times New Roman" w:hAnsi="Times New Roman" w:eastAsia="SimSun"/>
+          <w:b w:val="0"/>
+          <w:bCs w:val="0"/>
+          <w:color w:val="000000"/>
+          <w:kern w:val="0"/>
+          <w:sz w:val="24"/>
+          <w:szCs w:val="24"/>
+          <w:lang w:val="tr-TR" w:eastAsia="zh-CN"/>
+        </w:rPr>
         <w:t xml:space="preserve">tolerated. However, due to the high proportion of None values, as observed in </w:t>
       </w:r>
       <w:r>
@@ -15229,6 +15580,18 @@
           <w:lang w:val="tr-TR" w:eastAsia="zh-CN"/>
         </w:rPr>
         <w:tab/>
+      </w:r>
+      <w:r>
+        <w:rPr>
+          <w:rFonts w:hint="default" w:ascii="Times New Roman" w:hAnsi="Times New Roman" w:eastAsia="SimSun"/>
+          <w:b w:val="0"/>
+          <w:bCs w:val="0"/>
+          <w:color w:val="000000"/>
+          <w:kern w:val="0"/>
+          <w:sz w:val="24"/>
+          <w:szCs w:val="24"/>
+          <w:lang w:val="tr-TR" w:eastAsia="zh-CN"/>
+        </w:rPr>
         <w:t xml:space="preserve">the example of Room 5, also known as the 'Master Bedroom', evaluating this </w:t>
       </w:r>
     </w:p>
@@ -15292,6 +15655,18 @@
           <w:lang w:val="tr-TR" w:eastAsia="zh-CN"/>
         </w:rPr>
         <w:tab/>
+      </w:r>
+      <w:r>
+        <w:rPr>
+          <w:rFonts w:hint="default" w:ascii="Times New Roman" w:hAnsi="Times New Roman" w:eastAsia="SimSun"/>
+          <w:b w:val="0"/>
+          <w:bCs w:val="0"/>
+          <w:color w:val="000000"/>
+          <w:kern w:val="0"/>
+          <w:sz w:val="24"/>
+          <w:szCs w:val="24"/>
+          <w:lang w:val="tr-TR" w:eastAsia="zh-CN"/>
+        </w:rPr>
         <w:t xml:space="preserve">will be excluded. Data belonging to other rooms is filled with median values </w:t>
       </w:r>
       <w:r>
@@ -15306,6 +15681,18 @@
           <w:lang w:val="tr-TR" w:eastAsia="zh-CN"/>
         </w:rPr>
         <w:tab/>
+      </w:r>
+      <w:r>
+        <w:rPr>
+          <w:rFonts w:hint="default" w:ascii="Times New Roman" w:hAnsi="Times New Roman" w:eastAsia="SimSun"/>
+          <w:b w:val="0"/>
+          <w:bCs w:val="0"/>
+          <w:color w:val="000000"/>
+          <w:kern w:val="0"/>
+          <w:sz w:val="24"/>
+          <w:szCs w:val="24"/>
+          <w:lang w:val="tr-TR" w:eastAsia="zh-CN"/>
+        </w:rPr>
         <w:t>as they are more robust compared to mean and mode.</w:t>
       </w:r>
     </w:p>
@@ -15476,33 +15863,7 @@
           <w:szCs w:val="24"/>
           <w:lang w:val="tr-TR" w:eastAsia="zh-CN"/>
         </w:rPr>
-        <w:t>Figure</w:t>
-      </w:r>
-      <w:r>
-        <w:rPr>
-          <w:rFonts w:hint="default" w:ascii="Times New Roman" w:hAnsi="Times New Roman" w:eastAsia="SimSun"/>
-          <w:b w:val="0"/>
-          <w:bCs w:val="0"/>
-          <w:color w:val="000000"/>
-          <w:kern w:val="0"/>
-          <w:sz w:val="24"/>
-          <w:szCs w:val="24"/>
-          <w:lang w:val="tr-TR" w:eastAsia="zh-CN"/>
-        </w:rPr>
-        <w:t>2.</w:t>
-      </w:r>
-      <w:r>
-        <w:rPr>
-          <w:rFonts w:hint="default" w:ascii="Times New Roman" w:hAnsi="Times New Roman" w:eastAsia="SimSun"/>
-          <w:b w:val="0"/>
-          <w:bCs w:val="0"/>
-          <w:color w:val="000000"/>
-          <w:kern w:val="0"/>
-          <w:sz w:val="24"/>
-          <w:szCs w:val="24"/>
-          <w:lang w:val="tr-TR" w:eastAsia="zh-CN"/>
-        </w:rPr>
-        <w:t>15. Handling with None Values</w:t>
+        <w:t>Figure2.15. Handling with None Values</w:t>
       </w:r>
     </w:p>
     <w:p>
@@ -15650,6 +16011,18 @@
           <w:lang w:val="tr-TR" w:eastAsia="zh-CN"/>
         </w:rPr>
         <w:tab/>
+      </w:r>
+      <w:r>
+        <w:rPr>
+          <w:rFonts w:hint="default" w:ascii="Times New Roman" w:hAnsi="Times New Roman" w:eastAsia="SimSun"/>
+          <w:b w:val="0"/>
+          <w:bCs w:val="0"/>
+          <w:color w:val="000000"/>
+          <w:kern w:val="0"/>
+          <w:sz w:val="24"/>
+          <w:szCs w:val="24"/>
+          <w:lang w:val="tr-TR" w:eastAsia="zh-CN"/>
+        </w:rPr>
         <w:t xml:space="preserve">features of the data as it is essential for understanding the data. Since we are </w:t>
       </w:r>
     </w:p>
@@ -15762,7 +16135,6 @@
           <w:lang w:val="tr-TR" w:eastAsia="zh-CN"/>
         </w:rPr>
         <w:tab/>
-        <w:t/>
       </w:r>
       <w:r>
         <w:rPr>
@@ -15776,6 +16148,18 @@
           <w:lang w:val="tr-TR" w:eastAsia="zh-CN"/>
         </w:rPr>
         <w:tab/>
+      </w:r>
+      <w:r>
+        <w:rPr>
+          <w:rFonts w:hint="default" w:ascii="Times New Roman" w:hAnsi="Times New Roman" w:eastAsia="SimSun"/>
+          <w:b w:val="0"/>
+          <w:bCs w:val="0"/>
+          <w:color w:val="000000"/>
+          <w:kern w:val="0"/>
+          <w:sz w:val="24"/>
+          <w:szCs w:val="24"/>
+          <w:lang w:val="tr-TR" w:eastAsia="zh-CN"/>
+        </w:rPr>
         <w:t xml:space="preserve">presence of outlier behaviors and how frequently these outliers occur can  </w:t>
       </w:r>
       <w:r>
@@ -15790,7 +16174,6 @@
           <w:lang w:val="tr-TR" w:eastAsia="zh-CN"/>
         </w:rPr>
         <w:tab/>
-        <w:t/>
       </w:r>
       <w:r>
         <w:rPr>
@@ -15804,7 +16187,19 @@
           <w:lang w:val="tr-TR" w:eastAsia="zh-CN"/>
         </w:rPr>
         <w:tab/>
-        <w:t xml:space="preserve">acilitate  this </w:t>
+      </w:r>
+      <w:r>
+        <w:rPr>
+          <w:rFonts w:hint="default" w:ascii="Times New Roman" w:hAnsi="Times New Roman" w:eastAsia="SimSun"/>
+          <w:b w:val="0"/>
+          <w:bCs w:val="0"/>
+          <w:color w:val="000000"/>
+          <w:kern w:val="0"/>
+          <w:sz w:val="24"/>
+          <w:szCs w:val="24"/>
+          <w:lang w:val="tr-TR" w:eastAsia="zh-CN"/>
+        </w:rPr>
+        <w:t xml:space="preserve">facilitate  this </w:t>
       </w:r>
       <w:r>
         <w:rPr>
@@ -15818,6 +16213,18 @@
           <w:lang w:val="tr-TR" w:eastAsia="zh-CN"/>
         </w:rPr>
         <w:tab/>
+      </w:r>
+      <w:r>
+        <w:rPr>
+          <w:rFonts w:hint="default" w:ascii="Times New Roman" w:hAnsi="Times New Roman" w:eastAsia="SimSun"/>
+          <w:b w:val="0"/>
+          <w:bCs w:val="0"/>
+          <w:color w:val="000000"/>
+          <w:kern w:val="0"/>
+          <w:sz w:val="24"/>
+          <w:szCs w:val="24"/>
+          <w:lang w:val="tr-TR" w:eastAsia="zh-CN"/>
+        </w:rPr>
         <w:t xml:space="preserve">process. For this task, we have a function called </w:t>
       </w:r>
       <w:r>
@@ -15832,7 +16239,6 @@
           <w:lang w:val="tr-TR" w:eastAsia="zh-CN"/>
         </w:rPr>
         <w:tab/>
-        <w:t/>
       </w:r>
       <w:r>
         <w:rPr>
@@ -15846,6 +16252,18 @@
           <w:lang w:val="tr-TR" w:eastAsia="zh-CN"/>
         </w:rPr>
         <w:tab/>
+      </w:r>
+      <w:r>
+        <w:rPr>
+          <w:rFonts w:hint="default" w:ascii="Times New Roman" w:hAnsi="Times New Roman" w:eastAsia="SimSun"/>
+          <w:b w:val="0"/>
+          <w:bCs w:val="0"/>
+          <w:color w:val="000000"/>
+          <w:kern w:val="0"/>
+          <w:sz w:val="24"/>
+          <w:szCs w:val="24"/>
+          <w:lang w:val="tr-TR" w:eastAsia="zh-CN"/>
+        </w:rPr>
         <w:t xml:space="preserve">'plotMovingAverage' which </w:t>
       </w:r>
       <w:r>
@@ -15860,6 +16278,18 @@
           <w:lang w:val="tr-TR" w:eastAsia="zh-CN"/>
         </w:rPr>
         <w:tab/>
+      </w:r>
+      <w:r>
+        <w:rPr>
+          <w:rFonts w:hint="default" w:ascii="Times New Roman" w:hAnsi="Times New Roman" w:eastAsia="SimSun"/>
+          <w:b w:val="0"/>
+          <w:bCs w:val="0"/>
+          <w:color w:val="000000"/>
+          <w:kern w:val="0"/>
+          <w:sz w:val="24"/>
+          <w:szCs w:val="24"/>
+          <w:lang w:val="tr-TR" w:eastAsia="zh-CN"/>
+        </w:rPr>
         <w:t xml:space="preserve">utilizes the Exponential Moving Averages </w:t>
       </w:r>
       <w:r>
@@ -15874,7 +16304,6 @@
           <w:lang w:val="tr-TR" w:eastAsia="zh-CN"/>
         </w:rPr>
         <w:tab/>
-        <w:t/>
       </w:r>
       <w:r>
         <w:rPr>
@@ -15888,6 +16317,18 @@
           <w:lang w:val="tr-TR" w:eastAsia="zh-CN"/>
         </w:rPr>
         <w:tab/>
+      </w:r>
+      <w:r>
+        <w:rPr>
+          <w:rFonts w:hint="default" w:ascii="Times New Roman" w:hAnsi="Times New Roman" w:eastAsia="SimSun"/>
+          <w:b w:val="0"/>
+          <w:bCs w:val="0"/>
+          <w:color w:val="000000"/>
+          <w:kern w:val="0"/>
+          <w:sz w:val="24"/>
+          <w:szCs w:val="24"/>
+          <w:lang w:val="tr-TR" w:eastAsia="zh-CN"/>
+        </w:rPr>
         <w:t xml:space="preserve">function to detect abnormal </w:t>
       </w:r>
       <w:r>
@@ -15902,6 +16343,18 @@
           <w:lang w:val="tr-TR" w:eastAsia="zh-CN"/>
         </w:rPr>
         <w:tab/>
+      </w:r>
+      <w:r>
+        <w:rPr>
+          <w:rFonts w:hint="default" w:ascii="Times New Roman" w:hAnsi="Times New Roman" w:eastAsia="SimSun"/>
+          <w:b w:val="0"/>
+          <w:bCs w:val="0"/>
+          <w:color w:val="000000"/>
+          <w:kern w:val="0"/>
+          <w:sz w:val="24"/>
+          <w:szCs w:val="24"/>
+          <w:lang w:val="tr-TR" w:eastAsia="zh-CN"/>
+        </w:rPr>
         <w:t xml:space="preserve">behavior. This function depicts the examination </w:t>
       </w:r>
       <w:r>
@@ -15916,6 +16369,18 @@
           <w:lang w:val="tr-TR" w:eastAsia="zh-CN"/>
         </w:rPr>
         <w:tab/>
+      </w:r>
+      <w:r>
+        <w:rPr>
+          <w:rFonts w:hint="default" w:ascii="Times New Roman" w:hAnsi="Times New Roman" w:eastAsia="SimSun"/>
+          <w:b w:val="0"/>
+          <w:bCs w:val="0"/>
+          <w:color w:val="000000"/>
+          <w:kern w:val="0"/>
+          <w:sz w:val="24"/>
+          <w:szCs w:val="24"/>
+          <w:lang w:val="tr-TR" w:eastAsia="zh-CN"/>
+        </w:rPr>
         <w:t xml:space="preserve">of temperature data in the </w:t>
       </w:r>
       <w:r>
@@ -15930,6 +16395,18 @@
           <w:lang w:val="tr-TR" w:eastAsia="zh-CN"/>
         </w:rPr>
         <w:tab/>
+      </w:r>
+      <w:r>
+        <w:rPr>
+          <w:rFonts w:hint="default" w:ascii="Times New Roman" w:hAnsi="Times New Roman" w:eastAsia="SimSun"/>
+          <w:b w:val="0"/>
+          <w:bCs w:val="0"/>
+          <w:color w:val="000000"/>
+          <w:kern w:val="0"/>
+          <w:sz w:val="24"/>
+          <w:szCs w:val="24"/>
+          <w:lang w:val="tr-TR" w:eastAsia="zh-CN"/>
+        </w:rPr>
         <w:t xml:space="preserve">living room over a specified time interval as </w:t>
       </w:r>
       <w:r>
@@ -15944,6 +16421,18 @@
           <w:lang w:val="tr-TR" w:eastAsia="zh-CN"/>
         </w:rPr>
         <w:tab/>
+      </w:r>
+      <w:r>
+        <w:rPr>
+          <w:rFonts w:hint="default" w:ascii="Times New Roman" w:hAnsi="Times New Roman" w:eastAsia="SimSun"/>
+          <w:b w:val="0"/>
+          <w:bCs w:val="0"/>
+          <w:color w:val="000000"/>
+          <w:kern w:val="0"/>
+          <w:sz w:val="24"/>
+          <w:szCs w:val="24"/>
+          <w:lang w:val="tr-TR" w:eastAsia="zh-CN"/>
+        </w:rPr>
         <w:t>shown below.</w:t>
       </w:r>
     </w:p>
@@ -16114,33 +16603,7 @@
           <w:szCs w:val="24"/>
           <w:lang w:val="tr-TR" w:eastAsia="zh-CN"/>
         </w:rPr>
-        <w:t>Figure</w:t>
-      </w:r>
-      <w:r>
-        <w:rPr>
-          <w:rFonts w:hint="default" w:ascii="Times New Roman" w:hAnsi="Times New Roman" w:eastAsia="SimSun"/>
-          <w:b w:val="0"/>
-          <w:bCs w:val="0"/>
-          <w:color w:val="000000"/>
-          <w:kern w:val="0"/>
-          <w:sz w:val="24"/>
-          <w:szCs w:val="24"/>
-          <w:lang w:val="tr-TR" w:eastAsia="zh-CN"/>
-        </w:rPr>
-        <w:t>2.</w:t>
-      </w:r>
-      <w:r>
-        <w:rPr>
-          <w:rFonts w:hint="default" w:ascii="Times New Roman" w:hAnsi="Times New Roman" w:eastAsia="SimSun"/>
-          <w:b w:val="0"/>
-          <w:bCs w:val="0"/>
-          <w:color w:val="000000"/>
-          <w:kern w:val="0"/>
-          <w:sz w:val="24"/>
-          <w:szCs w:val="24"/>
-          <w:lang w:val="tr-TR" w:eastAsia="zh-CN"/>
-        </w:rPr>
-        <w:t>16. Abnormal value detection in living room for temperature.</w:t>
+        <w:t>Figure2.16. Abnormal value detection in living room for temperature.</w:t>
       </w:r>
     </w:p>
     <w:p>
@@ -16288,6 +16751,18 @@
           <w:lang w:val="tr-TR" w:eastAsia="zh-CN"/>
         </w:rPr>
         <w:tab/>
+      </w:r>
+      <w:r>
+        <w:rPr>
+          <w:rFonts w:hint="default" w:ascii="Times New Roman" w:hAnsi="Times New Roman" w:eastAsia="SimSun"/>
+          <w:b w:val="0"/>
+          <w:bCs w:val="0"/>
+          <w:color w:val="000000"/>
+          <w:kern w:val="0"/>
+          <w:sz w:val="24"/>
+          <w:szCs w:val="24"/>
+          <w:lang w:val="tr-TR" w:eastAsia="zh-CN"/>
+        </w:rPr>
         <w:t xml:space="preserve">for </w:t>
       </w:r>
       <w:r>
@@ -16302,6 +16777,18 @@
           <w:lang w:val="tr-TR" w:eastAsia="zh-CN"/>
         </w:rPr>
         <w:tab/>
+      </w:r>
+      <w:r>
+        <w:rPr>
+          <w:rFonts w:hint="default" w:ascii="Times New Roman" w:hAnsi="Times New Roman" w:eastAsia="SimSun"/>
+          <w:b w:val="0"/>
+          <w:bCs w:val="0"/>
+          <w:color w:val="000000"/>
+          <w:kern w:val="0"/>
+          <w:sz w:val="24"/>
+          <w:szCs w:val="24"/>
+          <w:lang w:val="tr-TR" w:eastAsia="zh-CN"/>
+        </w:rPr>
         <w:t xml:space="preserve">training. In addition to these existing data, we can add new related </w:t>
       </w:r>
       <w:r>
@@ -16316,6 +16803,18 @@
           <w:lang w:val="tr-TR" w:eastAsia="zh-CN"/>
         </w:rPr>
         <w:tab/>
+      </w:r>
+      <w:r>
+        <w:rPr>
+          <w:rFonts w:hint="default" w:ascii="Times New Roman" w:hAnsi="Times New Roman" w:eastAsia="SimSun"/>
+          <w:b w:val="0"/>
+          <w:bCs w:val="0"/>
+          <w:color w:val="000000"/>
+          <w:kern w:val="0"/>
+          <w:sz w:val="24"/>
+          <w:szCs w:val="24"/>
+          <w:lang w:val="tr-TR" w:eastAsia="zh-CN"/>
+        </w:rPr>
         <w:t>data or</w:t>
       </w:r>
     </w:p>
@@ -16379,6 +16878,18 @@
           <w:lang w:val="tr-TR" w:eastAsia="zh-CN"/>
         </w:rPr>
         <w:tab/>
+      </w:r>
+      <w:r>
+        <w:rPr>
+          <w:rFonts w:hint="default" w:ascii="Times New Roman" w:hAnsi="Times New Roman" w:eastAsia="SimSun"/>
+          <w:b w:val="0"/>
+          <w:bCs w:val="0"/>
+          <w:color w:val="000000"/>
+          <w:kern w:val="0"/>
+          <w:sz w:val="24"/>
+          <w:szCs w:val="24"/>
+          <w:lang w:val="tr-TR" w:eastAsia="zh-CN"/>
+        </w:rPr>
         <w:t xml:space="preserve">data. For </w:t>
       </w:r>
       <w:r>
@@ -16393,6 +16904,18 @@
           <w:lang w:val="tr-TR" w:eastAsia="zh-CN"/>
         </w:rPr>
         <w:tab/>
+      </w:r>
+      <w:r>
+        <w:rPr>
+          <w:rFonts w:hint="default" w:ascii="Times New Roman" w:hAnsi="Times New Roman" w:eastAsia="SimSun"/>
+          <w:b w:val="0"/>
+          <w:bCs w:val="0"/>
+          <w:color w:val="000000"/>
+          <w:kern w:val="0"/>
+          <w:sz w:val="24"/>
+          <w:szCs w:val="24"/>
+          <w:lang w:val="tr-TR" w:eastAsia="zh-CN"/>
+        </w:rPr>
         <w:t xml:space="preserve">example, information such as temperature, pressure, and </w:t>
       </w:r>
       <w:r>
@@ -16407,6 +16930,18 @@
           <w:lang w:val="tr-TR" w:eastAsia="zh-CN"/>
         </w:rPr>
         <w:tab/>
+      </w:r>
+      <w:r>
+        <w:rPr>
+          <w:rFonts w:hint="default" w:ascii="Times New Roman" w:hAnsi="Times New Roman" w:eastAsia="SimSun"/>
+          <w:b w:val="0"/>
+          <w:bCs w:val="0"/>
+          <w:color w:val="000000"/>
+          <w:kern w:val="0"/>
+          <w:sz w:val="24"/>
+          <w:szCs w:val="24"/>
+          <w:lang w:val="tr-TR" w:eastAsia="zh-CN"/>
+        </w:rPr>
         <w:t xml:space="preserve">humidity are </w:t>
       </w:r>
       <w:r>
@@ -16421,6 +16956,18 @@
           <w:lang w:val="tr-TR" w:eastAsia="zh-CN"/>
         </w:rPr>
         <w:tab/>
+      </w:r>
+      <w:r>
+        <w:rPr>
+          <w:rFonts w:hint="default" w:ascii="Times New Roman" w:hAnsi="Times New Roman" w:eastAsia="SimSun"/>
+          <w:b w:val="0"/>
+          <w:bCs w:val="0"/>
+          <w:color w:val="000000"/>
+          <w:kern w:val="0"/>
+          <w:sz w:val="24"/>
+          <w:szCs w:val="24"/>
+          <w:lang w:val="tr-TR" w:eastAsia="zh-CN"/>
+        </w:rPr>
         <w:t xml:space="preserve">closely related to seasons, but the dataset may not contain </w:t>
       </w:r>
       <w:r>
@@ -16435,6 +16982,18 @@
           <w:lang w:val="tr-TR" w:eastAsia="zh-CN"/>
         </w:rPr>
         <w:tab/>
+      </w:r>
+      <w:r>
+        <w:rPr>
+          <w:rFonts w:hint="default" w:ascii="Times New Roman" w:hAnsi="Times New Roman" w:eastAsia="SimSun"/>
+          <w:b w:val="0"/>
+          <w:bCs w:val="0"/>
+          <w:color w:val="000000"/>
+          <w:kern w:val="0"/>
+          <w:sz w:val="24"/>
+          <w:szCs w:val="24"/>
+          <w:lang w:val="tr-TR" w:eastAsia="zh-CN"/>
+        </w:rPr>
         <w:t xml:space="preserve">season </w:t>
       </w:r>
       <w:r>
@@ -16449,6 +17008,18 @@
           <w:lang w:val="tr-TR" w:eastAsia="zh-CN"/>
         </w:rPr>
         <w:tab/>
+      </w:r>
+      <w:r>
+        <w:rPr>
+          <w:rFonts w:hint="default" w:ascii="Times New Roman" w:hAnsi="Times New Roman" w:eastAsia="SimSun"/>
+          <w:b w:val="0"/>
+          <w:bCs w:val="0"/>
+          <w:color w:val="000000"/>
+          <w:kern w:val="0"/>
+          <w:sz w:val="24"/>
+          <w:szCs w:val="24"/>
+          <w:lang w:val="tr-TR" w:eastAsia="zh-CN"/>
+        </w:rPr>
         <w:t xml:space="preserve">information. In such cases, we can add season information to the </w:t>
       </w:r>
       <w:r>
@@ -16463,6 +17034,18 @@
           <w:lang w:val="tr-TR" w:eastAsia="zh-CN"/>
         </w:rPr>
         <w:tab/>
+      </w:r>
+      <w:r>
+        <w:rPr>
+          <w:rFonts w:hint="default" w:ascii="Times New Roman" w:hAnsi="Times New Roman" w:eastAsia="SimSun"/>
+          <w:b w:val="0"/>
+          <w:bCs w:val="0"/>
+          <w:color w:val="000000"/>
+          <w:kern w:val="0"/>
+          <w:sz w:val="24"/>
+          <w:szCs w:val="24"/>
+          <w:lang w:val="tr-TR" w:eastAsia="zh-CN"/>
+        </w:rPr>
         <w:t xml:space="preserve">data in a </w:t>
       </w:r>
       <w:r>
@@ -16477,6 +17060,18 @@
           <w:lang w:val="tr-TR" w:eastAsia="zh-CN"/>
         </w:rPr>
         <w:tab/>
+      </w:r>
+      <w:r>
+        <w:rPr>
+          <w:rFonts w:hint="default" w:ascii="Times New Roman" w:hAnsi="Times New Roman" w:eastAsia="SimSun"/>
+          <w:b w:val="0"/>
+          <w:bCs w:val="0"/>
+          <w:color w:val="000000"/>
+          <w:kern w:val="0"/>
+          <w:sz w:val="24"/>
+          <w:szCs w:val="24"/>
+          <w:lang w:val="tr-TR" w:eastAsia="zh-CN"/>
+        </w:rPr>
         <w:t xml:space="preserve">numerical form. On the other hand, there may be data with </w:t>
       </w:r>
       <w:r>
@@ -16491,6 +17086,18 @@
           <w:lang w:val="tr-TR" w:eastAsia="zh-CN"/>
         </w:rPr>
         <w:tab/>
+      </w:r>
+      <w:r>
+        <w:rPr>
+          <w:rFonts w:hint="default" w:ascii="Times New Roman" w:hAnsi="Times New Roman" w:eastAsia="SimSun"/>
+          <w:b w:val="0"/>
+          <w:bCs w:val="0"/>
+          <w:color w:val="000000"/>
+          <w:kern w:val="0"/>
+          <w:sz w:val="24"/>
+          <w:szCs w:val="24"/>
+          <w:lang w:val="tr-TR" w:eastAsia="zh-CN"/>
+        </w:rPr>
         <w:t xml:space="preserve">similar </w:t>
       </w:r>
       <w:r>
@@ -16505,6 +17112,18 @@
           <w:lang w:val="tr-TR" w:eastAsia="zh-CN"/>
         </w:rPr>
         <w:tab/>
+      </w:r>
+      <w:r>
+        <w:rPr>
+          <w:rFonts w:hint="default" w:ascii="Times New Roman" w:hAnsi="Times New Roman" w:eastAsia="SimSun"/>
+          <w:b w:val="0"/>
+          <w:bCs w:val="0"/>
+          <w:color w:val="000000"/>
+          <w:kern w:val="0"/>
+          <w:sz w:val="24"/>
+          <w:szCs w:val="24"/>
+          <w:lang w:val="tr-TR" w:eastAsia="zh-CN"/>
+        </w:rPr>
         <w:t xml:space="preserve">characteristics within the dataset. Using such data for training </w:t>
       </w:r>
       <w:r>
@@ -16519,6 +17138,18 @@
           <w:lang w:val="tr-TR" w:eastAsia="zh-CN"/>
         </w:rPr>
         <w:tab/>
+      </w:r>
+      <w:r>
+        <w:rPr>
+          <w:rFonts w:hint="default" w:ascii="Times New Roman" w:hAnsi="Times New Roman" w:eastAsia="SimSun"/>
+          <w:b w:val="0"/>
+          <w:bCs w:val="0"/>
+          <w:color w:val="000000"/>
+          <w:kern w:val="0"/>
+          <w:sz w:val="24"/>
+          <w:szCs w:val="24"/>
+          <w:lang w:val="tr-TR" w:eastAsia="zh-CN"/>
+        </w:rPr>
         <w:t xml:space="preserve">may </w:t>
       </w:r>
       <w:r>
@@ -16533,7 +17164,19 @@
           <w:lang w:val="tr-TR" w:eastAsia="zh-CN"/>
         </w:rPr>
         <w:tab/>
-        <w:t xml:space="preserve">increase the risk of overfitting. We use a correlation matrix to examine the </w:t>
+      </w:r>
+      <w:r>
+        <w:rPr>
+          <w:rFonts w:hint="default" w:ascii="Times New Roman" w:hAnsi="Times New Roman" w:eastAsia="SimSun"/>
+          <w:b w:val="0"/>
+          <w:bCs w:val="0"/>
+          <w:color w:val="000000"/>
+          <w:kern w:val="0"/>
+          <w:sz w:val="24"/>
+          <w:szCs w:val="24"/>
+          <w:lang w:val="tr-TR" w:eastAsia="zh-CN"/>
+        </w:rPr>
+        <w:t xml:space="preserve">increase the risk of over-fitting. We use a correlation matrix to examine the </w:t>
       </w:r>
       <w:r>
         <w:rPr>
@@ -16547,6 +17190,18 @@
           <w:lang w:val="tr-TR" w:eastAsia="zh-CN"/>
         </w:rPr>
         <w:tab/>
+      </w:r>
+      <w:r>
+        <w:rPr>
+          <w:rFonts w:hint="default" w:ascii="Times New Roman" w:hAnsi="Times New Roman" w:eastAsia="SimSun"/>
+          <w:b w:val="0"/>
+          <w:bCs w:val="0"/>
+          <w:color w:val="000000"/>
+          <w:kern w:val="0"/>
+          <w:sz w:val="24"/>
+          <w:szCs w:val="24"/>
+          <w:lang w:val="tr-TR" w:eastAsia="zh-CN"/>
+        </w:rPr>
         <w:t>correlational schema.</w:t>
       </w:r>
     </w:p>
@@ -16908,33 +17563,7 @@
           <w:szCs w:val="24"/>
           <w:lang w:val="tr-TR" w:eastAsia="zh-CN"/>
         </w:rPr>
-        <w:t>Figure</w:t>
-      </w:r>
-      <w:r>
-        <w:rPr>
-          <w:rFonts w:hint="default" w:ascii="Times New Roman" w:hAnsi="Times New Roman" w:eastAsia="SimSun"/>
-          <w:b w:val="0"/>
-          <w:bCs w:val="0"/>
-          <w:color w:val="000000"/>
-          <w:kern w:val="0"/>
-          <w:sz w:val="24"/>
-          <w:szCs w:val="24"/>
-          <w:lang w:val="tr-TR" w:eastAsia="zh-CN"/>
-        </w:rPr>
-        <w:t>2.</w:t>
-      </w:r>
-      <w:r>
-        <w:rPr>
-          <w:rFonts w:hint="default" w:ascii="Times New Roman" w:hAnsi="Times New Roman" w:eastAsia="SimSun"/>
-          <w:b w:val="0"/>
-          <w:bCs w:val="0"/>
-          <w:color w:val="000000"/>
-          <w:kern w:val="0"/>
-          <w:sz w:val="24"/>
-          <w:szCs w:val="24"/>
-          <w:lang w:val="tr-TR" w:eastAsia="zh-CN"/>
-        </w:rPr>
-        <w:t>17. Correlation Matrix.</w:t>
+        <w:t>Figure2.17. Correlation Matrix.</w:t>
       </w:r>
     </w:p>
     <w:p>
@@ -17019,7 +17648,7 @@
           <w:szCs w:val="24"/>
           <w:lang w:val="tr-TR" w:eastAsia="zh-CN" w:bidi="ar"/>
         </w:rPr>
-        <w:t>2.4.8.Data Preprosessing</w:t>
+        <w:t>2.4.8.Data Preprocessing</w:t>
       </w:r>
     </w:p>
     <w:p>
@@ -17082,7 +17711,6 @@
           <w:lang w:val="tr-TR" w:eastAsia="zh-CN"/>
         </w:rPr>
         <w:tab/>
-        <w:t/>
       </w:r>
       <w:r>
         <w:rPr>
@@ -17096,6 +17724,18 @@
           <w:lang w:val="tr-TR" w:eastAsia="zh-CN"/>
         </w:rPr>
         <w:tab/>
+      </w:r>
+      <w:r>
+        <w:rPr>
+          <w:rFonts w:hint="default" w:ascii="Times New Roman" w:hAnsi="Times New Roman" w:eastAsia="SimSun"/>
+          <w:b w:val="0"/>
+          <w:bCs w:val="0"/>
+          <w:color w:val="000000"/>
+          <w:kern w:val="0"/>
+          <w:sz w:val="24"/>
+          <w:szCs w:val="24"/>
+          <w:lang w:val="tr-TR" w:eastAsia="zh-CN"/>
+        </w:rPr>
         <w:t xml:space="preserve">enhances prediction capability. One of the main reasons for this is its </w:t>
       </w:r>
       <w:r>
@@ -17110,7 +17750,6 @@
           <w:lang w:val="tr-TR" w:eastAsia="zh-CN"/>
         </w:rPr>
         <w:tab/>
-        <w:t/>
       </w:r>
       <w:r>
         <w:rPr>
@@ -17124,6 +17763,18 @@
           <w:lang w:val="tr-TR" w:eastAsia="zh-CN"/>
         </w:rPr>
         <w:tab/>
+      </w:r>
+      <w:r>
+        <w:rPr>
+          <w:rFonts w:hint="default" w:ascii="Times New Roman" w:hAnsi="Times New Roman" w:eastAsia="SimSun"/>
+          <w:b w:val="0"/>
+          <w:bCs w:val="0"/>
+          <w:color w:val="000000"/>
+          <w:kern w:val="0"/>
+          <w:sz w:val="24"/>
+          <w:szCs w:val="24"/>
+          <w:lang w:val="tr-TR" w:eastAsia="zh-CN"/>
+        </w:rPr>
         <w:t>ability to reduce the impact of outliers.</w:t>
       </w:r>
     </w:p>
@@ -17258,33 +17909,7 @@
           <w:szCs w:val="24"/>
           <w:lang w:val="tr-TR" w:eastAsia="zh-CN"/>
         </w:rPr>
-        <w:t>Figure</w:t>
-      </w:r>
-      <w:r>
-        <w:rPr>
-          <w:rFonts w:hint="default" w:ascii="Times New Roman" w:hAnsi="Times New Roman" w:eastAsia="SimSun"/>
-          <w:b w:val="0"/>
-          <w:bCs w:val="0"/>
-          <w:color w:val="000000"/>
-          <w:kern w:val="0"/>
-          <w:sz w:val="24"/>
-          <w:szCs w:val="24"/>
-          <w:lang w:val="tr-TR" w:eastAsia="zh-CN"/>
-        </w:rPr>
-        <w:t>2.</w:t>
-      </w:r>
-      <w:r>
-        <w:rPr>
-          <w:rFonts w:hint="default" w:ascii="Times New Roman" w:hAnsi="Times New Roman" w:eastAsia="SimSun"/>
-          <w:b w:val="0"/>
-          <w:bCs w:val="0"/>
-          <w:color w:val="000000"/>
-          <w:kern w:val="0"/>
-          <w:sz w:val="24"/>
-          <w:szCs w:val="24"/>
-          <w:lang w:val="tr-TR" w:eastAsia="zh-CN"/>
-        </w:rPr>
-        <w:t>18. Min-Max Scaller</w:t>
+        <w:t>Figure2.18. Min-Max Scaller</w:t>
       </w:r>
     </w:p>
     <w:p>
@@ -17502,33 +18127,7 @@
           <w:szCs w:val="24"/>
           <w:lang w:val="tr-TR" w:eastAsia="zh-CN"/>
         </w:rPr>
-        <w:t xml:space="preserve">Figure </w:t>
-      </w:r>
-      <w:r>
-        <w:rPr>
-          <w:rFonts w:hint="default" w:ascii="Times New Roman" w:hAnsi="Times New Roman" w:eastAsia="SimSun"/>
-          <w:b w:val="0"/>
-          <w:bCs w:val="0"/>
-          <w:color w:val="000000"/>
-          <w:kern w:val="0"/>
-          <w:sz w:val="24"/>
-          <w:szCs w:val="24"/>
-          <w:lang w:val="tr-TR" w:eastAsia="zh-CN"/>
-        </w:rPr>
-        <w:t>2.</w:t>
-      </w:r>
-      <w:r>
-        <w:rPr>
-          <w:rFonts w:hint="default" w:ascii="Times New Roman" w:hAnsi="Times New Roman" w:eastAsia="SimSun"/>
-          <w:b w:val="0"/>
-          <w:bCs w:val="0"/>
-          <w:color w:val="000000"/>
-          <w:kern w:val="0"/>
-          <w:sz w:val="24"/>
-          <w:szCs w:val="24"/>
-          <w:lang w:val="tr-TR" w:eastAsia="zh-CN"/>
-        </w:rPr>
-        <w:t>19. Data Generator for RNN.</w:t>
+        <w:t>Figure 2.19. Data Generator for RNN.</w:t>
       </w:r>
     </w:p>
     <w:p>
@@ -17627,6 +18226,18 @@
           <w:lang w:val="tr-TR" w:eastAsia="zh-CN"/>
         </w:rPr>
         <w:tab/>
+      </w:r>
+      <w:r>
+        <w:rPr>
+          <w:rFonts w:hint="default" w:ascii="Times New Roman" w:hAnsi="Times New Roman" w:eastAsia="SimSun"/>
+          <w:b w:val="0"/>
+          <w:bCs w:val="0"/>
+          <w:color w:val="000000"/>
+          <w:kern w:val="0"/>
+          <w:sz w:val="24"/>
+          <w:szCs w:val="24"/>
+          <w:lang w:val="tr-TR" w:eastAsia="zh-CN"/>
+        </w:rPr>
         <w:t xml:space="preserve">generator can be used to predict a future value by looking at previous data in a </w:t>
       </w:r>
       <w:r>
@@ -17641,6 +18252,18 @@
           <w:lang w:val="tr-TR" w:eastAsia="zh-CN"/>
         </w:rPr>
         <w:tab/>
+      </w:r>
+      <w:r>
+        <w:rPr>
+          <w:rFonts w:hint="default" w:ascii="Times New Roman" w:hAnsi="Times New Roman" w:eastAsia="SimSun"/>
+          <w:b w:val="0"/>
+          <w:bCs w:val="0"/>
+          <w:color w:val="000000"/>
+          <w:kern w:val="0"/>
+          <w:sz w:val="24"/>
+          <w:szCs w:val="24"/>
+          <w:lang w:val="tr-TR" w:eastAsia="zh-CN"/>
+        </w:rPr>
         <w:t>certain time window in the dataset.</w:t>
       </w:r>
     </w:p>
@@ -18128,6 +18751,7 @@
         <w:pageBreakBefore w:val="0"/>
         <w:widowControl/>
         <w:numPr>
+          <w:ilvl w:val="0"/>
           <w:numId w:val="0"/>
         </w:numPr>
         <w:suppressLineNumbers w:val="0"/>
@@ -18216,7 +18840,6 @@
           <w:lang w:val="tr-TR" w:eastAsia="zh-CN"/>
         </w:rPr>
         <w:tab/>
-        <w:t/>
       </w:r>
       <w:r>
         <w:rPr>
@@ -18230,6 +18853,18 @@
           <w:lang w:val="tr-TR" w:eastAsia="zh-CN"/>
         </w:rPr>
         <w:tab/>
+      </w:r>
+      <w:r>
+        <w:rPr>
+          <w:rFonts w:hint="default" w:ascii="Times New Roman" w:hAnsi="Times New Roman" w:eastAsia="SimSun"/>
+          <w:b w:val="0"/>
+          <w:bCs w:val="0"/>
+          <w:color w:val="000000"/>
+          <w:kern w:val="0"/>
+          <w:sz w:val="24"/>
+          <w:szCs w:val="24"/>
+          <w:lang w:val="tr-TR" w:eastAsia="zh-CN"/>
+        </w:rPr>
         <w:t xml:space="preserve">taken from the given dataset, sliced according to the specified time intervals </w:t>
       </w:r>
       <w:r>
@@ -18244,6 +18879,18 @@
           <w:lang w:val="tr-TR" w:eastAsia="zh-CN"/>
         </w:rPr>
         <w:tab/>
+      </w:r>
+      <w:r>
+        <w:rPr>
+          <w:rFonts w:hint="default" w:ascii="Times New Roman" w:hAnsi="Times New Roman" w:eastAsia="SimSun"/>
+          <w:b w:val="0"/>
+          <w:bCs w:val="0"/>
+          <w:color w:val="000000"/>
+          <w:kern w:val="0"/>
+          <w:sz w:val="24"/>
+          <w:szCs w:val="24"/>
+          <w:lang w:val="tr-TR" w:eastAsia="zh-CN"/>
+        </w:rPr>
         <w:t>and steps, and matched with the target variables.</w:t>
       </w:r>
     </w:p>
@@ -18392,6 +19039,18 @@
           <w:lang w:val="tr-TR" w:eastAsia="zh-CN"/>
         </w:rPr>
         <w:tab/>
+      </w:r>
+      <w:r>
+        <w:rPr>
+          <w:rFonts w:hint="default" w:ascii="Times New Roman" w:hAnsi="Times New Roman" w:eastAsia="SimSun"/>
+          <w:b w:val="0"/>
+          <w:bCs w:val="0"/>
+          <w:color w:val="000000"/>
+          <w:kern w:val="0"/>
+          <w:sz w:val="24"/>
+          <w:szCs w:val="24"/>
+          <w:lang w:val="tr-TR" w:eastAsia="zh-CN"/>
+        </w:rPr>
         <w:t xml:space="preserve">minutes. The delay is set to a length of 1 day. The batch size is determined as </w:t>
       </w:r>
       <w:r>
@@ -18406,6 +19065,18 @@
           <w:lang w:val="tr-TR" w:eastAsia="zh-CN"/>
         </w:rPr>
         <w:tab/>
+      </w:r>
+      <w:r>
+        <w:rPr>
+          <w:rFonts w:hint="default" w:ascii="Times New Roman" w:hAnsi="Times New Roman" w:eastAsia="SimSun"/>
+          <w:b w:val="0"/>
+          <w:bCs w:val="0"/>
+          <w:color w:val="000000"/>
+          <w:kern w:val="0"/>
+          <w:sz w:val="24"/>
+          <w:szCs w:val="24"/>
+          <w:lang w:val="tr-TR" w:eastAsia="zh-CN"/>
+        </w:rPr>
         <w:t xml:space="preserve">128. For training, 70% of the data is allocated, 15% for validation, and 15% </w:t>
       </w:r>
       <w:r>
@@ -18420,6 +19091,18 @@
           <w:lang w:val="tr-TR" w:eastAsia="zh-CN"/>
         </w:rPr>
         <w:tab/>
+      </w:r>
+      <w:r>
+        <w:rPr>
+          <w:rFonts w:hint="default" w:ascii="Times New Roman" w:hAnsi="Times New Roman" w:eastAsia="SimSun"/>
+          <w:b w:val="0"/>
+          <w:bCs w:val="0"/>
+          <w:color w:val="000000"/>
+          <w:kern w:val="0"/>
+          <w:sz w:val="24"/>
+          <w:szCs w:val="24"/>
+          <w:lang w:val="tr-TR" w:eastAsia="zh-CN"/>
+        </w:rPr>
         <w:t>for testing.</w:t>
       </w:r>
     </w:p>
@@ -18568,6 +19251,18 @@
           <w:lang w:val="tr-TR" w:eastAsia="zh-CN"/>
         </w:rPr>
         <w:tab/>
+      </w:r>
+      <w:r>
+        <w:rPr>
+          <w:rFonts w:hint="default" w:ascii="Times New Roman" w:hAnsi="Times New Roman" w:eastAsia="SimSun"/>
+          <w:b w:val="0"/>
+          <w:bCs w:val="0"/>
+          <w:color w:val="000000"/>
+          <w:kern w:val="0"/>
+          <w:sz w:val="24"/>
+          <w:szCs w:val="24"/>
+          <w:lang w:val="tr-TR" w:eastAsia="zh-CN"/>
+        </w:rPr>
         <w:t xml:space="preserve">LSTM and GRU models have been tested. Due to the more complex </w:t>
       </w:r>
       <w:r>
@@ -18582,6 +19277,18 @@
           <w:lang w:val="tr-TR" w:eastAsia="zh-CN"/>
         </w:rPr>
         <w:tab/>
+      </w:r>
+      <w:r>
+        <w:rPr>
+          <w:rFonts w:hint="default" w:ascii="Times New Roman" w:hAnsi="Times New Roman" w:eastAsia="SimSun"/>
+          <w:b w:val="0"/>
+          <w:bCs w:val="0"/>
+          <w:color w:val="000000"/>
+          <w:kern w:val="0"/>
+          <w:sz w:val="24"/>
+          <w:szCs w:val="24"/>
+          <w:lang w:val="tr-TR" w:eastAsia="zh-CN"/>
+        </w:rPr>
         <w:t xml:space="preserve">structure of LSTM, its performance on the model was found to be lower </w:t>
       </w:r>
       <w:r>
@@ -18596,6 +19303,18 @@
           <w:lang w:val="tr-TR" w:eastAsia="zh-CN"/>
         </w:rPr>
         <w:tab/>
+      </w:r>
+      <w:r>
+        <w:rPr>
+          <w:rFonts w:hint="default" w:ascii="Times New Roman" w:hAnsi="Times New Roman" w:eastAsia="SimSun"/>
+          <w:b w:val="0"/>
+          <w:bCs w:val="0"/>
+          <w:color w:val="000000"/>
+          <w:kern w:val="0"/>
+          <w:sz w:val="24"/>
+          <w:szCs w:val="24"/>
+          <w:lang w:val="tr-TR" w:eastAsia="zh-CN"/>
+        </w:rPr>
         <w:t xml:space="preserve">compared to GRU. Based on the correlation matrix obtained from the </w:t>
       </w:r>
       <w:r>
@@ -18610,6 +19329,18 @@
           <w:lang w:val="tr-TR" w:eastAsia="zh-CN"/>
         </w:rPr>
         <w:tab/>
+      </w:r>
+      <w:r>
+        <w:rPr>
+          <w:rFonts w:hint="default" w:ascii="Times New Roman" w:hAnsi="Times New Roman" w:eastAsia="SimSun"/>
+          <w:b w:val="0"/>
+          <w:bCs w:val="0"/>
+          <w:color w:val="000000"/>
+          <w:kern w:val="0"/>
+          <w:sz w:val="24"/>
+          <w:szCs w:val="24"/>
+          <w:lang w:val="tr-TR" w:eastAsia="zh-CN"/>
+        </w:rPr>
         <w:t xml:space="preserve">feature engineering part, some data with similar correlation values have </w:t>
       </w:r>
       <w:r>
@@ -18624,6 +19355,18 @@
           <w:lang w:val="tr-TR" w:eastAsia="zh-CN"/>
         </w:rPr>
         <w:tab/>
+      </w:r>
+      <w:r>
+        <w:rPr>
+          <w:rFonts w:hint="default" w:ascii="Times New Roman" w:hAnsi="Times New Roman" w:eastAsia="SimSun"/>
+          <w:b w:val="0"/>
+          <w:bCs w:val="0"/>
+          <w:color w:val="000000"/>
+          <w:kern w:val="0"/>
+          <w:sz w:val="24"/>
+          <w:szCs w:val="24"/>
+          <w:lang w:val="tr-TR" w:eastAsia="zh-CN"/>
+        </w:rPr>
         <w:t xml:space="preserve">been excluded from training. Therefore, the breadth of hypothesis sets </w:t>
       </w:r>
       <w:r>
@@ -18638,6 +19381,18 @@
           <w:lang w:val="tr-TR" w:eastAsia="zh-CN"/>
         </w:rPr>
         <w:tab/>
+      </w:r>
+      <w:r>
+        <w:rPr>
+          <w:rFonts w:hint="default" w:ascii="Times New Roman" w:hAnsi="Times New Roman" w:eastAsia="SimSun"/>
+          <w:b w:val="0"/>
+          <w:bCs w:val="0"/>
+          <w:color w:val="000000"/>
+          <w:kern w:val="0"/>
+          <w:sz w:val="24"/>
+          <w:szCs w:val="24"/>
+          <w:lang w:val="tr-TR" w:eastAsia="zh-CN"/>
+        </w:rPr>
         <w:t xml:space="preserve">used for temperature, pressure, and humidity predictions will vary. The </w:t>
       </w:r>
       <w:r>
@@ -18652,6 +19407,18 @@
           <w:lang w:val="tr-TR" w:eastAsia="zh-CN"/>
         </w:rPr>
         <w:tab/>
+      </w:r>
+      <w:r>
+        <w:rPr>
+          <w:rFonts w:hint="default" w:ascii="Times New Roman" w:hAnsi="Times New Roman" w:eastAsia="SimSun"/>
+          <w:b w:val="0"/>
+          <w:bCs w:val="0"/>
+          <w:color w:val="000000"/>
+          <w:kern w:val="0"/>
+          <w:sz w:val="24"/>
+          <w:szCs w:val="24"/>
+          <w:lang w:val="tr-TR" w:eastAsia="zh-CN"/>
+        </w:rPr>
         <w:t xml:space="preserve">artificial neural network we construct may require an alternative </w:t>
       </w:r>
       <w:r>
@@ -18666,6 +19433,18 @@
           <w:lang w:val="tr-TR" w:eastAsia="zh-CN"/>
         </w:rPr>
         <w:tab/>
+      </w:r>
+      <w:r>
+        <w:rPr>
+          <w:rFonts w:hint="default" w:ascii="Times New Roman" w:hAnsi="Times New Roman" w:eastAsia="SimSun"/>
+          <w:b w:val="0"/>
+          <w:bCs w:val="0"/>
+          <w:color w:val="000000"/>
+          <w:kern w:val="0"/>
+          <w:sz w:val="24"/>
+          <w:szCs w:val="24"/>
+          <w:lang w:val="tr-TR" w:eastAsia="zh-CN"/>
+        </w:rPr>
         <w:t xml:space="preserve">architecture due to this variation, as preventing overfitting is crucial. </w:t>
       </w:r>
       <w:r>
@@ -18680,6 +19459,18 @@
           <w:lang w:val="tr-TR" w:eastAsia="zh-CN"/>
         </w:rPr>
         <w:tab/>
+      </w:r>
+      <w:r>
+        <w:rPr>
+          <w:rFonts w:hint="default" w:ascii="Times New Roman" w:hAnsi="Times New Roman" w:eastAsia="SimSun"/>
+          <w:b w:val="0"/>
+          <w:bCs w:val="0"/>
+          <w:color w:val="000000"/>
+          <w:kern w:val="0"/>
+          <w:sz w:val="24"/>
+          <w:szCs w:val="24"/>
+          <w:lang w:val="tr-TR" w:eastAsia="zh-CN"/>
+        </w:rPr>
         <w:t xml:space="preserve">Hence, a more complex model is initially preferred, but in case of early </w:t>
       </w:r>
       <w:r>
@@ -18694,6 +19485,18 @@
           <w:lang w:val="tr-TR" w:eastAsia="zh-CN"/>
         </w:rPr>
         <w:tab/>
+      </w:r>
+      <w:r>
+        <w:rPr>
+          <w:rFonts w:hint="default" w:ascii="Times New Roman" w:hAnsi="Times New Roman" w:eastAsia="SimSun"/>
+          <w:b w:val="0"/>
+          <w:bCs w:val="0"/>
+          <w:color w:val="000000"/>
+          <w:kern w:val="0"/>
+          <w:sz w:val="24"/>
+          <w:szCs w:val="24"/>
+          <w:lang w:val="tr-TR" w:eastAsia="zh-CN"/>
+        </w:rPr>
         <w:t xml:space="preserve">signs of overfitting, an alternative simpler GRU model has been chosen. </w:t>
       </w:r>
       <w:r>
@@ -18708,6 +19511,18 @@
           <w:lang w:val="tr-TR" w:eastAsia="zh-CN"/>
         </w:rPr>
         <w:tab/>
+      </w:r>
+      <w:r>
+        <w:rPr>
+          <w:rFonts w:hint="default" w:ascii="Times New Roman" w:hAnsi="Times New Roman" w:eastAsia="SimSun"/>
+          <w:b w:val="0"/>
+          <w:bCs w:val="0"/>
+          <w:color w:val="000000"/>
+          <w:kern w:val="0"/>
+          <w:sz w:val="24"/>
+          <w:szCs w:val="24"/>
+          <w:lang w:val="tr-TR" w:eastAsia="zh-CN"/>
+        </w:rPr>
         <w:t>Detailed information about the model is provided in the image below.</w:t>
       </w:r>
     </w:p>
@@ -18877,33 +19692,7 @@
           <w:szCs w:val="24"/>
           <w:lang w:val="tr-TR" w:eastAsia="zh-CN"/>
         </w:rPr>
-        <w:t>Figure</w:t>
-      </w:r>
-      <w:r>
-        <w:rPr>
-          <w:rFonts w:hint="default" w:ascii="Times New Roman" w:hAnsi="Times New Roman" w:eastAsia="SimSun"/>
-          <w:b w:val="0"/>
-          <w:bCs w:val="0"/>
-          <w:color w:val="000000"/>
-          <w:kern w:val="0"/>
-          <w:sz w:val="24"/>
-          <w:szCs w:val="24"/>
-          <w:lang w:val="tr-TR" w:eastAsia="zh-CN"/>
-        </w:rPr>
-        <w:t>2.</w:t>
-      </w:r>
-      <w:r>
-        <w:rPr>
-          <w:rFonts w:hint="default" w:ascii="Times New Roman" w:hAnsi="Times New Roman" w:eastAsia="SimSun"/>
-          <w:b w:val="0"/>
-          <w:bCs w:val="0"/>
-          <w:color w:val="000000"/>
-          <w:kern w:val="0"/>
-          <w:sz w:val="24"/>
-          <w:szCs w:val="24"/>
-          <w:lang w:val="tr-TR" w:eastAsia="zh-CN"/>
-        </w:rPr>
-        <w:t>20. Build Model Function.</w:t>
+        <w:t>Figure2.20. Build Model Function.</w:t>
       </w:r>
     </w:p>
     <w:p>
@@ -19051,6 +19840,18 @@
           <w:lang w:val="tr-TR" w:eastAsia="zh-CN"/>
         </w:rPr>
         <w:tab/>
+      </w:r>
+      <w:r>
+        <w:rPr>
+          <w:rFonts w:hint="default" w:ascii="Times New Roman" w:hAnsi="Times New Roman" w:eastAsia="SimSun"/>
+          <w:b w:val="0"/>
+          <w:bCs w:val="0"/>
+          <w:color w:val="000000"/>
+          <w:kern w:val="0"/>
+          <w:sz w:val="24"/>
+          <w:szCs w:val="24"/>
+          <w:lang w:val="tr-TR" w:eastAsia="zh-CN"/>
+        </w:rPr>
         <w:t xml:space="preserve">of </w:t>
       </w:r>
       <w:r>
@@ -19065,6 +19866,18 @@
           <w:lang w:val="tr-TR" w:eastAsia="zh-CN"/>
         </w:rPr>
         <w:tab/>
+      </w:r>
+      <w:r>
+        <w:rPr>
+          <w:rFonts w:hint="default" w:ascii="Times New Roman" w:hAnsi="Times New Roman" w:eastAsia="SimSun"/>
+          <w:b w:val="0"/>
+          <w:bCs w:val="0"/>
+          <w:color w:val="000000"/>
+          <w:kern w:val="0"/>
+          <w:sz w:val="24"/>
+          <w:szCs w:val="24"/>
+          <w:lang w:val="tr-TR" w:eastAsia="zh-CN"/>
+        </w:rPr>
         <w:t xml:space="preserve">readability, we use the 'assign_model' function. This function is called </w:t>
       </w:r>
       <w:r>
@@ -19079,6 +19892,18 @@
           <w:lang w:val="tr-TR" w:eastAsia="zh-CN"/>
         </w:rPr>
         <w:tab/>
+      </w:r>
+      <w:r>
+        <w:rPr>
+          <w:rFonts w:hint="default" w:ascii="Times New Roman" w:hAnsi="Times New Roman" w:eastAsia="SimSun"/>
+          <w:b w:val="0"/>
+          <w:bCs w:val="0"/>
+          <w:color w:val="000000"/>
+          <w:kern w:val="0"/>
+          <w:sz w:val="24"/>
+          <w:szCs w:val="24"/>
+          <w:lang w:val="tr-TR" w:eastAsia="zh-CN"/>
+        </w:rPr>
         <w:t>with the information about whether an alternative model is chosen or not.</w:t>
       </w:r>
     </w:p>
@@ -19297,33 +20122,7 @@
           <w:szCs w:val="24"/>
           <w:lang w:val="tr-TR" w:eastAsia="zh-CN"/>
         </w:rPr>
-        <w:t>Figure</w:t>
-      </w:r>
-      <w:r>
-        <w:rPr>
-          <w:rFonts w:hint="default" w:ascii="Times New Roman" w:hAnsi="Times New Roman" w:eastAsia="SimSun"/>
-          <w:b w:val="0"/>
-          <w:bCs w:val="0"/>
-          <w:color w:val="000000"/>
-          <w:kern w:val="0"/>
-          <w:sz w:val="24"/>
-          <w:szCs w:val="24"/>
-          <w:lang w:val="tr-TR" w:eastAsia="zh-CN"/>
-        </w:rPr>
-        <w:t>2.</w:t>
-      </w:r>
-      <w:r>
-        <w:rPr>
-          <w:rFonts w:hint="default" w:ascii="Times New Roman" w:hAnsi="Times New Roman" w:eastAsia="SimSun"/>
-          <w:b w:val="0"/>
-          <w:bCs w:val="0"/>
-          <w:color w:val="000000"/>
-          <w:kern w:val="0"/>
-          <w:sz w:val="24"/>
-          <w:szCs w:val="24"/>
-          <w:lang w:val="tr-TR" w:eastAsia="zh-CN"/>
-        </w:rPr>
-        <w:t>21. Assign Model function.</w:t>
+        <w:t>Figure2.21. Assign Model function.</w:t>
       </w:r>
     </w:p>
     <w:p>
@@ -19422,6 +20221,18 @@
           <w:lang w:val="tr-TR" w:eastAsia="zh-CN"/>
         </w:rPr>
         <w:tab/>
+      </w:r>
+      <w:r>
+        <w:rPr>
+          <w:rFonts w:hint="default" w:ascii="Times New Roman" w:hAnsi="Times New Roman" w:eastAsia="SimSun"/>
+          <w:b w:val="0"/>
+          <w:bCs w:val="0"/>
+          <w:color w:val="000000"/>
+          <w:kern w:val="0"/>
+          <w:sz w:val="24"/>
+          <w:szCs w:val="24"/>
+          <w:lang w:val="tr-TR" w:eastAsia="zh-CN"/>
+        </w:rPr>
         <w:t xml:space="preserve">This function utilizes the Adam optimizer for training the model. The learning </w:t>
       </w:r>
       <w:r>
@@ -19436,6 +20247,18 @@
           <w:lang w:val="tr-TR" w:eastAsia="zh-CN"/>
         </w:rPr>
         <w:tab/>
+      </w:r>
+      <w:r>
+        <w:rPr>
+          <w:rFonts w:hint="default" w:ascii="Times New Roman" w:hAnsi="Times New Roman" w:eastAsia="SimSun"/>
+          <w:b w:val="0"/>
+          <w:bCs w:val="0"/>
+          <w:color w:val="000000"/>
+          <w:kern w:val="0"/>
+          <w:sz w:val="24"/>
+          <w:szCs w:val="24"/>
+          <w:lang w:val="tr-TR" w:eastAsia="zh-CN"/>
+        </w:rPr>
         <w:t xml:space="preserve">rate is set to 0.001. Additionally, a callback is employed to divide the learning </w:t>
       </w:r>
       <w:r>
@@ -19450,7 +20273,19 @@
           <w:lang w:val="tr-TR" w:eastAsia="zh-CN"/>
         </w:rPr>
         <w:tab/>
-        <w:t xml:space="preserve">rate by 10 after each epoch if the model overfits. While the loss function used </w:t>
+      </w:r>
+      <w:r>
+        <w:rPr>
+          <w:rFonts w:hint="default" w:ascii="Times New Roman" w:hAnsi="Times New Roman" w:eastAsia="SimSun"/>
+          <w:b w:val="0"/>
+          <w:bCs w:val="0"/>
+          <w:color w:val="000000"/>
+          <w:kern w:val="0"/>
+          <w:sz w:val="24"/>
+          <w:szCs w:val="24"/>
+          <w:lang w:val="tr-TR" w:eastAsia="zh-CN"/>
+        </w:rPr>
+        <w:t xml:space="preserve">rate by 10 after each epoch if the model over-fits. While the loss function used </w:t>
       </w:r>
       <w:r>
         <w:rPr>
@@ -19464,6 +20299,18 @@
           <w:lang w:val="tr-TR" w:eastAsia="zh-CN"/>
         </w:rPr>
         <w:tab/>
+      </w:r>
+      <w:r>
+        <w:rPr>
+          <w:rFonts w:hint="default" w:ascii="Times New Roman" w:hAnsi="Times New Roman" w:eastAsia="SimSun"/>
+          <w:b w:val="0"/>
+          <w:bCs w:val="0"/>
+          <w:color w:val="000000"/>
+          <w:kern w:val="0"/>
+          <w:sz w:val="24"/>
+          <w:szCs w:val="24"/>
+          <w:lang w:val="tr-TR" w:eastAsia="zh-CN"/>
+        </w:rPr>
         <w:t xml:space="preserve">is 'mse' (Mean Squared Error), changes in the 'mae' (Mean Absolute Error) </w:t>
       </w:r>
       <w:r>
@@ -19478,6 +20325,18 @@
           <w:lang w:val="tr-TR" w:eastAsia="zh-CN"/>
         </w:rPr>
         <w:tab/>
+      </w:r>
+      <w:r>
+        <w:rPr>
+          <w:rFonts w:hint="default" w:ascii="Times New Roman" w:hAnsi="Times New Roman" w:eastAsia="SimSun"/>
+          <w:b w:val="0"/>
+          <w:bCs w:val="0"/>
+          <w:color w:val="000000"/>
+          <w:kern w:val="0"/>
+          <w:sz w:val="24"/>
+          <w:szCs w:val="24"/>
+          <w:lang w:val="tr-TR" w:eastAsia="zh-CN"/>
+        </w:rPr>
         <w:t>values can be also observed simultaneously.</w:t>
       </w:r>
     </w:p>
@@ -19612,33 +20471,7 @@
           <w:szCs w:val="24"/>
           <w:lang w:val="tr-TR" w:eastAsia="zh-CN"/>
         </w:rPr>
-        <w:t>Figure</w:t>
-      </w:r>
-      <w:r>
-        <w:rPr>
-          <w:rFonts w:hint="default" w:ascii="Times New Roman" w:hAnsi="Times New Roman" w:eastAsia="SimSun"/>
-          <w:b w:val="0"/>
-          <w:bCs w:val="0"/>
-          <w:color w:val="000000"/>
-          <w:kern w:val="0"/>
-          <w:sz w:val="24"/>
-          <w:szCs w:val="24"/>
-          <w:lang w:val="tr-TR" w:eastAsia="zh-CN"/>
-        </w:rPr>
-        <w:t>2.</w:t>
-      </w:r>
-      <w:r>
-        <w:rPr>
-          <w:rFonts w:hint="default" w:ascii="Times New Roman" w:hAnsi="Times New Roman" w:eastAsia="SimSun"/>
-          <w:b w:val="0"/>
-          <w:bCs w:val="0"/>
-          <w:color w:val="000000"/>
-          <w:kern w:val="0"/>
-          <w:sz w:val="24"/>
-          <w:szCs w:val="24"/>
-          <w:lang w:val="tr-TR" w:eastAsia="zh-CN"/>
-        </w:rPr>
-        <w:t>22. Compile Model function.</w:t>
+        <w:t>Figure2.22. Compile Model function.</w:t>
       </w:r>
     </w:p>
     <w:p>
@@ -19737,6 +20570,18 @@
           <w:lang w:val="tr-TR" w:eastAsia="zh-CN"/>
         </w:rPr>
         <w:tab/>
+      </w:r>
+      <w:r>
+        <w:rPr>
+          <w:rFonts w:hint="default" w:ascii="Times New Roman" w:hAnsi="Times New Roman" w:eastAsia="SimSun"/>
+          <w:b w:val="0"/>
+          <w:bCs w:val="0"/>
+          <w:color w:val="000000"/>
+          <w:kern w:val="0"/>
+          <w:sz w:val="24"/>
+          <w:szCs w:val="24"/>
+          <w:lang w:val="tr-TR" w:eastAsia="zh-CN"/>
+        </w:rPr>
         <w:t xml:space="preserve">10 epochs and monitors the performance on the validation dataset. As </w:t>
       </w:r>
       <w:r>
@@ -19751,7 +20596,19 @@
           <w:lang w:val="tr-TR" w:eastAsia="zh-CN"/>
         </w:rPr>
         <w:tab/>
-        <w:t>mentioned in the previous paragraph, the model tracks overfitting (based on</w:t>
+      </w:r>
+      <w:r>
+        <w:rPr>
+          <w:rFonts w:hint="default" w:ascii="Times New Roman" w:hAnsi="Times New Roman" w:eastAsia="SimSun"/>
+          <w:b w:val="0"/>
+          <w:bCs w:val="0"/>
+          <w:color w:val="000000"/>
+          <w:kern w:val="0"/>
+          <w:sz w:val="24"/>
+          <w:szCs w:val="24"/>
+          <w:lang w:val="tr-TR" w:eastAsia="zh-CN"/>
+        </w:rPr>
+        <w:t>mentioned in the previous paragraph, the model tracks over-fitting (based on</w:t>
       </w:r>
     </w:p>
     <w:p>
@@ -19814,7 +20671,6 @@
           <w:lang w:val="tr-TR" w:eastAsia="zh-CN"/>
         </w:rPr>
         <w:tab/>
-        <w:t/>
       </w:r>
       <w:r>
         <w:rPr>
@@ -19828,7 +20684,19 @@
           <w:lang w:val="tr-TR" w:eastAsia="zh-CN"/>
         </w:rPr>
         <w:tab/>
-        <w:t xml:space="preserve">overfits, the learning rate is reduced to slow down the rate of weight </w:t>
+      </w:r>
+      <w:r>
+        <w:rPr>
+          <w:rFonts w:hint="default" w:ascii="Times New Roman" w:hAnsi="Times New Roman" w:eastAsia="SimSun"/>
+          <w:b w:val="0"/>
+          <w:bCs w:val="0"/>
+          <w:color w:val="000000"/>
+          <w:kern w:val="0"/>
+          <w:sz w:val="24"/>
+          <w:szCs w:val="24"/>
+          <w:lang w:val="tr-TR" w:eastAsia="zh-CN"/>
+        </w:rPr>
+        <w:t xml:space="preserve">over-fits, the learning rate is reduced to slow down the rate of weight </w:t>
       </w:r>
       <w:r>
         <w:rPr>
@@ -19842,7 +20710,6 @@
           <w:lang w:val="tr-TR" w:eastAsia="zh-CN"/>
         </w:rPr>
         <w:tab/>
-        <w:t/>
       </w:r>
       <w:r>
         <w:rPr>
@@ -19856,6 +20723,18 @@
           <w:lang w:val="tr-TR" w:eastAsia="zh-CN"/>
         </w:rPr>
         <w:tab/>
+      </w:r>
+      <w:r>
+        <w:rPr>
+          <w:rFonts w:hint="default" w:ascii="Times New Roman" w:hAnsi="Times New Roman" w:eastAsia="SimSun"/>
+          <w:b w:val="0"/>
+          <w:bCs w:val="0"/>
+          <w:color w:val="000000"/>
+          <w:kern w:val="0"/>
+          <w:sz w:val="24"/>
+          <w:szCs w:val="24"/>
+          <w:lang w:val="tr-TR" w:eastAsia="zh-CN"/>
+        </w:rPr>
         <w:t>updates, thus preserving performance.</w:t>
       </w:r>
     </w:p>
@@ -19990,33 +20869,19 @@
           <w:lang w:val="tr-TR" w:eastAsia="zh-CN"/>
         </w:rPr>
         <w:tab/>
-        <w:t>Figure</w:t>
-      </w:r>
-      <w:r>
-        <w:rPr>
-          <w:rFonts w:hint="default" w:ascii="Times New Roman" w:hAnsi="Times New Roman" w:eastAsia="SimSun"/>
-          <w:b w:val="0"/>
-          <w:bCs w:val="0"/>
-          <w:color w:val="000000"/>
-          <w:kern w:val="0"/>
-          <w:sz w:val="24"/>
-          <w:szCs w:val="24"/>
-          <w:lang w:val="tr-TR" w:eastAsia="zh-CN"/>
-        </w:rPr>
-        <w:t>2.</w:t>
-      </w:r>
-      <w:r>
-        <w:rPr>
-          <w:rFonts w:hint="default" w:ascii="Times New Roman" w:hAnsi="Times New Roman" w:eastAsia="SimSun"/>
-          <w:b w:val="0"/>
-          <w:bCs w:val="0"/>
-          <w:color w:val="000000"/>
-          <w:kern w:val="0"/>
-          <w:sz w:val="24"/>
-          <w:szCs w:val="24"/>
-          <w:lang w:val="tr-TR" w:eastAsia="zh-CN"/>
-        </w:rPr>
-        <w:t>23. Train Model Function.</w:t>
+      </w:r>
+      <w:r>
+        <w:rPr>
+          <w:rFonts w:hint="default" w:ascii="Times New Roman" w:hAnsi="Times New Roman" w:eastAsia="SimSun"/>
+          <w:b w:val="0"/>
+          <w:bCs w:val="0"/>
+          <w:color w:val="000000"/>
+          <w:kern w:val="0"/>
+          <w:sz w:val="24"/>
+          <w:szCs w:val="24"/>
+          <w:lang w:val="tr-TR" w:eastAsia="zh-CN"/>
+        </w:rPr>
+        <w:t>Figure2.23. Train Model Function.</w:t>
       </w:r>
     </w:p>
     <w:p>
@@ -20113,6 +20978,18 @@
           <w:lang w:val="tr-TR" w:eastAsia="zh-CN"/>
         </w:rPr>
         <w:tab/>
+      </w:r>
+      <w:r>
+        <w:rPr>
+          <w:rFonts w:hint="default" w:ascii="Times New Roman" w:hAnsi="Times New Roman" w:eastAsia="SimSun"/>
+          <w:b w:val="0"/>
+          <w:bCs w:val="0"/>
+          <w:color w:val="000000"/>
+          <w:kern w:val="0"/>
+          <w:sz w:val="24"/>
+          <w:szCs w:val="24"/>
+          <w:lang w:val="tr-TR" w:eastAsia="zh-CN"/>
+        </w:rPr>
         <w:t xml:space="preserve">After training, the performance of the model is visualized using the 'visualize </w:t>
       </w:r>
       <w:r>
@@ -20127,6 +21004,18 @@
           <w:lang w:val="tr-TR" w:eastAsia="zh-CN"/>
         </w:rPr>
         <w:tab/>
+      </w:r>
+      <w:r>
+        <w:rPr>
+          <w:rFonts w:hint="default" w:ascii="Times New Roman" w:hAnsi="Times New Roman" w:eastAsia="SimSun"/>
+          <w:b w:val="0"/>
+          <w:bCs w:val="0"/>
+          <w:color w:val="000000"/>
+          <w:kern w:val="0"/>
+          <w:sz w:val="24"/>
+          <w:szCs w:val="24"/>
+          <w:lang w:val="tr-TR" w:eastAsia="zh-CN"/>
+        </w:rPr>
         <w:t>loss' and 'visualize_mae functions.</w:t>
       </w:r>
     </w:p>
@@ -20356,33 +21245,19 @@
           <w:lang w:val="tr-TR" w:eastAsia="zh-CN"/>
         </w:rPr>
         <w:tab/>
-        <w:t>Figure</w:t>
-      </w:r>
-      <w:r>
-        <w:rPr>
-          <w:rFonts w:hint="default" w:ascii="Times New Roman" w:hAnsi="Times New Roman" w:eastAsia="SimSun"/>
-          <w:b w:val="0"/>
-          <w:bCs w:val="0"/>
-          <w:color w:val="000000"/>
-          <w:kern w:val="0"/>
-          <w:sz w:val="24"/>
-          <w:szCs w:val="24"/>
-          <w:lang w:val="tr-TR" w:eastAsia="zh-CN"/>
-        </w:rPr>
-        <w:t>2.</w:t>
-      </w:r>
-      <w:r>
-        <w:rPr>
-          <w:rFonts w:hint="default" w:ascii="Times New Roman" w:hAnsi="Times New Roman" w:eastAsia="SimSun"/>
-          <w:b w:val="0"/>
-          <w:bCs w:val="0"/>
-          <w:color w:val="000000"/>
-          <w:kern w:val="0"/>
-          <w:sz w:val="24"/>
-          <w:szCs w:val="24"/>
-          <w:lang w:val="tr-TR" w:eastAsia="zh-CN"/>
-        </w:rPr>
-        <w:t>24. Visualize Loss function.</w:t>
+      </w:r>
+      <w:r>
+        <w:rPr>
+          <w:rFonts w:hint="default" w:ascii="Times New Roman" w:hAnsi="Times New Roman" w:eastAsia="SimSun"/>
+          <w:b w:val="0"/>
+          <w:bCs w:val="0"/>
+          <w:color w:val="000000"/>
+          <w:kern w:val="0"/>
+          <w:sz w:val="24"/>
+          <w:szCs w:val="24"/>
+          <w:lang w:val="tr-TR" w:eastAsia="zh-CN"/>
+        </w:rPr>
+        <w:t>Figure2.24. Visualize Loss function.</w:t>
       </w:r>
     </w:p>
     <w:p>
@@ -20563,6 +21438,18 @@
           <w:lang w:val="tr-TR" w:eastAsia="zh-CN"/>
         </w:rPr>
         <w:tab/>
+      </w:r>
+      <w:r>
+        <w:rPr>
+          <w:rFonts w:hint="default" w:ascii="Times New Roman" w:hAnsi="Times New Roman" w:eastAsia="SimSun"/>
+          <w:b w:val="0"/>
+          <w:bCs w:val="0"/>
+          <w:color w:val="000000"/>
+          <w:kern w:val="0"/>
+          <w:sz w:val="24"/>
+          <w:szCs w:val="24"/>
+          <w:lang w:val="tr-TR" w:eastAsia="zh-CN"/>
+        </w:rPr>
         <w:t xml:space="preserve">  Figure2.25. Visualize MAE function.</w:t>
       </w:r>
     </w:p>
@@ -20660,6 +21547,18 @@
           <w:lang w:val="tr-TR" w:eastAsia="zh-CN"/>
         </w:rPr>
         <w:tab/>
+      </w:r>
+      <w:r>
+        <w:rPr>
+          <w:rFonts w:hint="default" w:ascii="Times New Roman" w:hAnsi="Times New Roman" w:eastAsia="SimSun"/>
+          <w:b w:val="0"/>
+          <w:bCs w:val="0"/>
+          <w:color w:val="000000"/>
+          <w:kern w:val="0"/>
+          <w:sz w:val="24"/>
+          <w:szCs w:val="24"/>
+          <w:lang w:val="tr-TR" w:eastAsia="zh-CN"/>
+        </w:rPr>
         <w:t xml:space="preserve">To understand how similar the predicted values are to the actual values, </w:t>
       </w:r>
       <w:r>
@@ -20674,7 +21573,6 @@
           <w:lang w:val="tr-TR" w:eastAsia="zh-CN"/>
         </w:rPr>
         <w:tab/>
-        <w:t/>
       </w:r>
       <w:r>
         <w:rPr>
@@ -20688,6 +21586,18 @@
           <w:lang w:val="tr-TR" w:eastAsia="zh-CN"/>
         </w:rPr>
         <w:tab/>
+      </w:r>
+      <w:r>
+        <w:rPr>
+          <w:rFonts w:hint="default" w:ascii="Times New Roman" w:hAnsi="Times New Roman" w:eastAsia="SimSun"/>
+          <w:b w:val="0"/>
+          <w:bCs w:val="0"/>
+          <w:color w:val="000000"/>
+          <w:kern w:val="0"/>
+          <w:sz w:val="24"/>
+          <w:szCs w:val="24"/>
+          <w:lang w:val="tr-TR" w:eastAsia="zh-CN"/>
+        </w:rPr>
         <w:t>visualization is done using the 'plot_results' function.</w:t>
       </w:r>
     </w:p>
@@ -21022,6 +21932,18 @@
           <w:lang w:val="tr-TR" w:eastAsia="zh-CN"/>
         </w:rPr>
         <w:tab/>
+      </w:r>
+      <w:r>
+        <w:rPr>
+          <w:rFonts w:hint="default" w:ascii="Times New Roman" w:hAnsi="Times New Roman" w:eastAsia="SimSun"/>
+          <w:b w:val="0"/>
+          <w:bCs w:val="0"/>
+          <w:color w:val="000000"/>
+          <w:kern w:val="0"/>
+          <w:sz w:val="24"/>
+          <w:szCs w:val="24"/>
+          <w:lang w:val="tr-TR" w:eastAsia="zh-CN"/>
+        </w:rPr>
         <w:t>Figure2.26. Plot Results function</w:t>
       </w:r>
     </w:p>
@@ -21120,7 +22042,6 @@
           <w:lang w:val="tr-TR" w:eastAsia="zh-CN"/>
         </w:rPr>
         <w:tab/>
-        <w:t/>
       </w:r>
       <w:r>
         <w:rPr>
@@ -21134,6 +22055,18 @@
           <w:lang w:val="tr-TR" w:eastAsia="zh-CN"/>
         </w:rPr>
         <w:tab/>
+      </w:r>
+      <w:r>
+        <w:rPr>
+          <w:rFonts w:hint="default" w:ascii="Times New Roman" w:hAnsi="Times New Roman" w:eastAsia="SimSun"/>
+          <w:b w:val="0"/>
+          <w:bCs w:val="0"/>
+          <w:color w:val="000000"/>
+          <w:kern w:val="0"/>
+          <w:sz w:val="24"/>
+          <w:szCs w:val="24"/>
+          <w:lang w:val="tr-TR" w:eastAsia="zh-CN"/>
+        </w:rPr>
         <w:t>used.</w:t>
       </w:r>
     </w:p>
@@ -21416,7 +22349,6 @@
           <w:lang w:val="tr-TR" w:eastAsia="zh-CN"/>
         </w:rPr>
         <w:tab/>
-        <w:t/>
       </w:r>
       <w:r>
         <w:rPr>
@@ -21430,6 +22362,18 @@
           <w:lang w:val="tr-TR" w:eastAsia="zh-CN"/>
         </w:rPr>
         <w:tab/>
+      </w:r>
+      <w:r>
+        <w:rPr>
+          <w:rFonts w:hint="default" w:ascii="Times New Roman" w:hAnsi="Times New Roman" w:eastAsia="SimSun"/>
+          <w:b w:val="0"/>
+          <w:bCs w:val="0"/>
+          <w:color w:val="000000"/>
+          <w:kern w:val="0"/>
+          <w:sz w:val="24"/>
+          <w:szCs w:val="24"/>
+          <w:lang w:val="tr-TR" w:eastAsia="zh-CN"/>
+        </w:rPr>
         <w:t xml:space="preserve">function called 'finish'. When the 'finish' function is called, models for each </w:t>
       </w:r>
       <w:r>
@@ -21444,6 +22388,18 @@
           <w:lang w:val="tr-TR" w:eastAsia="zh-CN"/>
         </w:rPr>
         <w:tab/>
+      </w:r>
+      <w:r>
+        <w:rPr>
+          <w:rFonts w:hint="default" w:ascii="Times New Roman" w:hAnsi="Times New Roman" w:eastAsia="SimSun"/>
+          <w:b w:val="0"/>
+          <w:bCs w:val="0"/>
+          <w:color w:val="000000"/>
+          <w:kern w:val="0"/>
+          <w:sz w:val="24"/>
+          <w:szCs w:val="24"/>
+          <w:lang w:val="tr-TR" w:eastAsia="zh-CN"/>
+        </w:rPr>
         <w:t xml:space="preserve">room are created separately, and then the helper functions are called </w:t>
       </w:r>
     </w:p>
@@ -21568,6 +22524,18 @@
           <w:lang w:val="tr-TR" w:eastAsia="zh-CN"/>
         </w:rPr>
         <w:tab/>
+      </w:r>
+      <w:r>
+        <w:rPr>
+          <w:rFonts w:hint="default" w:ascii="Times New Roman" w:hAnsi="Times New Roman" w:eastAsia="SimSun"/>
+          <w:b w:val="0"/>
+          <w:bCs w:val="0"/>
+          <w:color w:val="000000"/>
+          <w:kern w:val="0"/>
+          <w:sz w:val="24"/>
+          <w:szCs w:val="24"/>
+          <w:lang w:val="tr-TR" w:eastAsia="zh-CN"/>
+        </w:rPr>
         <w:t xml:space="preserve">and pressure predictions for a room and presents the necessary measurement </w:t>
       </w:r>
       <w:r>
@@ -21582,6 +22550,18 @@
           <w:lang w:val="tr-TR" w:eastAsia="zh-CN"/>
         </w:rPr>
         <w:tab/>
+      </w:r>
+      <w:r>
+        <w:rPr>
+          <w:rFonts w:hint="default" w:ascii="Times New Roman" w:hAnsi="Times New Roman" w:eastAsia="SimSun"/>
+          <w:b w:val="0"/>
+          <w:bCs w:val="0"/>
+          <w:color w:val="000000"/>
+          <w:kern w:val="0"/>
+          <w:sz w:val="24"/>
+          <w:szCs w:val="24"/>
+          <w:lang w:val="tr-TR" w:eastAsia="zh-CN"/>
+        </w:rPr>
         <w:t xml:space="preserve">values. Since we have data for a total of 5 rooms, we obtain 15 different </w:t>
       </w:r>
       <w:r>
@@ -21596,6 +22576,18 @@
           <w:lang w:val="tr-TR" w:eastAsia="zh-CN"/>
         </w:rPr>
         <w:tab/>
+      </w:r>
+      <w:r>
+        <w:rPr>
+          <w:rFonts w:hint="default" w:ascii="Times New Roman" w:hAnsi="Times New Roman" w:eastAsia="SimSun"/>
+          <w:b w:val="0"/>
+          <w:bCs w:val="0"/>
+          <w:color w:val="000000"/>
+          <w:kern w:val="0"/>
+          <w:sz w:val="24"/>
+          <w:szCs w:val="24"/>
+          <w:lang w:val="tr-TR" w:eastAsia="zh-CN"/>
+        </w:rPr>
         <w:t>prediction data, and the data for each room is saved into separate CSV files.</w:t>
       </w:r>
     </w:p>
@@ -21744,6 +22736,18 @@
           <w:lang w:val="tr-TR" w:eastAsia="zh-CN"/>
         </w:rPr>
         <w:tab/>
+      </w:r>
+      <w:r>
+        <w:rPr>
+          <w:rFonts w:hint="default" w:ascii="Times New Roman" w:hAnsi="Times New Roman" w:eastAsia="SimSun"/>
+          <w:b w:val="0"/>
+          <w:bCs w:val="0"/>
+          <w:color w:val="000000"/>
+          <w:kern w:val="0"/>
+          <w:sz w:val="24"/>
+          <w:szCs w:val="24"/>
+          <w:lang w:val="tr-TR" w:eastAsia="zh-CN"/>
+        </w:rPr>
         <w:t xml:space="preserve">are </w:t>
       </w:r>
       <w:r>
@@ -21758,6 +22762,18 @@
           <w:lang w:val="tr-TR" w:eastAsia="zh-CN"/>
         </w:rPr>
         <w:tab/>
+      </w:r>
+      <w:r>
+        <w:rPr>
+          <w:rFonts w:hint="default" w:ascii="Times New Roman" w:hAnsi="Times New Roman" w:eastAsia="SimSun"/>
+          <w:b w:val="0"/>
+          <w:bCs w:val="0"/>
+          <w:color w:val="000000"/>
+          <w:kern w:val="0"/>
+          <w:sz w:val="24"/>
+          <w:szCs w:val="24"/>
+          <w:lang w:val="tr-TR" w:eastAsia="zh-CN"/>
+        </w:rPr>
         <w:t xml:space="preserve">the results for any rooms: (All data for other rooms are available in the </w:t>
       </w:r>
       <w:r>
@@ -21772,7 +22788,6 @@
           <w:lang w:val="tr-TR" w:eastAsia="zh-CN"/>
         </w:rPr>
         <w:tab/>
-        <w:t/>
       </w:r>
       <w:r>
         <w:rPr>
@@ -21786,6 +22801,18 @@
           <w:lang w:val="tr-TR" w:eastAsia="zh-CN"/>
         </w:rPr>
         <w:tab/>
+      </w:r>
+      <w:r>
+        <w:rPr>
+          <w:rFonts w:hint="default" w:ascii="Times New Roman" w:hAnsi="Times New Roman" w:eastAsia="SimSun"/>
+          <w:b w:val="0"/>
+          <w:bCs w:val="0"/>
+          <w:color w:val="000000"/>
+          <w:kern w:val="0"/>
+          <w:sz w:val="24"/>
+          <w:szCs w:val="24"/>
+          <w:lang w:val="tr-TR" w:eastAsia="zh-CN"/>
+        </w:rPr>
         <w:t>Air_Quality.ipynb file.)</w:t>
       </w:r>
     </w:p>
@@ -21920,33 +22947,7 @@
           <w:szCs w:val="24"/>
           <w:lang w:val="tr-TR" w:eastAsia="zh-CN"/>
         </w:rPr>
-        <w:t>Figure</w:t>
-      </w:r>
-      <w:r>
-        <w:rPr>
-          <w:rFonts w:hint="default" w:ascii="Times New Roman" w:hAnsi="Times New Roman" w:eastAsia="SimSun"/>
-          <w:b w:val="0"/>
-          <w:bCs w:val="0"/>
-          <w:color w:val="000000"/>
-          <w:kern w:val="0"/>
-          <w:sz w:val="24"/>
-          <w:szCs w:val="24"/>
-          <w:lang w:val="tr-TR" w:eastAsia="zh-CN"/>
-        </w:rPr>
-        <w:t>2.</w:t>
-      </w:r>
-      <w:r>
-        <w:rPr>
-          <w:rFonts w:hint="default" w:ascii="Times New Roman" w:hAnsi="Times New Roman" w:eastAsia="SimSun"/>
-          <w:b w:val="0"/>
-          <w:bCs w:val="0"/>
-          <w:color w:val="000000"/>
-          <w:kern w:val="0"/>
-          <w:sz w:val="24"/>
-          <w:szCs w:val="24"/>
-          <w:lang w:val="tr-TR" w:eastAsia="zh-CN"/>
-        </w:rPr>
-        <w:t>28. Living room temperature loss flow against to epochs.</w:t>
+        <w:t>Figure2.28. Living room temperature loss flow against to epochs.</w:t>
       </w:r>
     </w:p>
     <w:p>
@@ -22080,33 +23081,7 @@
           <w:szCs w:val="24"/>
           <w:lang w:val="tr-TR" w:eastAsia="zh-CN"/>
         </w:rPr>
-        <w:t>Figure</w:t>
-      </w:r>
-      <w:r>
-        <w:rPr>
-          <w:rFonts w:hint="default" w:ascii="Times New Roman" w:hAnsi="Times New Roman" w:eastAsia="SimSun"/>
-          <w:b w:val="0"/>
-          <w:bCs w:val="0"/>
-          <w:color w:val="000000"/>
-          <w:kern w:val="0"/>
-          <w:sz w:val="24"/>
-          <w:szCs w:val="24"/>
-          <w:lang w:val="tr-TR" w:eastAsia="zh-CN"/>
-        </w:rPr>
-        <w:t>2.</w:t>
-      </w:r>
-      <w:r>
-        <w:rPr>
-          <w:rFonts w:hint="default" w:ascii="Times New Roman" w:hAnsi="Times New Roman" w:eastAsia="SimSun"/>
-          <w:b w:val="0"/>
-          <w:bCs w:val="0"/>
-          <w:color w:val="000000"/>
-          <w:kern w:val="0"/>
-          <w:sz w:val="24"/>
-          <w:szCs w:val="24"/>
-          <w:lang w:val="tr-TR" w:eastAsia="zh-CN"/>
-        </w:rPr>
-        <w:t>29. Living room temperature MAE flow against to epochs.</w:t>
+        <w:t>Figure2.29. Living room temperature MAE flow against to epochs.</w:t>
       </w:r>
     </w:p>
     <w:p>
@@ -22263,7 +23238,6 @@
           <w:lang w:val="tr-TR" w:eastAsia="zh-CN"/>
         </w:rPr>
         <w:tab/>
-        <w:t/>
       </w:r>
       <w:r>
         <w:rPr>
@@ -22277,7 +23251,6 @@
           <w:lang w:val="tr-TR" w:eastAsia="zh-CN"/>
         </w:rPr>
         <w:tab/>
-        <w:t/>
       </w:r>
       <w:r>
         <w:rPr>
@@ -22291,7 +23264,6 @@
           <w:lang w:val="tr-TR" w:eastAsia="zh-CN"/>
         </w:rPr>
         <w:tab/>
-        <w:t/>
       </w:r>
       <w:r>
         <w:rPr>
@@ -22305,7 +23277,6 @@
           <w:lang w:val="tr-TR" w:eastAsia="zh-CN"/>
         </w:rPr>
         <w:tab/>
-        <w:t/>
       </w:r>
       <w:r>
         <w:rPr>
@@ -22319,7 +23290,6 @@
           <w:lang w:val="tr-TR" w:eastAsia="zh-CN"/>
         </w:rPr>
         <w:tab/>
-        <w:t/>
       </w:r>
       <w:r>
         <w:rPr>
@@ -22333,6 +23303,18 @@
           <w:lang w:val="tr-TR" w:eastAsia="zh-CN"/>
         </w:rPr>
         <w:tab/>
+      </w:r>
+      <w:r>
+        <w:rPr>
+          <w:rFonts w:hint="default" w:ascii="Times New Roman" w:hAnsi="Times New Roman" w:eastAsia="SimSun"/>
+          <w:b w:val="0"/>
+          <w:bCs w:val="0"/>
+          <w:color w:val="000000"/>
+          <w:kern w:val="0"/>
+          <w:sz w:val="24"/>
+          <w:szCs w:val="24"/>
+          <w:lang w:val="tr-TR" w:eastAsia="zh-CN"/>
+        </w:rPr>
         <w:t>22</w:t>
       </w:r>
     </w:p>
@@ -22467,33 +23449,7 @@
           <w:szCs w:val="24"/>
           <w:lang w:val="tr-TR" w:eastAsia="zh-CN"/>
         </w:rPr>
-        <w:t>Figure</w:t>
-      </w:r>
-      <w:r>
-        <w:rPr>
-          <w:rFonts w:hint="default" w:ascii="Times New Roman" w:hAnsi="Times New Roman" w:eastAsia="SimSun"/>
-          <w:b w:val="0"/>
-          <w:bCs w:val="0"/>
-          <w:color w:val="000000"/>
-          <w:kern w:val="0"/>
-          <w:sz w:val="24"/>
-          <w:szCs w:val="24"/>
-          <w:lang w:val="tr-TR" w:eastAsia="zh-CN"/>
-        </w:rPr>
-        <w:t>2.</w:t>
-      </w:r>
-      <w:r>
-        <w:rPr>
-          <w:rFonts w:hint="default" w:ascii="Times New Roman" w:hAnsi="Times New Roman" w:eastAsia="SimSun"/>
-          <w:b w:val="0"/>
-          <w:bCs w:val="0"/>
-          <w:color w:val="000000"/>
-          <w:kern w:val="0"/>
-          <w:sz w:val="24"/>
-          <w:szCs w:val="24"/>
-          <w:lang w:val="tr-TR" w:eastAsia="zh-CN"/>
-        </w:rPr>
-        <w:t>30. Living Room Temperature Prediction and Original Value</w:t>
+        <w:t>Figure2.30. Living Room Temperature Prediction and Original Value</w:t>
       </w:r>
     </w:p>
     <w:p>
@@ -22627,33 +23583,7 @@
           <w:szCs w:val="24"/>
           <w:lang w:val="tr-TR" w:eastAsia="zh-CN"/>
         </w:rPr>
-        <w:t>Figure</w:t>
-      </w:r>
-      <w:r>
-        <w:rPr>
-          <w:rFonts w:hint="default" w:ascii="Times New Roman" w:hAnsi="Times New Roman" w:eastAsia="SimSun"/>
-          <w:b w:val="0"/>
-          <w:bCs w:val="0"/>
-          <w:color w:val="000000"/>
-          <w:kern w:val="0"/>
-          <w:sz w:val="24"/>
-          <w:szCs w:val="24"/>
-          <w:lang w:val="tr-TR" w:eastAsia="zh-CN"/>
-        </w:rPr>
-        <w:t>2.</w:t>
-      </w:r>
-      <w:r>
-        <w:rPr>
-          <w:rFonts w:hint="default" w:ascii="Times New Roman" w:hAnsi="Times New Roman" w:eastAsia="SimSun"/>
-          <w:b w:val="0"/>
-          <w:bCs w:val="0"/>
-          <w:color w:val="000000"/>
-          <w:kern w:val="0"/>
-          <w:sz w:val="24"/>
-          <w:szCs w:val="24"/>
-          <w:lang w:val="tr-TR" w:eastAsia="zh-CN"/>
-        </w:rPr>
-        <w:t>31. Cloakroom Relative Humidity loss flow against to epochs</w:t>
+        <w:t>Figure2.31. Cloakroom Relative Humidity loss flow against to epochs</w:t>
       </w:r>
     </w:p>
     <w:p>
@@ -22787,33 +23717,7 @@
           <w:szCs w:val="24"/>
           <w:lang w:val="tr-TR" w:eastAsia="zh-CN"/>
         </w:rPr>
-        <w:t>Figure</w:t>
-      </w:r>
-      <w:r>
-        <w:rPr>
-          <w:rFonts w:hint="default" w:ascii="Times New Roman" w:hAnsi="Times New Roman" w:eastAsia="SimSun"/>
-          <w:b w:val="0"/>
-          <w:bCs w:val="0"/>
-          <w:color w:val="000000"/>
-          <w:kern w:val="0"/>
-          <w:sz w:val="24"/>
-          <w:szCs w:val="24"/>
-          <w:lang w:val="tr-TR" w:eastAsia="zh-CN"/>
-        </w:rPr>
-        <w:t>2.</w:t>
-      </w:r>
-      <w:r>
-        <w:rPr>
-          <w:rFonts w:hint="default" w:ascii="Times New Roman" w:hAnsi="Times New Roman" w:eastAsia="SimSun"/>
-          <w:b w:val="0"/>
-          <w:bCs w:val="0"/>
-          <w:color w:val="000000"/>
-          <w:kern w:val="0"/>
-          <w:sz w:val="24"/>
-          <w:szCs w:val="24"/>
-          <w:lang w:val="tr-TR" w:eastAsia="zh-CN"/>
-        </w:rPr>
-        <w:t>32. Cloakroom Relative Humidity MAE flow against to epochs.</w:t>
+        <w:t>Figure2.32. Cloakroom Relative Humidity MAE flow against to epochs.</w:t>
       </w:r>
     </w:p>
     <w:p>
@@ -22898,7 +23802,6 @@
           <w:lang w:val="tr-TR" w:eastAsia="zh-CN"/>
         </w:rPr>
         <w:tab/>
-        <w:t/>
       </w:r>
       <w:r>
         <w:rPr>
@@ -22912,7 +23815,6 @@
           <w:lang w:val="tr-TR" w:eastAsia="zh-CN"/>
         </w:rPr>
         <w:tab/>
-        <w:t/>
       </w:r>
       <w:r>
         <w:rPr>
@@ -22926,7 +23828,6 @@
           <w:lang w:val="tr-TR" w:eastAsia="zh-CN"/>
         </w:rPr>
         <w:tab/>
-        <w:t/>
       </w:r>
       <w:r>
         <w:rPr>
@@ -22940,7 +23841,6 @@
           <w:lang w:val="tr-TR" w:eastAsia="zh-CN"/>
         </w:rPr>
         <w:tab/>
-        <w:t/>
       </w:r>
       <w:r>
         <w:rPr>
@@ -22954,7 +23854,6 @@
           <w:lang w:val="tr-TR" w:eastAsia="zh-CN"/>
         </w:rPr>
         <w:tab/>
-        <w:t/>
       </w:r>
       <w:r>
         <w:rPr>
@@ -23467,7 +24366,6 @@
           <w:lang w:val="tr-TR" w:eastAsia="zh-CN"/>
         </w:rPr>
         <w:tab/>
-        <w:t/>
       </w:r>
       <w:r>
         <w:rPr>
@@ -23481,7 +24379,6 @@
           <w:lang w:val="tr-TR" w:eastAsia="zh-CN"/>
         </w:rPr>
         <w:tab/>
-        <w:t/>
       </w:r>
       <w:r>
         <w:rPr>
@@ -23495,7 +24392,6 @@
           <w:lang w:val="tr-TR" w:eastAsia="zh-CN"/>
         </w:rPr>
         <w:tab/>
-        <w:t/>
       </w:r>
       <w:r>
         <w:rPr>
@@ -23509,7 +24405,6 @@
           <w:lang w:val="tr-TR" w:eastAsia="zh-CN"/>
         </w:rPr>
         <w:tab/>
-        <w:t/>
       </w:r>
       <w:r>
         <w:rPr>
@@ -23523,7 +24418,6 @@
           <w:lang w:val="tr-TR" w:eastAsia="zh-CN"/>
         </w:rPr>
         <w:tab/>
-        <w:t/>
       </w:r>
       <w:r>
         <w:rPr>
@@ -23537,6 +24431,18 @@
           <w:lang w:val="tr-TR" w:eastAsia="zh-CN"/>
         </w:rPr>
         <w:tab/>
+      </w:r>
+      <w:r>
+        <w:rPr>
+          <w:rFonts w:hint="default" w:ascii="Times New Roman" w:hAnsi="Times New Roman" w:eastAsia="SimSun"/>
+          <w:b w:val="0"/>
+          <w:bCs w:val="0"/>
+          <w:color w:val="000000"/>
+          <w:kern w:val="0"/>
+          <w:sz w:val="24"/>
+          <w:szCs w:val="24"/>
+          <w:lang w:val="tr-TR" w:eastAsia="zh-CN"/>
+        </w:rPr>
         <w:t>24</w:t>
       </w:r>
     </w:p>
@@ -23717,6 +24623,7 @@
         <w:pageBreakBefore w:val="0"/>
         <w:widowControl/>
         <w:numPr>
+          <w:ilvl w:val="0"/>
           <w:numId w:val="0"/>
         </w:numPr>
         <w:suppressLineNumbers w:val="0"/>
@@ -23814,6 +24721,7 @@
         <w:pageBreakBefore w:val="0"/>
         <w:widowControl/>
         <w:numPr>
+          <w:ilvl w:val="0"/>
           <w:numId w:val="0"/>
         </w:numPr>
         <w:suppressLineNumbers w:val="0"/>
@@ -24280,6 +25188,7 @@
         <w:pageBreakBefore w:val="0"/>
         <w:widowControl/>
         <w:numPr>
+          <w:ilvl w:val="0"/>
           <w:numId w:val="0"/>
         </w:numPr>
         <w:suppressLineNumbers w:val="0"/>
@@ -24314,6 +25223,7 @@
         <w:pageBreakBefore w:val="0"/>
         <w:widowControl/>
         <w:numPr>
+          <w:ilvl w:val="0"/>
           <w:numId w:val="0"/>
         </w:numPr>
         <w:suppressLineNumbers w:val="0"/>
@@ -24348,6 +25258,7 @@
         <w:pageBreakBefore w:val="0"/>
         <w:widowControl/>
         <w:numPr>
+          <w:ilvl w:val="0"/>
           <w:numId w:val="0"/>
         </w:numPr>
         <w:suppressLineNumbers w:val="0"/>
@@ -24408,6 +25319,7 @@
         <w:pageBreakBefore w:val="0"/>
         <w:widowControl/>
         <w:numPr>
+          <w:ilvl w:val="0"/>
           <w:numId w:val="0"/>
         </w:numPr>
         <w:suppressLineNumbers w:val="0"/>
@@ -25963,6 +26875,7 @@
         <w:pageBreakBefore w:val="0"/>
         <w:widowControl/>
         <w:numPr>
+          <w:ilvl w:val="0"/>
           <w:numId w:val="0"/>
         </w:numPr>
         <w:suppressLineNumbers w:val="0"/>
@@ -26085,33 +26998,7 @@
           <w:szCs w:val="24"/>
           <w:lang w:val="tr-TR" w:eastAsia="zh-CN"/>
         </w:rPr>
-        <w:t xml:space="preserve"> Figure3.9. </w:t>
-      </w:r>
-      <w:r>
-        <w:rPr>
-          <w:rFonts w:hint="default" w:ascii="Times New Roman" w:hAnsi="Times New Roman" w:eastAsia="SimSun"/>
-          <w:b w:val="0"/>
-          <w:bCs w:val="0"/>
-          <w:color w:val="000000"/>
-          <w:kern w:val="0"/>
-          <w:sz w:val="24"/>
-          <w:szCs w:val="24"/>
-          <w:lang w:val="tr-TR" w:eastAsia="zh-CN"/>
-        </w:rPr>
-        <w:t>Secondary Bedroom</w:t>
-      </w:r>
-      <w:r>
-        <w:rPr>
-          <w:rFonts w:hint="default" w:ascii="Times New Roman" w:hAnsi="Times New Roman" w:eastAsia="SimSun"/>
-          <w:b w:val="0"/>
-          <w:bCs w:val="0"/>
-          <w:color w:val="000000"/>
-          <w:kern w:val="0"/>
-          <w:sz w:val="24"/>
-          <w:szCs w:val="24"/>
-          <w:lang w:val="tr-TR" w:eastAsia="zh-CN"/>
-        </w:rPr>
-        <w:t xml:space="preserve"> with GRU metrics.</w:t>
+        <w:t xml:space="preserve"> Figure3.9. Secondary Bedroom with GRU metrics.</w:t>
       </w:r>
     </w:p>
     <w:p>
@@ -26278,33 +27165,7 @@
           <w:szCs w:val="24"/>
           <w:lang w:val="tr-TR" w:eastAsia="zh-CN"/>
         </w:rPr>
-        <w:t xml:space="preserve">Figure3.10. </w:t>
-      </w:r>
-      <w:r>
-        <w:rPr>
-          <w:rFonts w:hint="default" w:ascii="Times New Roman" w:hAnsi="Times New Roman" w:eastAsia="SimSun"/>
-          <w:b w:val="0"/>
-          <w:bCs w:val="0"/>
-          <w:color w:val="000000"/>
-          <w:kern w:val="0"/>
-          <w:sz w:val="24"/>
-          <w:szCs w:val="24"/>
-          <w:lang w:val="tr-TR" w:eastAsia="zh-CN"/>
-        </w:rPr>
-        <w:t>Secondary Bedroom</w:t>
-      </w:r>
-      <w:r>
-        <w:rPr>
-          <w:rFonts w:hint="default" w:ascii="Times New Roman" w:hAnsi="Times New Roman" w:eastAsia="SimSun"/>
-          <w:b w:val="0"/>
-          <w:bCs w:val="0"/>
-          <w:color w:val="000000"/>
-          <w:kern w:val="0"/>
-          <w:sz w:val="24"/>
-          <w:szCs w:val="24"/>
-          <w:lang w:val="tr-TR" w:eastAsia="zh-CN"/>
-        </w:rPr>
-        <w:t xml:space="preserve"> with LSTM metrics.</w:t>
+        <w:t>Figure3.10. Secondary Bedroom with LSTM metrics.</w:t>
       </w:r>
     </w:p>
     <w:p>
@@ -26484,7 +27345,6 @@
           <w:lang w:val="tr-TR" w:eastAsia="zh-CN"/>
         </w:rPr>
         <w:tab/>
-        <w:t/>
       </w:r>
       <w:r>
         <w:rPr>
@@ -26498,7 +27358,6 @@
           <w:lang w:val="tr-TR" w:eastAsia="zh-CN"/>
         </w:rPr>
         <w:tab/>
-        <w:t/>
       </w:r>
       <w:r>
         <w:rPr>
@@ -26512,7 +27371,6 @@
           <w:lang w:val="tr-TR" w:eastAsia="zh-CN"/>
         </w:rPr>
         <w:tab/>
-        <w:t/>
       </w:r>
       <w:r>
         <w:rPr>
@@ -27587,352 +28445,7 @@
           <w:szCs w:val="24"/>
           <w:lang w:val="tr-TR" w:eastAsia="zh-CN"/>
         </w:rPr>
-        <w:t xml:space="preserve">Figure3.1. Model Comparion Table </w:t>
-      </w:r>
-    </w:p>
-    <w:p>
-      <w:pPr>
-        <w:keepNext w:val="0"/>
-        <w:keepLines w:val="0"/>
-        <w:pageBreakBefore w:val="0"/>
-        <w:widowControl/>
-        <w:numPr>
-          <w:ilvl w:val="0"/>
-          <w:numId w:val="0"/>
-        </w:numPr>
-        <w:suppressLineNumbers w:val="0"/>
-        <w:kinsoku/>
-        <w:wordWrap/>
-        <w:overflowPunct/>
-        <w:topLinePunct w:val="0"/>
-        <w:autoSpaceDE/>
-        <w:autoSpaceDN/>
-        <w:bidi w:val="0"/>
-        <w:adjustRightInd/>
-        <w:snapToGrid/>
-        <w:spacing w:line="360" w:lineRule="auto"/>
-        <w:jc w:val="left"/>
-        <w:textAlignment w:val="auto"/>
-        <w:rPr>
-          <w:rFonts w:hint="default" w:ascii="Times New Roman" w:hAnsi="Times New Roman" w:eastAsia="SimSun"/>
-          <w:b w:val="0"/>
-          <w:bCs w:val="0"/>
-          <w:color w:val="000000"/>
-          <w:kern w:val="0"/>
-          <w:sz w:val="24"/>
-          <w:szCs w:val="24"/>
-          <w:lang w:val="tr-TR" w:eastAsia="zh-CN"/>
-        </w:rPr>
-      </w:pPr>
-    </w:p>
-    <w:p>
-      <w:pPr>
-        <w:keepNext w:val="0"/>
-        <w:keepLines w:val="0"/>
-        <w:pageBreakBefore w:val="0"/>
-        <w:widowControl/>
-        <w:numPr>
-          <w:ilvl w:val="0"/>
-          <w:numId w:val="0"/>
-        </w:numPr>
-        <w:suppressLineNumbers w:val="0"/>
-        <w:kinsoku/>
-        <w:wordWrap/>
-        <w:overflowPunct/>
-        <w:topLinePunct w:val="0"/>
-        <w:autoSpaceDE/>
-        <w:autoSpaceDN/>
-        <w:bidi w:val="0"/>
-        <w:adjustRightInd/>
-        <w:snapToGrid/>
-        <w:spacing w:line="360" w:lineRule="auto"/>
-        <w:jc w:val="left"/>
-        <w:textAlignment w:val="auto"/>
-        <w:rPr>
-          <w:rFonts w:hint="default" w:ascii="Times New Roman" w:hAnsi="Times New Roman" w:eastAsia="SimSun"/>
-          <w:b w:val="0"/>
-          <w:bCs w:val="0"/>
-          <w:color w:val="000000"/>
-          <w:kern w:val="0"/>
-          <w:sz w:val="24"/>
-          <w:szCs w:val="24"/>
-          <w:lang w:val="tr-TR" w:eastAsia="zh-CN"/>
-        </w:rPr>
-      </w:pPr>
-      <w:r>
-        <w:rPr>
-          <w:rFonts w:hint="default" w:ascii="Times New Roman" w:hAnsi="Times New Roman" w:eastAsia="SimSun"/>
-          <w:b w:val="0"/>
-          <w:bCs w:val="0"/>
-          <w:color w:val="000000"/>
-          <w:kern w:val="0"/>
-          <w:sz w:val="24"/>
-          <w:szCs w:val="24"/>
-          <w:lang w:val="tr-TR" w:eastAsia="zh-CN"/>
-        </w:rPr>
-        <w:t xml:space="preserve">                                                               29</w:t>
-      </w:r>
-    </w:p>
-    <w:p>
-      <w:pPr>
-        <w:keepNext w:val="0"/>
-        <w:keepLines w:val="0"/>
-        <w:pageBreakBefore w:val="0"/>
-        <w:widowControl/>
-        <w:numPr>
-          <w:ilvl w:val="0"/>
-          <w:numId w:val="0"/>
-        </w:numPr>
-        <w:suppressLineNumbers w:val="0"/>
-        <w:kinsoku/>
-        <w:wordWrap/>
-        <w:overflowPunct/>
-        <w:topLinePunct w:val="0"/>
-        <w:autoSpaceDE/>
-        <w:autoSpaceDN/>
-        <w:bidi w:val="0"/>
-        <w:adjustRightInd/>
-        <w:snapToGrid/>
-        <w:spacing w:line="360" w:lineRule="auto"/>
-        <w:jc w:val="left"/>
-        <w:textAlignment w:val="auto"/>
-        <w:rPr>
-          <w:rFonts w:hint="default" w:ascii="Times New Roman" w:hAnsi="Times New Roman" w:eastAsia="SimSun"/>
-          <w:b w:val="0"/>
-          <w:bCs w:val="0"/>
-          <w:color w:val="000000"/>
-          <w:kern w:val="0"/>
-          <w:sz w:val="24"/>
-          <w:szCs w:val="24"/>
-          <w:lang w:val="tr-TR" w:eastAsia="zh-CN"/>
-        </w:rPr>
-      </w:pPr>
-      <w:r>
-        <w:rPr>
-          <w:rFonts w:hint="default" w:ascii="Times New Roman" w:hAnsi="Times New Roman" w:eastAsia="SimSun"/>
-          <w:b w:val="0"/>
-          <w:bCs w:val="0"/>
-          <w:color w:val="000000"/>
-          <w:kern w:val="0"/>
-          <w:sz w:val="24"/>
-          <w:szCs w:val="24"/>
-          <w:lang w:val="tr-TR" w:eastAsia="zh-CN"/>
-        </w:rPr>
-        <w:t>When we examine the results section, we generally observe that GRU provides better solutions to our regression problems in time series data compared to LSTM. Due to the vanishing gradients property, the prediction data generated by LSTM has low variance values. On the other hand, GRU tends to generate predictions with higher variance on data with high variance values, which is a characteristic of a significant portion of our datasets.</w:t>
-      </w:r>
-    </w:p>
-    <w:p>
-      <w:pPr>
-        <w:keepNext w:val="0"/>
-        <w:keepLines w:val="0"/>
-        <w:pageBreakBefore w:val="0"/>
-        <w:widowControl/>
-        <w:numPr>
-          <w:ilvl w:val="0"/>
-          <w:numId w:val="0"/>
-        </w:numPr>
-        <w:suppressLineNumbers w:val="0"/>
-        <w:kinsoku/>
-        <w:wordWrap/>
-        <w:overflowPunct/>
-        <w:topLinePunct w:val="0"/>
-        <w:autoSpaceDE/>
-        <w:autoSpaceDN/>
-        <w:bidi w:val="0"/>
-        <w:adjustRightInd/>
-        <w:snapToGrid/>
-        <w:spacing w:line="360" w:lineRule="auto"/>
-        <w:jc w:val="left"/>
-        <w:textAlignment w:val="auto"/>
-        <w:rPr>
-          <w:rFonts w:hint="default" w:ascii="Times New Roman" w:hAnsi="Times New Roman" w:eastAsia="SimSun"/>
-          <w:b w:val="0"/>
-          <w:bCs w:val="0"/>
-          <w:color w:val="000000"/>
-          <w:kern w:val="0"/>
-          <w:sz w:val="24"/>
-          <w:szCs w:val="24"/>
-          <w:lang w:val="tr-TR" w:eastAsia="zh-CN"/>
-        </w:rPr>
-      </w:pPr>
-    </w:p>
-    <w:p>
-      <w:pPr>
-        <w:keepNext w:val="0"/>
-        <w:keepLines w:val="0"/>
-        <w:pageBreakBefore w:val="0"/>
-        <w:widowControl/>
-        <w:numPr>
-          <w:ilvl w:val="0"/>
-          <w:numId w:val="0"/>
-        </w:numPr>
-        <w:suppressLineNumbers w:val="0"/>
-        <w:kinsoku/>
-        <w:wordWrap/>
-        <w:overflowPunct/>
-        <w:topLinePunct w:val="0"/>
-        <w:autoSpaceDE/>
-        <w:autoSpaceDN/>
-        <w:bidi w:val="0"/>
-        <w:adjustRightInd/>
-        <w:snapToGrid/>
-        <w:spacing w:line="360" w:lineRule="auto"/>
-        <w:jc w:val="left"/>
-        <w:textAlignment w:val="auto"/>
-        <w:rPr>
-          <w:rFonts w:hint="default" w:ascii="Times New Roman" w:hAnsi="Times New Roman" w:eastAsia="SimSun"/>
-          <w:b w:val="0"/>
-          <w:bCs w:val="0"/>
-          <w:color w:val="000000"/>
-          <w:kern w:val="0"/>
-          <w:sz w:val="24"/>
-          <w:szCs w:val="24"/>
-          <w:lang w:val="tr-TR" w:eastAsia="zh-CN"/>
-        </w:rPr>
-      </w:pPr>
-      <w:r>
-        <w:rPr>
-          <w:rFonts w:hint="default" w:ascii="Times New Roman" w:hAnsi="Times New Roman" w:eastAsia="SimSun"/>
-          <w:b w:val="0"/>
-          <w:bCs w:val="0"/>
-          <w:color w:val="000000"/>
-          <w:kern w:val="0"/>
-          <w:sz w:val="24"/>
-          <w:szCs w:val="24"/>
-          <w:lang w:val="tr-TR" w:eastAsia="zh-CN"/>
-        </w:rPr>
-        <w:t xml:space="preserve">Air-Smart Controller project has successfully implemented many of the concepts we had in mind. So far, most of the implemented projects have relied on RNNs with good prediction capabilities, hybrid models, and genetic algorithms, but there are very few open-source web interface works available. Upon examining these works, I observed that the structures facilitating the interaction between prediction models and automation devices are either discrete or entirely dependent on the automation system. In order to make people feel closer to the automation system, I aimed to create the Air-Smart Controller tool that can interact with the SCADA model. This project was </w:t>
-      </w:r>
-    </w:p>
-    <w:p>
-      <w:pPr>
-        <w:keepNext w:val="0"/>
-        <w:keepLines w:val="0"/>
-        <w:pageBreakBefore w:val="0"/>
-        <w:widowControl/>
-        <w:numPr>
-          <w:ilvl w:val="0"/>
-          <w:numId w:val="0"/>
-        </w:numPr>
-        <w:suppressLineNumbers w:val="0"/>
-        <w:kinsoku/>
-        <w:wordWrap/>
-        <w:overflowPunct/>
-        <w:topLinePunct w:val="0"/>
-        <w:autoSpaceDE/>
-        <w:autoSpaceDN/>
-        <w:bidi w:val="0"/>
-        <w:adjustRightInd/>
-        <w:snapToGrid/>
-        <w:spacing w:line="360" w:lineRule="auto"/>
-        <w:jc w:val="left"/>
-        <w:textAlignment w:val="auto"/>
-        <w:rPr>
-          <w:rFonts w:hint="default" w:ascii="Times New Roman" w:hAnsi="Times New Roman" w:eastAsia="SimSun"/>
-          <w:b w:val="0"/>
-          <w:bCs w:val="0"/>
-          <w:color w:val="000000"/>
-          <w:kern w:val="0"/>
-          <w:sz w:val="24"/>
-          <w:szCs w:val="24"/>
-          <w:lang w:val="tr-TR" w:eastAsia="zh-CN"/>
-        </w:rPr>
-      </w:pPr>
-      <w:r>
-        <w:rPr>
-          <w:rFonts w:hint="default" w:ascii="Times New Roman" w:hAnsi="Times New Roman" w:eastAsia="SimSun"/>
-          <w:b w:val="0"/>
-          <w:bCs w:val="0"/>
-          <w:color w:val="000000"/>
-          <w:kern w:val="0"/>
-          <w:sz w:val="24"/>
-          <w:szCs w:val="24"/>
-          <w:lang w:val="tr-TR" w:eastAsia="zh-CN"/>
-        </w:rPr>
-        <w:t>particularly special for me because it was not feasible for me to examine open-source structures related to smart home systems, and access to data was limited due to the principle of privacy of personal data. Previous studies were focused on collecting data on temperature, relative humidity, and CO2 levels, but I struggled to find a common project where temperature, relative humidity, and pressure data were simultaneously examined. By completing this project, I not only presented a research where all three categories were examined together on RNNs, but also tried to demonstrate that automation-user interaction can be achieved by designing a user interface with Air-Smart Controller. Data can vary according to different geographies and human demands, and the automation system needs to be interactive. We showed that when we understand user demands, this interaction can be facilitated. At the end of the day, we managed to design an application that enables this interaction. As we closely examined models with better prediction capabilities in the literature, we believe that we can improve model performance and compete with current research.</w:t>
-      </w:r>
-    </w:p>
-    <w:p>
-      <w:pPr>
-        <w:keepNext w:val="0"/>
-        <w:keepLines w:val="0"/>
-        <w:pageBreakBefore w:val="0"/>
-        <w:widowControl/>
-        <w:numPr>
-          <w:ilvl w:val="0"/>
-          <w:numId w:val="0"/>
-        </w:numPr>
-        <w:suppressLineNumbers w:val="0"/>
-        <w:kinsoku/>
-        <w:wordWrap/>
-        <w:overflowPunct/>
-        <w:topLinePunct w:val="0"/>
-        <w:autoSpaceDE/>
-        <w:autoSpaceDN/>
-        <w:bidi w:val="0"/>
-        <w:adjustRightInd/>
-        <w:snapToGrid/>
-        <w:spacing w:line="360" w:lineRule="auto"/>
-        <w:jc w:val="left"/>
-        <w:textAlignment w:val="auto"/>
-        <w:rPr>
-          <w:rFonts w:hint="default" w:ascii="Times New Roman" w:hAnsi="Times New Roman" w:eastAsia="SimSun"/>
-          <w:b w:val="0"/>
-          <w:bCs w:val="0"/>
-          <w:color w:val="000000"/>
-          <w:kern w:val="0"/>
-          <w:sz w:val="24"/>
-          <w:szCs w:val="24"/>
-          <w:lang w:val="tr-TR" w:eastAsia="zh-CN"/>
-        </w:rPr>
-      </w:pPr>
-    </w:p>
-    <w:p>
-      <w:pPr>
-        <w:keepNext w:val="0"/>
-        <w:keepLines w:val="0"/>
-        <w:pageBreakBefore w:val="0"/>
-        <w:widowControl/>
-        <w:numPr>
-          <w:ilvl w:val="0"/>
-          <w:numId w:val="0"/>
-        </w:numPr>
-        <w:suppressLineNumbers w:val="0"/>
-        <w:kinsoku/>
-        <w:wordWrap/>
-        <w:overflowPunct/>
-        <w:topLinePunct w:val="0"/>
-        <w:autoSpaceDE/>
-        <w:autoSpaceDN/>
-        <w:bidi w:val="0"/>
-        <w:adjustRightInd/>
-        <w:snapToGrid/>
-        <w:spacing w:line="360" w:lineRule="auto"/>
-        <w:jc w:val="left"/>
-        <w:textAlignment w:val="auto"/>
-        <w:rPr>
-          <w:rFonts w:hint="default" w:ascii="Times New Roman" w:hAnsi="Times New Roman" w:eastAsia="SimSun"/>
-          <w:b w:val="0"/>
-          <w:bCs w:val="0"/>
-          <w:color w:val="000000"/>
-          <w:kern w:val="0"/>
-          <w:sz w:val="24"/>
-          <w:szCs w:val="24"/>
-          <w:lang w:val="tr-TR" w:eastAsia="zh-CN"/>
-        </w:rPr>
-      </w:pPr>
-      <w:r>
-        <w:rPr>
-          <w:rFonts w:hint="default" w:ascii="Times New Roman" w:hAnsi="Times New Roman" w:eastAsia="SimSun"/>
-          <w:b w:val="0"/>
-          <w:bCs w:val="0"/>
-          <w:color w:val="000000"/>
-          <w:kern w:val="0"/>
-          <w:sz w:val="24"/>
-          <w:szCs w:val="24"/>
-          <w:lang w:val="tr-TR" w:eastAsia="zh-CN"/>
-        </w:rPr>
-        <w:t>In a very early study, MinJeong Kim and colleagues (2011) used machine learning to predict and visualize air quality inside the metro. Gaurav Priyadarshi and B. Kiran</w:t>
+        <w:t>Figure3.1. Model Comparison</w:t>
       </w:r>
       <w:bookmarkStart w:id="0" w:name="_GoBack"/>
       <w:bookmarkEnd w:id="0"/>
@@ -27947,7 +28460,352 @@
           <w:szCs w:val="24"/>
           <w:lang w:val="tr-TR" w:eastAsia="zh-CN"/>
         </w:rPr>
-        <w:t xml:space="preserve">Naik presented prediction studies on KNN in 2022. T. Akilan and K.M. </w:t>
+        <w:t xml:space="preserve"> Table </w:t>
+      </w:r>
+    </w:p>
+    <w:p>
+      <w:pPr>
+        <w:keepNext w:val="0"/>
+        <w:keepLines w:val="0"/>
+        <w:pageBreakBefore w:val="0"/>
+        <w:widowControl/>
+        <w:numPr>
+          <w:ilvl w:val="0"/>
+          <w:numId w:val="0"/>
+        </w:numPr>
+        <w:suppressLineNumbers w:val="0"/>
+        <w:kinsoku/>
+        <w:wordWrap/>
+        <w:overflowPunct/>
+        <w:topLinePunct w:val="0"/>
+        <w:autoSpaceDE/>
+        <w:autoSpaceDN/>
+        <w:bidi w:val="0"/>
+        <w:adjustRightInd/>
+        <w:snapToGrid/>
+        <w:spacing w:line="360" w:lineRule="auto"/>
+        <w:jc w:val="left"/>
+        <w:textAlignment w:val="auto"/>
+        <w:rPr>
+          <w:rFonts w:hint="default" w:ascii="Times New Roman" w:hAnsi="Times New Roman" w:eastAsia="SimSun"/>
+          <w:b w:val="0"/>
+          <w:bCs w:val="0"/>
+          <w:color w:val="000000"/>
+          <w:kern w:val="0"/>
+          <w:sz w:val="24"/>
+          <w:szCs w:val="24"/>
+          <w:lang w:val="tr-TR" w:eastAsia="zh-CN"/>
+        </w:rPr>
+      </w:pPr>
+    </w:p>
+    <w:p>
+      <w:pPr>
+        <w:keepNext w:val="0"/>
+        <w:keepLines w:val="0"/>
+        <w:pageBreakBefore w:val="0"/>
+        <w:widowControl/>
+        <w:numPr>
+          <w:ilvl w:val="0"/>
+          <w:numId w:val="0"/>
+        </w:numPr>
+        <w:suppressLineNumbers w:val="0"/>
+        <w:kinsoku/>
+        <w:wordWrap/>
+        <w:overflowPunct/>
+        <w:topLinePunct w:val="0"/>
+        <w:autoSpaceDE/>
+        <w:autoSpaceDN/>
+        <w:bidi w:val="0"/>
+        <w:adjustRightInd/>
+        <w:snapToGrid/>
+        <w:spacing w:line="360" w:lineRule="auto"/>
+        <w:jc w:val="left"/>
+        <w:textAlignment w:val="auto"/>
+        <w:rPr>
+          <w:rFonts w:hint="default" w:ascii="Times New Roman" w:hAnsi="Times New Roman" w:eastAsia="SimSun"/>
+          <w:b w:val="0"/>
+          <w:bCs w:val="0"/>
+          <w:color w:val="000000"/>
+          <w:kern w:val="0"/>
+          <w:sz w:val="24"/>
+          <w:szCs w:val="24"/>
+          <w:lang w:val="tr-TR" w:eastAsia="zh-CN"/>
+        </w:rPr>
+      </w:pPr>
+      <w:r>
+        <w:rPr>
+          <w:rFonts w:hint="default" w:ascii="Times New Roman" w:hAnsi="Times New Roman" w:eastAsia="SimSun"/>
+          <w:b w:val="0"/>
+          <w:bCs w:val="0"/>
+          <w:color w:val="000000"/>
+          <w:kern w:val="0"/>
+          <w:sz w:val="24"/>
+          <w:szCs w:val="24"/>
+          <w:lang w:val="tr-TR" w:eastAsia="zh-CN"/>
+        </w:rPr>
+        <w:t xml:space="preserve">                                                               29</w:t>
+      </w:r>
+    </w:p>
+    <w:p>
+      <w:pPr>
+        <w:keepNext w:val="0"/>
+        <w:keepLines w:val="0"/>
+        <w:pageBreakBefore w:val="0"/>
+        <w:widowControl/>
+        <w:numPr>
+          <w:ilvl w:val="0"/>
+          <w:numId w:val="0"/>
+        </w:numPr>
+        <w:suppressLineNumbers w:val="0"/>
+        <w:kinsoku/>
+        <w:wordWrap/>
+        <w:overflowPunct/>
+        <w:topLinePunct w:val="0"/>
+        <w:autoSpaceDE/>
+        <w:autoSpaceDN/>
+        <w:bidi w:val="0"/>
+        <w:adjustRightInd/>
+        <w:snapToGrid/>
+        <w:spacing w:line="360" w:lineRule="auto"/>
+        <w:jc w:val="left"/>
+        <w:textAlignment w:val="auto"/>
+        <w:rPr>
+          <w:rFonts w:hint="default" w:ascii="Times New Roman" w:hAnsi="Times New Roman" w:eastAsia="SimSun"/>
+          <w:b w:val="0"/>
+          <w:bCs w:val="0"/>
+          <w:color w:val="000000"/>
+          <w:kern w:val="0"/>
+          <w:sz w:val="24"/>
+          <w:szCs w:val="24"/>
+          <w:lang w:val="tr-TR" w:eastAsia="zh-CN"/>
+        </w:rPr>
+      </w:pPr>
+      <w:r>
+        <w:rPr>
+          <w:rFonts w:hint="default" w:ascii="Times New Roman" w:hAnsi="Times New Roman" w:eastAsia="SimSun"/>
+          <w:b w:val="0"/>
+          <w:bCs w:val="0"/>
+          <w:color w:val="000000"/>
+          <w:kern w:val="0"/>
+          <w:sz w:val="24"/>
+          <w:szCs w:val="24"/>
+          <w:lang w:val="tr-TR" w:eastAsia="zh-CN"/>
+        </w:rPr>
+        <w:t>When we examine the results section, we generally observe that GRU provides better solutions to our regression problems in time series data compared to LSTM. Due to the vanishing gradients property, the prediction data generated by LSTM has low variance values. On the other hand, GRU tends to generate predictions with higher variance on data with high variance values, which is a characteristic of a significant portion of our datasets.</w:t>
+      </w:r>
+    </w:p>
+    <w:p>
+      <w:pPr>
+        <w:keepNext w:val="0"/>
+        <w:keepLines w:val="0"/>
+        <w:pageBreakBefore w:val="0"/>
+        <w:widowControl/>
+        <w:numPr>
+          <w:ilvl w:val="0"/>
+          <w:numId w:val="0"/>
+        </w:numPr>
+        <w:suppressLineNumbers w:val="0"/>
+        <w:kinsoku/>
+        <w:wordWrap/>
+        <w:overflowPunct/>
+        <w:topLinePunct w:val="0"/>
+        <w:autoSpaceDE/>
+        <w:autoSpaceDN/>
+        <w:bidi w:val="0"/>
+        <w:adjustRightInd/>
+        <w:snapToGrid/>
+        <w:spacing w:line="360" w:lineRule="auto"/>
+        <w:jc w:val="left"/>
+        <w:textAlignment w:val="auto"/>
+        <w:rPr>
+          <w:rFonts w:hint="default" w:ascii="Times New Roman" w:hAnsi="Times New Roman" w:eastAsia="SimSun"/>
+          <w:b w:val="0"/>
+          <w:bCs w:val="0"/>
+          <w:color w:val="000000"/>
+          <w:kern w:val="0"/>
+          <w:sz w:val="24"/>
+          <w:szCs w:val="24"/>
+          <w:lang w:val="tr-TR" w:eastAsia="zh-CN"/>
+        </w:rPr>
+      </w:pPr>
+    </w:p>
+    <w:p>
+      <w:pPr>
+        <w:keepNext w:val="0"/>
+        <w:keepLines w:val="0"/>
+        <w:pageBreakBefore w:val="0"/>
+        <w:widowControl/>
+        <w:numPr>
+          <w:ilvl w:val="0"/>
+          <w:numId w:val="0"/>
+        </w:numPr>
+        <w:suppressLineNumbers w:val="0"/>
+        <w:kinsoku/>
+        <w:wordWrap/>
+        <w:overflowPunct/>
+        <w:topLinePunct w:val="0"/>
+        <w:autoSpaceDE/>
+        <w:autoSpaceDN/>
+        <w:bidi w:val="0"/>
+        <w:adjustRightInd/>
+        <w:snapToGrid/>
+        <w:spacing w:line="360" w:lineRule="auto"/>
+        <w:jc w:val="left"/>
+        <w:textAlignment w:val="auto"/>
+        <w:rPr>
+          <w:rFonts w:hint="default" w:ascii="Times New Roman" w:hAnsi="Times New Roman" w:eastAsia="SimSun"/>
+          <w:b w:val="0"/>
+          <w:bCs w:val="0"/>
+          <w:color w:val="000000"/>
+          <w:kern w:val="0"/>
+          <w:sz w:val="24"/>
+          <w:szCs w:val="24"/>
+          <w:lang w:val="tr-TR" w:eastAsia="zh-CN"/>
+        </w:rPr>
+      </w:pPr>
+      <w:r>
+        <w:rPr>
+          <w:rFonts w:hint="default" w:ascii="Times New Roman" w:hAnsi="Times New Roman" w:eastAsia="SimSun"/>
+          <w:b w:val="0"/>
+          <w:bCs w:val="0"/>
+          <w:color w:val="000000"/>
+          <w:kern w:val="0"/>
+          <w:sz w:val="24"/>
+          <w:szCs w:val="24"/>
+          <w:lang w:val="tr-TR" w:eastAsia="zh-CN"/>
+        </w:rPr>
+        <w:t xml:space="preserve">Air-Smart Controller project has successfully implemented many of the concepts we had in mind. So far, most of the implemented projects have relied on RNNs with good prediction capabilities, hybrid models, and genetic algorithms, but there are very few open-source web interface works available. Upon examining these works, I observed that the structures facilitating the interaction between prediction models and automation devices are either discrete or entirely dependent on the automation system. In order to make people feel closer to the automation system, I aimed to create the Air-Smart Controller tool that can interact with the SCADA model. This project was </w:t>
+      </w:r>
+    </w:p>
+    <w:p>
+      <w:pPr>
+        <w:keepNext w:val="0"/>
+        <w:keepLines w:val="0"/>
+        <w:pageBreakBefore w:val="0"/>
+        <w:widowControl/>
+        <w:numPr>
+          <w:ilvl w:val="0"/>
+          <w:numId w:val="0"/>
+        </w:numPr>
+        <w:suppressLineNumbers w:val="0"/>
+        <w:kinsoku/>
+        <w:wordWrap/>
+        <w:overflowPunct/>
+        <w:topLinePunct w:val="0"/>
+        <w:autoSpaceDE/>
+        <w:autoSpaceDN/>
+        <w:bidi w:val="0"/>
+        <w:adjustRightInd/>
+        <w:snapToGrid/>
+        <w:spacing w:line="360" w:lineRule="auto"/>
+        <w:jc w:val="left"/>
+        <w:textAlignment w:val="auto"/>
+        <w:rPr>
+          <w:rFonts w:hint="default" w:ascii="Times New Roman" w:hAnsi="Times New Roman" w:eastAsia="SimSun"/>
+          <w:b w:val="0"/>
+          <w:bCs w:val="0"/>
+          <w:color w:val="000000"/>
+          <w:kern w:val="0"/>
+          <w:sz w:val="24"/>
+          <w:szCs w:val="24"/>
+          <w:lang w:val="tr-TR" w:eastAsia="zh-CN"/>
+        </w:rPr>
+      </w:pPr>
+      <w:r>
+        <w:rPr>
+          <w:rFonts w:hint="default" w:ascii="Times New Roman" w:hAnsi="Times New Roman" w:eastAsia="SimSun"/>
+          <w:b w:val="0"/>
+          <w:bCs w:val="0"/>
+          <w:color w:val="000000"/>
+          <w:kern w:val="0"/>
+          <w:sz w:val="24"/>
+          <w:szCs w:val="24"/>
+          <w:lang w:val="tr-TR" w:eastAsia="zh-CN"/>
+        </w:rPr>
+        <w:t>particularly special for me because it was not feasible for me to examine open-source structures related to smart home systems, and access to data was limited due to the principle of privacy of personal data. Previous studies were focused on collecting data on temperature, relative humidity, and CO2 levels, but I struggled to find a common project where temperature, relative humidity, and pressure data were simultaneously examined. By completing this project, I not only presented a research where all three categories were examined together on RNNs, but also tried to demonstrate that automation-user interaction can be achieved by designing a user interface with Air-Smart Controller. Data can vary according to different geographies and human demands, and the automation system needs to be interactive. We showed that when we understand user demands, this interaction can be facilitated. At the end of the day, we managed to design an application that enables this interaction. As we closely examined models with better prediction capabilities in the literature, we believe that we can improve model performance and compete with current research.</w:t>
+      </w:r>
+    </w:p>
+    <w:p>
+      <w:pPr>
+        <w:keepNext w:val="0"/>
+        <w:keepLines w:val="0"/>
+        <w:pageBreakBefore w:val="0"/>
+        <w:widowControl/>
+        <w:numPr>
+          <w:ilvl w:val="0"/>
+          <w:numId w:val="0"/>
+        </w:numPr>
+        <w:suppressLineNumbers w:val="0"/>
+        <w:kinsoku/>
+        <w:wordWrap/>
+        <w:overflowPunct/>
+        <w:topLinePunct w:val="0"/>
+        <w:autoSpaceDE/>
+        <w:autoSpaceDN/>
+        <w:bidi w:val="0"/>
+        <w:adjustRightInd/>
+        <w:snapToGrid/>
+        <w:spacing w:line="360" w:lineRule="auto"/>
+        <w:jc w:val="left"/>
+        <w:textAlignment w:val="auto"/>
+        <w:rPr>
+          <w:rFonts w:hint="default" w:ascii="Times New Roman" w:hAnsi="Times New Roman" w:eastAsia="SimSun"/>
+          <w:b w:val="0"/>
+          <w:bCs w:val="0"/>
+          <w:color w:val="000000"/>
+          <w:kern w:val="0"/>
+          <w:sz w:val="24"/>
+          <w:szCs w:val="24"/>
+          <w:lang w:val="tr-TR" w:eastAsia="zh-CN"/>
+        </w:rPr>
+      </w:pPr>
+    </w:p>
+    <w:p>
+      <w:pPr>
+        <w:keepNext w:val="0"/>
+        <w:keepLines w:val="0"/>
+        <w:pageBreakBefore w:val="0"/>
+        <w:widowControl/>
+        <w:numPr>
+          <w:ilvl w:val="0"/>
+          <w:numId w:val="0"/>
+        </w:numPr>
+        <w:suppressLineNumbers w:val="0"/>
+        <w:kinsoku/>
+        <w:wordWrap/>
+        <w:overflowPunct/>
+        <w:topLinePunct w:val="0"/>
+        <w:autoSpaceDE/>
+        <w:autoSpaceDN/>
+        <w:bidi w:val="0"/>
+        <w:adjustRightInd/>
+        <w:snapToGrid/>
+        <w:spacing w:line="360" w:lineRule="auto"/>
+        <w:jc w:val="left"/>
+        <w:textAlignment w:val="auto"/>
+        <w:rPr>
+          <w:rFonts w:hint="default" w:ascii="Times New Roman" w:hAnsi="Times New Roman" w:eastAsia="SimSun"/>
+          <w:b w:val="0"/>
+          <w:bCs w:val="0"/>
+          <w:color w:val="000000"/>
+          <w:kern w:val="0"/>
+          <w:sz w:val="24"/>
+          <w:szCs w:val="24"/>
+          <w:lang w:val="tr-TR" w:eastAsia="zh-CN"/>
+        </w:rPr>
+      </w:pPr>
+      <w:r>
+        <w:rPr>
+          <w:rFonts w:hint="default" w:ascii="Times New Roman" w:hAnsi="Times New Roman" w:eastAsia="SimSun"/>
+          <w:b w:val="0"/>
+          <w:bCs w:val="0"/>
+          <w:color w:val="000000"/>
+          <w:kern w:val="0"/>
+          <w:sz w:val="24"/>
+          <w:szCs w:val="24"/>
+          <w:lang w:val="tr-TR" w:eastAsia="zh-CN"/>
+        </w:rPr>
+        <w:t xml:space="preserve">In a very early study, MinJeong Kim and colleagues (2011) used machine learning to predict and visualize air quality inside the metro. Gaurav Priyadarshi and B. KiranNaik presented prediction studies on KNN in 2022. T. Akilan and K.M. </w:t>
       </w:r>
     </w:p>
     <w:p>
@@ -28136,6 +28994,7 @@
         <w:pageBreakBefore w:val="0"/>
         <w:widowControl/>
         <w:numPr>
+          <w:ilvl w:val="0"/>
           <w:numId w:val="0"/>
         </w:numPr>
         <w:suppressLineNumbers w:val="0"/>
@@ -28184,6 +29043,7 @@
         <w:pageBreakBefore w:val="0"/>
         <w:widowControl/>
         <w:numPr>
+          <w:ilvl w:val="0"/>
           <w:numId w:val="0"/>
         </w:numPr>
         <w:suppressLineNumbers w:val="0"/>
@@ -29624,7 +30484,6 @@
           <w:spacing w:val="0"/>
           <w:sz w:val="24"/>
           <w:szCs w:val="24"/>
-          <w:bdr w:val="none" w:color="auto" w:sz="0" w:space="0"/>
           <w:shd w:val="clear" w:fill="FFFFFF"/>
         </w:rPr>
       </w:pPr>
@@ -29638,7 +30497,6 @@
           <w:spacing w:val="0"/>
           <w:sz w:val="24"/>
           <w:szCs w:val="24"/>
-          <w:bdr w:val="none" w:color="auto" w:sz="0" w:space="0"/>
           <w:shd w:val="clear" w:fill="FFFFFF"/>
         </w:rPr>
         <w:t>Challoner, A.; Pilla, F.; Gill, L. Prediction of Indoor Air Exposure from Outdoor Air Quality Using an Artificial Neural Network Model for Inner City Commercial Buildings. </w:t>
@@ -29654,7 +30512,6 @@
           <w:spacing w:val="0"/>
           <w:sz w:val="24"/>
           <w:szCs w:val="24"/>
-          <w:bdr w:val="none" w:color="auto" w:sz="0" w:space="0"/>
           <w:shd w:val="clear" w:fill="FFFFFF"/>
         </w:rPr>
         <w:t>Int. J. Environ. Res. Public Health</w:t>
@@ -29669,7 +30526,6 @@
           <w:spacing w:val="0"/>
           <w:sz w:val="24"/>
           <w:szCs w:val="24"/>
-          <w:bdr w:val="none" w:color="auto" w:sz="0" w:space="0"/>
           <w:shd w:val="clear" w:fill="FFFFFF"/>
         </w:rPr>
         <w:t> </w:t>
@@ -29686,7 +30542,6 @@
           <w:spacing w:val="0"/>
           <w:sz w:val="24"/>
           <w:szCs w:val="24"/>
-          <w:bdr w:val="none" w:color="auto" w:sz="0" w:space="0"/>
           <w:shd w:val="clear" w:fill="FFFFFF"/>
         </w:rPr>
         <w:t>2015</w:t>
@@ -29701,7 +30556,6 @@
           <w:spacing w:val="0"/>
           <w:sz w:val="24"/>
           <w:szCs w:val="24"/>
-          <w:bdr w:val="none" w:color="auto" w:sz="0" w:space="0"/>
           <w:shd w:val="clear" w:fill="FFFFFF"/>
         </w:rPr>
         <w:t>, </w:t>
@@ -29717,7 +30571,6 @@
           <w:spacing w:val="0"/>
           <w:sz w:val="24"/>
           <w:szCs w:val="24"/>
-          <w:bdr w:val="none" w:color="auto" w:sz="0" w:space="0"/>
           <w:shd w:val="clear" w:fill="FFFFFF"/>
         </w:rPr>
         <w:t>12</w:t>
@@ -29732,7 +30585,6 @@
           <w:spacing w:val="0"/>
           <w:sz w:val="24"/>
           <w:szCs w:val="24"/>
-          <w:bdr w:val="none" w:color="auto" w:sz="0" w:space="0"/>
           <w:shd w:val="clear" w:fill="FFFFFF"/>
         </w:rPr>
         <w:t xml:space="preserve">, 15233-15253. </w:t>
@@ -29747,7 +30599,6 @@
           <w:spacing w:val="0"/>
           <w:sz w:val="24"/>
           <w:szCs w:val="24"/>
-          <w:bdr w:val="none" w:color="auto" w:sz="0" w:space="0"/>
           <w:shd w:val="clear" w:fill="FFFFFF"/>
         </w:rPr>
         <w:fldChar w:fldCharType="begin"/>
@@ -29762,7 +30613,6 @@
           <w:spacing w:val="0"/>
           <w:sz w:val="24"/>
           <w:szCs w:val="24"/>
-          <w:bdr w:val="none" w:color="auto" w:sz="0" w:space="0"/>
           <w:shd w:val="clear" w:fill="FFFFFF"/>
         </w:rPr>
         <w:instrText xml:space="preserve"> HYPERLINK "https://doi.org/10.3390/ijerph121214975" </w:instrText>
@@ -29777,7 +30627,6 @@
           <w:spacing w:val="0"/>
           <w:sz w:val="24"/>
           <w:szCs w:val="24"/>
-          <w:bdr w:val="none" w:color="auto" w:sz="0" w:space="0"/>
           <w:shd w:val="clear" w:fill="FFFFFF"/>
         </w:rPr>
         <w:fldChar w:fldCharType="separate"/>
@@ -29792,7 +30641,6 @@
           <w:spacing w:val="0"/>
           <w:sz w:val="24"/>
           <w:szCs w:val="24"/>
-          <w:bdr w:val="none" w:color="auto" w:sz="0" w:space="0"/>
           <w:shd w:val="clear" w:fill="FFFFFF"/>
         </w:rPr>
         <w:t>https://doi.org/10.3390/ijerph121214975</w:t>
@@ -29807,7 +30655,6 @@
           <w:spacing w:val="0"/>
           <w:sz w:val="24"/>
           <w:szCs w:val="24"/>
-          <w:bdr w:val="none" w:color="auto" w:sz="0" w:space="0"/>
           <w:shd w:val="clear" w:fill="FFFFFF"/>
         </w:rPr>
         <w:fldChar w:fldCharType="end"/>
@@ -29838,7 +30685,6 @@
           <w:spacing w:val="0"/>
           <w:sz w:val="24"/>
           <w:szCs w:val="24"/>
-          <w:bdr w:val="none" w:color="auto" w:sz="0" w:space="0"/>
           <w:shd w:val="clear" w:fill="FFFFFF"/>
         </w:rPr>
       </w:pPr>
@@ -30337,6 +31183,7 @@
         <w:keepLines w:val="0"/>
         <w:widowControl/>
         <w:numPr>
+          <w:ilvl w:val="0"/>
           <w:numId w:val="0"/>
         </w:numPr>
         <w:suppressLineNumbers w:val="0"/>
@@ -30369,6 +31216,7 @@
         <w:keepLines w:val="0"/>
         <w:widowControl/>
         <w:numPr>
+          <w:ilvl w:val="0"/>
           <w:numId w:val="0"/>
         </w:numPr>
         <w:suppressLineNumbers w:val="0"/>
@@ -30558,6 +31406,7 @@
         <w:keepLines w:val="0"/>
         <w:widowControl/>
         <w:numPr>
+          <w:ilvl w:val="0"/>
           <w:numId w:val="0"/>
         </w:numPr>
         <w:suppressLineNumbers w:val="0"/>
@@ -30590,6 +31439,7 @@
         <w:keepLines w:val="0"/>
         <w:widowControl/>
         <w:numPr>
+          <w:ilvl w:val="0"/>
           <w:numId w:val="0"/>
         </w:numPr>
         <w:suppressLineNumbers w:val="0"/>
@@ -30636,6 +31486,7 @@
         <w:keepLines w:val="0"/>
         <w:widowControl/>
         <w:numPr>
+          <w:ilvl w:val="0"/>
           <w:numId w:val="0"/>
         </w:numPr>
         <w:suppressLineNumbers w:val="0"/>
@@ -30682,6 +31533,7 @@
         <w:keepLines w:val="0"/>
         <w:widowControl/>
         <w:numPr>
+          <w:ilvl w:val="0"/>
           <w:numId w:val="0"/>
         </w:numPr>
         <w:suppressLineNumbers w:val="0"/>
@@ -32966,6 +33818,7 @@
       <w:jc w:val="left"/>
     </w:pPr>
     <w:rPr>
+      <w:rFonts w:ascii="Times New Roman" w:hAnsi="Times New Roman" w:eastAsia="SimSun" w:cs="Times New Roman"/>
       <w:kern w:val="0"/>
       <w:sz w:val="24"/>
       <w:szCs w:val="24"/>

--- a/Air-Smart-Controller-Report.docx
+++ b/Air-Smart-Controller-Report.docx
@@ -2601,7 +2601,7 @@
           <w:szCs w:val="24"/>
           <w:lang w:val="tr-TR" w:eastAsia="zh-CN" w:bidi="ar"/>
         </w:rPr>
-        <w:t>2.2.4. Visualization Tools for Datasets and Results............................4</w:t>
+        <w:t>2.2.4. Visualization Tools for Datasets and Results.............................4</w:t>
       </w:r>
     </w:p>
     <w:p>
@@ -2663,7 +2663,7 @@
           <w:szCs w:val="24"/>
           <w:lang w:val="tr-TR" w:eastAsia="zh-CN" w:bidi="ar"/>
         </w:rPr>
-        <w:t>2.2.5. Automation and Prediction Platforms.......................................4</w:t>
+        <w:t>2.2.5. Automation and Prediction Platforms........................................4</w:t>
       </w:r>
     </w:p>
     <w:p>
@@ -2712,7 +2712,7 @@
           <w:szCs w:val="24"/>
           <w:lang w:val="tr-TR" w:eastAsia="zh-CN" w:bidi="ar"/>
         </w:rPr>
-        <w:t>2.3. How are Automation&amp;Prediction Systems Changing Our Lives?.....4</w:t>
+        <w:t>2.3. How are Automation&amp;Prediction Systems Changing Our Lives?......4</w:t>
       </w:r>
     </w:p>
     <w:p>
@@ -2774,7 +2774,7 @@
           <w:szCs w:val="24"/>
           <w:lang w:val="tr-TR" w:eastAsia="zh-CN" w:bidi="ar"/>
         </w:rPr>
-        <w:t>2.3.1 How Automation&amp;Prediction System is Run? ..........................5</w:t>
+        <w:t>2.3.1 How Automation&amp;Prediction System is Run? ...........................5</w:t>
       </w:r>
     </w:p>
     <w:p>
@@ -2836,7 +2836,7 @@
           <w:szCs w:val="24"/>
           <w:lang w:val="tr-TR" w:eastAsia="zh-CN" w:bidi="ar"/>
         </w:rPr>
-        <w:t>2.3.2 Prediction&amp;Automation: Obtaining Appropriate Answers.....6</w:t>
+        <w:t>2.3.2 Prediction&amp;Automation: Obtaining Appropriate Answers.......6</w:t>
       </w:r>
     </w:p>
     <w:p>
@@ -2885,7 +2885,7 @@
           <w:szCs w:val="24"/>
           <w:lang w:val="tr-TR" w:eastAsia="zh-CN" w:bidi="ar"/>
         </w:rPr>
-        <w:t>2.4  Indoor Air Quality Prediction System..................................................6</w:t>
+        <w:t>2.4  Indoor Air Quality Prediction System....................................................6</w:t>
       </w:r>
     </w:p>
     <w:p>
@@ -2947,7 +2947,7 @@
           <w:szCs w:val="24"/>
           <w:lang w:val="tr-TR" w:eastAsia="zh-CN" w:bidi="ar"/>
         </w:rPr>
-        <w:t>2.4.1. Dataset...........................................................................................6</w:t>
+        <w:t>2.4.1. Dataset............................................................................................6</w:t>
       </w:r>
     </w:p>
     <w:p>
@@ -3009,7 +3009,7 @@
           <w:szCs w:val="24"/>
           <w:lang w:val="tr-TR" w:eastAsia="zh-CN" w:bidi="ar"/>
         </w:rPr>
-        <w:t>2.4.2. What is an Air-Smart Controller...............................................7</w:t>
+        <w:t>2.4.2. What is an Air-Smart Controller.................................................7</w:t>
       </w:r>
     </w:p>
     <w:p>
@@ -3071,7 +3071,7 @@
           <w:szCs w:val="24"/>
           <w:lang w:val="tr-TR" w:eastAsia="zh-CN" w:bidi="ar"/>
         </w:rPr>
-        <w:t>2.4.3. Use of Air-Smart Controller.......................................................8</w:t>
+        <w:t>2.4.3. Use of Air-Smart Controller........................................................8</w:t>
       </w:r>
     </w:p>
     <w:p>
@@ -3133,7 +3133,7 @@
           <w:szCs w:val="24"/>
           <w:lang w:val="tr-TR" w:eastAsia="zh-CN" w:bidi="ar"/>
         </w:rPr>
-        <w:t>2..4.4. Import Libraries ......................................................................12</w:t>
+        <w:t>2..4.4. Import Libraries ........................................................................12</w:t>
       </w:r>
     </w:p>
     <w:p>
@@ -3195,7 +3195,7 @@
           <w:szCs w:val="24"/>
           <w:lang w:val="tr-TR" w:eastAsia="zh-CN" w:bidi="ar"/>
         </w:rPr>
-        <w:t>2.4.5. Get Data Ready .........................................................................13</w:t>
+        <w:t>2.4.5. Get Data Ready ...........................................................................13</w:t>
       </w:r>
     </w:p>
     <w:p>
@@ -3245,7 +3245,7 @@
           <w:szCs w:val="24"/>
           <w:lang w:val="tr-TR" w:eastAsia="zh-CN" w:bidi="ar"/>
         </w:rPr>
-        <w:t>2.4.6. Data Visualization .....................................................................14</w:t>
+        <w:t>2.4.6. Data Visualization .......................................................................14</w:t>
       </w:r>
     </w:p>
     <w:p>
@@ -3295,7 +3295,7 @@
           <w:szCs w:val="24"/>
           <w:lang w:val="tr-TR" w:eastAsia="zh-CN" w:bidi="ar"/>
         </w:rPr>
-        <w:t>2.4.7. Feature Engineering .................................................................15</w:t>
+        <w:t>2.4.7. Feature Engineering ...................................................................15</w:t>
       </w:r>
     </w:p>
     <w:p>
@@ -3345,7 +3345,7 @@
           <w:szCs w:val="24"/>
           <w:lang w:val="tr-TR" w:eastAsia="zh-CN" w:bidi="ar"/>
         </w:rPr>
-        <w:t>2.4.8. Data Preprocessing.....................................................................16</w:t>
+        <w:t>2.4.8. Data Preprocessing......................................................................16</w:t>
       </w:r>
     </w:p>
     <w:p>
@@ -3382,7 +3382,7 @@
           <w:szCs w:val="24"/>
           <w:lang w:val="tr-TR" w:eastAsia="zh-CN" w:bidi="ar"/>
         </w:rPr>
-        <w:t xml:space="preserve">            2.4.9. Building Models..........................................................................18</w:t>
+        <w:t xml:space="preserve">            2.4.9. Building Models...........................................................................18</w:t>
       </w:r>
     </w:p>
     <w:p>
@@ -3425,7 +3425,7 @@
           <w:szCs w:val="24"/>
           <w:lang w:val="tr-TR" w:eastAsia="zh-CN" w:bidi="ar"/>
         </w:rPr>
-        <w:t>III</w:t>
+        <w:t>iii</w:t>
       </w:r>
     </w:p>
     <w:p>
@@ -3684,12 +3684,11 @@
         <w:keepLines w:val="0"/>
         <w:widowControl/>
         <w:numPr>
-          <w:ilvl w:val="0"/>
-          <w:numId w:val="1"/>
-        </w:numPr>
-        <w:suppressLineNumbers w:val="0"/>
-        <w:spacing w:line="360" w:lineRule="auto"/>
-        <w:ind w:left="0" w:leftChars="0" w:firstLine="0" w:firstLineChars="0"/>
+          <w:numId w:val="0"/>
+        </w:numPr>
+        <w:suppressLineNumbers w:val="0"/>
+        <w:spacing w:line="360" w:lineRule="auto"/>
+        <w:ind w:leftChars="0"/>
         <w:jc w:val="left"/>
         <w:rPr>
           <w:rFonts w:hint="default" w:ascii="Times New Roman" w:hAnsi="Times New Roman" w:eastAsia="SimSun" w:cs="Times New Roman"/>
@@ -3713,7 +3712,7 @@
           <w:szCs w:val="24"/>
           <w:lang w:val="tr-TR" w:eastAsia="zh-CN" w:bidi="ar"/>
         </w:rPr>
-        <w:t>BIBLOGRAPHY...........................................................................................30</w:t>
+        <w:t>BIBLOGRAPHY...............................................................................................30</w:t>
       </w:r>
     </w:p>
     <w:p>
@@ -4678,7 +4677,7 @@
           <w:szCs w:val="24"/>
           <w:lang w:val="tr-TR" w:eastAsia="zh-CN" w:bidi="ar"/>
         </w:rPr>
-        <w:t xml:space="preserve">   IV</w:t>
+        <w:t xml:space="preserve">   iv</w:t>
       </w:r>
     </w:p>
     <w:p>
@@ -6326,142 +6325,91 @@
         <w:bidi w:val="0"/>
         <w:adjustRightInd/>
         <w:snapToGrid/>
-        <w:spacing w:line="31" w:lineRule="atLeast"/>
-        <w:ind w:leftChars="0"/>
-        <w:jc w:val="left"/>
-        <w:textAlignment w:val="auto"/>
-        <w:rPr>
-          <w:rFonts w:hint="default" w:ascii="Times New Roman" w:hAnsi="Times New Roman" w:eastAsia="SimSun"/>
-          <w:b w:val="0"/>
-          <w:bCs w:val="0"/>
-          <w:color w:val="000000"/>
-          <w:kern w:val="0"/>
-          <w:sz w:val="24"/>
-          <w:szCs w:val="24"/>
-          <w:lang w:val="tr-TR" w:eastAsia="zh-CN"/>
-        </w:rPr>
-      </w:pPr>
-    </w:p>
-    <w:p>
-      <w:pPr>
-        <w:keepNext w:val="0"/>
-        <w:keepLines w:val="0"/>
-        <w:pageBreakBefore w:val="0"/>
-        <w:widowControl/>
-        <w:numPr>
-          <w:ilvl w:val="0"/>
-          <w:numId w:val="0"/>
-        </w:numPr>
-        <w:suppressLineNumbers w:val="0"/>
-        <w:kinsoku/>
-        <w:wordWrap/>
-        <w:overflowPunct/>
-        <w:topLinePunct w:val="0"/>
-        <w:autoSpaceDE/>
-        <w:autoSpaceDN/>
-        <w:bidi w:val="0"/>
-        <w:adjustRightInd/>
-        <w:snapToGrid/>
-        <w:spacing w:line="31" w:lineRule="atLeast"/>
-        <w:ind w:leftChars="0"/>
-        <w:jc w:val="left"/>
-        <w:textAlignment w:val="auto"/>
-        <w:rPr>
-          <w:rFonts w:hint="default" w:ascii="Times New Roman" w:hAnsi="Times New Roman" w:eastAsia="SimSun"/>
-          <w:b w:val="0"/>
-          <w:bCs w:val="0"/>
-          <w:color w:val="000000"/>
-          <w:kern w:val="0"/>
-          <w:sz w:val="24"/>
-          <w:szCs w:val="24"/>
-          <w:lang w:val="tr-TR" w:eastAsia="zh-CN"/>
-        </w:rPr>
-      </w:pPr>
-    </w:p>
-    <w:p>
-      <w:pPr>
-        <w:keepNext w:val="0"/>
-        <w:keepLines w:val="0"/>
-        <w:pageBreakBefore w:val="0"/>
-        <w:widowControl/>
-        <w:numPr>
-          <w:ilvl w:val="0"/>
-          <w:numId w:val="3"/>
-        </w:numPr>
-        <w:suppressLineNumbers w:val="0"/>
-        <w:kinsoku/>
-        <w:wordWrap/>
-        <w:overflowPunct/>
-        <w:topLinePunct w:val="0"/>
-        <w:autoSpaceDE/>
-        <w:autoSpaceDN/>
-        <w:bidi w:val="0"/>
-        <w:adjustRightInd/>
-        <w:snapToGrid/>
-        <w:spacing w:line="360" w:lineRule="auto"/>
-        <w:ind w:left="420" w:leftChars="0" w:hanging="420" w:firstLineChars="0"/>
-        <w:jc w:val="left"/>
-        <w:textAlignment w:val="auto"/>
-        <w:rPr>
-          <w:rFonts w:hint="default" w:ascii="Times New Roman" w:hAnsi="Times New Roman" w:eastAsia="SimSun"/>
-          <w:b w:val="0"/>
-          <w:bCs w:val="0"/>
-          <w:color w:val="000000"/>
-          <w:kern w:val="0"/>
-          <w:sz w:val="24"/>
-          <w:szCs w:val="24"/>
-          <w:lang w:val="tr-TR" w:eastAsia="zh-CN"/>
-        </w:rPr>
-      </w:pPr>
-      <w:r>
-        <w:rPr>
-          <w:rFonts w:hint="default" w:ascii="Times New Roman" w:hAnsi="Times New Roman" w:eastAsia="SimSun"/>
-          <w:b/>
-          <w:bCs/>
-          <w:color w:val="000000"/>
-          <w:kern w:val="0"/>
-          <w:sz w:val="24"/>
-          <w:szCs w:val="24"/>
-          <w:lang w:val="tr-TR" w:eastAsia="zh-CN"/>
-        </w:rPr>
-        <w:t>Deep learning methods</w:t>
-      </w:r>
-      <w:r>
-        <w:rPr>
-          <w:rFonts w:hint="default" w:ascii="Times New Roman" w:hAnsi="Times New Roman" w:eastAsia="SimSun"/>
-          <w:b w:val="0"/>
-          <w:bCs w:val="0"/>
-          <w:color w:val="000000"/>
-          <w:kern w:val="0"/>
-          <w:sz w:val="24"/>
-          <w:szCs w:val="24"/>
-          <w:lang w:val="tr-TR" w:eastAsia="zh-CN"/>
-        </w:rPr>
-        <w:t xml:space="preserve">, especially recurrent neural network architectures like                                                          </w:t>
-      </w:r>
-    </w:p>
-    <w:p>
-      <w:pPr>
-        <w:keepNext w:val="0"/>
-        <w:keepLines w:val="0"/>
-        <w:pageBreakBefore w:val="0"/>
-        <w:widowControl/>
-        <w:numPr>
-          <w:ilvl w:val="0"/>
-          <w:numId w:val="0"/>
-        </w:numPr>
-        <w:suppressLineNumbers w:val="0"/>
-        <w:kinsoku/>
-        <w:wordWrap/>
-        <w:overflowPunct/>
-        <w:topLinePunct w:val="0"/>
-        <w:autoSpaceDE/>
-        <w:autoSpaceDN/>
-        <w:bidi w:val="0"/>
-        <w:adjustRightInd/>
-        <w:snapToGrid/>
-        <w:spacing w:line="360" w:lineRule="auto"/>
-        <w:ind w:left="200" w:leftChars="0"/>
+        <w:spacing w:line="312" w:lineRule="auto"/>
+        <w:jc w:val="left"/>
+        <w:textAlignment w:val="auto"/>
+        <w:rPr>
+          <w:rFonts w:hint="default" w:ascii="Times New Roman" w:hAnsi="Times New Roman" w:eastAsia="SimSun"/>
+          <w:b w:val="0"/>
+          <w:bCs w:val="0"/>
+          <w:color w:val="000000"/>
+          <w:kern w:val="0"/>
+          <w:sz w:val="24"/>
+          <w:szCs w:val="24"/>
+          <w:lang w:val="tr-TR" w:eastAsia="zh-CN"/>
+        </w:rPr>
+      </w:pPr>
+    </w:p>
+    <w:p>
+      <w:pPr>
+        <w:keepNext w:val="0"/>
+        <w:keepLines w:val="0"/>
+        <w:pageBreakBefore w:val="0"/>
+        <w:widowControl/>
+        <w:numPr>
+          <w:ilvl w:val="0"/>
+          <w:numId w:val="0"/>
+        </w:numPr>
+        <w:suppressLineNumbers w:val="0"/>
+        <w:kinsoku/>
+        <w:wordWrap/>
+        <w:overflowPunct/>
+        <w:topLinePunct w:val="0"/>
+        <w:autoSpaceDE/>
+        <w:autoSpaceDN/>
+        <w:bidi w:val="0"/>
+        <w:adjustRightInd/>
+        <w:snapToGrid/>
+        <w:spacing w:line="312" w:lineRule="auto"/>
+        <w:jc w:val="left"/>
+        <w:textAlignment w:val="auto"/>
+        <w:rPr>
+          <w:rFonts w:hint="default" w:ascii="Times New Roman" w:hAnsi="Times New Roman" w:eastAsia="SimSun"/>
+          <w:b w:val="0"/>
+          <w:bCs w:val="0"/>
+          <w:color w:val="000000"/>
+          <w:kern w:val="0"/>
+          <w:sz w:val="24"/>
+          <w:szCs w:val="24"/>
+          <w:lang w:val="tr-TR" w:eastAsia="zh-CN"/>
+        </w:rPr>
+      </w:pPr>
+      <w:r>
+        <w:rPr>
+          <w:rFonts w:hint="default" w:ascii="Times New Roman" w:hAnsi="Times New Roman" w:eastAsia="SimSun"/>
+          <w:b w:val="0"/>
+          <w:bCs w:val="0"/>
+          <w:color w:val="000000"/>
+          <w:kern w:val="0"/>
+          <w:sz w:val="24"/>
+          <w:szCs w:val="24"/>
+          <w:lang w:val="tr-TR" w:eastAsia="zh-CN"/>
+        </w:rPr>
+        <w:t xml:space="preserve">    Deep learning methods, especially recurrent neural network architectures   like                                                          </w:t>
+      </w:r>
+    </w:p>
+    <w:p>
+      <w:pPr>
+        <w:keepNext w:val="0"/>
+        <w:keepLines w:val="0"/>
+        <w:pageBreakBefore w:val="0"/>
+        <w:widowControl/>
+        <w:numPr>
+          <w:ilvl w:val="0"/>
+          <w:numId w:val="0"/>
+        </w:numPr>
+        <w:suppressLineNumbers w:val="0"/>
+        <w:kinsoku/>
+        <w:wordWrap/>
+        <w:overflowPunct/>
+        <w:topLinePunct w:val="0"/>
+        <w:autoSpaceDE/>
+        <w:autoSpaceDN/>
+        <w:bidi w:val="0"/>
+        <w:adjustRightInd/>
+        <w:snapToGrid/>
+        <w:spacing w:line="312" w:lineRule="auto"/>
+        <w:ind w:left="480" w:leftChars="240" w:firstLine="240" w:firstLineChars="100"/>
         <w:jc w:val="left"/>
         <w:textAlignment w:val="auto"/>
         <w:rPr>
@@ -6509,8 +6457,8 @@
         <w:bidi w:val="0"/>
         <w:adjustRightInd/>
         <w:snapToGrid/>
-        <w:spacing w:line="360" w:lineRule="auto"/>
-        <w:ind w:left="200" w:leftChars="0"/>
+        <w:spacing w:line="312" w:lineRule="auto"/>
+        <w:ind w:firstLine="480" w:firstLineChars="200"/>
         <w:jc w:val="left"/>
         <w:textAlignment w:val="auto"/>
         <w:rPr>
@@ -6558,8 +6506,8 @@
         <w:bidi w:val="0"/>
         <w:adjustRightInd/>
         <w:snapToGrid/>
-        <w:spacing w:line="360" w:lineRule="auto"/>
-        <w:ind w:left="200" w:leftChars="0"/>
+        <w:spacing w:line="312" w:lineRule="auto"/>
+        <w:ind w:firstLine="480" w:firstLineChars="200"/>
         <w:jc w:val="left"/>
         <w:textAlignment w:val="auto"/>
         <w:rPr>
@@ -6607,8 +6555,8 @@
         <w:bidi w:val="0"/>
         <w:adjustRightInd/>
         <w:snapToGrid/>
-        <w:spacing w:line="360" w:lineRule="auto"/>
-        <w:ind w:left="200" w:leftChars="0"/>
+        <w:spacing w:line="312" w:lineRule="auto"/>
+        <w:ind w:firstLine="480" w:firstLineChars="200"/>
         <w:jc w:val="left"/>
         <w:textAlignment w:val="auto"/>
         <w:rPr>
@@ -6656,8 +6604,8 @@
         <w:bidi w:val="0"/>
         <w:adjustRightInd/>
         <w:snapToGrid/>
-        <w:spacing w:line="360" w:lineRule="auto"/>
-        <w:ind w:left="200" w:leftChars="0"/>
+        <w:spacing w:line="312" w:lineRule="auto"/>
+        <w:ind w:firstLine="480" w:firstLineChars="200"/>
         <w:jc w:val="left"/>
         <w:textAlignment w:val="auto"/>
         <w:rPr>
@@ -7330,32 +7278,32 @@
         <w:adjustRightInd/>
         <w:snapToGrid/>
         <w:spacing w:line="360" w:lineRule="auto"/>
-        <w:ind w:left="240" w:leftChars="120" w:firstLine="120" w:firstLineChars="50"/>
-        <w:jc w:val="left"/>
-        <w:textAlignment w:val="auto"/>
-        <w:rPr>
-          <w:rFonts w:hint="default" w:ascii="Times New Roman" w:hAnsi="Times New Roman" w:eastAsia="SimSun"/>
-          <w:b w:val="0"/>
-          <w:bCs w:val="0"/>
-          <w:color w:val="000000"/>
-          <w:kern w:val="0"/>
-          <w:sz w:val="24"/>
-          <w:szCs w:val="24"/>
-          <w:lang w:val="tr-TR" w:eastAsia="zh-CN"/>
-        </w:rPr>
-      </w:pPr>
-      <w:r>
-        <w:rPr>
-          <w:rFonts w:hint="default" w:ascii="Times New Roman" w:hAnsi="Times New Roman" w:eastAsia="SimSun"/>
-          <w:b w:val="0"/>
-          <w:bCs w:val="0"/>
-          <w:color w:val="000000"/>
-          <w:kern w:val="0"/>
-          <w:sz w:val="24"/>
-          <w:szCs w:val="24"/>
-          <w:lang w:val="tr-TR" w:eastAsia="zh-CN"/>
-        </w:rPr>
-        <w:t xml:space="preserve">Data for automation and prediction systems can be prepared using different datasets.Sufficient access to high-quality and diverse data is crucial, especially for quality prediction capabilities. Automation systems can provide a more prosperous living    environment and make saving easier with access to quality data. Access to many        open-source datasets is possible: </w:t>
+        <w:ind w:left="240" w:leftChars="120" w:firstLine="360" w:firstLineChars="150"/>
+        <w:jc w:val="left"/>
+        <w:textAlignment w:val="auto"/>
+        <w:rPr>
+          <w:rFonts w:hint="default" w:ascii="Times New Roman" w:hAnsi="Times New Roman" w:eastAsia="SimSun"/>
+          <w:b w:val="0"/>
+          <w:bCs w:val="0"/>
+          <w:color w:val="000000"/>
+          <w:kern w:val="0"/>
+          <w:sz w:val="24"/>
+          <w:szCs w:val="24"/>
+          <w:lang w:val="tr-TR" w:eastAsia="zh-CN"/>
+        </w:rPr>
+      </w:pPr>
+      <w:r>
+        <w:rPr>
+          <w:rFonts w:hint="default" w:ascii="Times New Roman" w:hAnsi="Times New Roman" w:eastAsia="SimSun"/>
+          <w:b w:val="0"/>
+          <w:bCs w:val="0"/>
+          <w:color w:val="000000"/>
+          <w:kern w:val="0"/>
+          <w:sz w:val="24"/>
+          <w:szCs w:val="24"/>
+          <w:lang w:val="tr-TR" w:eastAsia="zh-CN"/>
+        </w:rPr>
+        <w:t xml:space="preserve">Data for automation and prediction systems can be prepared using different datasets.Sufficient access to high-quality and diverse data is crucial, especially for quality prediction capabilities. Automation systems can provide a more prosperous living environment and make saving easier with access to quality data. Access to many open-source datasets is possible: </w:t>
       </w:r>
     </w:p>
     <w:p>
@@ -7587,7 +7535,7 @@
           <w:szCs w:val="24"/>
           <w:lang w:val="tr-TR" w:eastAsia="zh-CN"/>
         </w:rPr>
-        <w:t>Using time series data to make attributes meaningful and to design prediction systems is crucial. The use of auxiliary libraries on time series facilitates operations on time features, while deep learning libraries enable technical operations on data, such as back propagation, to be applied more easily. These form the building blocks of prediction system design.</w:t>
+        <w:t>Using time series data to make attributes meaningful and to design prediction systems is crucial. The use of auxiliary libraries on time series facilitates operations on time features, while deep learning libraries enable technical operations on data, such as backpropagation, to be applied more easily. These form the building blocks of prediction system design.</w:t>
       </w:r>
     </w:p>
     <w:p>
@@ -7639,7 +7587,7 @@
           <w:szCs w:val="24"/>
           <w:lang w:val="tr-TR" w:eastAsia="zh-CN"/>
         </w:rPr>
-        <w:t>Time series libraries include Pandas, Numpy, Matplotlib and Seaborn, Statsmodels, and Prophet.</w:t>
+        <w:t>Time series libraries include pandas, numpy, Matplotlib and Seaborn, Statsmodels, and Prophet.</w:t>
       </w:r>
     </w:p>
     <w:p>
@@ -7856,7 +7804,7 @@
         <w:adjustRightInd/>
         <w:snapToGrid/>
         <w:spacing w:line="360" w:lineRule="auto"/>
-        <w:ind w:left="240" w:leftChars="120" w:firstLine="360" w:firstLineChars="150"/>
+        <w:ind w:left="720" w:leftChars="360" w:firstLine="120" w:firstLineChars="50"/>
         <w:jc w:val="left"/>
         <w:textAlignment w:val="auto"/>
         <w:rPr>
@@ -8333,59 +8281,7 @@
           <w:szCs w:val="24"/>
           <w:lang w:val="en-US" w:eastAsia="zh-CN"/>
         </w:rPr>
-        <w:t xml:space="preserve">Visualizing data is a commonly used practice among practitioners to examine how well the learned model fits the test data. Visualization is often used to detect </w:t>
-      </w:r>
-      <w:r>
-        <w:rPr>
-          <w:rFonts w:hint="default" w:ascii="Times New Roman" w:hAnsi="Times New Roman" w:eastAsia="SimSun"/>
-          <w:b w:val="0"/>
-          <w:bCs w:val="0"/>
-          <w:color w:val="000000"/>
-          <w:kern w:val="0"/>
-          <w:sz w:val="24"/>
-          <w:szCs w:val="24"/>
-          <w:lang w:val="tr-TR" w:eastAsia="zh-CN"/>
-        </w:rPr>
-        <w:t>over-fitting</w:t>
-      </w:r>
-      <w:r>
-        <w:rPr>
-          <w:rFonts w:hint="default" w:ascii="Times New Roman" w:hAnsi="Times New Roman" w:eastAsia="SimSun"/>
-          <w:b w:val="0"/>
-          <w:bCs w:val="0"/>
-          <w:color w:val="000000"/>
-          <w:kern w:val="0"/>
-          <w:sz w:val="24"/>
-          <w:szCs w:val="24"/>
-          <w:lang w:val="en-US" w:eastAsia="zh-CN"/>
-        </w:rPr>
-        <w:t xml:space="preserve"> and evaluate overall performance. While the </w:t>
-      </w:r>
-      <w:r>
-        <w:rPr>
-          <w:rFonts w:hint="default" w:ascii="Times New Roman" w:hAnsi="Times New Roman" w:eastAsia="SimSun"/>
-          <w:b w:val="0"/>
-          <w:bCs w:val="0"/>
-          <w:color w:val="000000"/>
-          <w:kern w:val="0"/>
-          <w:sz w:val="24"/>
-          <w:szCs w:val="24"/>
-          <w:lang w:val="tr-TR" w:eastAsia="zh-CN"/>
-        </w:rPr>
-        <w:t>M</w:t>
-      </w:r>
-      <w:r>
-        <w:rPr>
-          <w:rFonts w:hint="default" w:ascii="Times New Roman" w:hAnsi="Times New Roman" w:eastAsia="SimSun"/>
-          <w:b w:val="0"/>
-          <w:bCs w:val="0"/>
-          <w:color w:val="000000"/>
-          <w:kern w:val="0"/>
-          <w:sz w:val="24"/>
-          <w:szCs w:val="24"/>
-          <w:lang w:val="en-US" w:eastAsia="zh-CN"/>
-        </w:rPr>
-        <w:t>atplotlib library is frequently used for time series data, Power BI and Plotly libraries are also quite useful.</w:t>
+        <w:t>Visualizing data is a commonly used practice among practitioners to examine how well the learned model fits the test data. Visualization is often used to detect overfitting and evaluate overall performance. While the matplotlib library is frequently used for time series data, Power BI and Plotly libraries are also quite useful.</w:t>
       </w:r>
     </w:p>
     <w:p>
@@ -8629,7 +8525,7 @@
           <w:szCs w:val="24"/>
           <w:lang w:val="tr-TR" w:eastAsia="zh-CN"/>
         </w:rPr>
-        <w:t xml:space="preserve">         Figure2.1. Automation Test Example with MQTT in smart office.</w:t>
+        <w:t xml:space="preserve">         Figure 2.1. Automation Test Example with MQTT in smart office.</w:t>
       </w:r>
     </w:p>
     <w:p>
@@ -9193,6 +9089,104 @@
         <w:adjustRightInd/>
         <w:snapToGrid/>
         <w:spacing w:line="360" w:lineRule="auto"/>
+        <w:ind w:firstLine="480" w:firstLineChars="200"/>
+        <w:jc w:val="left"/>
+        <w:textAlignment w:val="auto"/>
+        <w:rPr>
+          <w:rFonts w:hint="default" w:ascii="Times New Roman" w:hAnsi="Times New Roman" w:eastAsia="SimSun"/>
+          <w:b w:val="0"/>
+          <w:bCs w:val="0"/>
+          <w:color w:val="000000"/>
+          <w:kern w:val="0"/>
+          <w:sz w:val="24"/>
+          <w:szCs w:val="24"/>
+          <w:lang w:val="tr-TR" w:eastAsia="zh-CN"/>
+        </w:rPr>
+      </w:pPr>
+      <w:r>
+        <w:rPr>
+          <w:rFonts w:hint="default" w:ascii="Times New Roman" w:hAnsi="Times New Roman" w:eastAsia="SimSun"/>
+          <w:b w:val="0"/>
+          <w:bCs w:val="0"/>
+          <w:color w:val="000000"/>
+          <w:kern w:val="0"/>
+          <w:sz w:val="24"/>
+          <w:szCs w:val="24"/>
+          <w:lang w:val="tr-TR" w:eastAsia="zh-CN"/>
+        </w:rPr>
+        <w:t xml:space="preserve">This process is evaluated cyclically. User feedback is collected, and based on </w:t>
+      </w:r>
+    </w:p>
+    <w:p>
+      <w:pPr>
+        <w:keepNext w:val="0"/>
+        <w:keepLines w:val="0"/>
+        <w:pageBreakBefore w:val="0"/>
+        <w:widowControl/>
+        <w:numPr>
+          <w:ilvl w:val="0"/>
+          <w:numId w:val="0"/>
+        </w:numPr>
+        <w:suppressLineNumbers w:val="0"/>
+        <w:kinsoku/>
+        <w:wordWrap/>
+        <w:overflowPunct/>
+        <w:topLinePunct w:val="0"/>
+        <w:autoSpaceDE/>
+        <w:autoSpaceDN/>
+        <w:bidi w:val="0"/>
+        <w:adjustRightInd/>
+        <w:snapToGrid/>
+        <w:spacing w:line="360" w:lineRule="auto"/>
+        <w:ind w:firstLine="480" w:firstLineChars="200"/>
+        <w:jc w:val="left"/>
+        <w:textAlignment w:val="auto"/>
+        <w:rPr>
+          <w:rFonts w:hint="default" w:ascii="Times New Roman" w:hAnsi="Times New Roman" w:eastAsia="SimSun"/>
+          <w:b w:val="0"/>
+          <w:bCs w:val="0"/>
+          <w:color w:val="000000"/>
+          <w:kern w:val="0"/>
+          <w:sz w:val="24"/>
+          <w:szCs w:val="24"/>
+          <w:lang w:val="tr-TR" w:eastAsia="zh-CN"/>
+        </w:rPr>
+      </w:pPr>
+      <w:r>
+        <w:rPr>
+          <w:rFonts w:hint="default" w:ascii="Times New Roman" w:hAnsi="Times New Roman" w:eastAsia="SimSun"/>
+          <w:b w:val="0"/>
+          <w:bCs w:val="0"/>
+          <w:color w:val="000000"/>
+          <w:kern w:val="0"/>
+          <w:sz w:val="24"/>
+          <w:szCs w:val="24"/>
+          <w:lang w:val="tr-TR" w:eastAsia="zh-CN"/>
+        </w:rPr>
+        <w:t xml:space="preserve">this information, the interaction between the automation system and prediction </w:t>
+      </w:r>
+    </w:p>
+    <w:p>
+      <w:pPr>
+        <w:keepNext w:val="0"/>
+        <w:keepLines w:val="0"/>
+        <w:pageBreakBefore w:val="0"/>
+        <w:widowControl/>
+        <w:numPr>
+          <w:ilvl w:val="0"/>
+          <w:numId w:val="0"/>
+        </w:numPr>
+        <w:suppressLineNumbers w:val="0"/>
+        <w:kinsoku/>
+        <w:wordWrap/>
+        <w:overflowPunct/>
+        <w:topLinePunct w:val="0"/>
+        <w:autoSpaceDE/>
+        <w:autoSpaceDN/>
+        <w:bidi w:val="0"/>
+        <w:adjustRightInd/>
+        <w:snapToGrid/>
+        <w:spacing w:line="360" w:lineRule="auto"/>
         <w:ind w:left="480" w:leftChars="240" w:firstLine="240" w:firstLineChars="100"/>
         <w:jc w:val="left"/>
         <w:textAlignment w:val="auto"/>
@@ -9218,105 +9212,7 @@
           <w:szCs w:val="24"/>
           <w:lang w:val="tr-TR" w:eastAsia="zh-CN"/>
         </w:rPr>
-        <w:t xml:space="preserve">This process is evaluated cyclically. User feedback is collected, and based on </w:t>
-      </w:r>
-    </w:p>
-    <w:p>
-      <w:pPr>
-        <w:keepNext w:val="0"/>
-        <w:keepLines w:val="0"/>
-        <w:pageBreakBefore w:val="0"/>
-        <w:widowControl/>
-        <w:numPr>
-          <w:ilvl w:val="0"/>
-          <w:numId w:val="0"/>
-        </w:numPr>
-        <w:suppressLineNumbers w:val="0"/>
-        <w:kinsoku/>
-        <w:wordWrap/>
-        <w:overflowPunct/>
-        <w:topLinePunct w:val="0"/>
-        <w:autoSpaceDE/>
-        <w:autoSpaceDN/>
-        <w:bidi w:val="0"/>
-        <w:adjustRightInd/>
-        <w:snapToGrid/>
-        <w:spacing w:line="360" w:lineRule="auto"/>
-        <w:ind w:firstLine="480" w:firstLineChars="200"/>
-        <w:jc w:val="left"/>
-        <w:textAlignment w:val="auto"/>
-        <w:rPr>
-          <w:rFonts w:hint="default" w:ascii="Times New Roman" w:hAnsi="Times New Roman" w:eastAsia="SimSun"/>
-          <w:b w:val="0"/>
-          <w:bCs w:val="0"/>
-          <w:color w:val="000000"/>
-          <w:kern w:val="0"/>
-          <w:sz w:val="24"/>
-          <w:szCs w:val="24"/>
-          <w:lang w:val="tr-TR" w:eastAsia="zh-CN"/>
-        </w:rPr>
-      </w:pPr>
-      <w:r>
-        <w:rPr>
-          <w:rFonts w:hint="default" w:ascii="Times New Roman" w:hAnsi="Times New Roman" w:eastAsia="SimSun"/>
-          <w:b w:val="0"/>
-          <w:bCs w:val="0"/>
-          <w:color w:val="000000"/>
-          <w:kern w:val="0"/>
-          <w:sz w:val="24"/>
-          <w:szCs w:val="24"/>
-          <w:lang w:val="tr-TR" w:eastAsia="zh-CN"/>
-        </w:rPr>
-        <w:t xml:space="preserve">this information, the interaction between the automation system and prediction </w:t>
-      </w:r>
-    </w:p>
-    <w:p>
-      <w:pPr>
-        <w:keepNext w:val="0"/>
-        <w:keepLines w:val="0"/>
-        <w:pageBreakBefore w:val="0"/>
-        <w:widowControl/>
-        <w:numPr>
-          <w:ilvl w:val="0"/>
-          <w:numId w:val="0"/>
-        </w:numPr>
-        <w:suppressLineNumbers w:val="0"/>
-        <w:kinsoku/>
-        <w:wordWrap/>
-        <w:overflowPunct/>
-        <w:topLinePunct w:val="0"/>
-        <w:autoSpaceDE/>
-        <w:autoSpaceDN/>
-        <w:bidi w:val="0"/>
-        <w:adjustRightInd/>
-        <w:snapToGrid/>
-        <w:spacing w:line="360" w:lineRule="auto"/>
-        <w:ind w:left="720" w:leftChars="360" w:firstLine="120" w:firstLineChars="50"/>
-        <w:jc w:val="left"/>
-        <w:textAlignment w:val="auto"/>
-        <w:rPr>
-          <w:rFonts w:hint="default" w:ascii="Times New Roman" w:hAnsi="Times New Roman" w:eastAsia="SimSun"/>
-          <w:b w:val="0"/>
-          <w:bCs w:val="0"/>
-          <w:color w:val="000000"/>
-          <w:kern w:val="0"/>
-          <w:sz w:val="24"/>
-          <w:szCs w:val="24"/>
-          <w:lang w:val="tr-TR" w:eastAsia="zh-CN"/>
-        </w:rPr>
-      </w:pPr>
-      <w:r>
-        <w:rPr>
-          <w:rFonts w:hint="default" w:ascii="Times New Roman" w:hAnsi="Times New Roman" w:eastAsia="SimSun"/>
-          <w:b w:val="0"/>
-          <w:bCs w:val="0"/>
-          <w:color w:val="000000"/>
-          <w:kern w:val="0"/>
-          <w:sz w:val="24"/>
-          <w:szCs w:val="24"/>
-          <w:lang w:val="tr-TR" w:eastAsia="zh-CN"/>
-        </w:rPr>
-        <w:t>data is assessed. This cyclical approach enhances the harmony between the two different systems. Continuous improvement in the quality and acquisition</w:t>
+        <w:t>data is assessed. This cyclical approach enhances the harmony between the     two  different systems. Continuous improvement in the quality and acquisition</w:t>
       </w:r>
     </w:p>
     <w:p>
@@ -9913,7 +9809,7 @@
         <w:adjustRightInd/>
         <w:snapToGrid/>
         <w:spacing w:line="360" w:lineRule="auto"/>
-        <w:ind w:left="600" w:hanging="600" w:hangingChars="250"/>
+        <w:ind w:left="720" w:hanging="720" w:hangingChars="300"/>
         <w:jc w:val="left"/>
         <w:textAlignment w:val="auto"/>
         <w:rPr>
@@ -10516,7 +10412,7 @@
           <w:szCs w:val="24"/>
           <w:lang w:val="tr-TR" w:eastAsia="zh-CN"/>
         </w:rPr>
-        <w:t>Figure2.2. A part of dataset for living room.</w:t>
+        <w:t>Figure 2.2. A part of dataset for living room.</w:t>
       </w:r>
     </w:p>
     <w:p>
@@ -11584,7 +11480,7 @@
           <w:szCs w:val="24"/>
           <w:lang w:val="tr-TR" w:eastAsia="zh-CN"/>
         </w:rPr>
-        <w:t>Figure2.3. Introduction page.</w:t>
+        <w:t>Figure 2.3. Introduction page.</w:t>
       </w:r>
     </w:p>
     <w:p>
@@ -11874,7 +11770,7 @@
           <w:szCs w:val="24"/>
           <w:lang w:val="tr-TR" w:eastAsia="zh-CN"/>
         </w:rPr>
-        <w:t>Figure2.4. Room Choosing.</w:t>
+        <w:t>Figure 2.4. Room Choosing.</w:t>
       </w:r>
     </w:p>
     <w:p>
@@ -12044,7 +11940,7 @@
           <w:szCs w:val="24"/>
           <w:lang w:val="tr-TR" w:eastAsia="zh-CN"/>
         </w:rPr>
-        <w:t>Figure2.5. Data Type.</w:t>
+        <w:t>Figure 2.5. Data Type.</w:t>
       </w:r>
     </w:p>
     <w:p>
@@ -12440,7 +12336,7 @@
           <w:szCs w:val="24"/>
           <w:lang w:val="tr-TR" w:eastAsia="zh-CN"/>
         </w:rPr>
-        <w:t>Figure2.6. Visualize Data</w:t>
+        <w:t>Figure 2.6. Visualize Data</w:t>
       </w:r>
     </w:p>
     <w:p>
@@ -12610,7 +12506,7 @@
           <w:szCs w:val="24"/>
           <w:lang w:val="tr-TR" w:eastAsia="zh-CN"/>
         </w:rPr>
-        <w:t>Figure2.7. Select  a Date and Display Values and Modes.</w:t>
+        <w:t>Figure 2.7. Select  a Date and Display Values and Modes.</w:t>
       </w:r>
     </w:p>
     <w:p>
@@ -13080,7 +12976,7 @@
           <w:szCs w:val="24"/>
           <w:lang w:val="tr-TR" w:eastAsia="zh-CN"/>
         </w:rPr>
-        <w:t>Figure2.8. Get Choice for Manipulation.</w:t>
+        <w:t>Figure 2.8. Get Choice for Manipulation.</w:t>
       </w:r>
     </w:p>
     <w:p>
@@ -13250,7 +13146,7 @@
           <w:szCs w:val="24"/>
           <w:lang w:val="tr-TR" w:eastAsia="zh-CN"/>
         </w:rPr>
-        <w:t>Figure2.9. Choose for Time Interval to Manipulate.</w:t>
+        <w:t>Figure 2.9. Choose for Time Interval to Manipulate.</w:t>
       </w:r>
     </w:p>
     <w:p>
@@ -13684,7 +13580,7 @@
           <w:szCs w:val="24"/>
           <w:lang w:val="tr-TR" w:eastAsia="zh-CN"/>
         </w:rPr>
-        <w:t>Figure2.10. Choose Starting Time and Display Manipulated Data.</w:t>
+        <w:t>Figure 2.10. Choose Starting Time and Display Manipulated Data.</w:t>
       </w:r>
     </w:p>
     <w:p>
@@ -13853,7 +13749,7 @@
           <w:szCs w:val="24"/>
           <w:lang w:val="tr-TR" w:eastAsia="zh-CN"/>
         </w:rPr>
-        <w:t>Figure2.11. Save Data.</w:t>
+        <w:t>Figure 2.11. Save Data.</w:t>
       </w:r>
     </w:p>
     <w:p>
@@ -14344,7 +14240,7 @@
           <w:szCs w:val="24"/>
           <w:lang w:val="tr-TR" w:eastAsia="zh-CN"/>
         </w:rPr>
-        <w:t>Figure2.12. Importing Libraries.</w:t>
+        <w:t>Figure 2.12. Importing Libraries.</w:t>
       </w:r>
     </w:p>
     <w:p>
@@ -14841,7 +14737,7 @@
           <w:szCs w:val="24"/>
           <w:lang w:val="tr-TR" w:eastAsia="zh-CN"/>
         </w:rPr>
-        <w:t>Figure2.13. Outdoor Weather Arrangement</w:t>
+        <w:t>Figure 2.13. Outdoor Weather Arrangement</w:t>
       </w:r>
     </w:p>
     <w:p>
@@ -15429,7 +15325,7 @@
           <w:szCs w:val="24"/>
           <w:lang w:val="tr-TR" w:eastAsia="zh-CN"/>
         </w:rPr>
-        <w:t>Figure2.14. Converting object type to numerical values.</w:t>
+        <w:t>Figure 2.14. Converting object type to numerical values.</w:t>
       </w:r>
     </w:p>
     <w:p>
@@ -15863,7 +15759,7 @@
           <w:szCs w:val="24"/>
           <w:lang w:val="tr-TR" w:eastAsia="zh-CN"/>
         </w:rPr>
-        <w:t>Figure2.15. Handling with None Values</w:t>
+        <w:t>Figure 2.15. Handling with None Values</w:t>
       </w:r>
     </w:p>
     <w:p>
@@ -16199,7 +16095,7 @@
           <w:szCs w:val="24"/>
           <w:lang w:val="tr-TR" w:eastAsia="zh-CN"/>
         </w:rPr>
-        <w:t xml:space="preserve">facilitate  this </w:t>
+        <w:t xml:space="preserve">acilitate  this </w:t>
       </w:r>
       <w:r>
         <w:rPr>
@@ -16603,7 +16499,7 @@
           <w:szCs w:val="24"/>
           <w:lang w:val="tr-TR" w:eastAsia="zh-CN"/>
         </w:rPr>
-        <w:t>Figure2.16. Abnormal value detection in living room for temperature.</w:t>
+        <w:t>Figure 2.16. Abnormal value detection in living room for temperature.</w:t>
       </w:r>
     </w:p>
     <w:p>
@@ -17176,7 +17072,7 @@
           <w:szCs w:val="24"/>
           <w:lang w:val="tr-TR" w:eastAsia="zh-CN"/>
         </w:rPr>
-        <w:t xml:space="preserve">increase the risk of over-fitting. We use a correlation matrix to examine the </w:t>
+        <w:t xml:space="preserve">increase the risk of overfitting. We use a correlation matrix to examine the </w:t>
       </w:r>
       <w:r>
         <w:rPr>
@@ -17563,7 +17459,7 @@
           <w:szCs w:val="24"/>
           <w:lang w:val="tr-TR" w:eastAsia="zh-CN"/>
         </w:rPr>
-        <w:t>Figure2.17. Correlation Matrix.</w:t>
+        <w:t>Figure 2.17. Correlation Matrix.</w:t>
       </w:r>
     </w:p>
     <w:p>
@@ -17909,7 +17805,7 @@
           <w:szCs w:val="24"/>
           <w:lang w:val="tr-TR" w:eastAsia="zh-CN"/>
         </w:rPr>
-        <w:t>Figure2.18. Min-Max Scaller</w:t>
+        <w:t>Figure 2.18. Min-Max Scaller</w:t>
       </w:r>
     </w:p>
     <w:p>
@@ -18127,7 +18023,7 @@
           <w:szCs w:val="24"/>
           <w:lang w:val="tr-TR" w:eastAsia="zh-CN"/>
         </w:rPr>
-        <w:t>Figure 2.19. Data Generator for RNN.</w:t>
+        <w:t>Figure  2.19. Data Generator for RNN.</w:t>
       </w:r>
     </w:p>
     <w:p>
@@ -19692,7 +19588,7 @@
           <w:szCs w:val="24"/>
           <w:lang w:val="tr-TR" w:eastAsia="zh-CN"/>
         </w:rPr>
-        <w:t>Figure2.20. Build Model Function.</w:t>
+        <w:t>Figure 2.20. Build Model Function.</w:t>
       </w:r>
     </w:p>
     <w:p>
@@ -20122,7 +20018,7 @@
           <w:szCs w:val="24"/>
           <w:lang w:val="tr-TR" w:eastAsia="zh-CN"/>
         </w:rPr>
-        <w:t>Figure2.21. Assign Model function.</w:t>
+        <w:t>Figure 2.21. Assign Model function.</w:t>
       </w:r>
     </w:p>
     <w:p>
@@ -20285,7 +20181,7 @@
           <w:szCs w:val="24"/>
           <w:lang w:val="tr-TR" w:eastAsia="zh-CN"/>
         </w:rPr>
-        <w:t xml:space="preserve">rate by 10 after each epoch if the model over-fits. While the loss function used </w:t>
+        <w:t xml:space="preserve">rate by 10 after each epoch if the model overfits. While the loss function used </w:t>
       </w:r>
       <w:r>
         <w:rPr>
@@ -20471,7 +20367,7 @@
           <w:szCs w:val="24"/>
           <w:lang w:val="tr-TR" w:eastAsia="zh-CN"/>
         </w:rPr>
-        <w:t>Figure2.22. Compile Model function.</w:t>
+        <w:t>Figure 2.22. Compile Model function.</w:t>
       </w:r>
     </w:p>
     <w:p>
@@ -20608,7 +20504,7 @@
           <w:szCs w:val="24"/>
           <w:lang w:val="tr-TR" w:eastAsia="zh-CN"/>
         </w:rPr>
-        <w:t>mentioned in the previous paragraph, the model tracks over-fitting (based on</w:t>
+        <w:t>mentioned in the previous paragraph, the model tracks overfitting (based on</w:t>
       </w:r>
     </w:p>
     <w:p>
@@ -20696,7 +20592,7 @@
           <w:szCs w:val="24"/>
           <w:lang w:val="tr-TR" w:eastAsia="zh-CN"/>
         </w:rPr>
-        <w:t xml:space="preserve">over-fits, the learning rate is reduced to slow down the rate of weight </w:t>
+        <w:t xml:space="preserve">overfits, the learning rate is reduced to slow down the rate of weight </w:t>
       </w:r>
       <w:r>
         <w:rPr>
@@ -20881,7 +20777,7 @@
           <w:szCs w:val="24"/>
           <w:lang w:val="tr-TR" w:eastAsia="zh-CN"/>
         </w:rPr>
-        <w:t>Figure2.23. Train Model Function.</w:t>
+        <w:t>Figure 2.23. Train Model Function.</w:t>
       </w:r>
     </w:p>
     <w:p>
@@ -21257,7 +21153,7 @@
           <w:szCs w:val="24"/>
           <w:lang w:val="tr-TR" w:eastAsia="zh-CN"/>
         </w:rPr>
-        <w:t>Figure2.24. Visualize Loss function.</w:t>
+        <w:t>Figure 2.24. Visualize Loss function.</w:t>
       </w:r>
     </w:p>
     <w:p>
@@ -21450,7 +21346,7 @@
           <w:szCs w:val="24"/>
           <w:lang w:val="tr-TR" w:eastAsia="zh-CN"/>
         </w:rPr>
-        <w:t xml:space="preserve">  Figure2.25. Visualize MAE function.</w:t>
+        <w:t xml:space="preserve">  Figure 2.25. Visualize MAE function.</w:t>
       </w:r>
     </w:p>
     <w:p>
@@ -21944,7 +21840,7 @@
           <w:szCs w:val="24"/>
           <w:lang w:val="tr-TR" w:eastAsia="zh-CN"/>
         </w:rPr>
-        <w:t>Figure2.26. Plot Results function</w:t>
+        <w:t>Figure 2.26. Plot Results function</w:t>
       </w:r>
     </w:p>
     <w:p>
@@ -22201,7 +22097,7 @@
           <w:szCs w:val="24"/>
           <w:lang w:val="tr-TR" w:eastAsia="zh-CN"/>
         </w:rPr>
-        <w:t>Figure2.27. Calculate Metrics</w:t>
+        <w:t>Figure 2.27. Calculate Metrics</w:t>
       </w:r>
     </w:p>
     <w:p>
@@ -22722,33 +22618,7 @@
           <w:szCs w:val="24"/>
           <w:lang w:val="tr-TR" w:eastAsia="zh-CN"/>
         </w:rPr>
-        <w:t xml:space="preserve">Through the helper functions, we can visualize the training results. Here </w:t>
-      </w:r>
-      <w:r>
-        <w:rPr>
-          <w:rFonts w:hint="default" w:ascii="Times New Roman" w:hAnsi="Times New Roman" w:eastAsia="SimSun"/>
-          <w:b w:val="0"/>
-          <w:bCs w:val="0"/>
-          <w:color w:val="000000"/>
-          <w:kern w:val="0"/>
-          <w:sz w:val="24"/>
-          <w:szCs w:val="24"/>
-          <w:lang w:val="tr-TR" w:eastAsia="zh-CN"/>
-        </w:rPr>
-        <w:tab/>
-      </w:r>
-      <w:r>
-        <w:rPr>
-          <w:rFonts w:hint="default" w:ascii="Times New Roman" w:hAnsi="Times New Roman" w:eastAsia="SimSun"/>
-          <w:b w:val="0"/>
-          <w:bCs w:val="0"/>
-          <w:color w:val="000000"/>
-          <w:kern w:val="0"/>
-          <w:sz w:val="24"/>
-          <w:szCs w:val="24"/>
-          <w:lang w:val="tr-TR" w:eastAsia="zh-CN"/>
-        </w:rPr>
-        <w:t xml:space="preserve">are </w:t>
+        <w:t xml:space="preserve">Through the helper functions, we can visualize the training results. Here are </w:t>
       </w:r>
       <w:r>
         <w:rPr>
@@ -22947,7 +22817,7 @@
           <w:szCs w:val="24"/>
           <w:lang w:val="tr-TR" w:eastAsia="zh-CN"/>
         </w:rPr>
-        <w:t>Figure2.28. Living room temperature loss flow against to epochs.</w:t>
+        <w:t>Figure 2.28. Living room temperature loss flow against to epochs.</w:t>
       </w:r>
     </w:p>
     <w:p>
@@ -23081,8 +22951,43 @@
           <w:szCs w:val="24"/>
           <w:lang w:val="tr-TR" w:eastAsia="zh-CN"/>
         </w:rPr>
-        <w:t>Figure2.29. Living room temperature MAE flow against to epochs.</w:t>
-      </w:r>
+        <w:t>Figure 2.29. Living room temperature MAE flow against to epochs.</w:t>
+      </w:r>
+    </w:p>
+    <w:p>
+      <w:pPr>
+        <w:keepNext w:val="0"/>
+        <w:keepLines w:val="0"/>
+        <w:pageBreakBefore w:val="0"/>
+        <w:widowControl/>
+        <w:numPr>
+          <w:ilvl w:val="0"/>
+          <w:numId w:val="0"/>
+        </w:numPr>
+        <w:suppressLineNumbers w:val="0"/>
+        <w:kinsoku/>
+        <w:wordWrap/>
+        <w:overflowPunct/>
+        <w:topLinePunct w:val="0"/>
+        <w:autoSpaceDE/>
+        <w:autoSpaceDN/>
+        <w:bidi w:val="0"/>
+        <w:adjustRightInd/>
+        <w:snapToGrid/>
+        <w:spacing w:line="360" w:lineRule="auto"/>
+        <w:jc w:val="left"/>
+        <w:textAlignment w:val="auto"/>
+        <w:rPr>
+          <w:rFonts w:hint="default" w:ascii="Times New Roman" w:hAnsi="Times New Roman" w:eastAsia="SimSun"/>
+          <w:b w:val="0"/>
+          <w:bCs w:val="0"/>
+          <w:color w:val="000000"/>
+          <w:kern w:val="0"/>
+          <w:sz w:val="24"/>
+          <w:szCs w:val="24"/>
+          <w:lang w:val="tr-TR" w:eastAsia="zh-CN"/>
+        </w:rPr>
+      </w:pPr>
     </w:p>
     <w:p>
       <w:pPr>
@@ -23119,78 +23024,68 @@
           <w:lang w:val="tr-TR" w:eastAsia="zh-CN"/>
         </w:rPr>
       </w:pPr>
-    </w:p>
-    <w:p>
-      <w:pPr>
-        <w:keepNext w:val="0"/>
-        <w:keepLines w:val="0"/>
-        <w:pageBreakBefore w:val="0"/>
-        <w:widowControl/>
-        <w:numPr>
-          <w:ilvl w:val="0"/>
-          <w:numId w:val="0"/>
-        </w:numPr>
-        <w:suppressLineNumbers w:val="0"/>
-        <w:kinsoku/>
-        <w:wordWrap/>
-        <w:overflowPunct/>
-        <w:topLinePunct w:val="0"/>
-        <w:autoSpaceDE/>
-        <w:autoSpaceDN/>
-        <w:bidi w:val="0"/>
-        <w:adjustRightInd/>
-        <w:snapToGrid/>
-        <w:spacing w:line="360" w:lineRule="auto"/>
-        <w:ind w:firstLine="720" w:firstLineChars="0"/>
-        <w:jc w:val="left"/>
-        <w:textAlignment w:val="auto"/>
-        <w:rPr>
-          <w:rFonts w:hint="default" w:ascii="Times New Roman" w:hAnsi="Times New Roman" w:eastAsia="SimSun"/>
-          <w:b w:val="0"/>
-          <w:bCs w:val="0"/>
-          <w:color w:val="000000"/>
-          <w:kern w:val="0"/>
-          <w:sz w:val="24"/>
-          <w:szCs w:val="24"/>
-          <w:lang w:val="tr-TR" w:eastAsia="zh-CN"/>
-        </w:rPr>
-      </w:pPr>
-    </w:p>
-    <w:p>
-      <w:pPr>
-        <w:keepNext w:val="0"/>
-        <w:keepLines w:val="0"/>
-        <w:pageBreakBefore w:val="0"/>
-        <w:widowControl/>
-        <w:numPr>
-          <w:ilvl w:val="0"/>
-          <w:numId w:val="0"/>
-        </w:numPr>
-        <w:suppressLineNumbers w:val="0"/>
-        <w:kinsoku/>
-        <w:wordWrap/>
-        <w:overflowPunct/>
-        <w:topLinePunct w:val="0"/>
-        <w:autoSpaceDE/>
-        <w:autoSpaceDN/>
-        <w:bidi w:val="0"/>
-        <w:adjustRightInd/>
-        <w:snapToGrid/>
-        <w:spacing w:line="360" w:lineRule="auto"/>
-        <w:ind w:firstLine="720" w:firstLineChars="0"/>
-        <w:jc w:val="left"/>
-        <w:textAlignment w:val="auto"/>
-        <w:rPr>
-          <w:rFonts w:hint="default" w:ascii="Times New Roman" w:hAnsi="Times New Roman" w:eastAsia="SimSun"/>
-          <w:b w:val="0"/>
-          <w:bCs w:val="0"/>
-          <w:color w:val="000000"/>
-          <w:kern w:val="0"/>
-          <w:sz w:val="24"/>
-          <w:szCs w:val="24"/>
-          <w:lang w:val="tr-TR" w:eastAsia="zh-CN"/>
-        </w:rPr>
-      </w:pPr>
+      <w:r>
+        <w:rPr>
+          <w:rFonts w:hint="default" w:ascii="Times New Roman" w:hAnsi="Times New Roman" w:eastAsia="SimSun"/>
+          <w:b w:val="0"/>
+          <w:bCs w:val="0"/>
+          <w:color w:val="000000"/>
+          <w:kern w:val="0"/>
+          <w:sz w:val="24"/>
+          <w:szCs w:val="24"/>
+          <w:lang w:val="tr-TR" w:eastAsia="zh-CN"/>
+        </w:rPr>
+        <w:t xml:space="preserve">Training loss and validation loss is decreasing , in this way our function can </w:t>
+      </w:r>
+    </w:p>
+    <w:p>
+      <w:pPr>
+        <w:keepNext w:val="0"/>
+        <w:keepLines w:val="0"/>
+        <w:pageBreakBefore w:val="0"/>
+        <w:widowControl/>
+        <w:numPr>
+          <w:ilvl w:val="0"/>
+          <w:numId w:val="0"/>
+        </w:numPr>
+        <w:suppressLineNumbers w:val="0"/>
+        <w:kinsoku/>
+        <w:wordWrap/>
+        <w:overflowPunct/>
+        <w:topLinePunct w:val="0"/>
+        <w:autoSpaceDE/>
+        <w:autoSpaceDN/>
+        <w:bidi w:val="0"/>
+        <w:adjustRightInd/>
+        <w:snapToGrid/>
+        <w:spacing w:line="360" w:lineRule="auto"/>
+        <w:jc w:val="left"/>
+        <w:textAlignment w:val="auto"/>
+        <w:rPr>
+          <w:rFonts w:hint="default" w:ascii="Times New Roman" w:hAnsi="Times New Roman" w:eastAsia="SimSun"/>
+          <w:b w:val="0"/>
+          <w:bCs w:val="0"/>
+          <w:color w:val="000000"/>
+          <w:kern w:val="0"/>
+          <w:sz w:val="24"/>
+          <w:szCs w:val="24"/>
+          <w:lang w:val="tr-TR" w:eastAsia="zh-CN"/>
+        </w:rPr>
+      </w:pPr>
+      <w:r>
+        <w:rPr>
+          <w:rFonts w:hint="default" w:ascii="Times New Roman" w:hAnsi="Times New Roman" w:eastAsia="SimSun"/>
+          <w:b w:val="0"/>
+          <w:bCs w:val="0"/>
+          <w:color w:val="000000"/>
+          <w:kern w:val="0"/>
+          <w:sz w:val="24"/>
+          <w:szCs w:val="24"/>
+          <w:lang w:val="tr-TR" w:eastAsia="zh-CN"/>
+        </w:rPr>
+        <w:tab/>
+        <w:t>learn converges the better ones.</w:t>
+      </w:r>
     </w:p>
     <w:p>
       <w:pPr>
@@ -23449,7 +23344,7 @@
           <w:szCs w:val="24"/>
           <w:lang w:val="tr-TR" w:eastAsia="zh-CN"/>
         </w:rPr>
-        <w:t>Figure2.30. Living Room Temperature Prediction and Original Value</w:t>
+        <w:t>Figure 2.30. Living Room Temperature Prediction and Original Value</w:t>
       </w:r>
     </w:p>
     <w:p>
@@ -23583,7 +23478,7 @@
           <w:szCs w:val="24"/>
           <w:lang w:val="tr-TR" w:eastAsia="zh-CN"/>
         </w:rPr>
-        <w:t>Figure2.31. Cloakroom Relative Humidity loss flow against to epochs</w:t>
+        <w:t>Figure 2.31. Cloakroom Relative Humidity loss flow against to epochs</w:t>
       </w:r>
     </w:p>
     <w:p>
@@ -23717,7 +23612,7 @@
           <w:szCs w:val="24"/>
           <w:lang w:val="tr-TR" w:eastAsia="zh-CN"/>
         </w:rPr>
-        <w:t>Figure2.32. Cloakroom Relative Humidity MAE flow against to epochs.</w:t>
+        <w:t>Figure 2.32. Cloakroom Relative Humidity MAE flow against to epochs.</w:t>
       </w:r>
     </w:p>
     <w:p>
@@ -23755,6 +23650,34 @@
           <w:lang w:val="tr-TR" w:eastAsia="zh-CN"/>
         </w:rPr>
       </w:pPr>
+      <w:r>
+        <w:rPr>
+          <w:rFonts w:hint="default" w:ascii="Times New Roman" w:hAnsi="Times New Roman" w:eastAsia="SimSun"/>
+          <w:b w:val="0"/>
+          <w:bCs w:val="0"/>
+          <w:color w:val="000000"/>
+          <w:kern w:val="0"/>
+          <w:sz w:val="24"/>
+          <w:szCs w:val="24"/>
+          <w:lang w:val="tr-TR" w:eastAsia="zh-CN"/>
+        </w:rPr>
+        <w:t>Training MAE and validation MAE converges smaller values while training</w:t>
+      </w:r>
+      <w:bookmarkStart w:id="0" w:name="_GoBack"/>
+      <w:bookmarkEnd w:id="0"/>
+      <w:r>
+        <w:rPr>
+          <w:rFonts w:hint="default" w:ascii="Times New Roman" w:hAnsi="Times New Roman" w:eastAsia="SimSun"/>
+          <w:b w:val="0"/>
+          <w:bCs w:val="0"/>
+          <w:color w:val="000000"/>
+          <w:kern w:val="0"/>
+          <w:sz w:val="24"/>
+          <w:szCs w:val="24"/>
+          <w:lang w:val="tr-TR" w:eastAsia="zh-CN"/>
+        </w:rPr>
+        <w:t>.</w:t>
+      </w:r>
     </w:p>
     <w:p>
       <w:pPr>
@@ -24013,7 +23936,7 @@
           <w:szCs w:val="24"/>
           <w:lang w:val="tr-TR" w:eastAsia="zh-CN"/>
         </w:rPr>
-        <w:t>Figure2.33. Cloakroom Relative Humidity Prediction and Original Values</w:t>
+        <w:t>Figure 2.33. Cloakroom Relative Humidity Prediction and Original Values</w:t>
       </w:r>
     </w:p>
     <w:p>
@@ -24147,7 +24070,7 @@
           <w:szCs w:val="24"/>
           <w:lang w:val="tr-TR" w:eastAsia="zh-CN"/>
         </w:rPr>
-        <w:t>Figure2.34. Kitchen Air Pressure Loss flow against to epochs.</w:t>
+        <w:t>Figure 2.34. Kitchen Air Pressure Loss flow against to epochs.</w:t>
       </w:r>
     </w:p>
     <w:p>
@@ -24281,7 +24204,7 @@
           <w:szCs w:val="24"/>
           <w:lang w:val="tr-TR" w:eastAsia="zh-CN"/>
         </w:rPr>
-        <w:t>Figure2.35. Kitchen Air Pressure MAE flow against to epochs.</w:t>
+        <w:t>Figure 2.35. Kitchen Air Pressure MAE flow against to epochs.</w:t>
       </w:r>
     </w:p>
     <w:p>
@@ -24577,7 +24500,7 @@
           <w:szCs w:val="24"/>
           <w:lang w:val="tr-TR" w:eastAsia="zh-CN"/>
         </w:rPr>
-        <w:t>Figure2.36. Kitchen Air Pressure Prediction and Original Values.</w:t>
+        <w:t>Figure 2.36. Kitchen Air Pressure Prediction and Original Values.</w:t>
       </w:r>
     </w:p>
     <w:p>
@@ -24615,6 +24538,118 @@
           <w:lang w:val="tr-TR" w:eastAsia="zh-CN"/>
         </w:rPr>
       </w:pPr>
+    </w:p>
+    <w:p>
+      <w:pPr>
+        <w:keepNext w:val="0"/>
+        <w:keepLines w:val="0"/>
+        <w:pageBreakBefore w:val="0"/>
+        <w:widowControl/>
+        <w:numPr>
+          <w:ilvl w:val="0"/>
+          <w:numId w:val="0"/>
+        </w:numPr>
+        <w:suppressLineNumbers w:val="0"/>
+        <w:kinsoku/>
+        <w:wordWrap/>
+        <w:overflowPunct/>
+        <w:topLinePunct w:val="0"/>
+        <w:autoSpaceDE/>
+        <w:autoSpaceDN/>
+        <w:bidi w:val="0"/>
+        <w:adjustRightInd/>
+        <w:snapToGrid/>
+        <w:spacing w:line="360" w:lineRule="auto"/>
+        <w:ind w:firstLine="720" w:firstLineChars="0"/>
+        <w:jc w:val="left"/>
+        <w:textAlignment w:val="auto"/>
+        <w:rPr>
+          <w:rFonts w:hint="default" w:ascii="Times New Roman" w:hAnsi="Times New Roman" w:eastAsia="SimSun"/>
+          <w:b w:val="0"/>
+          <w:bCs w:val="0"/>
+          <w:color w:val="000000"/>
+          <w:kern w:val="0"/>
+          <w:sz w:val="24"/>
+          <w:szCs w:val="24"/>
+          <w:lang w:val="tr-TR" w:eastAsia="zh-CN"/>
+        </w:rPr>
+      </w:pPr>
+      <w:r>
+        <w:rPr>
+          <w:rFonts w:hint="default" w:ascii="Times New Roman" w:hAnsi="Times New Roman" w:eastAsia="SimSun"/>
+          <w:b w:val="0"/>
+          <w:bCs w:val="0"/>
+          <w:color w:val="000000"/>
+          <w:kern w:val="0"/>
+          <w:sz w:val="24"/>
+          <w:szCs w:val="24"/>
+          <w:lang w:val="tr-TR" w:eastAsia="zh-CN"/>
+        </w:rPr>
+        <w:t xml:space="preserve">The pressure predictions are very closer to original one. Generalization </w:t>
+      </w:r>
+      <w:r>
+        <w:rPr>
+          <w:rFonts w:hint="default" w:ascii="Times New Roman" w:hAnsi="Times New Roman" w:eastAsia="SimSun"/>
+          <w:b w:val="0"/>
+          <w:bCs w:val="0"/>
+          <w:color w:val="000000"/>
+          <w:kern w:val="0"/>
+          <w:sz w:val="24"/>
+          <w:szCs w:val="24"/>
+          <w:lang w:val="tr-TR" w:eastAsia="zh-CN"/>
+        </w:rPr>
+        <w:tab/>
+        <w:t>capability of the function is higher. We have good metrics.</w:t>
+      </w:r>
+    </w:p>
+    <w:p>
+      <w:pPr>
+        <w:keepNext w:val="0"/>
+        <w:keepLines w:val="0"/>
+        <w:pageBreakBefore w:val="0"/>
+        <w:widowControl/>
+        <w:numPr>
+          <w:ilvl w:val="0"/>
+          <w:numId w:val="0"/>
+        </w:numPr>
+        <w:suppressLineNumbers w:val="0"/>
+        <w:kinsoku/>
+        <w:wordWrap/>
+        <w:overflowPunct/>
+        <w:topLinePunct w:val="0"/>
+        <w:autoSpaceDE/>
+        <w:autoSpaceDN/>
+        <w:bidi w:val="0"/>
+        <w:adjustRightInd/>
+        <w:snapToGrid/>
+        <w:spacing w:line="360" w:lineRule="auto"/>
+        <w:ind w:firstLine="720" w:firstLineChars="0"/>
+        <w:jc w:val="left"/>
+        <w:textAlignment w:val="auto"/>
+        <w:rPr>
+          <w:rFonts w:hint="default" w:ascii="Times New Roman" w:hAnsi="Times New Roman" w:eastAsia="SimSun"/>
+          <w:b w:val="0"/>
+          <w:bCs w:val="0"/>
+          <w:color w:val="000000"/>
+          <w:kern w:val="0"/>
+          <w:sz w:val="24"/>
+          <w:szCs w:val="24"/>
+          <w:lang w:val="tr-TR" w:eastAsia="zh-CN"/>
+        </w:rPr>
+      </w:pPr>
+      <w:r>
+        <w:rPr>
+          <w:rFonts w:hint="default" w:ascii="Times New Roman" w:hAnsi="Times New Roman" w:eastAsia="SimSun"/>
+          <w:b w:val="0"/>
+          <w:bCs w:val="0"/>
+          <w:color w:val="000000"/>
+          <w:kern w:val="0"/>
+          <w:sz w:val="24"/>
+          <w:szCs w:val="24"/>
+          <w:lang w:val="tr-TR" w:eastAsia="zh-CN"/>
+        </w:rPr>
+        <w:t xml:space="preserve"> </w:t>
+      </w:r>
     </w:p>
     <w:p>
       <w:pPr>
@@ -25105,41 +25140,6 @@
         <w:widowControl/>
         <w:numPr>
           <w:ilvl w:val="0"/>
-          <w:numId w:val="0"/>
-        </w:numPr>
-        <w:suppressLineNumbers w:val="0"/>
-        <w:kinsoku/>
-        <w:wordWrap/>
-        <w:overflowPunct/>
-        <w:topLinePunct w:val="0"/>
-        <w:autoSpaceDE/>
-        <w:autoSpaceDN/>
-        <w:bidi w:val="0"/>
-        <w:adjustRightInd/>
-        <w:snapToGrid/>
-        <w:spacing w:line="360" w:lineRule="auto"/>
-        <w:jc w:val="left"/>
-        <w:textAlignment w:val="auto"/>
-        <w:rPr>
-          <w:rFonts w:hint="default" w:ascii="Times New Roman" w:hAnsi="Times New Roman" w:eastAsia="SimSun"/>
-          <w:b w:val="0"/>
-          <w:bCs w:val="0"/>
-          <w:color w:val="000000"/>
-          <w:kern w:val="0"/>
-          <w:sz w:val="24"/>
-          <w:szCs w:val="24"/>
-          <w:lang w:val="tr-TR" w:eastAsia="zh-CN"/>
-        </w:rPr>
-      </w:pPr>
-    </w:p>
-    <w:p>
-      <w:pPr>
-        <w:keepNext w:val="0"/>
-        <w:keepLines w:val="0"/>
-        <w:pageBreakBefore w:val="0"/>
-        <w:widowControl/>
-        <w:numPr>
-          <w:ilvl w:val="0"/>
           <w:numId w:val="3"/>
         </w:numPr>
         <w:suppressLineNumbers w:val="0"/>
@@ -25180,76 +25180,6 @@
         </w:rPr>
         <w:t>For Home Office examination:</w:t>
       </w:r>
-    </w:p>
-    <w:p>
-      <w:pPr>
-        <w:keepNext w:val="0"/>
-        <w:keepLines w:val="0"/>
-        <w:pageBreakBefore w:val="0"/>
-        <w:widowControl/>
-        <w:numPr>
-          <w:ilvl w:val="0"/>
-          <w:numId w:val="0"/>
-        </w:numPr>
-        <w:suppressLineNumbers w:val="0"/>
-        <w:kinsoku/>
-        <w:wordWrap/>
-        <w:overflowPunct/>
-        <w:topLinePunct w:val="0"/>
-        <w:autoSpaceDE/>
-        <w:autoSpaceDN/>
-        <w:bidi w:val="0"/>
-        <w:adjustRightInd/>
-        <w:snapToGrid/>
-        <w:spacing w:line="360" w:lineRule="auto"/>
-        <w:jc w:val="left"/>
-        <w:textAlignment w:val="auto"/>
-        <w:rPr>
-          <w:rFonts w:hint="default" w:ascii="Times New Roman" w:hAnsi="Times New Roman" w:eastAsia="SimSun"/>
-          <w:b/>
-          <w:bCs/>
-          <w:color w:val="000000"/>
-          <w:kern w:val="0"/>
-          <w:sz w:val="24"/>
-          <w:szCs w:val="24"/>
-          <w:lang w:val="tr-TR" w:eastAsia="zh-CN"/>
-        </w:rPr>
-      </w:pPr>
-    </w:p>
-    <w:p>
-      <w:pPr>
-        <w:keepNext w:val="0"/>
-        <w:keepLines w:val="0"/>
-        <w:pageBreakBefore w:val="0"/>
-        <w:widowControl/>
-        <w:numPr>
-          <w:ilvl w:val="0"/>
-          <w:numId w:val="0"/>
-        </w:numPr>
-        <w:suppressLineNumbers w:val="0"/>
-        <w:kinsoku/>
-        <w:wordWrap/>
-        <w:overflowPunct/>
-        <w:topLinePunct w:val="0"/>
-        <w:autoSpaceDE/>
-        <w:autoSpaceDN/>
-        <w:bidi w:val="0"/>
-        <w:adjustRightInd/>
-        <w:snapToGrid/>
-        <w:spacing w:line="360" w:lineRule="auto"/>
-        <w:jc w:val="left"/>
-        <w:textAlignment w:val="auto"/>
-        <w:rPr>
-          <w:rFonts w:hint="default" w:ascii="Times New Roman" w:hAnsi="Times New Roman" w:eastAsia="SimSun"/>
-          <w:b/>
-          <w:bCs/>
-          <w:color w:val="000000"/>
-          <w:kern w:val="0"/>
-          <w:sz w:val="24"/>
-          <w:szCs w:val="24"/>
-          <w:lang w:val="tr-TR" w:eastAsia="zh-CN"/>
-        </w:rPr>
-      </w:pPr>
     </w:p>
     <w:p>
       <w:pPr>
@@ -28445,22 +28375,7 @@
           <w:szCs w:val="24"/>
           <w:lang w:val="tr-TR" w:eastAsia="zh-CN"/>
         </w:rPr>
-        <w:t>Figure3.1. Model Comparison</w:t>
-      </w:r>
-      <w:bookmarkStart w:id="0" w:name="_GoBack"/>
-      <w:bookmarkEnd w:id="0"/>
-      <w:r>
-        <w:rPr>
-          <w:rFonts w:hint="default" w:ascii="Times New Roman" w:hAnsi="Times New Roman" w:eastAsia="SimSun"/>
-          <w:b w:val="0"/>
-          <w:bCs w:val="0"/>
-          <w:color w:val="000000"/>
-          <w:kern w:val="0"/>
-          <w:sz w:val="24"/>
-          <w:szCs w:val="24"/>
-          <w:lang w:val="tr-TR" w:eastAsia="zh-CN"/>
-        </w:rPr>
-        <w:t xml:space="preserve"> Table </w:t>
+        <w:t xml:space="preserve">Figure3.1. Model Comparion Table </w:t>
       </w:r>
     </w:p>
     <w:p>
@@ -28901,55 +28816,7 @@
           <w:szCs w:val="24"/>
           <w:lang w:val="tr-TR" w:eastAsia="zh-CN"/>
         </w:rPr>
-        <w:t>Baalamurugan conducted a study on early warning systems in agriculture using GRU in 2024. Abdelrazek Elnaggar and colleagues conducted a risk</w:t>
-      </w:r>
-    </w:p>
-    <w:p>
-      <w:pPr>
-        <w:keepNext w:val="0"/>
-        <w:keepLines w:val="0"/>
-        <w:pageBreakBefore w:val="0"/>
-        <w:widowControl/>
-        <w:numPr>
-          <w:ilvl w:val="0"/>
-          <w:numId w:val="0"/>
-        </w:numPr>
-        <w:suppressLineNumbers w:val="0"/>
-        <w:kinsoku/>
-        <w:wordWrap/>
-        <w:overflowPunct/>
-        <w:topLinePunct w:val="0"/>
-        <w:autoSpaceDE/>
-        <w:autoSpaceDN/>
-        <w:bidi w:val="0"/>
-        <w:adjustRightInd/>
-        <w:snapToGrid/>
-        <w:spacing w:line="360" w:lineRule="auto"/>
-        <w:jc w:val="left"/>
-        <w:textAlignment w:val="auto"/>
-        <w:rPr>
-          <w:rFonts w:hint="default" w:ascii="Times New Roman" w:hAnsi="Times New Roman" w:eastAsia="SimSun"/>
-          <w:b w:val="0"/>
-          <w:bCs w:val="0"/>
-          <w:color w:val="000000"/>
-          <w:kern w:val="0"/>
-          <w:sz w:val="24"/>
-          <w:szCs w:val="24"/>
-          <w:lang w:val="tr-TR" w:eastAsia="zh-CN"/>
-        </w:rPr>
-      </w:pPr>
-      <w:r>
-        <w:rPr>
-          <w:rFonts w:hint="default" w:ascii="Times New Roman" w:hAnsi="Times New Roman" w:eastAsia="SimSun"/>
-          <w:b w:val="0"/>
-          <w:bCs w:val="0"/>
-          <w:color w:val="000000"/>
-          <w:kern w:val="0"/>
-          <w:sz w:val="24"/>
-          <w:szCs w:val="24"/>
-          <w:lang w:val="tr-TR" w:eastAsia="zh-CN"/>
-        </w:rPr>
-        <w:t>analysis study for a museum in Egypt in 2024, providing insights into the performance expectations of automation systems. All of these studies have laid important foundations for creating more prosperous environments in the future. This study evaluates the use of RNNs in smart home systems with current data and assists in preparing data for automation through the user interface. In our future work, we aim to complete the research with more advanced models to provide more satisfying results.</w:t>
+        <w:t>Baalamurugan conducted a study on early warning systems in agriculture using GRU in 2024. Abdelrazek Elnaggar and colleagues conducted a risk analysis study for a museum in Egypt in 2024, providing insights into the performance expectations of automation systems. All of these studies have laid important foundations for creating more prosperous environments in the future. This study evaluates the use of RNNs in smart home systems with current data and assists in preparing data for automation through the user interface. In our future work, we aim to complete the research with more advanced models to provide more satisfying results.</w:t>
       </w:r>
     </w:p>
     <w:p>
@@ -29033,7 +28900,7 @@
           <w:szCs w:val="24"/>
           <w:lang w:val="tr-TR" w:eastAsia="zh-CN" w:bidi="ar"/>
         </w:rPr>
-        <w:t>5. BIBLOGRAPHY</w:t>
+        <w:t>BIBLOGRAPHY</w:t>
       </w:r>
     </w:p>
     <w:p>
@@ -33599,14 +33466,14 @@
     <w:lsdException w:unhideWhenUsed="0" w:uiPriority="0" w:semiHidden="0" w:name="Body Text Indent 2"/>
     <w:lsdException w:unhideWhenUsed="0" w:uiPriority="0" w:semiHidden="0" w:name="Body Text Indent 3"/>
     <w:lsdException w:unhideWhenUsed="0" w:uiPriority="0" w:semiHidden="0" w:name="Block Text"/>
-    <w:lsdException w:unhideWhenUsed="0" w:uiPriority="0" w:semiHidden="0" w:name="Hyperlink"/>
+    <w:lsdException w:qFormat="1" w:unhideWhenUsed="0" w:uiPriority="0" w:semiHidden="0" w:name="Hyperlink"/>
     <w:lsdException w:unhideWhenUsed="0" w:uiPriority="0" w:semiHidden="0" w:name="FollowedHyperlink"/>
     <w:lsdException w:qFormat="1" w:unhideWhenUsed="0" w:uiPriority="0" w:semiHidden="0" w:name="Strong"/>
     <w:lsdException w:qFormat="1" w:unhideWhenUsed="0" w:uiPriority="0" w:semiHidden="0" w:name="Emphasis"/>
     <w:lsdException w:unhideWhenUsed="0" w:uiPriority="0" w:semiHidden="0" w:name="Document Map"/>
     <w:lsdException w:unhideWhenUsed="0" w:uiPriority="0" w:semiHidden="0" w:name="Plain Text"/>
     <w:lsdException w:unhideWhenUsed="0" w:uiPriority="0" w:semiHidden="0" w:name="E-mail Signature"/>
-    <w:lsdException w:unhideWhenUsed="0" w:uiPriority="0" w:semiHidden="0" w:name="Normal (Web)"/>
+    <w:lsdException w:qFormat="1" w:unhideWhenUsed="0" w:uiPriority="0" w:semiHidden="0" w:name="Normal (Web)"/>
     <w:lsdException w:unhideWhenUsed="0" w:uiPriority="0" w:semiHidden="0" w:name="HTML Acronym"/>
     <w:lsdException w:unhideWhenUsed="0" w:uiPriority="0" w:semiHidden="0" w:name="HTML Address"/>
     <w:lsdException w:unhideWhenUsed="0" w:uiPriority="0" w:semiHidden="0" w:name="HTML Cite"/>
@@ -33617,7 +33484,7 @@
     <w:lsdException w:unhideWhenUsed="0" w:uiPriority="0" w:semiHidden="0" w:name="HTML Sample"/>
     <w:lsdException w:unhideWhenUsed="0" w:uiPriority="0" w:semiHidden="0" w:name="HTML Typewriter"/>
     <w:lsdException w:unhideWhenUsed="0" w:uiPriority="0" w:semiHidden="0" w:name="HTML Variable"/>
-    <w:lsdException w:unhideWhenUsed="0" w:uiPriority="0" w:name="Normal Table"/>
+    <w:lsdException w:qFormat="1" w:unhideWhenUsed="0" w:uiPriority="0" w:name="Normal Table"/>
     <w:lsdException w:unhideWhenUsed="0" w:uiPriority="0" w:semiHidden="0" w:name="annotation subject"/>
     <w:lsdException w:unhideWhenUsed="0" w:uiPriority="0" w:semiHidden="0" w:name="Table Simple 1"/>
     <w:lsdException w:unhideWhenUsed="0" w:uiPriority="0" w:semiHidden="0" w:name="Table Simple 2"/>
@@ -33780,6 +33647,7 @@
   <w:style w:type="table" w:default="1" w:styleId="3">
     <w:name w:val="Normal Table"/>
     <w:semiHidden/>
+    <w:qFormat/>
     <w:uiPriority w:val="0"/>
     <w:tblPr>
       <w:tblCellMar>
@@ -33803,6 +33671,7 @@
   <w:style w:type="character" w:styleId="5">
     <w:name w:val="Hyperlink"/>
     <w:basedOn w:val="2"/>
+    <w:qFormat/>
     <w:uiPriority w:val="0"/>
     <w:rPr>
       <w:color w:val="0000FF"/>
@@ -33811,6 +33680,7 @@
   </w:style>
   <w:style w:type="paragraph" w:styleId="6">
     <w:name w:val="Normal (Web)"/>
+    <w:qFormat/>
     <w:uiPriority w:val="0"/>
     <w:pPr>
       <w:spacing w:before="0" w:beforeAutospacing="1" w:after="0" w:afterAutospacing="1"/>

--- a/Air-Smart-Controller-Report.docx
+++ b/Air-Smart-Controller-Report.docx
@@ -3684,6 +3684,7 @@
         <w:keepLines w:val="0"/>
         <w:widowControl/>
         <w:numPr>
+          <w:ilvl w:val="0"/>
           <w:numId w:val="0"/>
         </w:numPr>
         <w:suppressLineNumbers w:val="0"/>
@@ -6361,276 +6362,32 @@
         <w:adjustRightInd/>
         <w:snapToGrid/>
         <w:spacing w:line="312" w:lineRule="auto"/>
-        <w:jc w:val="left"/>
-        <w:textAlignment w:val="auto"/>
-        <w:rPr>
-          <w:rFonts w:hint="default" w:ascii="Times New Roman" w:hAnsi="Times New Roman" w:eastAsia="SimSun"/>
-          <w:b w:val="0"/>
-          <w:bCs w:val="0"/>
-          <w:color w:val="000000"/>
-          <w:kern w:val="0"/>
-          <w:sz w:val="24"/>
-          <w:szCs w:val="24"/>
-          <w:lang w:val="tr-TR" w:eastAsia="zh-CN"/>
-        </w:rPr>
-      </w:pPr>
-      <w:r>
-        <w:rPr>
-          <w:rFonts w:hint="default" w:ascii="Times New Roman" w:hAnsi="Times New Roman" w:eastAsia="SimSun"/>
-          <w:b w:val="0"/>
-          <w:bCs w:val="0"/>
-          <w:color w:val="000000"/>
-          <w:kern w:val="0"/>
-          <w:sz w:val="24"/>
-          <w:szCs w:val="24"/>
-          <w:lang w:val="tr-TR" w:eastAsia="zh-CN"/>
-        </w:rPr>
-        <w:t xml:space="preserve">    Deep learning methods, especially recurrent neural network architectures   like                                                          </w:t>
-      </w:r>
-    </w:p>
-    <w:p>
-      <w:pPr>
-        <w:keepNext w:val="0"/>
-        <w:keepLines w:val="0"/>
-        <w:pageBreakBefore w:val="0"/>
-        <w:widowControl/>
-        <w:numPr>
-          <w:ilvl w:val="0"/>
-          <w:numId w:val="0"/>
-        </w:numPr>
-        <w:suppressLineNumbers w:val="0"/>
-        <w:kinsoku/>
-        <w:wordWrap/>
-        <w:overflowPunct/>
-        <w:topLinePunct w:val="0"/>
-        <w:autoSpaceDE/>
-        <w:autoSpaceDN/>
-        <w:bidi w:val="0"/>
-        <w:adjustRightInd/>
-        <w:snapToGrid/>
-        <w:spacing w:line="312" w:lineRule="auto"/>
-        <w:ind w:left="480" w:leftChars="240" w:firstLine="240" w:firstLineChars="100"/>
-        <w:jc w:val="left"/>
-        <w:textAlignment w:val="auto"/>
-        <w:rPr>
-          <w:rFonts w:hint="default" w:ascii="Times New Roman" w:hAnsi="Times New Roman" w:eastAsia="SimSun"/>
-          <w:b w:val="0"/>
-          <w:bCs w:val="0"/>
-          <w:color w:val="000000"/>
-          <w:kern w:val="0"/>
-          <w:sz w:val="24"/>
-          <w:szCs w:val="24"/>
-          <w:lang w:val="tr-TR" w:eastAsia="zh-CN"/>
-        </w:rPr>
-      </w:pPr>
-      <w:r>
-        <w:rPr>
-          <w:rFonts w:hint="default" w:ascii="Times New Roman" w:hAnsi="Times New Roman" w:eastAsia="SimSun"/>
-          <w:b w:val="0"/>
-          <w:bCs w:val="0"/>
-          <w:color w:val="000000"/>
-          <w:kern w:val="0"/>
-          <w:sz w:val="24"/>
-          <w:szCs w:val="24"/>
-          <w:lang w:val="tr-TR" w:eastAsia="zh-CN"/>
-        </w:rPr>
-        <w:t xml:space="preserve">GRU and LSTM in Python, enable predictions to be made based on time series data. </w:t>
-      </w:r>
-    </w:p>
-    <w:p>
-      <w:pPr>
-        <w:keepNext w:val="0"/>
-        <w:keepLines w:val="0"/>
-        <w:pageBreakBefore w:val="0"/>
-        <w:widowControl/>
-        <w:numPr>
-          <w:ilvl w:val="0"/>
-          <w:numId w:val="0"/>
-        </w:numPr>
-        <w:suppressLineNumbers w:val="0"/>
-        <w:kinsoku/>
-        <w:wordWrap/>
-        <w:overflowPunct/>
-        <w:topLinePunct w:val="0"/>
-        <w:autoSpaceDE/>
-        <w:autoSpaceDN/>
-        <w:bidi w:val="0"/>
-        <w:adjustRightInd/>
-        <w:snapToGrid/>
-        <w:spacing w:line="312" w:lineRule="auto"/>
-        <w:ind w:firstLine="480" w:firstLineChars="200"/>
-        <w:jc w:val="left"/>
-        <w:textAlignment w:val="auto"/>
-        <w:rPr>
-          <w:rFonts w:hint="default" w:ascii="Times New Roman" w:hAnsi="Times New Roman" w:eastAsia="SimSun"/>
-          <w:b w:val="0"/>
-          <w:bCs w:val="0"/>
-          <w:color w:val="000000"/>
-          <w:kern w:val="0"/>
-          <w:sz w:val="24"/>
-          <w:szCs w:val="24"/>
-          <w:lang w:val="tr-TR" w:eastAsia="zh-CN"/>
-        </w:rPr>
-      </w:pPr>
-      <w:r>
-        <w:rPr>
-          <w:rFonts w:hint="default" w:ascii="Times New Roman" w:hAnsi="Times New Roman" w:eastAsia="SimSun"/>
-          <w:b w:val="0"/>
-          <w:bCs w:val="0"/>
-          <w:color w:val="000000"/>
-          <w:kern w:val="0"/>
-          <w:sz w:val="24"/>
-          <w:szCs w:val="24"/>
-          <w:lang w:val="tr-TR" w:eastAsia="zh-CN"/>
-        </w:rPr>
-        <w:t xml:space="preserve">These systems can work in conjunction with automation systems for important </w:t>
-      </w:r>
-    </w:p>
-    <w:p>
-      <w:pPr>
-        <w:keepNext w:val="0"/>
-        <w:keepLines w:val="0"/>
-        <w:pageBreakBefore w:val="0"/>
-        <w:widowControl/>
-        <w:numPr>
-          <w:ilvl w:val="0"/>
-          <w:numId w:val="0"/>
-        </w:numPr>
-        <w:suppressLineNumbers w:val="0"/>
-        <w:kinsoku/>
-        <w:wordWrap/>
-        <w:overflowPunct/>
-        <w:topLinePunct w:val="0"/>
-        <w:autoSpaceDE/>
-        <w:autoSpaceDN/>
-        <w:bidi w:val="0"/>
-        <w:adjustRightInd/>
-        <w:snapToGrid/>
-        <w:spacing w:line="312" w:lineRule="auto"/>
-        <w:ind w:firstLine="480" w:firstLineChars="200"/>
-        <w:jc w:val="left"/>
-        <w:textAlignment w:val="auto"/>
-        <w:rPr>
-          <w:rFonts w:hint="default" w:ascii="Times New Roman" w:hAnsi="Times New Roman" w:eastAsia="SimSun"/>
-          <w:b w:val="0"/>
-          <w:bCs w:val="0"/>
-          <w:color w:val="000000"/>
-          <w:kern w:val="0"/>
-          <w:sz w:val="24"/>
-          <w:szCs w:val="24"/>
-          <w:lang w:val="tr-TR" w:eastAsia="zh-CN"/>
-        </w:rPr>
-      </w:pPr>
-      <w:r>
-        <w:rPr>
-          <w:rFonts w:hint="default" w:ascii="Times New Roman" w:hAnsi="Times New Roman" w:eastAsia="SimSun"/>
-          <w:b w:val="0"/>
-          <w:bCs w:val="0"/>
-          <w:color w:val="000000"/>
-          <w:kern w:val="0"/>
-          <w:sz w:val="24"/>
-          <w:szCs w:val="24"/>
-          <w:lang w:val="tr-TR" w:eastAsia="zh-CN"/>
-        </w:rPr>
-        <w:t xml:space="preserve">purposes such as making health and safety warnings in advance and improving </w:t>
-      </w:r>
-    </w:p>
-    <w:p>
-      <w:pPr>
-        <w:keepNext w:val="0"/>
-        <w:keepLines w:val="0"/>
-        <w:pageBreakBefore w:val="0"/>
-        <w:widowControl/>
-        <w:numPr>
-          <w:ilvl w:val="0"/>
-          <w:numId w:val="0"/>
-        </w:numPr>
-        <w:suppressLineNumbers w:val="0"/>
-        <w:kinsoku/>
-        <w:wordWrap/>
-        <w:overflowPunct/>
-        <w:topLinePunct w:val="0"/>
-        <w:autoSpaceDE/>
-        <w:autoSpaceDN/>
-        <w:bidi w:val="0"/>
-        <w:adjustRightInd/>
-        <w:snapToGrid/>
-        <w:spacing w:line="312" w:lineRule="auto"/>
-        <w:ind w:firstLine="480" w:firstLineChars="200"/>
-        <w:jc w:val="left"/>
-        <w:textAlignment w:val="auto"/>
-        <w:rPr>
-          <w:rFonts w:hint="default" w:ascii="Times New Roman" w:hAnsi="Times New Roman" w:eastAsia="SimSun"/>
-          <w:b w:val="0"/>
-          <w:bCs w:val="0"/>
-          <w:color w:val="000000"/>
-          <w:kern w:val="0"/>
-          <w:sz w:val="24"/>
-          <w:szCs w:val="24"/>
-          <w:lang w:val="tr-TR" w:eastAsia="zh-CN"/>
-        </w:rPr>
-      </w:pPr>
-      <w:r>
-        <w:rPr>
-          <w:rFonts w:hint="default" w:ascii="Times New Roman" w:hAnsi="Times New Roman" w:eastAsia="SimSun"/>
-          <w:b w:val="0"/>
-          <w:bCs w:val="0"/>
-          <w:color w:val="000000"/>
-          <w:kern w:val="0"/>
-          <w:sz w:val="24"/>
-          <w:szCs w:val="24"/>
-          <w:lang w:val="tr-TR" w:eastAsia="zh-CN"/>
-        </w:rPr>
-        <w:t xml:space="preserve">quality of life. The automation system can gain a more reliable, flexible, and </w:t>
-      </w:r>
-    </w:p>
-    <w:p>
-      <w:pPr>
-        <w:keepNext w:val="0"/>
-        <w:keepLines w:val="0"/>
-        <w:pageBreakBefore w:val="0"/>
-        <w:widowControl/>
-        <w:numPr>
-          <w:ilvl w:val="0"/>
-          <w:numId w:val="0"/>
-        </w:numPr>
-        <w:suppressLineNumbers w:val="0"/>
-        <w:kinsoku/>
-        <w:wordWrap/>
-        <w:overflowPunct/>
-        <w:topLinePunct w:val="0"/>
-        <w:autoSpaceDE/>
-        <w:autoSpaceDN/>
-        <w:bidi w:val="0"/>
-        <w:adjustRightInd/>
-        <w:snapToGrid/>
-        <w:spacing w:line="312" w:lineRule="auto"/>
-        <w:ind w:firstLine="480" w:firstLineChars="200"/>
-        <w:jc w:val="left"/>
-        <w:textAlignment w:val="auto"/>
-        <w:rPr>
-          <w:rFonts w:hint="default" w:ascii="Times New Roman" w:hAnsi="Times New Roman" w:eastAsia="SimSun"/>
-          <w:b w:val="0"/>
-          <w:bCs w:val="0"/>
-          <w:color w:val="000000"/>
-          <w:kern w:val="0"/>
-          <w:sz w:val="24"/>
-          <w:szCs w:val="24"/>
-          <w:lang w:val="tr-TR" w:eastAsia="zh-CN"/>
-        </w:rPr>
-      </w:pPr>
-      <w:r>
-        <w:rPr>
-          <w:rFonts w:hint="default" w:ascii="Times New Roman" w:hAnsi="Times New Roman" w:eastAsia="SimSun"/>
-          <w:b w:val="0"/>
-          <w:bCs w:val="0"/>
-          <w:color w:val="000000"/>
-          <w:kern w:val="0"/>
-          <w:sz w:val="24"/>
-          <w:szCs w:val="24"/>
-          <w:lang w:val="tr-TR" w:eastAsia="zh-CN"/>
-        </w:rPr>
-        <w:t>predictable structure as a result.</w:t>
+        <w:ind w:left="480" w:hanging="480" w:hangingChars="200"/>
+        <w:jc w:val="left"/>
+        <w:textAlignment w:val="auto"/>
+        <w:rPr>
+          <w:rFonts w:hint="default" w:ascii="Times New Roman" w:hAnsi="Times New Roman" w:eastAsia="SimSun"/>
+          <w:b w:val="0"/>
+          <w:bCs w:val="0"/>
+          <w:color w:val="000000"/>
+          <w:kern w:val="0"/>
+          <w:sz w:val="24"/>
+          <w:szCs w:val="24"/>
+          <w:lang w:val="tr-TR" w:eastAsia="zh-CN"/>
+        </w:rPr>
+      </w:pPr>
+      <w:r>
+        <w:rPr>
+          <w:rFonts w:hint="default" w:ascii="Times New Roman" w:hAnsi="Times New Roman" w:eastAsia="SimSun"/>
+          <w:b w:val="0"/>
+          <w:bCs w:val="0"/>
+          <w:color w:val="000000"/>
+          <w:kern w:val="0"/>
+          <w:sz w:val="24"/>
+          <w:szCs w:val="24"/>
+          <w:lang w:val="tr-TR" w:eastAsia="zh-CN"/>
+        </w:rPr>
+        <w:t>    Deep learning methods, especially recurrent neural network architectures like                                                         GRU and LSTM in Python, enable predictions to be made based on time series data. These systems can work in conjunction with automation systems for important purposes such as making health and safety warnings in advance and improving quality of life. The automation system can gain a more reliable, flexible, and predictable structure as a result.</w:t>
       </w:r>
     </w:p>
     <w:p>
@@ -7200,21 +6957,11 @@
       <w:pPr>
         <w:keepNext w:val="0"/>
         <w:keepLines w:val="0"/>
-        <w:pageBreakBefore w:val="0"/>
-        <w:widowControl/>
-        <w:suppressLineNumbers w:val="0"/>
-        <w:kinsoku/>
-        <w:wordWrap/>
-        <w:overflowPunct/>
-        <w:topLinePunct w:val="0"/>
-        <w:autoSpaceDE/>
-        <w:autoSpaceDN/>
-        <w:bidi w:val="0"/>
-        <w:adjustRightInd/>
-        <w:snapToGrid/>
-        <w:spacing w:line="360" w:lineRule="auto"/>
-        <w:jc w:val="left"/>
-        <w:textAlignment w:val="auto"/>
+        <w:widowControl/>
+        <w:suppressLineNumbers w:val="0"/>
+        <w:spacing w:line="360" w:lineRule="auto"/>
+        <w:ind w:firstLine="530" w:firstLineChars="220"/>
+        <w:jc w:val="left"/>
         <w:rPr>
           <w:rFonts w:hint="default" w:ascii="Times New Roman" w:hAnsi="Times New Roman" w:eastAsia="SimSun" w:cs="Times New Roman"/>
           <w:b/>
@@ -7226,16 +6973,7 @@
           <w:lang w:val="tr-TR" w:eastAsia="zh-CN" w:bidi="ar"/>
         </w:rPr>
       </w:pPr>
-    </w:p>
-    <w:p>
-      <w:pPr>
-        <w:keepNext w:val="0"/>
-        <w:keepLines w:val="0"/>
-        <w:widowControl/>
-        <w:suppressLineNumbers w:val="0"/>
-        <w:spacing w:line="360" w:lineRule="auto"/>
-        <w:ind w:firstLine="240"/>
-        <w:jc w:val="left"/>
+      <w:r>
         <w:rPr>
           <w:rFonts w:hint="default" w:ascii="Times New Roman" w:hAnsi="Times New Roman" w:eastAsia="SimSun" w:cs="Times New Roman"/>
           <w:b/>
@@ -7246,18 +6984,6 @@
           <w:szCs w:val="24"/>
           <w:lang w:val="tr-TR" w:eastAsia="zh-CN" w:bidi="ar"/>
         </w:rPr>
-      </w:pPr>
-      <w:r>
-        <w:rPr>
-          <w:rFonts w:hint="default" w:ascii="Times New Roman" w:hAnsi="Times New Roman" w:eastAsia="SimSun" w:cs="Times New Roman"/>
-          <w:b/>
-          <w:bCs/>
-          <w:color w:val="000000"/>
-          <w:kern w:val="0"/>
-          <w:sz w:val="24"/>
-          <w:szCs w:val="24"/>
-          <w:lang w:val="tr-TR" w:eastAsia="zh-CN" w:bidi="ar"/>
-        </w:rPr>
         <w:t>2.2.1. Data Collection Tools</w:t>
       </w:r>
     </w:p>
@@ -7278,7 +7004,7 @@
         <w:adjustRightInd/>
         <w:snapToGrid/>
         <w:spacing w:line="360" w:lineRule="auto"/>
-        <w:ind w:left="240" w:leftChars="120" w:firstLine="360" w:firstLineChars="150"/>
+        <w:ind w:left="480" w:leftChars="240" w:firstLine="360" w:firstLineChars="150"/>
         <w:jc w:val="left"/>
         <w:textAlignment w:val="auto"/>
         <w:rPr>
@@ -7682,7 +7408,7 @@
         <w:widowControl/>
         <w:suppressLineNumbers w:val="0"/>
         <w:spacing w:line="360" w:lineRule="auto"/>
-        <w:ind w:firstLine="482" w:firstLineChars="200"/>
+        <w:ind w:firstLine="723" w:firstLineChars="300"/>
         <w:jc w:val="left"/>
         <w:rPr>
           <w:rFonts w:hint="default" w:ascii="Times New Roman" w:hAnsi="Times New Roman" w:eastAsia="SimSun" w:cs="Times New Roman"/>
@@ -8992,7 +8718,7 @@
         <w:adjustRightInd/>
         <w:snapToGrid/>
         <w:spacing w:line="360" w:lineRule="auto"/>
-        <w:ind w:left="482" w:hanging="482" w:hangingChars="200"/>
+        <w:ind w:left="723" w:hanging="723" w:hangingChars="300"/>
         <w:jc w:val="left"/>
         <w:textAlignment w:val="auto"/>
         <w:rPr>
@@ -9017,79 +8743,79 @@
           <w:szCs w:val="24"/>
           <w:lang w:val="tr-TR" w:eastAsia="zh-CN" w:bidi="ar"/>
         </w:rPr>
-        <w:t xml:space="preserve">        </w:t>
-      </w:r>
-      <w:r>
-        <w:rPr>
-          <w:rFonts w:hint="default" w:ascii="Times New Roman" w:hAnsi="Times New Roman" w:eastAsia="SimSun"/>
-          <w:b w:val="0"/>
-          <w:bCs w:val="0"/>
-          <w:color w:val="000000"/>
-          <w:kern w:val="0"/>
-          <w:sz w:val="24"/>
-          <w:szCs w:val="24"/>
-          <w:lang w:val="tr-TR" w:eastAsia="zh-CN"/>
-        </w:rPr>
-        <w:t>The collaboration of automation and prediction systems involves using future time prediction data to fill in the gaps where the automation system falls short. Real-time data is stored in a database and fed into the prediction system to train the model. Access to future data is provided through the trained model, and this data is transferred to a web application designed with the Streamlit interface. This interface allows homeowners to view relevant prediction data and obtain information about the potential operating patterns of the automation system. Additionally, homeowners can suspend the operation of the automation system or request it to operate through this interface. New data is recorded, and the automation system periodically checks for any external requests.</w:t>
-      </w:r>
-    </w:p>
-    <w:p>
-      <w:pPr>
-        <w:keepNext w:val="0"/>
-        <w:keepLines w:val="0"/>
-        <w:pageBreakBefore w:val="0"/>
-        <w:widowControl/>
-        <w:numPr>
-          <w:ilvl w:val="0"/>
-          <w:numId w:val="0"/>
-        </w:numPr>
-        <w:suppressLineNumbers w:val="0"/>
-        <w:kinsoku/>
-        <w:wordWrap/>
-        <w:overflowPunct/>
-        <w:topLinePunct w:val="0"/>
-        <w:autoSpaceDE/>
-        <w:autoSpaceDN/>
-        <w:bidi w:val="0"/>
-        <w:adjustRightInd/>
-        <w:snapToGrid/>
-        <w:spacing w:line="360" w:lineRule="auto"/>
-        <w:jc w:val="left"/>
-        <w:textAlignment w:val="auto"/>
-        <w:rPr>
-          <w:rFonts w:hint="default" w:ascii="Times New Roman" w:hAnsi="Times New Roman" w:eastAsia="SimSun"/>
-          <w:b w:val="0"/>
-          <w:bCs w:val="0"/>
-          <w:color w:val="000000"/>
-          <w:kern w:val="0"/>
-          <w:sz w:val="24"/>
-          <w:szCs w:val="24"/>
-          <w:lang w:val="tr-TR" w:eastAsia="zh-CN"/>
-        </w:rPr>
-      </w:pPr>
-    </w:p>
-    <w:p>
-      <w:pPr>
-        <w:keepNext w:val="0"/>
-        <w:keepLines w:val="0"/>
-        <w:pageBreakBefore w:val="0"/>
-        <w:widowControl/>
-        <w:numPr>
-          <w:ilvl w:val="0"/>
-          <w:numId w:val="0"/>
-        </w:numPr>
-        <w:suppressLineNumbers w:val="0"/>
-        <w:kinsoku/>
-        <w:wordWrap/>
-        <w:overflowPunct/>
-        <w:topLinePunct w:val="0"/>
-        <w:autoSpaceDE/>
-        <w:autoSpaceDN/>
-        <w:bidi w:val="0"/>
-        <w:adjustRightInd/>
-        <w:snapToGrid/>
-        <w:spacing w:line="360" w:lineRule="auto"/>
-        <w:ind w:firstLine="480" w:firstLineChars="200"/>
+        <w:t xml:space="preserve">           </w:t>
+      </w:r>
+      <w:r>
+        <w:rPr>
+          <w:rFonts w:hint="default" w:ascii="Times New Roman" w:hAnsi="Times New Roman" w:eastAsia="SimSun"/>
+          <w:b w:val="0"/>
+          <w:bCs w:val="0"/>
+          <w:color w:val="000000"/>
+          <w:kern w:val="0"/>
+          <w:sz w:val="24"/>
+          <w:szCs w:val="24"/>
+          <w:lang w:val="tr-TR" w:eastAsia="zh-CN"/>
+        </w:rPr>
+        <w:t>The collaboration of automation and prediction systems involves using future time prediction data to fill in the gaps where the automation system falls short. Real-time data is stored in a database and fed into the prediction system to train the model. Access to future data is provided through the trained model, and this data is transferred to a web application designed with the Streamlit interface. This interface allows homeowners to view relevant prediction data and obtain information about the potential operating patterns of the automation system. Additionally, homeowners can suspend the operation of the automation system or request it to operate through this interface. New data is recorded, and the     automation system periodically checks for any external requests.</w:t>
+      </w:r>
+    </w:p>
+    <w:p>
+      <w:pPr>
+        <w:keepNext w:val="0"/>
+        <w:keepLines w:val="0"/>
+        <w:pageBreakBefore w:val="0"/>
+        <w:widowControl/>
+        <w:numPr>
+          <w:ilvl w:val="0"/>
+          <w:numId w:val="0"/>
+        </w:numPr>
+        <w:suppressLineNumbers w:val="0"/>
+        <w:kinsoku/>
+        <w:wordWrap/>
+        <w:overflowPunct/>
+        <w:topLinePunct w:val="0"/>
+        <w:autoSpaceDE/>
+        <w:autoSpaceDN/>
+        <w:bidi w:val="0"/>
+        <w:adjustRightInd/>
+        <w:snapToGrid/>
+        <w:spacing w:line="360" w:lineRule="auto"/>
+        <w:jc w:val="left"/>
+        <w:textAlignment w:val="auto"/>
+        <w:rPr>
+          <w:rFonts w:hint="default" w:ascii="Times New Roman" w:hAnsi="Times New Roman" w:eastAsia="SimSun"/>
+          <w:b w:val="0"/>
+          <w:bCs w:val="0"/>
+          <w:color w:val="000000"/>
+          <w:kern w:val="0"/>
+          <w:sz w:val="24"/>
+          <w:szCs w:val="24"/>
+          <w:lang w:val="tr-TR" w:eastAsia="zh-CN"/>
+        </w:rPr>
+      </w:pPr>
+    </w:p>
+    <w:p>
+      <w:pPr>
+        <w:keepNext w:val="0"/>
+        <w:keepLines w:val="0"/>
+        <w:pageBreakBefore w:val="0"/>
+        <w:widowControl/>
+        <w:numPr>
+          <w:ilvl w:val="0"/>
+          <w:numId w:val="0"/>
+        </w:numPr>
+        <w:suppressLineNumbers w:val="0"/>
+        <w:kinsoku/>
+        <w:wordWrap/>
+        <w:overflowPunct/>
+        <w:topLinePunct w:val="0"/>
+        <w:autoSpaceDE/>
+        <w:autoSpaceDN/>
+        <w:bidi w:val="0"/>
+        <w:adjustRightInd/>
+        <w:snapToGrid/>
+        <w:spacing w:line="360" w:lineRule="auto"/>
+        <w:ind w:firstLine="720" w:firstLineChars="300"/>
         <w:jc w:val="left"/>
         <w:textAlignment w:val="auto"/>
         <w:rPr>
@@ -9116,152 +8842,96 @@
         </w:rPr>
         <w:t xml:space="preserve">This process is evaluated cyclically. User feedback is collected, and based on </w:t>
       </w:r>
-    </w:p>
-    <w:p>
-      <w:pPr>
-        <w:keepNext w:val="0"/>
-        <w:keepLines w:val="0"/>
-        <w:pageBreakBefore w:val="0"/>
-        <w:widowControl/>
-        <w:numPr>
-          <w:ilvl w:val="0"/>
-          <w:numId w:val="0"/>
-        </w:numPr>
-        <w:suppressLineNumbers w:val="0"/>
-        <w:kinsoku/>
-        <w:wordWrap/>
-        <w:overflowPunct/>
-        <w:topLinePunct w:val="0"/>
-        <w:autoSpaceDE/>
-        <w:autoSpaceDN/>
-        <w:bidi w:val="0"/>
-        <w:adjustRightInd/>
-        <w:snapToGrid/>
-        <w:spacing w:line="360" w:lineRule="auto"/>
-        <w:ind w:firstLine="480" w:firstLineChars="200"/>
-        <w:jc w:val="left"/>
-        <w:textAlignment w:val="auto"/>
-        <w:rPr>
-          <w:rFonts w:hint="default" w:ascii="Times New Roman" w:hAnsi="Times New Roman" w:eastAsia="SimSun"/>
-          <w:b w:val="0"/>
-          <w:bCs w:val="0"/>
-          <w:color w:val="000000"/>
-          <w:kern w:val="0"/>
-          <w:sz w:val="24"/>
-          <w:szCs w:val="24"/>
-          <w:lang w:val="tr-TR" w:eastAsia="zh-CN"/>
-        </w:rPr>
-      </w:pPr>
-      <w:r>
-        <w:rPr>
-          <w:rFonts w:hint="default" w:ascii="Times New Roman" w:hAnsi="Times New Roman" w:eastAsia="SimSun"/>
-          <w:b w:val="0"/>
-          <w:bCs w:val="0"/>
-          <w:color w:val="000000"/>
-          <w:kern w:val="0"/>
-          <w:sz w:val="24"/>
-          <w:szCs w:val="24"/>
-          <w:lang w:val="tr-TR" w:eastAsia="zh-CN"/>
-        </w:rPr>
+      <w:r>
+        <w:rPr>
+          <w:rFonts w:hint="default" w:ascii="Times New Roman" w:hAnsi="Times New Roman" w:eastAsia="SimSun"/>
+          <w:b w:val="0"/>
+          <w:bCs w:val="0"/>
+          <w:color w:val="000000"/>
+          <w:kern w:val="0"/>
+          <w:sz w:val="24"/>
+          <w:szCs w:val="24"/>
+          <w:lang w:val="tr-TR" w:eastAsia="zh-CN"/>
+        </w:rPr>
+        <w:tab/>
         <w:t xml:space="preserve">this information, the interaction between the automation system and prediction </w:t>
       </w:r>
-    </w:p>
-    <w:p>
-      <w:pPr>
-        <w:keepNext w:val="0"/>
-        <w:keepLines w:val="0"/>
-        <w:pageBreakBefore w:val="0"/>
-        <w:widowControl/>
-        <w:numPr>
-          <w:ilvl w:val="0"/>
-          <w:numId w:val="0"/>
-        </w:numPr>
-        <w:suppressLineNumbers w:val="0"/>
-        <w:kinsoku/>
-        <w:wordWrap/>
-        <w:overflowPunct/>
-        <w:topLinePunct w:val="0"/>
-        <w:autoSpaceDE/>
-        <w:autoSpaceDN/>
-        <w:bidi w:val="0"/>
-        <w:adjustRightInd/>
-        <w:snapToGrid/>
-        <w:spacing w:line="360" w:lineRule="auto"/>
-        <w:ind w:left="480" w:leftChars="240" w:firstLine="240" w:firstLineChars="100"/>
-        <w:jc w:val="left"/>
-        <w:textAlignment w:val="auto"/>
-        <w:rPr>
-          <w:rFonts w:hint="default" w:ascii="Times New Roman" w:hAnsi="Times New Roman" w:eastAsia="SimSun"/>
-          <w:b w:val="0"/>
-          <w:bCs w:val="0"/>
-          <w:color w:val="000000"/>
-          <w:kern w:val="0"/>
-          <w:sz w:val="24"/>
-          <w:szCs w:val="24"/>
-          <w:lang w:val="tr-TR" w:eastAsia="zh-CN"/>
-        </w:rPr>
-      </w:pPr>
-      <w:r>
-        <w:rPr>
-          <w:rFonts w:hint="default" w:ascii="Times New Roman" w:hAnsi="Times New Roman" w:eastAsia="SimSun"/>
-          <w:b w:val="0"/>
-          <w:bCs w:val="0"/>
-          <w:color w:val="000000"/>
-          <w:kern w:val="0"/>
-          <w:sz w:val="24"/>
-          <w:szCs w:val="24"/>
-          <w:lang w:val="tr-TR" w:eastAsia="zh-CN"/>
-        </w:rPr>
-        <w:t>data is assessed. This cyclical approach enhances the harmony between the     two  different systems. Continuous improvement in the quality and acquisition</w:t>
-      </w:r>
-    </w:p>
-    <w:p>
-      <w:pPr>
-        <w:keepNext w:val="0"/>
-        <w:keepLines w:val="0"/>
-        <w:pageBreakBefore w:val="0"/>
-        <w:widowControl/>
-        <w:numPr>
-          <w:ilvl w:val="0"/>
-          <w:numId w:val="0"/>
-        </w:numPr>
-        <w:suppressLineNumbers w:val="0"/>
-        <w:kinsoku/>
-        <w:wordWrap/>
-        <w:overflowPunct/>
-        <w:topLinePunct w:val="0"/>
-        <w:autoSpaceDE/>
-        <w:autoSpaceDN/>
-        <w:bidi w:val="0"/>
-        <w:adjustRightInd/>
-        <w:snapToGrid/>
-        <w:spacing w:line="360" w:lineRule="auto"/>
-        <w:ind w:left="720" w:leftChars="360" w:firstLine="120" w:firstLineChars="50"/>
-        <w:jc w:val="left"/>
-        <w:textAlignment w:val="auto"/>
-        <w:rPr>
-          <w:rFonts w:hint="default" w:ascii="Times New Roman" w:hAnsi="Times New Roman" w:eastAsia="SimSun"/>
-          <w:b w:val="0"/>
-          <w:bCs w:val="0"/>
-          <w:color w:val="000000"/>
-          <w:kern w:val="0"/>
-          <w:sz w:val="24"/>
-          <w:szCs w:val="24"/>
-          <w:lang w:val="tr-TR" w:eastAsia="zh-CN"/>
-        </w:rPr>
-      </w:pPr>
-      <w:r>
-        <w:rPr>
-          <w:rFonts w:hint="default" w:ascii="Times New Roman" w:hAnsi="Times New Roman" w:eastAsia="SimSun"/>
-          <w:b w:val="0"/>
-          <w:bCs w:val="0"/>
-          <w:color w:val="000000"/>
-          <w:kern w:val="0"/>
-          <w:sz w:val="24"/>
-          <w:szCs w:val="24"/>
-          <w:lang w:val="tr-TR" w:eastAsia="zh-CN"/>
-        </w:rPr>
-        <w:t xml:space="preserve">                                                5 </w:t>
+      <w:r>
+        <w:rPr>
+          <w:rFonts w:hint="default" w:ascii="Times New Roman" w:hAnsi="Times New Roman" w:eastAsia="SimSun"/>
+          <w:b w:val="0"/>
+          <w:bCs w:val="0"/>
+          <w:color w:val="000000"/>
+          <w:kern w:val="0"/>
+          <w:sz w:val="24"/>
+          <w:szCs w:val="24"/>
+          <w:lang w:val="tr-TR" w:eastAsia="zh-CN"/>
+        </w:rPr>
+        <w:tab/>
+        <w:t xml:space="preserve">data is assessed. This cyclical approach enhances the harmony between the </w:t>
+      </w:r>
+      <w:r>
+        <w:rPr>
+          <w:rFonts w:hint="default" w:ascii="Times New Roman" w:hAnsi="Times New Roman" w:eastAsia="SimSun"/>
+          <w:b w:val="0"/>
+          <w:bCs w:val="0"/>
+          <w:color w:val="000000"/>
+          <w:kern w:val="0"/>
+          <w:sz w:val="24"/>
+          <w:szCs w:val="24"/>
+          <w:lang w:val="tr-TR" w:eastAsia="zh-CN"/>
+        </w:rPr>
+        <w:tab/>
+        <w:t xml:space="preserve">                                                 5</w:t>
+      </w:r>
+    </w:p>
+    <w:p>
+      <w:pPr>
+        <w:keepNext w:val="0"/>
+        <w:keepLines w:val="0"/>
+        <w:pageBreakBefore w:val="0"/>
+        <w:widowControl/>
+        <w:numPr>
+          <w:ilvl w:val="0"/>
+          <w:numId w:val="0"/>
+        </w:numPr>
+        <w:suppressLineNumbers w:val="0"/>
+        <w:kinsoku/>
+        <w:wordWrap/>
+        <w:overflowPunct/>
+        <w:topLinePunct w:val="0"/>
+        <w:autoSpaceDE/>
+        <w:autoSpaceDN/>
+        <w:bidi w:val="0"/>
+        <w:adjustRightInd/>
+        <w:snapToGrid/>
+        <w:spacing w:line="360" w:lineRule="auto"/>
+        <w:ind w:firstLine="720" w:firstLineChars="300"/>
+        <w:jc w:val="left"/>
+        <w:textAlignment w:val="auto"/>
+        <w:rPr>
+          <w:rFonts w:hint="default" w:ascii="Times New Roman" w:hAnsi="Times New Roman" w:eastAsia="SimSun"/>
+          <w:b w:val="0"/>
+          <w:bCs w:val="0"/>
+          <w:color w:val="000000"/>
+          <w:kern w:val="0"/>
+          <w:sz w:val="24"/>
+          <w:szCs w:val="24"/>
+          <w:lang w:val="tr-TR" w:eastAsia="zh-CN"/>
+        </w:rPr>
+      </w:pPr>
+      <w:r>
+        <w:rPr>
+          <w:rFonts w:hint="default" w:ascii="Times New Roman" w:hAnsi="Times New Roman" w:eastAsia="SimSun"/>
+          <w:b w:val="0"/>
+          <w:bCs w:val="0"/>
+          <w:color w:val="000000"/>
+          <w:kern w:val="0"/>
+          <w:sz w:val="24"/>
+          <w:szCs w:val="24"/>
+          <w:lang w:val="tr-TR" w:eastAsia="zh-CN"/>
+        </w:rPr>
+        <w:t>two  different systems. Continuous improvement in the quality and acquisition</w:t>
       </w:r>
     </w:p>
     <w:p>
@@ -9691,41 +9361,6 @@
         </w:rPr>
         <w:t>2.4  Indoor Air Quality Prediction System</w:t>
       </w:r>
-    </w:p>
-    <w:p>
-      <w:pPr>
-        <w:keepNext w:val="0"/>
-        <w:keepLines w:val="0"/>
-        <w:pageBreakBefore w:val="0"/>
-        <w:widowControl/>
-        <w:numPr>
-          <w:ilvl w:val="0"/>
-          <w:numId w:val="0"/>
-        </w:numPr>
-        <w:suppressLineNumbers w:val="0"/>
-        <w:kinsoku/>
-        <w:wordWrap/>
-        <w:overflowPunct/>
-        <w:topLinePunct w:val="0"/>
-        <w:autoSpaceDE/>
-        <w:autoSpaceDN/>
-        <w:bidi w:val="0"/>
-        <w:adjustRightInd/>
-        <w:snapToGrid/>
-        <w:spacing w:line="360" w:lineRule="auto"/>
-        <w:jc w:val="left"/>
-        <w:textAlignment w:val="auto"/>
-        <w:rPr>
-          <w:rFonts w:hint="default" w:ascii="Times New Roman" w:hAnsi="Times New Roman" w:eastAsia="SimSun" w:cs="Times New Roman"/>
-          <w:b/>
-          <w:bCs/>
-          <w:color w:val="000000"/>
-          <w:kern w:val="0"/>
-          <w:sz w:val="24"/>
-          <w:szCs w:val="24"/>
-          <w:lang w:val="tr-TR" w:eastAsia="zh-CN" w:bidi="ar"/>
-        </w:rPr>
-      </w:pPr>
     </w:p>
     <w:p>
       <w:pPr>
@@ -15868,6 +15503,81 @@
         <w:adjustRightInd/>
         <w:snapToGrid/>
         <w:spacing w:line="360" w:lineRule="auto"/>
+        <w:ind w:firstLine="1341" w:firstLineChars="559"/>
+        <w:jc w:val="left"/>
+        <w:textAlignment w:val="auto"/>
+        <w:rPr>
+          <w:rFonts w:hint="default" w:ascii="Times New Roman" w:hAnsi="Times New Roman" w:eastAsia="SimSun"/>
+          <w:b w:val="0"/>
+          <w:bCs w:val="0"/>
+          <w:color w:val="000000"/>
+          <w:kern w:val="0"/>
+          <w:sz w:val="24"/>
+          <w:szCs w:val="24"/>
+          <w:lang w:val="tr-TR" w:eastAsia="zh-CN"/>
+        </w:rPr>
+      </w:pPr>
+      <w:r>
+        <w:rPr>
+          <w:rFonts w:hint="default" w:ascii="Times New Roman" w:hAnsi="Times New Roman" w:eastAsia="SimSun"/>
+          <w:b w:val="0"/>
+          <w:bCs w:val="0"/>
+          <w:color w:val="000000"/>
+          <w:kern w:val="0"/>
+          <w:sz w:val="24"/>
+          <w:szCs w:val="24"/>
+          <w:lang w:val="tr-TR" w:eastAsia="zh-CN"/>
+        </w:rPr>
+        <w:t xml:space="preserve">After preparing the data, it is important to examine the characteristic </w:t>
+      </w:r>
+      <w:r>
+        <w:rPr>
+          <w:rFonts w:hint="default" w:ascii="Times New Roman" w:hAnsi="Times New Roman" w:eastAsia="SimSun"/>
+          <w:b w:val="0"/>
+          <w:bCs w:val="0"/>
+          <w:color w:val="000000"/>
+          <w:kern w:val="0"/>
+          <w:sz w:val="24"/>
+          <w:szCs w:val="24"/>
+          <w:lang w:val="tr-TR" w:eastAsia="zh-CN"/>
+        </w:rPr>
+        <w:tab/>
+      </w:r>
+      <w:r>
+        <w:rPr>
+          <w:rFonts w:hint="default" w:ascii="Times New Roman" w:hAnsi="Times New Roman" w:eastAsia="SimSun"/>
+          <w:b w:val="0"/>
+          <w:bCs w:val="0"/>
+          <w:color w:val="000000"/>
+          <w:kern w:val="0"/>
+          <w:sz w:val="24"/>
+          <w:szCs w:val="24"/>
+          <w:lang w:val="tr-TR" w:eastAsia="zh-CN"/>
+        </w:rPr>
+        <w:t xml:space="preserve">features of the data as it is essential for understanding the data. Since we are </w:t>
+      </w:r>
+    </w:p>
+    <w:p>
+      <w:pPr>
+        <w:keepNext w:val="0"/>
+        <w:keepLines w:val="0"/>
+        <w:pageBreakBefore w:val="0"/>
+        <w:widowControl/>
+        <w:numPr>
+          <w:ilvl w:val="0"/>
+          <w:numId w:val="0"/>
+        </w:numPr>
+        <w:suppressLineNumbers w:val="0"/>
+        <w:kinsoku/>
+        <w:wordWrap/>
+        <w:overflowPunct/>
+        <w:topLinePunct w:val="0"/>
+        <w:autoSpaceDE/>
+        <w:autoSpaceDN/>
+        <w:bidi w:val="0"/>
+        <w:adjustRightInd/>
+        <w:snapToGrid/>
+        <w:spacing w:line="360" w:lineRule="auto"/>
         <w:ind w:firstLine="720" w:firstLineChars="0"/>
         <w:jc w:val="left"/>
         <w:textAlignment w:val="auto"/>
@@ -15893,7 +15603,56 @@
           <w:szCs w:val="24"/>
           <w:lang w:val="tr-TR" w:eastAsia="zh-CN"/>
         </w:rPr>
-        <w:t xml:space="preserve">After preparing the data, it is important to examine the characteristic </w:t>
+        <w:t xml:space="preserve">                                                     14</w:t>
+      </w:r>
+    </w:p>
+    <w:p>
+      <w:pPr>
+        <w:keepNext w:val="0"/>
+        <w:keepLines w:val="0"/>
+        <w:pageBreakBefore w:val="0"/>
+        <w:widowControl/>
+        <w:numPr>
+          <w:ilvl w:val="0"/>
+          <w:numId w:val="0"/>
+        </w:numPr>
+        <w:suppressLineNumbers w:val="0"/>
+        <w:kinsoku/>
+        <w:wordWrap/>
+        <w:overflowPunct/>
+        <w:topLinePunct w:val="0"/>
+        <w:autoSpaceDE/>
+        <w:autoSpaceDN/>
+        <w:bidi w:val="0"/>
+        <w:adjustRightInd/>
+        <w:snapToGrid/>
+        <w:spacing w:line="360" w:lineRule="auto"/>
+        <w:ind w:firstLine="720" w:firstLineChars="0"/>
+        <w:jc w:val="left"/>
+        <w:textAlignment w:val="auto"/>
+        <w:rPr>
+          <w:rFonts w:hint="default" w:ascii="Times New Roman" w:hAnsi="Times New Roman" w:eastAsia="SimSun"/>
+          <w:b w:val="0"/>
+          <w:bCs w:val="0"/>
+          <w:color w:val="000000"/>
+          <w:kern w:val="0"/>
+          <w:sz w:val="24"/>
+          <w:szCs w:val="24"/>
+          <w:lang w:val="tr-TR" w:eastAsia="zh-CN"/>
+        </w:rPr>
+      </w:pPr>
+      <w:r>
+        <w:rPr>
+          <w:rFonts w:hint="default" w:ascii="Times New Roman" w:hAnsi="Times New Roman" w:eastAsia="SimSun"/>
+          <w:b w:val="0"/>
+          <w:bCs w:val="0"/>
+          <w:color w:val="000000"/>
+          <w:kern w:val="0"/>
+          <w:sz w:val="24"/>
+          <w:szCs w:val="24"/>
+          <w:lang w:val="tr-TR" w:eastAsia="zh-CN"/>
+        </w:rPr>
+        <w:t xml:space="preserve">working on a regression problem with time data, analyzing the  </w:t>
       </w:r>
       <w:r>
         <w:rPr>
@@ -15919,117 +15678,6 @@
           <w:szCs w:val="24"/>
           <w:lang w:val="tr-TR" w:eastAsia="zh-CN"/>
         </w:rPr>
-        <w:t xml:space="preserve">features of the data as it is essential for understanding the data. Since we are </w:t>
-      </w:r>
-    </w:p>
-    <w:p>
-      <w:pPr>
-        <w:keepNext w:val="0"/>
-        <w:keepLines w:val="0"/>
-        <w:pageBreakBefore w:val="0"/>
-        <w:widowControl/>
-        <w:numPr>
-          <w:ilvl w:val="0"/>
-          <w:numId w:val="0"/>
-        </w:numPr>
-        <w:suppressLineNumbers w:val="0"/>
-        <w:kinsoku/>
-        <w:wordWrap/>
-        <w:overflowPunct/>
-        <w:topLinePunct w:val="0"/>
-        <w:autoSpaceDE/>
-        <w:autoSpaceDN/>
-        <w:bidi w:val="0"/>
-        <w:adjustRightInd/>
-        <w:snapToGrid/>
-        <w:spacing w:line="360" w:lineRule="auto"/>
-        <w:ind w:firstLine="720" w:firstLineChars="0"/>
-        <w:jc w:val="left"/>
-        <w:textAlignment w:val="auto"/>
-        <w:rPr>
-          <w:rFonts w:hint="default" w:ascii="Times New Roman" w:hAnsi="Times New Roman" w:eastAsia="SimSun"/>
-          <w:b w:val="0"/>
-          <w:bCs w:val="0"/>
-          <w:color w:val="000000"/>
-          <w:kern w:val="0"/>
-          <w:sz w:val="24"/>
-          <w:szCs w:val="24"/>
-          <w:lang w:val="tr-TR" w:eastAsia="zh-CN"/>
-        </w:rPr>
-      </w:pPr>
-      <w:r>
-        <w:rPr>
-          <w:rFonts w:hint="default" w:ascii="Times New Roman" w:hAnsi="Times New Roman" w:eastAsia="SimSun"/>
-          <w:b w:val="0"/>
-          <w:bCs w:val="0"/>
-          <w:color w:val="000000"/>
-          <w:kern w:val="0"/>
-          <w:sz w:val="24"/>
-          <w:szCs w:val="24"/>
-          <w:lang w:val="tr-TR" w:eastAsia="zh-CN"/>
-        </w:rPr>
-        <w:t xml:space="preserve">                                                     14</w:t>
-      </w:r>
-    </w:p>
-    <w:p>
-      <w:pPr>
-        <w:keepNext w:val="0"/>
-        <w:keepLines w:val="0"/>
-        <w:pageBreakBefore w:val="0"/>
-        <w:widowControl/>
-        <w:numPr>
-          <w:ilvl w:val="0"/>
-          <w:numId w:val="0"/>
-        </w:numPr>
-        <w:suppressLineNumbers w:val="0"/>
-        <w:kinsoku/>
-        <w:wordWrap/>
-        <w:overflowPunct/>
-        <w:topLinePunct w:val="0"/>
-        <w:autoSpaceDE/>
-        <w:autoSpaceDN/>
-        <w:bidi w:val="0"/>
-        <w:adjustRightInd/>
-        <w:snapToGrid/>
-        <w:spacing w:line="360" w:lineRule="auto"/>
-        <w:ind w:firstLine="720" w:firstLineChars="0"/>
-        <w:jc w:val="left"/>
-        <w:textAlignment w:val="auto"/>
-        <w:rPr>
-          <w:rFonts w:hint="default" w:ascii="Times New Roman" w:hAnsi="Times New Roman" w:eastAsia="SimSun"/>
-          <w:b w:val="0"/>
-          <w:bCs w:val="0"/>
-          <w:color w:val="000000"/>
-          <w:kern w:val="0"/>
-          <w:sz w:val="24"/>
-          <w:szCs w:val="24"/>
-          <w:lang w:val="tr-TR" w:eastAsia="zh-CN"/>
-        </w:rPr>
-      </w:pPr>
-      <w:r>
-        <w:rPr>
-          <w:rFonts w:hint="default" w:ascii="Times New Roman" w:hAnsi="Times New Roman" w:eastAsia="SimSun"/>
-          <w:b w:val="0"/>
-          <w:bCs w:val="0"/>
-          <w:color w:val="000000"/>
-          <w:kern w:val="0"/>
-          <w:sz w:val="24"/>
-          <w:szCs w:val="24"/>
-          <w:lang w:val="tr-TR" w:eastAsia="zh-CN"/>
-        </w:rPr>
-        <w:t xml:space="preserve">working on a regression problem with time data, analyzing the  </w:t>
-      </w:r>
-      <w:r>
-        <w:rPr>
-          <w:rFonts w:hint="default" w:ascii="Times New Roman" w:hAnsi="Times New Roman" w:eastAsia="SimSun"/>
-          <w:b w:val="0"/>
-          <w:bCs w:val="0"/>
-          <w:color w:val="000000"/>
-          <w:kern w:val="0"/>
-          <w:sz w:val="24"/>
-          <w:szCs w:val="24"/>
-          <w:lang w:val="tr-TR" w:eastAsia="zh-CN"/>
-        </w:rPr>
         <w:tab/>
       </w:r>
       <w:r>
@@ -16043,6 +15691,19 @@
           <w:szCs w:val="24"/>
           <w:lang w:val="tr-TR" w:eastAsia="zh-CN"/>
         </w:rPr>
+        <w:t xml:space="preserve">presence of outlier behaviors and how frequently these outliers occur can  </w:t>
+      </w:r>
+      <w:r>
+        <w:rPr>
+          <w:rFonts w:hint="default" w:ascii="Times New Roman" w:hAnsi="Times New Roman" w:eastAsia="SimSun"/>
+          <w:b w:val="0"/>
+          <w:bCs w:val="0"/>
+          <w:color w:val="000000"/>
+          <w:kern w:val="0"/>
+          <w:sz w:val="24"/>
+          <w:szCs w:val="24"/>
+          <w:lang w:val="tr-TR" w:eastAsia="zh-CN"/>
+        </w:rPr>
         <w:tab/>
       </w:r>
       <w:r>
@@ -16056,19 +15717,6 @@
           <w:szCs w:val="24"/>
           <w:lang w:val="tr-TR" w:eastAsia="zh-CN"/>
         </w:rPr>
-        <w:t xml:space="preserve">presence of outlier behaviors and how frequently these outliers occur can  </w:t>
-      </w:r>
-      <w:r>
-        <w:rPr>
-          <w:rFonts w:hint="default" w:ascii="Times New Roman" w:hAnsi="Times New Roman" w:eastAsia="SimSun"/>
-          <w:b w:val="0"/>
-          <w:bCs w:val="0"/>
-          <w:color w:val="000000"/>
-          <w:kern w:val="0"/>
-          <w:sz w:val="24"/>
-          <w:szCs w:val="24"/>
-          <w:lang w:val="tr-TR" w:eastAsia="zh-CN"/>
-        </w:rPr>
         <w:tab/>
       </w:r>
       <w:r>
@@ -16082,6 +15730,19 @@
           <w:szCs w:val="24"/>
           <w:lang w:val="tr-TR" w:eastAsia="zh-CN"/>
         </w:rPr>
+        <w:t xml:space="preserve">acilitate  this process. For this task, we have a function called </w:t>
+      </w:r>
+      <w:r>
+        <w:rPr>
+          <w:rFonts w:hint="default" w:ascii="Times New Roman" w:hAnsi="Times New Roman" w:eastAsia="SimSun"/>
+          <w:b w:val="0"/>
+          <w:bCs w:val="0"/>
+          <w:color w:val="000000"/>
+          <w:kern w:val="0"/>
+          <w:sz w:val="24"/>
+          <w:szCs w:val="24"/>
+          <w:lang w:val="tr-TR" w:eastAsia="zh-CN"/>
+        </w:rPr>
         <w:tab/>
       </w:r>
       <w:r>
@@ -16095,19 +15756,6 @@
           <w:szCs w:val="24"/>
           <w:lang w:val="tr-TR" w:eastAsia="zh-CN"/>
         </w:rPr>
-        <w:t xml:space="preserve">acilitate  this </w:t>
-      </w:r>
-      <w:r>
-        <w:rPr>
-          <w:rFonts w:hint="default" w:ascii="Times New Roman" w:hAnsi="Times New Roman" w:eastAsia="SimSun"/>
-          <w:b w:val="0"/>
-          <w:bCs w:val="0"/>
-          <w:color w:val="000000"/>
-          <w:kern w:val="0"/>
-          <w:sz w:val="24"/>
-          <w:szCs w:val="24"/>
-          <w:lang w:val="tr-TR" w:eastAsia="zh-CN"/>
-        </w:rPr>
         <w:tab/>
       </w:r>
       <w:r>
@@ -16121,7 +15769,7 @@
           <w:szCs w:val="24"/>
           <w:lang w:val="tr-TR" w:eastAsia="zh-CN"/>
         </w:rPr>
-        <w:t xml:space="preserve">process. For this task, we have a function called </w:t>
+        <w:t xml:space="preserve">'plotMovingAverage' which utilizes the Exponential Moving Averages </w:t>
       </w:r>
       <w:r>
         <w:rPr>
@@ -16160,7 +15808,7 @@
           <w:szCs w:val="24"/>
           <w:lang w:val="tr-TR" w:eastAsia="zh-CN"/>
         </w:rPr>
-        <w:t xml:space="preserve">'plotMovingAverage' which </w:t>
+        <w:t xml:space="preserve">function to detect abnormal behavior. This function depicts the examination </w:t>
       </w:r>
       <w:r>
         <w:rPr>
@@ -16186,7 +15834,7 @@
           <w:szCs w:val="24"/>
           <w:lang w:val="tr-TR" w:eastAsia="zh-CN"/>
         </w:rPr>
-        <w:t xml:space="preserve">utilizes the Exponential Moving Averages </w:t>
+        <w:t xml:space="preserve">of temperature data in the living room over a specified time interval as </w:t>
       </w:r>
       <w:r>
         <w:rPr>
@@ -16212,123 +15860,20 @@
           <w:szCs w:val="24"/>
           <w:lang w:val="tr-TR" w:eastAsia="zh-CN"/>
         </w:rPr>
+        <w:t xml:space="preserve">   </w:t>
+      </w:r>
+      <w:r>
+        <w:rPr>
+          <w:rFonts w:hint="default" w:ascii="Times New Roman" w:hAnsi="Times New Roman" w:eastAsia="SimSun"/>
+          <w:b w:val="0"/>
+          <w:bCs w:val="0"/>
+          <w:color w:val="000000"/>
+          <w:kern w:val="0"/>
+          <w:sz w:val="24"/>
+          <w:szCs w:val="24"/>
+          <w:lang w:val="tr-TR" w:eastAsia="zh-CN"/>
+        </w:rPr>
         <w:tab/>
-      </w:r>
-      <w:r>
-        <w:rPr>
-          <w:rFonts w:hint="default" w:ascii="Times New Roman" w:hAnsi="Times New Roman" w:eastAsia="SimSun"/>
-          <w:b w:val="0"/>
-          <w:bCs w:val="0"/>
-          <w:color w:val="000000"/>
-          <w:kern w:val="0"/>
-          <w:sz w:val="24"/>
-          <w:szCs w:val="24"/>
-          <w:lang w:val="tr-TR" w:eastAsia="zh-CN"/>
-        </w:rPr>
-        <w:t xml:space="preserve">function to detect abnormal </w:t>
-      </w:r>
-      <w:r>
-        <w:rPr>
-          <w:rFonts w:hint="default" w:ascii="Times New Roman" w:hAnsi="Times New Roman" w:eastAsia="SimSun"/>
-          <w:b w:val="0"/>
-          <w:bCs w:val="0"/>
-          <w:color w:val="000000"/>
-          <w:kern w:val="0"/>
-          <w:sz w:val="24"/>
-          <w:szCs w:val="24"/>
-          <w:lang w:val="tr-TR" w:eastAsia="zh-CN"/>
-        </w:rPr>
-        <w:tab/>
-      </w:r>
-      <w:r>
-        <w:rPr>
-          <w:rFonts w:hint="default" w:ascii="Times New Roman" w:hAnsi="Times New Roman" w:eastAsia="SimSun"/>
-          <w:b w:val="0"/>
-          <w:bCs w:val="0"/>
-          <w:color w:val="000000"/>
-          <w:kern w:val="0"/>
-          <w:sz w:val="24"/>
-          <w:szCs w:val="24"/>
-          <w:lang w:val="tr-TR" w:eastAsia="zh-CN"/>
-        </w:rPr>
-        <w:t xml:space="preserve">behavior. This function depicts the examination </w:t>
-      </w:r>
-      <w:r>
-        <w:rPr>
-          <w:rFonts w:hint="default" w:ascii="Times New Roman" w:hAnsi="Times New Roman" w:eastAsia="SimSun"/>
-          <w:b w:val="0"/>
-          <w:bCs w:val="0"/>
-          <w:color w:val="000000"/>
-          <w:kern w:val="0"/>
-          <w:sz w:val="24"/>
-          <w:szCs w:val="24"/>
-          <w:lang w:val="tr-TR" w:eastAsia="zh-CN"/>
-        </w:rPr>
-        <w:tab/>
-      </w:r>
-      <w:r>
-        <w:rPr>
-          <w:rFonts w:hint="default" w:ascii="Times New Roman" w:hAnsi="Times New Roman" w:eastAsia="SimSun"/>
-          <w:b w:val="0"/>
-          <w:bCs w:val="0"/>
-          <w:color w:val="000000"/>
-          <w:kern w:val="0"/>
-          <w:sz w:val="24"/>
-          <w:szCs w:val="24"/>
-          <w:lang w:val="tr-TR" w:eastAsia="zh-CN"/>
-        </w:rPr>
-        <w:t xml:space="preserve">of temperature data in the </w:t>
-      </w:r>
-      <w:r>
-        <w:rPr>
-          <w:rFonts w:hint="default" w:ascii="Times New Roman" w:hAnsi="Times New Roman" w:eastAsia="SimSun"/>
-          <w:b w:val="0"/>
-          <w:bCs w:val="0"/>
-          <w:color w:val="000000"/>
-          <w:kern w:val="0"/>
-          <w:sz w:val="24"/>
-          <w:szCs w:val="24"/>
-          <w:lang w:val="tr-TR" w:eastAsia="zh-CN"/>
-        </w:rPr>
-        <w:tab/>
-      </w:r>
-      <w:r>
-        <w:rPr>
-          <w:rFonts w:hint="default" w:ascii="Times New Roman" w:hAnsi="Times New Roman" w:eastAsia="SimSun"/>
-          <w:b w:val="0"/>
-          <w:bCs w:val="0"/>
-          <w:color w:val="000000"/>
-          <w:kern w:val="0"/>
-          <w:sz w:val="24"/>
-          <w:szCs w:val="24"/>
-          <w:lang w:val="tr-TR" w:eastAsia="zh-CN"/>
-        </w:rPr>
-        <w:t xml:space="preserve">living room over a specified time interval as </w:t>
-      </w:r>
-      <w:r>
-        <w:rPr>
-          <w:rFonts w:hint="default" w:ascii="Times New Roman" w:hAnsi="Times New Roman" w:eastAsia="SimSun"/>
-          <w:b w:val="0"/>
-          <w:bCs w:val="0"/>
-          <w:color w:val="000000"/>
-          <w:kern w:val="0"/>
-          <w:sz w:val="24"/>
-          <w:szCs w:val="24"/>
-          <w:lang w:val="tr-TR" w:eastAsia="zh-CN"/>
-        </w:rPr>
-        <w:tab/>
-      </w:r>
-      <w:r>
-        <w:rPr>
-          <w:rFonts w:hint="default" w:ascii="Times New Roman" w:hAnsi="Times New Roman" w:eastAsia="SimSun"/>
-          <w:b w:val="0"/>
-          <w:bCs w:val="0"/>
-          <w:color w:val="000000"/>
-          <w:kern w:val="0"/>
-          <w:sz w:val="24"/>
-          <w:szCs w:val="24"/>
-          <w:lang w:val="tr-TR" w:eastAsia="zh-CN"/>
-        </w:rPr>
         <w:t>shown below.</w:t>
       </w:r>
     </w:p>
@@ -16633,7 +16178,7 @@
           <w:szCs w:val="24"/>
           <w:lang w:val="tr-TR" w:eastAsia="zh-CN"/>
         </w:rPr>
-        <w:t xml:space="preserve">The analyses we conduct on the dataset provide us with a good resource </w:t>
+        <w:t xml:space="preserve">The analyses we conduct on the dataset provide us with a good resource for </w:t>
       </w:r>
       <w:r>
         <w:rPr>
@@ -16659,7 +16204,7 @@
           <w:szCs w:val="24"/>
           <w:lang w:val="tr-TR" w:eastAsia="zh-CN"/>
         </w:rPr>
-        <w:t xml:space="preserve">for </w:t>
+        <w:t xml:space="preserve">training. In addition to these existing data, we can add new related </w:t>
       </w:r>
       <w:r>
         <w:rPr>
@@ -16685,7 +16230,56 @@
           <w:szCs w:val="24"/>
           <w:lang w:val="tr-TR" w:eastAsia="zh-CN"/>
         </w:rPr>
-        <w:t xml:space="preserve">training. In addition to these existing data, we can add new related </w:t>
+        <w:t>data or</w:t>
+      </w:r>
+    </w:p>
+    <w:p>
+      <w:pPr>
+        <w:keepNext w:val="0"/>
+        <w:keepLines w:val="0"/>
+        <w:pageBreakBefore w:val="0"/>
+        <w:widowControl/>
+        <w:numPr>
+          <w:ilvl w:val="0"/>
+          <w:numId w:val="0"/>
+        </w:numPr>
+        <w:suppressLineNumbers w:val="0"/>
+        <w:kinsoku/>
+        <w:wordWrap/>
+        <w:overflowPunct/>
+        <w:topLinePunct w:val="0"/>
+        <w:autoSpaceDE/>
+        <w:autoSpaceDN/>
+        <w:bidi w:val="0"/>
+        <w:adjustRightInd/>
+        <w:snapToGrid/>
+        <w:spacing w:line="360" w:lineRule="auto"/>
+        <w:ind w:firstLine="720" w:firstLineChars="0"/>
+        <w:jc w:val="left"/>
+        <w:textAlignment w:val="auto"/>
+        <w:rPr>
+          <w:rFonts w:hint="default" w:ascii="Times New Roman" w:hAnsi="Times New Roman" w:eastAsia="SimSun"/>
+          <w:b w:val="0"/>
+          <w:bCs w:val="0"/>
+          <w:color w:val="000000"/>
+          <w:kern w:val="0"/>
+          <w:sz w:val="24"/>
+          <w:szCs w:val="24"/>
+          <w:lang w:val="tr-TR" w:eastAsia="zh-CN"/>
+        </w:rPr>
+      </w:pPr>
+      <w:r>
+        <w:rPr>
+          <w:rFonts w:hint="default" w:ascii="Times New Roman" w:hAnsi="Times New Roman" w:eastAsia="SimSun"/>
+          <w:b w:val="0"/>
+          <w:bCs w:val="0"/>
+          <w:color w:val="000000"/>
+          <w:kern w:val="0"/>
+          <w:sz w:val="24"/>
+          <w:szCs w:val="24"/>
+          <w:lang w:val="tr-TR" w:eastAsia="zh-CN"/>
+        </w:rPr>
+        <w:t xml:space="preserve">exclude some data. Adding new data also involves generating new </w:t>
       </w:r>
       <w:r>
         <w:rPr>
@@ -16711,56 +16305,7 @@
           <w:szCs w:val="24"/>
           <w:lang w:val="tr-TR" w:eastAsia="zh-CN"/>
         </w:rPr>
-        <w:t>data or</w:t>
-      </w:r>
-    </w:p>
-    <w:p>
-      <w:pPr>
-        <w:keepNext w:val="0"/>
-        <w:keepLines w:val="0"/>
-        <w:pageBreakBefore w:val="0"/>
-        <w:widowControl/>
-        <w:numPr>
-          <w:ilvl w:val="0"/>
-          <w:numId w:val="0"/>
-        </w:numPr>
-        <w:suppressLineNumbers w:val="0"/>
-        <w:kinsoku/>
-        <w:wordWrap/>
-        <w:overflowPunct/>
-        <w:topLinePunct w:val="0"/>
-        <w:autoSpaceDE/>
-        <w:autoSpaceDN/>
-        <w:bidi w:val="0"/>
-        <w:adjustRightInd/>
-        <w:snapToGrid/>
-        <w:spacing w:line="360" w:lineRule="auto"/>
-        <w:ind w:firstLine="720" w:firstLineChars="0"/>
-        <w:jc w:val="left"/>
-        <w:textAlignment w:val="auto"/>
-        <w:rPr>
-          <w:rFonts w:hint="default" w:ascii="Times New Roman" w:hAnsi="Times New Roman" w:eastAsia="SimSun"/>
-          <w:b w:val="0"/>
-          <w:bCs w:val="0"/>
-          <w:color w:val="000000"/>
-          <w:kern w:val="0"/>
-          <w:sz w:val="24"/>
-          <w:szCs w:val="24"/>
-          <w:lang w:val="tr-TR" w:eastAsia="zh-CN"/>
-        </w:rPr>
-      </w:pPr>
-      <w:r>
-        <w:rPr>
-          <w:rFonts w:hint="default" w:ascii="Times New Roman" w:hAnsi="Times New Roman" w:eastAsia="SimSun"/>
-          <w:b w:val="0"/>
-          <w:bCs w:val="0"/>
-          <w:color w:val="000000"/>
-          <w:kern w:val="0"/>
-          <w:sz w:val="24"/>
-          <w:szCs w:val="24"/>
-          <w:lang w:val="tr-TR" w:eastAsia="zh-CN"/>
-        </w:rPr>
-        <w:t xml:space="preserve">exclude some data. Adding new data also involves generating new </w:t>
+        <w:t xml:space="preserve">data. For </w:t>
       </w:r>
       <w:r>
         <w:rPr>
@@ -16786,7 +16331,7 @@
           <w:szCs w:val="24"/>
           <w:lang w:val="tr-TR" w:eastAsia="zh-CN"/>
         </w:rPr>
-        <w:t xml:space="preserve">data. For </w:t>
+        <w:t xml:space="preserve">example, information such as temperature, pressure, and humidity are </w:t>
       </w:r>
       <w:r>
         <w:rPr>
@@ -16812,7 +16357,7 @@
           <w:szCs w:val="24"/>
           <w:lang w:val="tr-TR" w:eastAsia="zh-CN"/>
         </w:rPr>
-        <w:t xml:space="preserve">example, information such as temperature, pressure, and </w:t>
+        <w:t xml:space="preserve">        </w:t>
       </w:r>
       <w:r>
         <w:rPr>
@@ -16826,19 +16371,7 @@
           <w:lang w:val="tr-TR" w:eastAsia="zh-CN"/>
         </w:rPr>
         <w:tab/>
-      </w:r>
-      <w:r>
-        <w:rPr>
-          <w:rFonts w:hint="default" w:ascii="Times New Roman" w:hAnsi="Times New Roman" w:eastAsia="SimSun"/>
-          <w:b w:val="0"/>
-          <w:bCs w:val="0"/>
-          <w:color w:val="000000"/>
-          <w:kern w:val="0"/>
-          <w:sz w:val="24"/>
-          <w:szCs w:val="24"/>
-          <w:lang w:val="tr-TR" w:eastAsia="zh-CN"/>
-        </w:rPr>
-        <w:t xml:space="preserve">humidity are </w:t>
+        <w:t xml:space="preserve">closely related to seasons, but the dataset may not contain season information. </w:t>
       </w:r>
       <w:r>
         <w:rPr>
@@ -16852,19 +16385,7 @@
           <w:lang w:val="tr-TR" w:eastAsia="zh-CN"/>
         </w:rPr>
         <w:tab/>
-      </w:r>
-      <w:r>
-        <w:rPr>
-          <w:rFonts w:hint="default" w:ascii="Times New Roman" w:hAnsi="Times New Roman" w:eastAsia="SimSun"/>
-          <w:b w:val="0"/>
-          <w:bCs w:val="0"/>
-          <w:color w:val="000000"/>
-          <w:kern w:val="0"/>
-          <w:sz w:val="24"/>
-          <w:szCs w:val="24"/>
-          <w:lang w:val="tr-TR" w:eastAsia="zh-CN"/>
-        </w:rPr>
-        <w:t xml:space="preserve">closely related to seasons, but the dataset may not contain </w:t>
+        <w:t xml:space="preserve">In such cases, we can add season information to the data in a numerical form. </w:t>
       </w:r>
       <w:r>
         <w:rPr>
@@ -16878,19 +16399,7 @@
           <w:lang w:val="tr-TR" w:eastAsia="zh-CN"/>
         </w:rPr>
         <w:tab/>
-      </w:r>
-      <w:r>
-        <w:rPr>
-          <w:rFonts w:hint="default" w:ascii="Times New Roman" w:hAnsi="Times New Roman" w:eastAsia="SimSun"/>
-          <w:b w:val="0"/>
-          <w:bCs w:val="0"/>
-          <w:color w:val="000000"/>
-          <w:kern w:val="0"/>
-          <w:sz w:val="24"/>
-          <w:szCs w:val="24"/>
-          <w:lang w:val="tr-TR" w:eastAsia="zh-CN"/>
-        </w:rPr>
-        <w:t xml:space="preserve">season </w:t>
+        <w:t xml:space="preserve">On the other hand, there may be data with similar characteristics within the </w:t>
       </w:r>
       <w:r>
         <w:rPr>
@@ -16904,19 +16413,7 @@
           <w:lang w:val="tr-TR" w:eastAsia="zh-CN"/>
         </w:rPr>
         <w:tab/>
-      </w:r>
-      <w:r>
-        <w:rPr>
-          <w:rFonts w:hint="default" w:ascii="Times New Roman" w:hAnsi="Times New Roman" w:eastAsia="SimSun"/>
-          <w:b w:val="0"/>
-          <w:bCs w:val="0"/>
-          <w:color w:val="000000"/>
-          <w:kern w:val="0"/>
-          <w:sz w:val="24"/>
-          <w:szCs w:val="24"/>
-          <w:lang w:val="tr-TR" w:eastAsia="zh-CN"/>
-        </w:rPr>
-        <w:t xml:space="preserve">information. In such cases, we can add season information to the </w:t>
+        <w:t xml:space="preserve">dataset. Using such data for training may increase the risk of over-fitting. We </w:t>
       </w:r>
       <w:r>
         <w:rPr>
@@ -16930,175 +16427,7 @@
           <w:lang w:val="tr-TR" w:eastAsia="zh-CN"/>
         </w:rPr>
         <w:tab/>
-      </w:r>
-      <w:r>
-        <w:rPr>
-          <w:rFonts w:hint="default" w:ascii="Times New Roman" w:hAnsi="Times New Roman" w:eastAsia="SimSun"/>
-          <w:b w:val="0"/>
-          <w:bCs w:val="0"/>
-          <w:color w:val="000000"/>
-          <w:kern w:val="0"/>
-          <w:sz w:val="24"/>
-          <w:szCs w:val="24"/>
-          <w:lang w:val="tr-TR" w:eastAsia="zh-CN"/>
-        </w:rPr>
-        <w:t xml:space="preserve">data in a </w:t>
-      </w:r>
-      <w:r>
-        <w:rPr>
-          <w:rFonts w:hint="default" w:ascii="Times New Roman" w:hAnsi="Times New Roman" w:eastAsia="SimSun"/>
-          <w:b w:val="0"/>
-          <w:bCs w:val="0"/>
-          <w:color w:val="000000"/>
-          <w:kern w:val="0"/>
-          <w:sz w:val="24"/>
-          <w:szCs w:val="24"/>
-          <w:lang w:val="tr-TR" w:eastAsia="zh-CN"/>
-        </w:rPr>
-        <w:tab/>
-      </w:r>
-      <w:r>
-        <w:rPr>
-          <w:rFonts w:hint="default" w:ascii="Times New Roman" w:hAnsi="Times New Roman" w:eastAsia="SimSun"/>
-          <w:b w:val="0"/>
-          <w:bCs w:val="0"/>
-          <w:color w:val="000000"/>
-          <w:kern w:val="0"/>
-          <w:sz w:val="24"/>
-          <w:szCs w:val="24"/>
-          <w:lang w:val="tr-TR" w:eastAsia="zh-CN"/>
-        </w:rPr>
-        <w:t xml:space="preserve">numerical form. On the other hand, there may be data with </w:t>
-      </w:r>
-      <w:r>
-        <w:rPr>
-          <w:rFonts w:hint="default" w:ascii="Times New Roman" w:hAnsi="Times New Roman" w:eastAsia="SimSun"/>
-          <w:b w:val="0"/>
-          <w:bCs w:val="0"/>
-          <w:color w:val="000000"/>
-          <w:kern w:val="0"/>
-          <w:sz w:val="24"/>
-          <w:szCs w:val="24"/>
-          <w:lang w:val="tr-TR" w:eastAsia="zh-CN"/>
-        </w:rPr>
-        <w:tab/>
-      </w:r>
-      <w:r>
-        <w:rPr>
-          <w:rFonts w:hint="default" w:ascii="Times New Roman" w:hAnsi="Times New Roman" w:eastAsia="SimSun"/>
-          <w:b w:val="0"/>
-          <w:bCs w:val="0"/>
-          <w:color w:val="000000"/>
-          <w:kern w:val="0"/>
-          <w:sz w:val="24"/>
-          <w:szCs w:val="24"/>
-          <w:lang w:val="tr-TR" w:eastAsia="zh-CN"/>
-        </w:rPr>
-        <w:t xml:space="preserve">similar </w:t>
-      </w:r>
-      <w:r>
-        <w:rPr>
-          <w:rFonts w:hint="default" w:ascii="Times New Roman" w:hAnsi="Times New Roman" w:eastAsia="SimSun"/>
-          <w:b w:val="0"/>
-          <w:bCs w:val="0"/>
-          <w:color w:val="000000"/>
-          <w:kern w:val="0"/>
-          <w:sz w:val="24"/>
-          <w:szCs w:val="24"/>
-          <w:lang w:val="tr-TR" w:eastAsia="zh-CN"/>
-        </w:rPr>
-        <w:tab/>
-      </w:r>
-      <w:r>
-        <w:rPr>
-          <w:rFonts w:hint="default" w:ascii="Times New Roman" w:hAnsi="Times New Roman" w:eastAsia="SimSun"/>
-          <w:b w:val="0"/>
-          <w:bCs w:val="0"/>
-          <w:color w:val="000000"/>
-          <w:kern w:val="0"/>
-          <w:sz w:val="24"/>
-          <w:szCs w:val="24"/>
-          <w:lang w:val="tr-TR" w:eastAsia="zh-CN"/>
-        </w:rPr>
-        <w:t xml:space="preserve">characteristics within the dataset. Using such data for training </w:t>
-      </w:r>
-      <w:r>
-        <w:rPr>
-          <w:rFonts w:hint="default" w:ascii="Times New Roman" w:hAnsi="Times New Roman" w:eastAsia="SimSun"/>
-          <w:b w:val="0"/>
-          <w:bCs w:val="0"/>
-          <w:color w:val="000000"/>
-          <w:kern w:val="0"/>
-          <w:sz w:val="24"/>
-          <w:szCs w:val="24"/>
-          <w:lang w:val="tr-TR" w:eastAsia="zh-CN"/>
-        </w:rPr>
-        <w:tab/>
-      </w:r>
-      <w:r>
-        <w:rPr>
-          <w:rFonts w:hint="default" w:ascii="Times New Roman" w:hAnsi="Times New Roman" w:eastAsia="SimSun"/>
-          <w:b w:val="0"/>
-          <w:bCs w:val="0"/>
-          <w:color w:val="000000"/>
-          <w:kern w:val="0"/>
-          <w:sz w:val="24"/>
-          <w:szCs w:val="24"/>
-          <w:lang w:val="tr-TR" w:eastAsia="zh-CN"/>
-        </w:rPr>
-        <w:t xml:space="preserve">may </w:t>
-      </w:r>
-      <w:r>
-        <w:rPr>
-          <w:rFonts w:hint="default" w:ascii="Times New Roman" w:hAnsi="Times New Roman" w:eastAsia="SimSun"/>
-          <w:b w:val="0"/>
-          <w:bCs w:val="0"/>
-          <w:color w:val="000000"/>
-          <w:kern w:val="0"/>
-          <w:sz w:val="24"/>
-          <w:szCs w:val="24"/>
-          <w:lang w:val="tr-TR" w:eastAsia="zh-CN"/>
-        </w:rPr>
-        <w:tab/>
-      </w:r>
-      <w:r>
-        <w:rPr>
-          <w:rFonts w:hint="default" w:ascii="Times New Roman" w:hAnsi="Times New Roman" w:eastAsia="SimSun"/>
-          <w:b w:val="0"/>
-          <w:bCs w:val="0"/>
-          <w:color w:val="000000"/>
-          <w:kern w:val="0"/>
-          <w:sz w:val="24"/>
-          <w:szCs w:val="24"/>
-          <w:lang w:val="tr-TR" w:eastAsia="zh-CN"/>
-        </w:rPr>
-        <w:t xml:space="preserve">increase the risk of overfitting. We use a correlation matrix to examine the </w:t>
-      </w:r>
-      <w:r>
-        <w:rPr>
-          <w:rFonts w:hint="default" w:ascii="Times New Roman" w:hAnsi="Times New Roman" w:eastAsia="SimSun"/>
-          <w:b w:val="0"/>
-          <w:bCs w:val="0"/>
-          <w:color w:val="000000"/>
-          <w:kern w:val="0"/>
-          <w:sz w:val="24"/>
-          <w:szCs w:val="24"/>
-          <w:lang w:val="tr-TR" w:eastAsia="zh-CN"/>
-        </w:rPr>
-        <w:tab/>
-      </w:r>
-      <w:r>
-        <w:rPr>
-          <w:rFonts w:hint="default" w:ascii="Times New Roman" w:hAnsi="Times New Roman" w:eastAsia="SimSun"/>
-          <w:b w:val="0"/>
-          <w:bCs w:val="0"/>
-          <w:color w:val="000000"/>
-          <w:kern w:val="0"/>
-          <w:sz w:val="24"/>
-          <w:szCs w:val="24"/>
-          <w:lang w:val="tr-TR" w:eastAsia="zh-CN"/>
-        </w:rPr>
-        <w:t>correlational schema.</w:t>
+        <w:t>use a correlation matrix to examine the correlational schema.</w:t>
       </w:r>
     </w:p>
     <w:p>
@@ -19341,7 +18670,7 @@
           <w:szCs w:val="24"/>
           <w:lang w:val="tr-TR" w:eastAsia="zh-CN"/>
         </w:rPr>
-        <w:t xml:space="preserve">architecture due to this variation, as preventing overfitting is crucial. </w:t>
+        <w:t xml:space="preserve">architecture due to this variation, as preventing over-fitting is crucial. </w:t>
       </w:r>
       <w:r>
         <w:rPr>
@@ -19393,7 +18722,7 @@
           <w:szCs w:val="24"/>
           <w:lang w:val="tr-TR" w:eastAsia="zh-CN"/>
         </w:rPr>
-        <w:t xml:space="preserve">signs of overfitting, an alternative simpler GRU model has been chosen. </w:t>
+        <w:t xml:space="preserve">signs of over-fitting, an alternative simpler GRU model has been chosen. </w:t>
       </w:r>
       <w:r>
         <w:rPr>
@@ -19419,6 +18748,20 @@
           <w:szCs w:val="24"/>
           <w:lang w:val="tr-TR" w:eastAsia="zh-CN"/>
         </w:rPr>
+        <w:t xml:space="preserve"> </w:t>
+      </w:r>
+      <w:r>
+        <w:rPr>
+          <w:rFonts w:hint="default" w:ascii="Times New Roman" w:hAnsi="Times New Roman" w:eastAsia="SimSun"/>
+          <w:b w:val="0"/>
+          <w:bCs w:val="0"/>
+          <w:color w:val="000000"/>
+          <w:kern w:val="0"/>
+          <w:sz w:val="24"/>
+          <w:szCs w:val="24"/>
+          <w:lang w:val="tr-TR" w:eastAsia="zh-CN"/>
+        </w:rPr>
+        <w:tab/>
         <w:t>Detailed information about the model is provided in the image below.</w:t>
       </w:r>
     </w:p>
@@ -20181,7 +19524,7 @@
           <w:szCs w:val="24"/>
           <w:lang w:val="tr-TR" w:eastAsia="zh-CN"/>
         </w:rPr>
-        <w:t xml:space="preserve">rate by 10 after each epoch if the model overfits. While the loss function used </w:t>
+        <w:t xml:space="preserve">rate by 10 after each epoch if the model over-fits. While the loss function used </w:t>
       </w:r>
       <w:r>
         <w:rPr>
@@ -20504,7 +19847,7 @@
           <w:szCs w:val="24"/>
           <w:lang w:val="tr-TR" w:eastAsia="zh-CN"/>
         </w:rPr>
-        <w:t>mentioned in the previous paragraph, the model tracks overfitting (based on</w:t>
+        <w:t>mentioned in the previous paragraph, the model tracks over-fitting (based on</w:t>
       </w:r>
     </w:p>
     <w:p>
@@ -20592,7 +19935,7 @@
           <w:szCs w:val="24"/>
           <w:lang w:val="tr-TR" w:eastAsia="zh-CN"/>
         </w:rPr>
-        <w:t xml:space="preserve">overfits, the learning rate is reduced to slow down the rate of weight </w:t>
+        <w:t xml:space="preserve">over-fits, the learning rate is reduced to slow down the rate of weight </w:t>
       </w:r>
       <w:r>
         <w:rPr>
@@ -20912,7 +20255,7 @@
           <w:szCs w:val="24"/>
           <w:lang w:val="tr-TR" w:eastAsia="zh-CN"/>
         </w:rPr>
-        <w:t>loss' and 'visualize_mae functions.</w:t>
+        <w:t>loss' and 'visualize_mae' functions.</w:t>
       </w:r>
     </w:p>
     <w:p>
@@ -23084,6 +22427,18 @@
           <w:lang w:val="tr-TR" w:eastAsia="zh-CN"/>
         </w:rPr>
         <w:tab/>
+      </w:r>
+      <w:r>
+        <w:rPr>
+          <w:rFonts w:hint="default" w:ascii="Times New Roman" w:hAnsi="Times New Roman" w:eastAsia="SimSun"/>
+          <w:b w:val="0"/>
+          <w:bCs w:val="0"/>
+          <w:color w:val="000000"/>
+          <w:kern w:val="0"/>
+          <w:sz w:val="24"/>
+          <w:szCs w:val="24"/>
+          <w:lang w:val="tr-TR" w:eastAsia="zh-CN"/>
+        </w:rPr>
         <w:t>learn converges the better ones.</w:t>
       </w:r>
     </w:p>
@@ -23661,22 +23016,7 @@
           <w:szCs w:val="24"/>
           <w:lang w:val="tr-TR" w:eastAsia="zh-CN"/>
         </w:rPr>
-        <w:t>Training MAE and validation MAE converges smaller values while training</w:t>
-      </w:r>
-      <w:bookmarkStart w:id="0" w:name="_GoBack"/>
-      <w:bookmarkEnd w:id="0"/>
-      <w:r>
-        <w:rPr>
-          <w:rFonts w:hint="default" w:ascii="Times New Roman" w:hAnsi="Times New Roman" w:eastAsia="SimSun"/>
-          <w:b w:val="0"/>
-          <w:bCs w:val="0"/>
-          <w:color w:val="000000"/>
-          <w:kern w:val="0"/>
-          <w:sz w:val="24"/>
-          <w:szCs w:val="24"/>
-          <w:lang w:val="tr-TR" w:eastAsia="zh-CN"/>
-        </w:rPr>
-        <w:t>.</w:t>
+        <w:t>Training MAE and validation MAE converges smaller values while training.</w:t>
       </w:r>
     </w:p>
     <w:p>
@@ -24599,6 +23939,18 @@
           <w:lang w:val="tr-TR" w:eastAsia="zh-CN"/>
         </w:rPr>
         <w:tab/>
+      </w:r>
+      <w:r>
+        <w:rPr>
+          <w:rFonts w:hint="default" w:ascii="Times New Roman" w:hAnsi="Times New Roman" w:eastAsia="SimSun"/>
+          <w:b w:val="0"/>
+          <w:bCs w:val="0"/>
+          <w:color w:val="000000"/>
+          <w:kern w:val="0"/>
+          <w:sz w:val="24"/>
+          <w:szCs w:val="24"/>
+          <w:lang w:val="tr-TR" w:eastAsia="zh-CN"/>
+        </w:rPr>
         <w:t>capability of the function is higher. We have good metrics.</w:t>
       </w:r>
     </w:p>
@@ -24879,7 +24231,7 @@
           <w:szCs w:val="24"/>
           <w:lang w:val="tr-TR" w:eastAsia="zh-CN"/>
         </w:rPr>
-        <w:t>Figure3.1.Cloackroom with GRU metrics.</w:t>
+        <w:t>Figure 3.1.Cloackroom with GRU metrics.</w:t>
       </w:r>
     </w:p>
     <w:p>
@@ -25046,7 +24398,7 @@
           <w:szCs w:val="24"/>
           <w:lang w:val="tr-TR" w:eastAsia="zh-CN"/>
         </w:rPr>
-        <w:t>Figure3.2. Cloakroom with LSTM metrics.</w:t>
+        <w:t>Figure 3.2. Cloakroom with LSTM metrics.</w:t>
       </w:r>
     </w:p>
     <w:p>
@@ -25372,7 +24724,7 @@
           <w:szCs w:val="24"/>
           <w:lang w:val="tr-TR" w:eastAsia="zh-CN"/>
         </w:rPr>
-        <w:t>Figure3.3. Home Office with GRU metrics.</w:t>
+        <w:t>Figure 3.3. Home Office with GRU metrics.</w:t>
       </w:r>
     </w:p>
     <w:p>
@@ -25539,7 +24891,7 @@
           <w:szCs w:val="24"/>
           <w:lang w:val="tr-TR" w:eastAsia="zh-CN"/>
         </w:rPr>
-        <w:t>Figure3.4. Home Office with LSTM metrics.</w:t>
+        <w:t>Figure 3.4. Home Office with LSTM metrics.</w:t>
       </w:r>
     </w:p>
     <w:p>
@@ -25899,7 +25251,7 @@
           <w:szCs w:val="24"/>
           <w:lang w:val="tr-TR" w:eastAsia="zh-CN"/>
         </w:rPr>
-        <w:t>Figure3.5. Kitchen with GRU metrics.</w:t>
+        <w:t>Figure 3.5. Kitchen with GRU metrics.</w:t>
       </w:r>
     </w:p>
     <w:p>
@@ -26066,7 +25418,7 @@
           <w:szCs w:val="24"/>
           <w:lang w:val="tr-TR" w:eastAsia="zh-CN"/>
         </w:rPr>
-        <w:t>Figure3.6. Kitchen with LSTM metrics.</w:t>
+        <w:t>Figure 3.6. Kitchen with LSTM metrics.</w:t>
       </w:r>
     </w:p>
     <w:p>
@@ -26413,7 +25765,7 @@
           <w:szCs w:val="24"/>
           <w:lang w:val="tr-TR" w:eastAsia="zh-CN"/>
         </w:rPr>
-        <w:t>Figure3.7. Living Room with GRU metrics.</w:t>
+        <w:t>Figure 3.7. Living Room with GRU metrics.</w:t>
       </w:r>
     </w:p>
     <w:p>
@@ -26580,7 +25932,7 @@
           <w:szCs w:val="24"/>
           <w:lang w:val="tr-TR" w:eastAsia="zh-CN"/>
         </w:rPr>
-        <w:t>Figure3.8. Living Room with LSTM metrics.</w:t>
+        <w:t>Figure 3.8. Living Room with LSTM metrics.</w:t>
       </w:r>
     </w:p>
     <w:p>
@@ -26928,7 +26280,7 @@
           <w:szCs w:val="24"/>
           <w:lang w:val="tr-TR" w:eastAsia="zh-CN"/>
         </w:rPr>
-        <w:t xml:space="preserve"> Figure3.9. Secondary Bedroom with GRU metrics.</w:t>
+        <w:t xml:space="preserve"> Figure 3.9. Secondary Bedroom with GRU metrics.</w:t>
       </w:r>
     </w:p>
     <w:p>
@@ -27095,7 +26447,7 @@
           <w:szCs w:val="24"/>
           <w:lang w:val="tr-TR" w:eastAsia="zh-CN"/>
         </w:rPr>
-        <w:t>Figure3.10. Secondary Bedroom with LSTM metrics.</w:t>
+        <w:t>Figure 3.10. Secondary Bedroom with LSTM metrics.</w:t>
       </w:r>
     </w:p>
     <w:p>
@@ -28375,7 +27727,7 @@
           <w:szCs w:val="24"/>
           <w:lang w:val="tr-TR" w:eastAsia="zh-CN"/>
         </w:rPr>
-        <w:t xml:space="preserve">Figure3.1. Model Comparion Table </w:t>
+        <w:t xml:space="preserve">Figure 4.1. Model Comparison Table </w:t>
       </w:r>
     </w:p>
     <w:p>
@@ -28974,7 +28326,41 @@
           <w:sz w:val="24"/>
           <w:szCs w:val="24"/>
         </w:rPr>
-        <w:t>T. Akilan, K.M. Baalamurugan,Automated weather forecasting and field monitoring using GRU-CNN model along with IoT to support precision agriculture,Expert Systems with Applications,Volume 249, Part A,2024,123468,</w:t>
+        <w:t>T. Akilan, K.M. Baalamurugan,</w:t>
+      </w:r>
+      <w:r>
+        <w:rPr>
+          <w:rFonts w:hint="default" w:ascii="Times New Roman" w:hAnsi="Times New Roman" w:eastAsia="SimSun" w:cs="Times New Roman"/>
+          <w:sz w:val="24"/>
+          <w:szCs w:val="24"/>
+          <w:lang w:val="tr-TR"/>
+        </w:rPr>
+        <w:t xml:space="preserve"> “</w:t>
+      </w:r>
+      <w:r>
+        <w:rPr>
+          <w:rFonts w:hint="default" w:ascii="Times New Roman" w:hAnsi="Times New Roman" w:eastAsia="SimSun" w:cs="Times New Roman"/>
+          <w:sz w:val="24"/>
+          <w:szCs w:val="24"/>
+        </w:rPr>
+        <w:t>Automated weather forecasting and field monitoring using GRU-CNN model along with IoT to support precision agriculture</w:t>
+      </w:r>
+      <w:r>
+        <w:rPr>
+          <w:rFonts w:hint="default" w:ascii="Times New Roman" w:hAnsi="Times New Roman" w:eastAsia="SimSun" w:cs="Times New Roman"/>
+          <w:sz w:val="24"/>
+          <w:szCs w:val="24"/>
+          <w:lang w:val="tr-TR"/>
+        </w:rPr>
+        <w:t>”</w:t>
+      </w:r>
+      <w:r>
+        <w:rPr>
+          <w:rFonts w:hint="default" w:ascii="Times New Roman" w:hAnsi="Times New Roman" w:eastAsia="SimSun" w:cs="Times New Roman"/>
+          <w:sz w:val="24"/>
+          <w:szCs w:val="24"/>
+        </w:rPr>
+        <w:t>,Expert Systems with Applications,Volume 249, Part A,2024,123468,</w:t>
       </w:r>
       <w:r>
         <w:rPr>
@@ -29033,13 +28419,32 @@
           <w:sz w:val="24"/>
           <w:szCs w:val="24"/>
         </w:rPr>
-        <w:t>https://doi.org/10.1016/j.eswa.2024.123468.</w:t>
-      </w:r>
-      <w:r>
-        <w:rPr>
+        <w:t>doi</w:t>
+      </w:r>
+      <w:r>
+        <w:rPr>
+          <w:rStyle w:val="5"/>
           <w:rFonts w:hint="default" w:ascii="Times New Roman" w:hAnsi="Times New Roman" w:eastAsia="SimSun" w:cs="Times New Roman"/>
           <w:sz w:val="24"/>
           <w:szCs w:val="24"/>
+          <w:lang w:val="tr-TR"/>
+        </w:rPr>
+        <w:t xml:space="preserve">: </w:t>
+      </w:r>
+      <w:r>
+        <w:rPr>
+          <w:rStyle w:val="5"/>
+          <w:rFonts w:hint="default" w:ascii="Times New Roman" w:hAnsi="Times New Roman" w:eastAsia="SimSun" w:cs="Times New Roman"/>
+          <w:sz w:val="24"/>
+          <w:szCs w:val="24"/>
+        </w:rPr>
+        <w:t>10.1016/j.eswa.2024.123468.</w:t>
+      </w:r>
+      <w:r>
+        <w:rPr>
+          <w:rFonts w:hint="default" w:ascii="Times New Roman" w:hAnsi="Times New Roman" w:eastAsia="SimSun" w:cs="Times New Roman"/>
+          <w:sz w:val="24"/>
+          <w:szCs w:val="24"/>
         </w:rPr>
         <w:fldChar w:fldCharType="end"/>
       </w:r>
@@ -29112,47 +28517,25 @@
           <w:szCs w:val="24"/>
           <w:lang w:val="tr-TR" w:eastAsia="zh-CN"/>
         </w:rPr>
-        <w:t xml:space="preserve">Gaurav Priyadarshi, B. Kiran Naik,Desiccant coated fin tube energy exchanger design optimization implementing KNN-ML tool and adsorption/desorption kinetics analysis </w:t>
-      </w:r>
-    </w:p>
-    <w:p>
-      <w:pPr>
-        <w:keepNext w:val="0"/>
-        <w:keepLines w:val="0"/>
-        <w:pageBreakBefore w:val="0"/>
-        <w:widowControl/>
-        <w:numPr>
-          <w:ilvl w:val="0"/>
-          <w:numId w:val="0"/>
-        </w:numPr>
-        <w:suppressLineNumbers w:val="0"/>
-        <w:kinsoku/>
-        <w:wordWrap/>
-        <w:overflowPunct/>
-        <w:topLinePunct w:val="0"/>
-        <w:autoSpaceDE/>
-        <w:autoSpaceDN/>
-        <w:bidi w:val="0"/>
-        <w:adjustRightInd/>
-        <w:snapToGrid/>
-        <w:spacing w:line="360" w:lineRule="auto"/>
-        <w:jc w:val="left"/>
-        <w:textAlignment w:val="auto"/>
-        <w:rPr>
-          <w:rFonts w:hint="default" w:ascii="Times New Roman" w:hAnsi="Times New Roman" w:eastAsia="SimSun"/>
-          <w:sz w:val="24"/>
-          <w:szCs w:val="24"/>
-          <w:lang w:val="tr-TR" w:eastAsia="zh-CN"/>
-        </w:rPr>
-      </w:pPr>
-      <w:r>
-        <w:rPr>
-          <w:rFonts w:hint="default" w:ascii="Times New Roman" w:hAnsi="Times New Roman" w:eastAsia="SimSun"/>
-          <w:sz w:val="24"/>
-          <w:szCs w:val="24"/>
-          <w:lang w:val="tr-TR" w:eastAsia="zh-CN"/>
-        </w:rPr>
-        <w:t xml:space="preserve">using finite difference based transient model,International Journal of Thermal Sciences,Volume 192, Part B,2023,108422,ISSN 1290-0729, </w:t>
+        <w:t>Gaurav Priyadarshi, B. Kiran Naik,</w:t>
+      </w:r>
+      <w:r>
+        <w:rPr>
+          <w:rFonts w:hint="default" w:ascii="Times New Roman" w:hAnsi="Times New Roman" w:eastAsia="SimSun" w:cs="Times New Roman"/>
+          <w:sz w:val="24"/>
+          <w:szCs w:val="24"/>
+          <w:lang w:val="tr-TR"/>
+        </w:rPr>
+        <w:t>“</w:t>
+      </w:r>
+      <w:r>
+        <w:rPr>
+          <w:rFonts w:hint="default" w:ascii="Times New Roman" w:hAnsi="Times New Roman" w:eastAsia="SimSun"/>
+          <w:sz w:val="24"/>
+          <w:szCs w:val="24"/>
+          <w:lang w:val="tr-TR" w:eastAsia="zh-CN"/>
+        </w:rPr>
+        <w:t xml:space="preserve">Desiccant coated fin tube energy exchanger design optimization implementing KNN-ML tool and adsorption/desorption kinetics analysis using finite difference based transient model”, International Journal of Thermal Sciences,Volume 192, Part B, 2023,108422,ISSN 1290-0729, </w:t>
       </w:r>
       <w:r>
         <w:rPr>
@@ -29189,7 +28572,7 @@
           <w:szCs w:val="24"/>
           <w:lang w:val="tr-TR" w:eastAsia="zh-CN"/>
         </w:rPr>
-        <w:t>https://doi.org/10.1016/j.ijthermalsci.2023.108422.</w:t>
+        <w:t>doi: 10.1016/j.ijthermalsci.2023.108422.</w:t>
       </w:r>
       <w:r>
         <w:rPr>
@@ -29309,47 +28692,47 @@
           <w:szCs w:val="24"/>
           <w:lang w:val="tr-TR" w:eastAsia="zh-CN"/>
         </w:rPr>
-        <w:t>Numerical prediction of indoor air humidity and its effect on indoor environment,</w:t>
-      </w:r>
-    </w:p>
-    <w:p>
-      <w:pPr>
-        <w:keepNext w:val="0"/>
-        <w:keepLines w:val="0"/>
-        <w:pageBreakBefore w:val="0"/>
-        <w:widowControl/>
-        <w:numPr>
-          <w:ilvl w:val="0"/>
-          <w:numId w:val="0"/>
-        </w:numPr>
-        <w:suppressLineNumbers w:val="0"/>
-        <w:kinsoku/>
-        <w:wordWrap/>
-        <w:overflowPunct/>
-        <w:topLinePunct w:val="0"/>
-        <w:autoSpaceDE/>
-        <w:autoSpaceDN/>
-        <w:bidi w:val="0"/>
-        <w:adjustRightInd/>
-        <w:snapToGrid/>
-        <w:spacing w:line="360" w:lineRule="auto"/>
-        <w:jc w:val="left"/>
-        <w:textAlignment w:val="auto"/>
-        <w:rPr>
-          <w:rFonts w:hint="default" w:ascii="Times New Roman" w:hAnsi="Times New Roman" w:eastAsia="SimSun"/>
-          <w:sz w:val="24"/>
-          <w:szCs w:val="24"/>
-          <w:lang w:val="tr-TR" w:eastAsia="zh-CN"/>
-        </w:rPr>
-      </w:pPr>
-      <w:r>
-        <w:rPr>
-          <w:rFonts w:hint="default" w:ascii="Times New Roman" w:hAnsi="Times New Roman" w:eastAsia="SimSun"/>
-          <w:sz w:val="24"/>
-          <w:szCs w:val="24"/>
-          <w:lang w:val="tr-TR" w:eastAsia="zh-CN"/>
-        </w:rPr>
-        <w:t>Building and Environment,Volume 38, Issue 5,2003,Pages 655-664,ISSN 0360-1323,</w:t>
+        <w:t>“Numerical prediction of indoor air humidity and its effect on indoor environment,</w:t>
+      </w:r>
+    </w:p>
+    <w:p>
+      <w:pPr>
+        <w:keepNext w:val="0"/>
+        <w:keepLines w:val="0"/>
+        <w:pageBreakBefore w:val="0"/>
+        <w:widowControl/>
+        <w:numPr>
+          <w:ilvl w:val="0"/>
+          <w:numId w:val="0"/>
+        </w:numPr>
+        <w:suppressLineNumbers w:val="0"/>
+        <w:kinsoku/>
+        <w:wordWrap/>
+        <w:overflowPunct/>
+        <w:topLinePunct w:val="0"/>
+        <w:autoSpaceDE/>
+        <w:autoSpaceDN/>
+        <w:bidi w:val="0"/>
+        <w:adjustRightInd/>
+        <w:snapToGrid/>
+        <w:spacing w:line="360" w:lineRule="auto"/>
+        <w:jc w:val="left"/>
+        <w:textAlignment w:val="auto"/>
+        <w:rPr>
+          <w:rFonts w:hint="default" w:ascii="Times New Roman" w:hAnsi="Times New Roman" w:eastAsia="SimSun"/>
+          <w:sz w:val="24"/>
+          <w:szCs w:val="24"/>
+          <w:lang w:val="tr-TR" w:eastAsia="zh-CN"/>
+        </w:rPr>
+      </w:pPr>
+      <w:r>
+        <w:rPr>
+          <w:rFonts w:hint="default" w:ascii="Times New Roman" w:hAnsi="Times New Roman" w:eastAsia="SimSun"/>
+          <w:sz w:val="24"/>
+          <w:szCs w:val="24"/>
+          <w:lang w:val="tr-TR" w:eastAsia="zh-CN"/>
+        </w:rPr>
+        <w:t>Building and Environment”,Volume 38, Issue 5,2003,Pages 655-664,ISSN 0360-1323,</w:t>
       </w:r>
     </w:p>
     <w:p>
@@ -29417,7 +28800,7 @@
           <w:szCs w:val="24"/>
           <w:lang w:val="tr-TR" w:eastAsia="zh-CN"/>
         </w:rPr>
-        <w:t>https://doi.org/10.1016/S0360-1323(02)00211-1.</w:t>
+        <w:t>doi: 10.1016/S0360-1323(02)00211-1.</w:t>
       </w:r>
       <w:r>
         <w:rPr>
@@ -29507,7 +28890,65 @@
           <w:szCs w:val="24"/>
           <w:shd w:val="clear" w:fill="FFFFFF"/>
         </w:rPr>
-        <w:t>Sulzer, M., Christen, A. Climate projections of human thermal comfort for indoor workplaces. </w:t>
+        <w:t xml:space="preserve">Sulzer, M., Christen, </w:t>
+      </w:r>
+      <w:r>
+        <w:rPr>
+          <w:rFonts w:hint="default" w:ascii="Times New Roman" w:hAnsi="Times New Roman" w:eastAsia="Helvetica" w:cs="Times New Roman"/>
+          <w:i w:val="0"/>
+          <w:iCs w:val="0"/>
+          <w:caps w:val="0"/>
+          <w:color w:val="222222"/>
+          <w:spacing w:val="0"/>
+          <w:sz w:val="24"/>
+          <w:szCs w:val="24"/>
+          <w:shd w:val="clear" w:fill="FFFFFF"/>
+          <w:lang w:val="tr-TR"/>
+        </w:rPr>
+        <w:t>“</w:t>
+      </w:r>
+      <w:r>
+        <w:rPr>
+          <w:rFonts w:hint="default" w:ascii="Times New Roman" w:hAnsi="Times New Roman" w:eastAsia="Helvetica" w:cs="Times New Roman"/>
+          <w:i w:val="0"/>
+          <w:iCs w:val="0"/>
+          <w:caps w:val="0"/>
+          <w:color w:val="222222"/>
+          <w:spacing w:val="0"/>
+          <w:sz w:val="24"/>
+          <w:szCs w:val="24"/>
+          <w:shd w:val="clear" w:fill="FFFFFF"/>
+        </w:rPr>
+        <w:t>A. Climate projections of human thermal comfort for indoor workplaces</w:t>
+      </w:r>
+      <w:r>
+        <w:rPr>
+          <w:rFonts w:hint="default" w:ascii="Times New Roman" w:hAnsi="Times New Roman" w:eastAsia="Helvetica" w:cs="Times New Roman"/>
+          <w:i w:val="0"/>
+          <w:iCs w:val="0"/>
+          <w:caps w:val="0"/>
+          <w:color w:val="222222"/>
+          <w:spacing w:val="0"/>
+          <w:sz w:val="24"/>
+          <w:szCs w:val="24"/>
+          <w:shd w:val="clear" w:fill="FFFFFF"/>
+          <w:lang w:val="tr-TR"/>
+        </w:rPr>
+        <w:t>”</w:t>
+      </w:r>
+      <w:r>
+        <w:rPr>
+          <w:rFonts w:hint="default" w:ascii="Times New Roman" w:hAnsi="Times New Roman" w:eastAsia="Helvetica" w:cs="Times New Roman"/>
+          <w:i w:val="0"/>
+          <w:iCs w:val="0"/>
+          <w:caps w:val="0"/>
+          <w:color w:val="222222"/>
+          <w:spacing w:val="0"/>
+          <w:sz w:val="24"/>
+          <w:szCs w:val="24"/>
+          <w:shd w:val="clear" w:fill="FFFFFF"/>
+        </w:rPr>
+        <w:t>. </w:t>
       </w:r>
       <w:r>
         <w:rPr>
@@ -29621,7 +29062,36 @@
           <w:szCs w:val="24"/>
           <w:shd w:val="clear" w:fill="FFFFFF"/>
         </w:rPr>
-        <w:t>https://doi.org/10.1007/s10584-024-03685-7</w:t>
+        <w:t>doi</w:t>
+      </w:r>
+      <w:r>
+        <w:rPr>
+          <w:rStyle w:val="5"/>
+          <w:rFonts w:hint="default" w:ascii="Times New Roman" w:hAnsi="Times New Roman" w:eastAsia="Helvetica" w:cs="Times New Roman"/>
+          <w:i w:val="0"/>
+          <w:iCs w:val="0"/>
+          <w:caps w:val="0"/>
+          <w:spacing w:val="0"/>
+          <w:sz w:val="24"/>
+          <w:szCs w:val="24"/>
+          <w:shd w:val="clear" w:fill="FFFFFF"/>
+          <w:lang w:val="tr-TR"/>
+        </w:rPr>
+        <w:t xml:space="preserve">: </w:t>
+      </w:r>
+      <w:r>
+        <w:rPr>
+          <w:rStyle w:val="5"/>
+          <w:rFonts w:hint="default" w:ascii="Times New Roman" w:hAnsi="Times New Roman" w:eastAsia="Helvetica" w:cs="Times New Roman"/>
+          <w:i w:val="0"/>
+          <w:iCs w:val="0"/>
+          <w:caps w:val="0"/>
+          <w:spacing w:val="0"/>
+          <w:sz w:val="24"/>
+          <w:szCs w:val="24"/>
+          <w:shd w:val="clear" w:fill="FFFFFF"/>
+        </w:rPr>
+        <w:t>10.1007/s10584-024-03685-7</w:t>
       </w:r>
       <w:r>
         <w:rPr>
@@ -29809,7 +29279,65 @@
           <w:szCs w:val="24"/>
           <w:shd w:val="clear" w:fill="FFFFFF"/>
         </w:rPr>
-        <w:t>Yang, S.; Mahecha, S.D.; Moreno, S.A.; Licina, D. Integration of Indoor Air Quality Prediction into Healthy Building Design. </w:t>
+        <w:t xml:space="preserve">Yang, S.; Mahecha, S.D.; Moreno, S.A.; Licina, D. </w:t>
+      </w:r>
+      <w:r>
+        <w:rPr>
+          <w:rFonts w:hint="default" w:ascii="Times New Roman" w:hAnsi="Times New Roman" w:eastAsia="Helvetica" w:cs="Times New Roman"/>
+          <w:i w:val="0"/>
+          <w:iCs w:val="0"/>
+          <w:caps w:val="0"/>
+          <w:color w:val="222222"/>
+          <w:spacing w:val="0"/>
+          <w:sz w:val="24"/>
+          <w:szCs w:val="24"/>
+          <w:shd w:val="clear" w:fill="FFFFFF"/>
+          <w:lang w:val="tr-TR"/>
+        </w:rPr>
+        <w:t>“</w:t>
+      </w:r>
+      <w:r>
+        <w:rPr>
+          <w:rFonts w:hint="default" w:ascii="Times New Roman" w:hAnsi="Times New Roman" w:eastAsia="Helvetica" w:cs="Times New Roman"/>
+          <w:i w:val="0"/>
+          <w:iCs w:val="0"/>
+          <w:caps w:val="0"/>
+          <w:color w:val="222222"/>
+          <w:spacing w:val="0"/>
+          <w:sz w:val="24"/>
+          <w:szCs w:val="24"/>
+          <w:shd w:val="clear" w:fill="FFFFFF"/>
+        </w:rPr>
+        <w:t>Integration of Indoor Air Quality Prediction into Healthy Building Design</w:t>
+      </w:r>
+      <w:r>
+        <w:rPr>
+          <w:rFonts w:hint="default" w:ascii="Times New Roman" w:hAnsi="Times New Roman" w:eastAsia="Helvetica" w:cs="Times New Roman"/>
+          <w:i w:val="0"/>
+          <w:iCs w:val="0"/>
+          <w:caps w:val="0"/>
+          <w:color w:val="222222"/>
+          <w:spacing w:val="0"/>
+          <w:sz w:val="24"/>
+          <w:szCs w:val="24"/>
+          <w:shd w:val="clear" w:fill="FFFFFF"/>
+          <w:lang w:val="tr-TR"/>
+        </w:rPr>
+        <w:t>”</w:t>
+      </w:r>
+      <w:r>
+        <w:rPr>
+          <w:rFonts w:hint="default" w:ascii="Times New Roman" w:hAnsi="Times New Roman" w:eastAsia="Helvetica" w:cs="Times New Roman"/>
+          <w:i w:val="0"/>
+          <w:iCs w:val="0"/>
+          <w:caps w:val="0"/>
+          <w:color w:val="222222"/>
+          <w:spacing w:val="0"/>
+          <w:sz w:val="24"/>
+          <w:szCs w:val="24"/>
+          <w:shd w:val="clear" w:fill="FFFFFF"/>
+        </w:rPr>
+        <w:t>. </w:t>
       </w:r>
       <w:r>
         <w:rPr>
@@ -29953,7 +29481,36 @@
           <w:szCs w:val="24"/>
           <w:shd w:val="clear" w:fill="FFFFFF"/>
         </w:rPr>
-        <w:t>https://doi.org/10.3390/su14137890</w:t>
+        <w:t>doi</w:t>
+      </w:r>
+      <w:r>
+        <w:rPr>
+          <w:rStyle w:val="5"/>
+          <w:rFonts w:hint="default" w:ascii="Times New Roman" w:hAnsi="Times New Roman" w:eastAsia="Helvetica" w:cs="Times New Roman"/>
+          <w:i w:val="0"/>
+          <w:iCs w:val="0"/>
+          <w:caps w:val="0"/>
+          <w:spacing w:val="0"/>
+          <w:sz w:val="24"/>
+          <w:szCs w:val="24"/>
+          <w:shd w:val="clear" w:fill="FFFFFF"/>
+          <w:lang w:val="tr-TR"/>
+        </w:rPr>
+        <w:t xml:space="preserve">: </w:t>
+      </w:r>
+      <w:r>
+        <w:rPr>
+          <w:rStyle w:val="5"/>
+          <w:rFonts w:hint="default" w:ascii="Times New Roman" w:hAnsi="Times New Roman" w:eastAsia="Helvetica" w:cs="Times New Roman"/>
+          <w:i w:val="0"/>
+          <w:iCs w:val="0"/>
+          <w:caps w:val="0"/>
+          <w:spacing w:val="0"/>
+          <w:sz w:val="24"/>
+          <w:szCs w:val="24"/>
+          <w:shd w:val="clear" w:fill="FFFFFF"/>
+        </w:rPr>
+        <w:t>10.3390/su14137890</w:t>
       </w:r>
       <w:r>
         <w:rPr>
@@ -30107,7 +29664,7 @@
           <w:shd w:val="clear" w:fill="FFFFFF"/>
           <w:lang w:val="tr-TR" w:eastAsia="zh-CN"/>
         </w:rPr>
-        <w:t xml:space="preserve">Nandi, Tanmay De, Sujoy Saha, IndoAirSense: A framework for indoor air quality </w:t>
+        <w:t xml:space="preserve">Nandi, Tanmay De, Sujoy Saha, IndoAirSense: “A framework for indoor air quality </w:t>
       </w:r>
     </w:p>
     <w:p>
@@ -30159,7 +29716,7 @@
           <w:shd w:val="clear" w:fill="FFFFFF"/>
           <w:lang w:val="tr-TR" w:eastAsia="zh-CN"/>
         </w:rPr>
-        <w:t>estimation and forecasting, Atmospheric Pollution Research, Volume 12, Issue 1,</w:t>
+        <w:t>estimation and forecasting”, Atmospheric Pollution Research, Volume 12, Issue 1,</w:t>
       </w:r>
     </w:p>
     <w:p>
@@ -30271,7 +29828,7 @@
           <w:shd w:val="clear" w:fill="FFFFFF"/>
           <w:lang w:val="tr-TR" w:eastAsia="zh-CN"/>
         </w:rPr>
-        <w:t>https://doi.org/10.1016/j.apr.2020.07.027.</w:t>
+        <w:t>doi: 10.1016/j.apr.2020.07.027.</w:t>
       </w:r>
       <w:r>
         <w:rPr>
@@ -30366,7 +29923,65 @@
           <w:szCs w:val="24"/>
           <w:shd w:val="clear" w:fill="FFFFFF"/>
         </w:rPr>
-        <w:t>Challoner, A.; Pilla, F.; Gill, L. Prediction of Indoor Air Exposure from Outdoor Air Quality Using an Artificial Neural Network Model for Inner City Commercial Buildings. </w:t>
+        <w:t xml:space="preserve">Challoner, A.; Pilla, F.; Gill, </w:t>
+      </w:r>
+      <w:r>
+        <w:rPr>
+          <w:rFonts w:hint="default" w:eastAsia="Helvetica" w:cs="Times New Roman"/>
+          <w:i w:val="0"/>
+          <w:iCs w:val="0"/>
+          <w:caps w:val="0"/>
+          <w:color w:val="222222"/>
+          <w:spacing w:val="0"/>
+          <w:sz w:val="24"/>
+          <w:szCs w:val="24"/>
+          <w:shd w:val="clear" w:fill="FFFFFF"/>
+          <w:lang w:val="tr-TR"/>
+        </w:rPr>
+        <w:t>“</w:t>
+      </w:r>
+      <w:r>
+        <w:rPr>
+          <w:rFonts w:hint="default" w:ascii="Times New Roman" w:hAnsi="Times New Roman" w:eastAsia="Helvetica" w:cs="Times New Roman"/>
+          <w:i w:val="0"/>
+          <w:iCs w:val="0"/>
+          <w:caps w:val="0"/>
+          <w:color w:val="222222"/>
+          <w:spacing w:val="0"/>
+          <w:sz w:val="24"/>
+          <w:szCs w:val="24"/>
+          <w:shd w:val="clear" w:fill="FFFFFF"/>
+        </w:rPr>
+        <w:t>L. Prediction of Indoor Air Exposure from Outdoor Air Quality Using an Artificial Neural Network Model for Inner City Commercial Buildings</w:t>
+      </w:r>
+      <w:r>
+        <w:rPr>
+          <w:rFonts w:hint="default" w:eastAsia="Helvetica" w:cs="Times New Roman"/>
+          <w:i w:val="0"/>
+          <w:iCs w:val="0"/>
+          <w:caps w:val="0"/>
+          <w:color w:val="222222"/>
+          <w:spacing w:val="0"/>
+          <w:sz w:val="24"/>
+          <w:szCs w:val="24"/>
+          <w:shd w:val="clear" w:fill="FFFFFF"/>
+          <w:lang w:val="tr-TR"/>
+        </w:rPr>
+        <w:t>”</w:t>
+      </w:r>
+      <w:r>
+        <w:rPr>
+          <w:rFonts w:hint="default" w:ascii="Times New Roman" w:hAnsi="Times New Roman" w:eastAsia="Helvetica" w:cs="Times New Roman"/>
+          <w:i w:val="0"/>
+          <w:iCs w:val="0"/>
+          <w:caps w:val="0"/>
+          <w:color w:val="222222"/>
+          <w:spacing w:val="0"/>
+          <w:sz w:val="24"/>
+          <w:szCs w:val="24"/>
+          <w:shd w:val="clear" w:fill="FFFFFF"/>
+        </w:rPr>
+        <w:t>. </w:t>
       </w:r>
       <w:r>
         <w:rPr>
@@ -30510,7 +30125,36 @@
           <w:szCs w:val="24"/>
           <w:shd w:val="clear" w:fill="FFFFFF"/>
         </w:rPr>
-        <w:t>https://doi.org/10.3390/ijerph121214975</w:t>
+        <w:t>doi</w:t>
+      </w:r>
+      <w:r>
+        <w:rPr>
+          <w:rStyle w:val="5"/>
+          <w:rFonts w:hint="default" w:eastAsia="Helvetica" w:cs="Times New Roman"/>
+          <w:i w:val="0"/>
+          <w:iCs w:val="0"/>
+          <w:caps w:val="0"/>
+          <w:spacing w:val="0"/>
+          <w:sz w:val="24"/>
+          <w:szCs w:val="24"/>
+          <w:shd w:val="clear" w:fill="FFFFFF"/>
+          <w:lang w:val="tr-TR"/>
+        </w:rPr>
+        <w:t xml:space="preserve">: </w:t>
+      </w:r>
+      <w:r>
+        <w:rPr>
+          <w:rStyle w:val="5"/>
+          <w:rFonts w:hint="default" w:ascii="Times New Roman" w:hAnsi="Times New Roman" w:eastAsia="Helvetica" w:cs="Times New Roman"/>
+          <w:i w:val="0"/>
+          <w:iCs w:val="0"/>
+          <w:caps w:val="0"/>
+          <w:spacing w:val="0"/>
+          <w:sz w:val="24"/>
+          <w:szCs w:val="24"/>
+          <w:shd w:val="clear" w:fill="FFFFFF"/>
+        </w:rPr>
+        <w:t>10.3390/ijerph121214975</w:t>
       </w:r>
       <w:r>
         <w:rPr>
@@ -30624,7 +30268,65 @@
           <w:szCs w:val="24"/>
           <w:shd w:val="clear" w:fill="FFFFFF"/>
         </w:rPr>
-        <w:t> Data-driven prediction model of indoor air quality in an underground space. </w:t>
+        <w:t> </w:t>
+      </w:r>
+      <w:r>
+        <w:rPr>
+          <w:rFonts w:hint="default" w:ascii="Times New Roman" w:hAnsi="Times New Roman" w:eastAsia="Helvetica" w:cs="Times New Roman"/>
+          <w:i w:val="0"/>
+          <w:iCs w:val="0"/>
+          <w:caps w:val="0"/>
+          <w:color w:val="222222"/>
+          <w:spacing w:val="0"/>
+          <w:sz w:val="24"/>
+          <w:szCs w:val="24"/>
+          <w:shd w:val="clear" w:fill="FFFFFF"/>
+          <w:lang w:val="tr-TR"/>
+        </w:rPr>
+        <w:t>“</w:t>
+      </w:r>
+      <w:r>
+        <w:rPr>
+          <w:rFonts w:hint="default" w:ascii="Times New Roman" w:hAnsi="Times New Roman" w:eastAsia="Helvetica" w:cs="Times New Roman"/>
+          <w:i w:val="0"/>
+          <w:iCs w:val="0"/>
+          <w:caps w:val="0"/>
+          <w:color w:val="222222"/>
+          <w:spacing w:val="0"/>
+          <w:sz w:val="24"/>
+          <w:szCs w:val="24"/>
+          <w:shd w:val="clear" w:fill="FFFFFF"/>
+        </w:rPr>
+        <w:t>Data-driven prediction model of indoor air quality in an underground space</w:t>
+      </w:r>
+      <w:r>
+        <w:rPr>
+          <w:rFonts w:hint="default" w:eastAsia="Helvetica" w:cs="Times New Roman"/>
+          <w:i w:val="0"/>
+          <w:iCs w:val="0"/>
+          <w:caps w:val="0"/>
+          <w:color w:val="222222"/>
+          <w:spacing w:val="0"/>
+          <w:sz w:val="24"/>
+          <w:szCs w:val="24"/>
+          <w:shd w:val="clear" w:fill="FFFFFF"/>
+          <w:lang w:val="tr-TR"/>
+        </w:rPr>
+        <w:t>”</w:t>
+      </w:r>
+      <w:r>
+        <w:rPr>
+          <w:rFonts w:hint="default" w:ascii="Times New Roman" w:hAnsi="Times New Roman" w:eastAsia="Helvetica" w:cs="Times New Roman"/>
+          <w:i w:val="0"/>
+          <w:iCs w:val="0"/>
+          <w:caps w:val="0"/>
+          <w:color w:val="222222"/>
+          <w:spacing w:val="0"/>
+          <w:sz w:val="24"/>
+          <w:szCs w:val="24"/>
+          <w:shd w:val="clear" w:fill="FFFFFF"/>
+        </w:rPr>
+        <w:t>. </w:t>
       </w:r>
       <w:r>
         <w:rPr>
@@ -30738,7 +30440,36 @@
           <w:szCs w:val="24"/>
           <w:shd w:val="clear" w:fill="FFFFFF"/>
         </w:rPr>
-        <w:t>https://doi.org/10.1007/s11814-010-0313-5</w:t>
+        <w:t>doi</w:t>
+      </w:r>
+      <w:r>
+        <w:rPr>
+          <w:rStyle w:val="5"/>
+          <w:rFonts w:hint="default" w:eastAsia="Helvetica" w:cs="Times New Roman"/>
+          <w:i w:val="0"/>
+          <w:iCs w:val="0"/>
+          <w:caps w:val="0"/>
+          <w:spacing w:val="0"/>
+          <w:sz w:val="24"/>
+          <w:szCs w:val="24"/>
+          <w:shd w:val="clear" w:fill="FFFFFF"/>
+          <w:lang w:val="tr-TR"/>
+        </w:rPr>
+        <w:t xml:space="preserve">: </w:t>
+      </w:r>
+      <w:r>
+        <w:rPr>
+          <w:rStyle w:val="5"/>
+          <w:rFonts w:hint="default" w:ascii="Times New Roman" w:hAnsi="Times New Roman" w:eastAsia="Helvetica" w:cs="Times New Roman"/>
+          <w:i w:val="0"/>
+          <w:iCs w:val="0"/>
+          <w:caps w:val="0"/>
+          <w:spacing w:val="0"/>
+          <w:sz w:val="24"/>
+          <w:szCs w:val="24"/>
+          <w:shd w:val="clear" w:fill="FFFFFF"/>
+        </w:rPr>
+        <w:t>10.1007/s11814-010-0313-5</w:t>
       </w:r>
       <w:r>
         <w:rPr>
@@ -31026,7 +30757,36 @@
           <w:szCs w:val="24"/>
           <w:shd w:val="clear" w:fill="FFFFFF"/>
         </w:rPr>
-        <w:t>https://doi.org/10.1186/s40494-015-0057-y</w:t>
+        <w:t>doi</w:t>
+      </w:r>
+      <w:r>
+        <w:rPr>
+          <w:rStyle w:val="5"/>
+          <w:rFonts w:hint="default" w:eastAsia="Helvetica" w:cs="Times New Roman"/>
+          <w:i w:val="0"/>
+          <w:iCs w:val="0"/>
+          <w:caps w:val="0"/>
+          <w:spacing w:val="0"/>
+          <w:sz w:val="24"/>
+          <w:szCs w:val="24"/>
+          <w:shd w:val="clear" w:fill="FFFFFF"/>
+          <w:lang w:val="tr-TR"/>
+        </w:rPr>
+        <w:t xml:space="preserve">: </w:t>
+      </w:r>
+      <w:r>
+        <w:rPr>
+          <w:rStyle w:val="5"/>
+          <w:rFonts w:hint="default" w:ascii="Times New Roman" w:hAnsi="Times New Roman" w:eastAsia="Helvetica" w:cs="Times New Roman"/>
+          <w:i w:val="0"/>
+          <w:iCs w:val="0"/>
+          <w:caps w:val="0"/>
+          <w:spacing w:val="0"/>
+          <w:sz w:val="24"/>
+          <w:szCs w:val="24"/>
+          <w:shd w:val="clear" w:fill="FFFFFF"/>
+        </w:rPr>
+        <w:t>10.1186/s40494-015-0057-y</w:t>
       </w:r>
       <w:r>
         <w:rPr>
@@ -31120,7 +30880,22 @@
           <w:szCs w:val="24"/>
           <w:shd w:val="clear" w:fill="FFFFFF"/>
         </w:rPr>
-        <w:t>Saman Taheri, Ali Razban,Learning-based CO2 concentration prediction: Application to indoor air quality control using demand-controlled ventilation,Building and Environment,Volume 205,2021,108164,</w:t>
+        <w:t>Saman Taheri, Ali Razban,</w:t>
+      </w:r>
+      <w:r>
+        <w:rPr>
+          <w:rFonts w:hint="default" w:ascii="Times New Roman" w:hAnsi="Times New Roman" w:eastAsia="Helvetica" w:cs="Times New Roman"/>
+          <w:i w:val="0"/>
+          <w:iCs w:val="0"/>
+          <w:caps w:val="0"/>
+          <w:color w:val="222222"/>
+          <w:spacing w:val="0"/>
+          <w:sz w:val="24"/>
+          <w:szCs w:val="24"/>
+          <w:shd w:val="clear" w:fill="FFFFFF"/>
+          <w:lang w:val="tr-TR"/>
+        </w:rPr>
+        <w:t>“</w:t>
       </w:r>
       <w:r>
         <w:rPr>
@@ -31133,6 +30908,20 @@
           <w:sz w:val="24"/>
           <w:szCs w:val="24"/>
           <w:shd w:val="clear" w:fill="FFFFFF"/>
+        </w:rPr>
+        <w:t>Learning-based CO2 concentration prediction:</w:t>
+      </w:r>
+      <w:r>
+        <w:rPr>
+          <w:rFonts w:hint="default" w:eastAsia="Helvetica"/>
+          <w:i w:val="0"/>
+          <w:iCs w:val="0"/>
+          <w:caps w:val="0"/>
+          <w:color w:val="222222"/>
+          <w:spacing w:val="0"/>
+          <w:sz w:val="24"/>
+          <w:szCs w:val="24"/>
+          <w:shd w:val="clear" w:fill="FFFFFF"/>
           <w:lang w:val="tr-TR"/>
         </w:rPr>
         <w:t xml:space="preserve"> </w:t>
@@ -31149,7 +30938,22 @@
           <w:szCs w:val="24"/>
           <w:shd w:val="clear" w:fill="FFFFFF"/>
         </w:rPr>
-        <w:t>ISSN 0360</w:t>
+        <w:t>Application to indoor air quality control using demand-controlled ventilation,</w:t>
+      </w:r>
+      <w:r>
+        <w:rPr>
+          <w:rFonts w:hint="default" w:eastAsia="Helvetica"/>
+          <w:i w:val="0"/>
+          <w:iCs w:val="0"/>
+          <w:caps w:val="0"/>
+          <w:color w:val="222222"/>
+          <w:spacing w:val="0"/>
+          <w:sz w:val="24"/>
+          <w:szCs w:val="24"/>
+          <w:shd w:val="clear" w:fill="FFFFFF"/>
+          <w:lang w:val="tr-TR"/>
+        </w:rPr>
+        <w:t xml:space="preserve"> </w:t>
       </w:r>
       <w:r>
         <w:rPr>
@@ -31162,9 +30966,23 @@
           <w:sz w:val="24"/>
           <w:szCs w:val="24"/>
           <w:shd w:val="clear" w:fill="FFFFFF"/>
+        </w:rPr>
+        <w:t>Building and Environment</w:t>
+      </w:r>
+      <w:r>
+        <w:rPr>
+          <w:rFonts w:hint="default" w:eastAsia="Helvetica"/>
+          <w:i w:val="0"/>
+          <w:iCs w:val="0"/>
+          <w:caps w:val="0"/>
+          <w:color w:val="222222"/>
+          <w:spacing w:val="0"/>
+          <w:sz w:val="24"/>
+          <w:szCs w:val="24"/>
+          <w:shd w:val="clear" w:fill="FFFFFF"/>
           <w:lang w:val="tr-TR"/>
         </w:rPr>
-        <w:t xml:space="preserve"> </w:t>
+        <w:t>”</w:t>
       </w:r>
       <w:r>
         <w:rPr>
@@ -31178,7 +30996,7 @@
           <w:szCs w:val="24"/>
           <w:shd w:val="clear" w:fill="FFFFFF"/>
         </w:rPr>
-        <w:t>1323,</w:t>
+        <w:t>,Volume 205,2021,108164,</w:t>
       </w:r>
       <w:r>
         <w:rPr>
@@ -31207,7 +31025,7 @@
           <w:szCs w:val="24"/>
           <w:shd w:val="clear" w:fill="FFFFFF"/>
         </w:rPr>
-        <w:fldChar w:fldCharType="begin"/>
+        <w:t>ISSN 0360</w:t>
       </w:r>
       <w:r>
         <w:rPr>
@@ -31220,8 +31038,9 @@
           <w:sz w:val="24"/>
           <w:szCs w:val="24"/>
           <w:shd w:val="clear" w:fill="FFFFFF"/>
-        </w:rPr>
-        <w:instrText xml:space="preserve"> HYPERLINK "https://doi.org/10.1016/j.buildenv.2021.108164." </w:instrText>
+          <w:lang w:val="tr-TR"/>
+        </w:rPr>
+        <w:t xml:space="preserve"> </w:t>
       </w:r>
       <w:r>
         <w:rPr>
@@ -31235,6 +31054,63 @@
           <w:szCs w:val="24"/>
           <w:shd w:val="clear" w:fill="FFFFFF"/>
         </w:rPr>
+        <w:t>1323,</w:t>
+      </w:r>
+      <w:r>
+        <w:rPr>
+          <w:rFonts w:hint="default" w:ascii="Times New Roman" w:hAnsi="Times New Roman" w:eastAsia="Helvetica"/>
+          <w:i w:val="0"/>
+          <w:iCs w:val="0"/>
+          <w:caps w:val="0"/>
+          <w:color w:val="222222"/>
+          <w:spacing w:val="0"/>
+          <w:sz w:val="24"/>
+          <w:szCs w:val="24"/>
+          <w:shd w:val="clear" w:fill="FFFFFF"/>
+          <w:lang w:val="tr-TR"/>
+        </w:rPr>
+        <w:t xml:space="preserve"> </w:t>
+      </w:r>
+      <w:r>
+        <w:rPr>
+          <w:rFonts w:hint="default" w:ascii="Times New Roman" w:hAnsi="Times New Roman" w:eastAsia="Helvetica"/>
+          <w:i w:val="0"/>
+          <w:iCs w:val="0"/>
+          <w:caps w:val="0"/>
+          <w:color w:val="222222"/>
+          <w:spacing w:val="0"/>
+          <w:sz w:val="24"/>
+          <w:szCs w:val="24"/>
+          <w:shd w:val="clear" w:fill="FFFFFF"/>
+        </w:rPr>
+        <w:fldChar w:fldCharType="begin"/>
+      </w:r>
+      <w:r>
+        <w:rPr>
+          <w:rFonts w:hint="default" w:ascii="Times New Roman" w:hAnsi="Times New Roman" w:eastAsia="Helvetica"/>
+          <w:i w:val="0"/>
+          <w:iCs w:val="0"/>
+          <w:caps w:val="0"/>
+          <w:color w:val="222222"/>
+          <w:spacing w:val="0"/>
+          <w:sz w:val="24"/>
+          <w:szCs w:val="24"/>
+          <w:shd w:val="clear" w:fill="FFFFFF"/>
+        </w:rPr>
+        <w:instrText xml:space="preserve"> HYPERLINK "https://doi.org/10.1016/j.buildenv.2021.108164." </w:instrText>
+      </w:r>
+      <w:r>
+        <w:rPr>
+          <w:rFonts w:hint="default" w:ascii="Times New Roman" w:hAnsi="Times New Roman" w:eastAsia="Helvetica"/>
+          <w:i w:val="0"/>
+          <w:iCs w:val="0"/>
+          <w:caps w:val="0"/>
+          <w:color w:val="222222"/>
+          <w:spacing w:val="0"/>
+          <w:sz w:val="24"/>
+          <w:szCs w:val="24"/>
+          <w:shd w:val="clear" w:fill="FFFFFF"/>
+        </w:rPr>
         <w:fldChar w:fldCharType="separate"/>
       </w:r>
       <w:r>
@@ -31249,7 +31125,36 @@
           <w:szCs w:val="24"/>
           <w:shd w:val="clear" w:fill="FFFFFF"/>
         </w:rPr>
-        <w:t>https://doi.org/10.1016/j.buildenv.2021.108164.</w:t>
+        <w:t>doi</w:t>
+      </w:r>
+      <w:r>
+        <w:rPr>
+          <w:rStyle w:val="5"/>
+          <w:rFonts w:hint="default" w:eastAsia="Helvetica"/>
+          <w:i w:val="0"/>
+          <w:iCs w:val="0"/>
+          <w:caps w:val="0"/>
+          <w:spacing w:val="0"/>
+          <w:sz w:val="24"/>
+          <w:szCs w:val="24"/>
+          <w:shd w:val="clear" w:fill="FFFFFF"/>
+          <w:lang w:val="tr-TR"/>
+        </w:rPr>
+        <w:t xml:space="preserve">: </w:t>
+      </w:r>
+      <w:r>
+        <w:rPr>
+          <w:rStyle w:val="5"/>
+          <w:rFonts w:hint="default" w:ascii="Times New Roman" w:hAnsi="Times New Roman" w:eastAsia="Helvetica"/>
+          <w:i w:val="0"/>
+          <w:iCs w:val="0"/>
+          <w:caps w:val="0"/>
+          <w:spacing w:val="0"/>
+          <w:sz w:val="24"/>
+          <w:szCs w:val="24"/>
+          <w:shd w:val="clear" w:fill="FFFFFF"/>
+        </w:rPr>
+        <w:t>10.1016/j.buildenv.2021.108164.</w:t>
       </w:r>
       <w:r>
         <w:rPr>
@@ -31380,6 +31285,21 @@
       </w:pPr>
       <w:r>
         <w:rPr>
+          <w:rFonts w:hint="default" w:ascii="Times New Roman" w:hAnsi="Times New Roman" w:eastAsia="Helvetica" w:cs="Times New Roman"/>
+          <w:i w:val="0"/>
+          <w:iCs w:val="0"/>
+          <w:caps w:val="0"/>
+          <w:color w:val="222222"/>
+          <w:spacing w:val="0"/>
+          <w:sz w:val="24"/>
+          <w:szCs w:val="24"/>
+          <w:shd w:val="clear" w:fill="FFFFFF"/>
+          <w:lang w:val="tr-TR"/>
+        </w:rPr>
+        <w:t>“</w:t>
+      </w:r>
+      <w:r>
+        <w:rPr>
           <w:rFonts w:hint="default" w:ascii="Times New Roman" w:hAnsi="Times New Roman" w:eastAsia="Helvetica"/>
           <w:i w:val="0"/>
           <w:iCs w:val="0"/>
@@ -31390,7 +31310,36 @@
           <w:szCs w:val="24"/>
           <w:shd w:val="clear" w:fill="FFFFFF"/>
         </w:rPr>
-        <w:t>Monitoring and prediction of indoor air quality (IAQ) in subway or metro systems using season dependent models,Energy and Buildings,Volume 46,2012,Pages 48-55,</w:t>
+        <w:t>Monitoring and prediction of indoor air quality (IAQ) in subway or metro systems using season dependent models</w:t>
+      </w:r>
+      <w:r>
+        <w:rPr>
+          <w:rFonts w:hint="default" w:eastAsia="Helvetica"/>
+          <w:i w:val="0"/>
+          <w:iCs w:val="0"/>
+          <w:caps w:val="0"/>
+          <w:color w:val="222222"/>
+          <w:spacing w:val="0"/>
+          <w:sz w:val="24"/>
+          <w:szCs w:val="24"/>
+          <w:shd w:val="clear" w:fill="FFFFFF"/>
+          <w:lang w:val="tr-TR"/>
+        </w:rPr>
+        <w:t>”</w:t>
+      </w:r>
+      <w:r>
+        <w:rPr>
+          <w:rFonts w:hint="default" w:ascii="Times New Roman" w:hAnsi="Times New Roman" w:eastAsia="Helvetica"/>
+          <w:i w:val="0"/>
+          <w:iCs w:val="0"/>
+          <w:caps w:val="0"/>
+          <w:color w:val="222222"/>
+          <w:spacing w:val="0"/>
+          <w:sz w:val="24"/>
+          <w:szCs w:val="24"/>
+          <w:shd w:val="clear" w:fill="FFFFFF"/>
+        </w:rPr>
+        <w:t>,Energy and Buildings,Volume 46,2012,Pages 48-55,</w:t>
       </w:r>
     </w:p>
     <w:p>
@@ -31466,32 +31415,24 @@
           <w:szCs w:val="24"/>
           <w:shd w:val="clear" w:fill="FFFFFF"/>
         </w:rPr>
-        <w:t>https://doi.org/10.1016/j.enbuild.2011.10.047.</w:t>
-      </w:r>
-    </w:p>
-    <w:p>
-      <w:pPr>
-        <w:keepNext w:val="0"/>
-        <w:keepLines w:val="0"/>
-        <w:pageBreakBefore w:val="0"/>
-        <w:widowControl/>
-        <w:numPr>
-          <w:ilvl w:val="0"/>
-          <w:numId w:val="0"/>
-        </w:numPr>
-        <w:suppressLineNumbers w:val="0"/>
-        <w:kinsoku/>
-        <w:wordWrap/>
-        <w:overflowPunct/>
-        <w:topLinePunct w:val="0"/>
-        <w:autoSpaceDE/>
-        <w:autoSpaceDN/>
-        <w:bidi w:val="0"/>
-        <w:adjustRightInd/>
-        <w:snapToGrid/>
-        <w:spacing w:line="360" w:lineRule="auto"/>
-        <w:jc w:val="left"/>
-        <w:textAlignment w:val="auto"/>
+        <w:t>doi</w:t>
+      </w:r>
+      <w:r>
+        <w:rPr>
+          <w:rFonts w:hint="default" w:eastAsia="Helvetica"/>
+          <w:i w:val="0"/>
+          <w:iCs w:val="0"/>
+          <w:caps w:val="0"/>
+          <w:color w:val="222222"/>
+          <w:spacing w:val="0"/>
+          <w:sz w:val="24"/>
+          <w:szCs w:val="24"/>
+          <w:shd w:val="clear" w:fill="FFFFFF"/>
+          <w:lang w:val="tr-TR"/>
+        </w:rPr>
+        <w:t xml:space="preserve">: </w:t>
+      </w:r>
+      <w:r>
         <w:rPr>
           <w:rFonts w:hint="default" w:ascii="Times New Roman" w:hAnsi="Times New Roman" w:eastAsia="Helvetica"/>
           <w:i w:val="0"/>
@@ -31502,6 +31443,43 @@
           <w:sz w:val="24"/>
           <w:szCs w:val="24"/>
           <w:shd w:val="clear" w:fill="FFFFFF"/>
+        </w:rPr>
+        <w:t>10.1016/j.enbuild.2011.10.047.</w:t>
+      </w:r>
+    </w:p>
+    <w:p>
+      <w:pPr>
+        <w:keepNext w:val="0"/>
+        <w:keepLines w:val="0"/>
+        <w:pageBreakBefore w:val="0"/>
+        <w:widowControl/>
+        <w:numPr>
+          <w:ilvl w:val="0"/>
+          <w:numId w:val="0"/>
+        </w:numPr>
+        <w:suppressLineNumbers w:val="0"/>
+        <w:kinsoku/>
+        <w:wordWrap/>
+        <w:overflowPunct/>
+        <w:topLinePunct w:val="0"/>
+        <w:autoSpaceDE/>
+        <w:autoSpaceDN/>
+        <w:bidi w:val="0"/>
+        <w:adjustRightInd/>
+        <w:snapToGrid/>
+        <w:spacing w:line="360" w:lineRule="auto"/>
+        <w:jc w:val="left"/>
+        <w:textAlignment w:val="auto"/>
+        <w:rPr>
+          <w:rFonts w:hint="default" w:ascii="Times New Roman" w:hAnsi="Times New Roman" w:eastAsia="Helvetica"/>
+          <w:i w:val="0"/>
+          <w:iCs w:val="0"/>
+          <w:caps w:val="0"/>
+          <w:color w:val="222222"/>
+          <w:spacing w:val="0"/>
+          <w:sz w:val="24"/>
+          <w:szCs w:val="24"/>
+          <w:shd w:val="clear" w:fill="FFFFFF"/>
           <w:lang w:val="tr-TR" w:eastAsia="zh-CN"/>
         </w:rPr>
       </w:pPr>
@@ -31581,7 +31559,65 @@
           <w:szCs w:val="24"/>
           <w:shd w:val="clear" w:fill="FFFFFF"/>
         </w:rPr>
-        <w:t> High-performance formaldehyde prediction for indoor air quality assessment using time series deep learning. </w:t>
+        <w:t> </w:t>
+      </w:r>
+      <w:r>
+        <w:rPr>
+          <w:rFonts w:hint="default" w:ascii="Times New Roman" w:hAnsi="Times New Roman" w:eastAsia="Helvetica" w:cs="Times New Roman"/>
+          <w:i w:val="0"/>
+          <w:iCs w:val="0"/>
+          <w:caps w:val="0"/>
+          <w:color w:val="222222"/>
+          <w:spacing w:val="0"/>
+          <w:sz w:val="24"/>
+          <w:szCs w:val="24"/>
+          <w:shd w:val="clear" w:fill="FFFFFF"/>
+          <w:lang w:val="tr-TR"/>
+        </w:rPr>
+        <w:t>“</w:t>
+      </w:r>
+      <w:r>
+        <w:rPr>
+          <w:rFonts w:hint="default" w:ascii="Times New Roman" w:hAnsi="Times New Roman" w:eastAsia="Helvetica" w:cs="Times New Roman"/>
+          <w:i w:val="0"/>
+          <w:iCs w:val="0"/>
+          <w:caps w:val="0"/>
+          <w:color w:val="222222"/>
+          <w:spacing w:val="0"/>
+          <w:sz w:val="24"/>
+          <w:szCs w:val="24"/>
+          <w:shd w:val="clear" w:fill="FFFFFF"/>
+        </w:rPr>
+        <w:t>High-performance formaldehyde prediction for indoor air quality assessment using time series deep learning</w:t>
+      </w:r>
+      <w:r>
+        <w:rPr>
+          <w:rFonts w:hint="default" w:ascii="Times New Roman" w:hAnsi="Times New Roman" w:eastAsia="Helvetica" w:cs="Times New Roman"/>
+          <w:i w:val="0"/>
+          <w:iCs w:val="0"/>
+          <w:caps w:val="0"/>
+          <w:color w:val="222222"/>
+          <w:spacing w:val="0"/>
+          <w:sz w:val="24"/>
+          <w:szCs w:val="24"/>
+          <w:shd w:val="clear" w:fill="FFFFFF"/>
+          <w:lang w:val="tr-TR"/>
+        </w:rPr>
+        <w:t>”</w:t>
+      </w:r>
+      <w:r>
+        <w:rPr>
+          <w:rFonts w:hint="default" w:ascii="Times New Roman" w:hAnsi="Times New Roman" w:eastAsia="Helvetica" w:cs="Times New Roman"/>
+          <w:i w:val="0"/>
+          <w:iCs w:val="0"/>
+          <w:caps w:val="0"/>
+          <w:color w:val="222222"/>
+          <w:spacing w:val="0"/>
+          <w:sz w:val="24"/>
+          <w:szCs w:val="24"/>
+          <w:shd w:val="clear" w:fill="FFFFFF"/>
+        </w:rPr>
+        <w:t>. </w:t>
       </w:r>
       <w:r>
         <w:rPr>
@@ -31695,7 +31731,36 @@
           <w:szCs w:val="24"/>
           <w:shd w:val="clear" w:fill="FFFFFF"/>
         </w:rPr>
-        <w:t>https://doi.org/10.1007/s12273-023-1091-4</w:t>
+        <w:t>doi</w:t>
+      </w:r>
+      <w:r>
+        <w:rPr>
+          <w:rStyle w:val="5"/>
+          <w:rFonts w:hint="default" w:ascii="Times New Roman" w:hAnsi="Times New Roman" w:eastAsia="Helvetica" w:cs="Times New Roman"/>
+          <w:i w:val="0"/>
+          <w:iCs w:val="0"/>
+          <w:caps w:val="0"/>
+          <w:spacing w:val="0"/>
+          <w:sz w:val="24"/>
+          <w:szCs w:val="24"/>
+          <w:shd w:val="clear" w:fill="FFFFFF"/>
+          <w:lang w:val="tr-TR"/>
+        </w:rPr>
+        <w:t xml:space="preserve">: </w:t>
+      </w:r>
+      <w:r>
+        <w:rPr>
+          <w:rStyle w:val="5"/>
+          <w:rFonts w:hint="default" w:ascii="Times New Roman" w:hAnsi="Times New Roman" w:eastAsia="Helvetica" w:cs="Times New Roman"/>
+          <w:i w:val="0"/>
+          <w:iCs w:val="0"/>
+          <w:caps w:val="0"/>
+          <w:spacing w:val="0"/>
+          <w:sz w:val="24"/>
+          <w:szCs w:val="24"/>
+          <w:shd w:val="clear" w:fill="FFFFFF"/>
+        </w:rPr>
+        <w:t>10.1007/s12273-023-1091-4</w:t>
       </w:r>
       <w:r>
         <w:rPr>
@@ -31811,7 +31876,65 @@
           <w:szCs w:val="24"/>
           <w:shd w:val="clear" w:fill="FFFFFF"/>
         </w:rPr>
-        <w:t>Mishra, A., Gupta, Y. Comparative analysis of Air Quality Index prediction using deep learning algorithms. </w:t>
+        <w:t xml:space="preserve">Mishra, A., Gupta, </w:t>
+      </w:r>
+      <w:r>
+        <w:rPr>
+          <w:rFonts w:hint="default" w:ascii="Times New Roman" w:hAnsi="Times New Roman" w:eastAsia="Helvetica" w:cs="Times New Roman"/>
+          <w:i w:val="0"/>
+          <w:iCs w:val="0"/>
+          <w:caps w:val="0"/>
+          <w:color w:val="222222"/>
+          <w:spacing w:val="0"/>
+          <w:sz w:val="24"/>
+          <w:szCs w:val="24"/>
+          <w:shd w:val="clear" w:fill="FFFFFF"/>
+          <w:lang w:val="tr-TR"/>
+        </w:rPr>
+        <w:t>“</w:t>
+      </w:r>
+      <w:r>
+        <w:rPr>
+          <w:rFonts w:hint="default" w:ascii="Times New Roman" w:hAnsi="Times New Roman" w:eastAsia="Helvetica" w:cs="Times New Roman"/>
+          <w:i w:val="0"/>
+          <w:iCs w:val="0"/>
+          <w:caps w:val="0"/>
+          <w:color w:val="222222"/>
+          <w:spacing w:val="0"/>
+          <w:sz w:val="24"/>
+          <w:szCs w:val="24"/>
+          <w:shd w:val="clear" w:fill="FFFFFF"/>
+        </w:rPr>
+        <w:t>Y. Comparative analysis of Air Quality Index prediction using deep learning algorithms</w:t>
+      </w:r>
+      <w:r>
+        <w:rPr>
+          <w:rFonts w:hint="default" w:ascii="Times New Roman" w:hAnsi="Times New Roman" w:eastAsia="Helvetica" w:cs="Times New Roman"/>
+          <w:i w:val="0"/>
+          <w:iCs w:val="0"/>
+          <w:caps w:val="0"/>
+          <w:color w:val="222222"/>
+          <w:spacing w:val="0"/>
+          <w:sz w:val="24"/>
+          <w:szCs w:val="24"/>
+          <w:shd w:val="clear" w:fill="FFFFFF"/>
+          <w:lang w:val="tr-TR"/>
+        </w:rPr>
+        <w:t>”</w:t>
+      </w:r>
+      <w:r>
+        <w:rPr>
+          <w:rFonts w:hint="default" w:ascii="Times New Roman" w:hAnsi="Times New Roman" w:eastAsia="Helvetica" w:cs="Times New Roman"/>
+          <w:i w:val="0"/>
+          <w:iCs w:val="0"/>
+          <w:caps w:val="0"/>
+          <w:color w:val="222222"/>
+          <w:spacing w:val="0"/>
+          <w:sz w:val="24"/>
+          <w:szCs w:val="24"/>
+          <w:shd w:val="clear" w:fill="FFFFFF"/>
+        </w:rPr>
+        <w:t>. </w:t>
       </w:r>
       <w:r>
         <w:rPr>
@@ -31925,7 +32048,38 @@
           <w:szCs w:val="24"/>
           <w:shd w:val="clear" w:fill="FFFFFF"/>
         </w:rPr>
-        <w:t>https://doi.org/10.1007/s41324-023-00541-1</w:t>
+        <w:t>doi</w:t>
+      </w:r>
+      <w:r>
+        <w:rPr>
+          <w:rStyle w:val="5"/>
+          <w:rFonts w:hint="default" w:ascii="Times New Roman" w:hAnsi="Times New Roman" w:eastAsia="Helvetica" w:cs="Times New Roman"/>
+          <w:i w:val="0"/>
+          <w:iCs w:val="0"/>
+          <w:caps w:val="0"/>
+          <w:spacing w:val="0"/>
+          <w:sz w:val="24"/>
+          <w:szCs w:val="24"/>
+          <w:shd w:val="clear" w:fill="FFFFFF"/>
+          <w:lang w:val="tr-TR"/>
+        </w:rPr>
+        <w:t xml:space="preserve">: </w:t>
+      </w:r>
+      <w:bookmarkStart w:id="0" w:name="_GoBack"/>
+      <w:bookmarkEnd w:id="0"/>
+      <w:r>
+        <w:rPr>
+          <w:rStyle w:val="5"/>
+          <w:rFonts w:hint="default" w:ascii="Times New Roman" w:hAnsi="Times New Roman" w:eastAsia="Helvetica" w:cs="Times New Roman"/>
+          <w:i w:val="0"/>
+          <w:iCs w:val="0"/>
+          <w:caps w:val="0"/>
+          <w:spacing w:val="0"/>
+          <w:sz w:val="24"/>
+          <w:szCs w:val="24"/>
+          <w:shd w:val="clear" w:fill="FFFFFF"/>
+        </w:rPr>
+        <w:t>10.1007/s41324-023-00541-1</w:t>
       </w:r>
       <w:r>
         <w:rPr>

--- a/Air-Smart-Controller-Report.docx
+++ b/Air-Smart-Controller-Report.docx
@@ -1939,7 +1939,7 @@
           <w:szCs w:val="24"/>
           <w:lang w:val="tr-TR" w:eastAsia="zh-CN" w:bidi="ar"/>
         </w:rPr>
-        <w:t>..............III,IV</w:t>
+        <w:t>..............iii,iv</w:t>
       </w:r>
     </w:p>
     <w:p>
@@ -8854,6 +8854,18 @@
           <w:lang w:val="tr-TR" w:eastAsia="zh-CN"/>
         </w:rPr>
         <w:tab/>
+      </w:r>
+      <w:r>
+        <w:rPr>
+          <w:rFonts w:hint="default" w:ascii="Times New Roman" w:hAnsi="Times New Roman" w:eastAsia="SimSun"/>
+          <w:b w:val="0"/>
+          <w:bCs w:val="0"/>
+          <w:color w:val="000000"/>
+          <w:kern w:val="0"/>
+          <w:sz w:val="24"/>
+          <w:szCs w:val="24"/>
+          <w:lang w:val="tr-TR" w:eastAsia="zh-CN"/>
+        </w:rPr>
         <w:t xml:space="preserve">this information, the interaction between the automation system and prediction </w:t>
       </w:r>
       <w:r>
@@ -8868,6 +8880,18 @@
           <w:lang w:val="tr-TR" w:eastAsia="zh-CN"/>
         </w:rPr>
         <w:tab/>
+      </w:r>
+      <w:r>
+        <w:rPr>
+          <w:rFonts w:hint="default" w:ascii="Times New Roman" w:hAnsi="Times New Roman" w:eastAsia="SimSun"/>
+          <w:b w:val="0"/>
+          <w:bCs w:val="0"/>
+          <w:color w:val="000000"/>
+          <w:kern w:val="0"/>
+          <w:sz w:val="24"/>
+          <w:szCs w:val="24"/>
+          <w:lang w:val="tr-TR" w:eastAsia="zh-CN"/>
+        </w:rPr>
         <w:t xml:space="preserve">data is assessed. This cyclical approach enhances the harmony between the </w:t>
       </w:r>
       <w:r>
@@ -8882,6 +8906,18 @@
           <w:lang w:val="tr-TR" w:eastAsia="zh-CN"/>
         </w:rPr>
         <w:tab/>
+      </w:r>
+      <w:r>
+        <w:rPr>
+          <w:rFonts w:hint="default" w:ascii="Times New Roman" w:hAnsi="Times New Roman" w:eastAsia="SimSun"/>
+          <w:b w:val="0"/>
+          <w:bCs w:val="0"/>
+          <w:color w:val="000000"/>
+          <w:kern w:val="0"/>
+          <w:sz w:val="24"/>
+          <w:szCs w:val="24"/>
+          <w:lang w:val="tr-TR" w:eastAsia="zh-CN"/>
+        </w:rPr>
         <w:t xml:space="preserve">                                                 5</w:t>
       </w:r>
     </w:p>
@@ -10221,7 +10257,7 @@
           <w:szCs w:val="24"/>
           <w:lang w:val="tr-TR" w:eastAsia="zh-CN"/>
         </w:rPr>
-        <w:t xml:space="preserve">integrated for remote management and visualization of data. SCADA systems </w:t>
+        <w:t xml:space="preserve">integrated for remote management and visualization of data. SCADA systems  </w:t>
       </w:r>
       <w:r>
         <w:rPr>
@@ -10247,7 +10283,7 @@
           <w:szCs w:val="24"/>
           <w:lang w:val="tr-TR" w:eastAsia="zh-CN"/>
         </w:rPr>
-        <w:t xml:space="preserve">are used to control industrial processes and collect, process, and visualize data </w:t>
+        <w:t xml:space="preserve">and MES are used to control industrial processes and collect, process, and </w:t>
       </w:r>
       <w:r>
         <w:rPr>
@@ -10273,91 +10309,8 @@
           <w:szCs w:val="24"/>
           <w:lang w:val="tr-TR" w:eastAsia="zh-CN"/>
         </w:rPr>
-        <w:t xml:space="preserve">related to these processes. These systems are utilized to monitor, control, and </w:t>
-      </w:r>
-    </w:p>
-    <w:p>
-      <w:pPr>
-        <w:keepNext w:val="0"/>
-        <w:keepLines w:val="0"/>
-        <w:pageBreakBefore w:val="0"/>
-        <w:widowControl/>
-        <w:numPr>
-          <w:ilvl w:val="0"/>
-          <w:numId w:val="0"/>
-        </w:numPr>
-        <w:suppressLineNumbers w:val="0"/>
-        <w:kinsoku/>
-        <w:wordWrap/>
-        <w:overflowPunct/>
-        <w:topLinePunct w:val="0"/>
-        <w:autoSpaceDE/>
-        <w:autoSpaceDN/>
-        <w:bidi w:val="0"/>
-        <w:adjustRightInd/>
-        <w:snapToGrid/>
-        <w:spacing w:line="360" w:lineRule="auto"/>
-        <w:jc w:val="left"/>
-        <w:textAlignment w:val="auto"/>
-        <w:rPr>
-          <w:rFonts w:hint="default" w:ascii="Times New Roman" w:hAnsi="Times New Roman" w:eastAsia="SimSun"/>
-          <w:b w:val="0"/>
-          <w:bCs w:val="0"/>
-          <w:color w:val="000000"/>
-          <w:kern w:val="0"/>
-          <w:sz w:val="24"/>
-          <w:szCs w:val="24"/>
-          <w:lang w:val="tr-TR" w:eastAsia="zh-CN"/>
-        </w:rPr>
-      </w:pPr>
-      <w:r>
-        <w:rPr>
-          <w:rFonts w:hint="default" w:ascii="Times New Roman" w:hAnsi="Times New Roman" w:eastAsia="SimSun"/>
-          <w:b w:val="0"/>
-          <w:bCs w:val="0"/>
-          <w:color w:val="000000"/>
-          <w:kern w:val="0"/>
-          <w:sz w:val="24"/>
-          <w:szCs w:val="24"/>
-          <w:lang w:val="tr-TR" w:eastAsia="zh-CN"/>
-        </w:rPr>
-        <w:t xml:space="preserve">                                                              7</w:t>
-      </w:r>
-    </w:p>
-    <w:p>
-      <w:pPr>
-        <w:keepNext w:val="0"/>
-        <w:keepLines w:val="0"/>
-        <w:pageBreakBefore w:val="0"/>
-        <w:widowControl/>
-        <w:numPr>
-          <w:ilvl w:val="0"/>
-          <w:numId w:val="0"/>
-        </w:numPr>
-        <w:suppressLineNumbers w:val="0"/>
-        <w:kinsoku/>
-        <w:wordWrap/>
-        <w:overflowPunct/>
-        <w:topLinePunct w:val="0"/>
-        <w:autoSpaceDE/>
-        <w:autoSpaceDN/>
-        <w:bidi w:val="0"/>
-        <w:adjustRightInd/>
-        <w:snapToGrid/>
-        <w:spacing w:line="360" w:lineRule="auto"/>
-        <w:jc w:val="left"/>
-        <w:textAlignment w:val="auto"/>
-        <w:rPr>
-          <w:rFonts w:hint="default" w:ascii="Times New Roman" w:hAnsi="Times New Roman" w:eastAsia="SimSun"/>
-          <w:b w:val="0"/>
-          <w:bCs w:val="0"/>
-          <w:color w:val="000000"/>
-          <w:kern w:val="0"/>
-          <w:sz w:val="24"/>
-          <w:szCs w:val="24"/>
-          <w:lang w:val="tr-TR" w:eastAsia="zh-CN"/>
-        </w:rPr>
-      </w:pPr>
+        <w:t xml:space="preserve">visualize data </w:t>
+      </w:r>
       <w:r>
         <w:rPr>
           <w:rFonts w:hint="default" w:ascii="Times New Roman" w:hAnsi="Times New Roman" w:eastAsia="SimSun"/>
@@ -10382,7 +10335,7 @@
           <w:szCs w:val="24"/>
           <w:lang w:val="tr-TR" w:eastAsia="zh-CN"/>
         </w:rPr>
-        <w:t xml:space="preserve">analyze devices and processes in factory environments. SCADA systems at </w:t>
+        <w:t xml:space="preserve">related to these processes. These systems are utilized to monitor, </w:t>
       </w:r>
       <w:r>
         <w:rPr>
@@ -10408,19 +10361,6 @@
           <w:szCs w:val="24"/>
           <w:lang w:val="tr-TR" w:eastAsia="zh-CN"/>
         </w:rPr>
-        <w:t xml:space="preserve">the supervisory level play a significant role in enhancing the performance of </w:t>
-      </w:r>
-      <w:r>
-        <w:rPr>
-          <w:rFonts w:hint="default" w:ascii="Times New Roman" w:hAnsi="Times New Roman" w:eastAsia="SimSun"/>
-          <w:b w:val="0"/>
-          <w:bCs w:val="0"/>
-          <w:color w:val="000000"/>
-          <w:kern w:val="0"/>
-          <w:sz w:val="24"/>
-          <w:szCs w:val="24"/>
-          <w:lang w:val="tr-TR" w:eastAsia="zh-CN"/>
-        </w:rPr>
         <w:tab/>
       </w:r>
       <w:r>
@@ -10434,19 +10374,6 @@
           <w:szCs w:val="24"/>
           <w:lang w:val="tr-TR" w:eastAsia="zh-CN"/>
         </w:rPr>
-        <w:t xml:space="preserve">production facilities, increasing efficiency, and supporting operational </w:t>
-      </w:r>
-      <w:r>
-        <w:rPr>
-          <w:rFonts w:hint="default" w:ascii="Times New Roman" w:hAnsi="Times New Roman" w:eastAsia="SimSun"/>
-          <w:b w:val="0"/>
-          <w:bCs w:val="0"/>
-          <w:color w:val="000000"/>
-          <w:kern w:val="0"/>
-          <w:sz w:val="24"/>
-          <w:szCs w:val="24"/>
-          <w:lang w:val="tr-TR" w:eastAsia="zh-CN"/>
-        </w:rPr>
         <w:tab/>
       </w:r>
       <w:r>
@@ -10460,7 +10387,209 @@
           <w:szCs w:val="24"/>
           <w:lang w:val="tr-TR" w:eastAsia="zh-CN"/>
         </w:rPr>
-        <w:t>decision-making.</w:t>
+        <w:tab/>
+      </w:r>
+      <w:r>
+        <w:rPr>
+          <w:rFonts w:hint="default" w:ascii="Times New Roman" w:hAnsi="Times New Roman" w:eastAsia="SimSun"/>
+          <w:b w:val="0"/>
+          <w:bCs w:val="0"/>
+          <w:color w:val="000000"/>
+          <w:kern w:val="0"/>
+          <w:sz w:val="24"/>
+          <w:szCs w:val="24"/>
+          <w:lang w:val="tr-TR" w:eastAsia="zh-CN"/>
+        </w:rPr>
+        <w:tab/>
+      </w:r>
+      <w:r>
+        <w:rPr>
+          <w:rFonts w:hint="default" w:ascii="Times New Roman" w:hAnsi="Times New Roman" w:eastAsia="SimSun"/>
+          <w:b w:val="0"/>
+          <w:bCs w:val="0"/>
+          <w:color w:val="000000"/>
+          <w:kern w:val="0"/>
+          <w:sz w:val="24"/>
+          <w:szCs w:val="24"/>
+          <w:lang w:val="tr-TR" w:eastAsia="zh-CN"/>
+        </w:rPr>
+        <w:t>7</w:t>
+      </w:r>
+    </w:p>
+    <w:p>
+      <w:pPr>
+        <w:keepNext w:val="0"/>
+        <w:keepLines w:val="0"/>
+        <w:pageBreakBefore w:val="0"/>
+        <w:widowControl/>
+        <w:numPr>
+          <w:ilvl w:val="0"/>
+          <w:numId w:val="0"/>
+        </w:numPr>
+        <w:suppressLineNumbers w:val="0"/>
+        <w:kinsoku/>
+        <w:wordWrap/>
+        <w:overflowPunct/>
+        <w:topLinePunct w:val="0"/>
+        <w:autoSpaceDE/>
+        <w:autoSpaceDN/>
+        <w:bidi w:val="0"/>
+        <w:adjustRightInd/>
+        <w:snapToGrid/>
+        <w:spacing w:line="360" w:lineRule="auto"/>
+        <w:ind w:firstLine="720" w:firstLineChars="0"/>
+        <w:jc w:val="left"/>
+        <w:textAlignment w:val="auto"/>
+        <w:rPr>
+          <w:rFonts w:hint="default" w:ascii="Times New Roman" w:hAnsi="Times New Roman" w:eastAsia="SimSun"/>
+          <w:b w:val="0"/>
+          <w:bCs w:val="0"/>
+          <w:color w:val="000000"/>
+          <w:kern w:val="0"/>
+          <w:sz w:val="24"/>
+          <w:szCs w:val="24"/>
+          <w:lang w:val="tr-TR" w:eastAsia="zh-CN"/>
+        </w:rPr>
+      </w:pPr>
+      <w:r>
+        <w:rPr>
+          <w:rFonts w:hint="default" w:ascii="Times New Roman" w:hAnsi="Times New Roman" w:eastAsia="SimSun"/>
+          <w:b w:val="0"/>
+          <w:bCs w:val="0"/>
+          <w:color w:val="000000"/>
+          <w:kern w:val="0"/>
+          <w:sz w:val="24"/>
+          <w:szCs w:val="24"/>
+          <w:lang w:val="tr-TR" w:eastAsia="zh-CN"/>
+        </w:rPr>
+        <w:t xml:space="preserve">control, and analyze devices and processes in factory environments. SCADA </w:t>
+      </w:r>
+    </w:p>
+    <w:p>
+      <w:pPr>
+        <w:keepNext w:val="0"/>
+        <w:keepLines w:val="0"/>
+        <w:pageBreakBefore w:val="0"/>
+        <w:widowControl/>
+        <w:numPr>
+          <w:ilvl w:val="0"/>
+          <w:numId w:val="0"/>
+        </w:numPr>
+        <w:suppressLineNumbers w:val="0"/>
+        <w:kinsoku/>
+        <w:wordWrap/>
+        <w:overflowPunct/>
+        <w:topLinePunct w:val="0"/>
+        <w:autoSpaceDE/>
+        <w:autoSpaceDN/>
+        <w:bidi w:val="0"/>
+        <w:adjustRightInd/>
+        <w:snapToGrid/>
+        <w:spacing w:line="360" w:lineRule="auto"/>
+        <w:ind w:firstLine="720" w:firstLineChars="0"/>
+        <w:jc w:val="left"/>
+        <w:textAlignment w:val="auto"/>
+        <w:rPr>
+          <w:rFonts w:hint="default" w:ascii="Times New Roman" w:hAnsi="Times New Roman" w:eastAsia="SimSun"/>
+          <w:b w:val="0"/>
+          <w:bCs w:val="0"/>
+          <w:color w:val="000000"/>
+          <w:kern w:val="0"/>
+          <w:sz w:val="24"/>
+          <w:szCs w:val="24"/>
+          <w:lang w:val="tr-TR" w:eastAsia="zh-CN"/>
+        </w:rPr>
+      </w:pPr>
+      <w:r>
+        <w:rPr>
+          <w:rFonts w:hint="default" w:ascii="Times New Roman" w:hAnsi="Times New Roman" w:eastAsia="SimSun"/>
+          <w:b w:val="0"/>
+          <w:bCs w:val="0"/>
+          <w:color w:val="000000"/>
+          <w:kern w:val="0"/>
+          <w:sz w:val="24"/>
+          <w:szCs w:val="24"/>
+          <w:lang w:val="tr-TR" w:eastAsia="zh-CN"/>
+        </w:rPr>
+        <w:t xml:space="preserve">and MES systems at the supervisory level play a significant role in enhancing </w:t>
+      </w:r>
+      <w:r>
+        <w:rPr>
+          <w:rFonts w:hint="default" w:ascii="Times New Roman" w:hAnsi="Times New Roman" w:eastAsia="SimSun"/>
+          <w:b w:val="0"/>
+          <w:bCs w:val="0"/>
+          <w:color w:val="000000"/>
+          <w:kern w:val="0"/>
+          <w:sz w:val="24"/>
+          <w:szCs w:val="24"/>
+          <w:lang w:val="tr-TR" w:eastAsia="zh-CN"/>
+        </w:rPr>
+        <w:tab/>
+      </w:r>
+      <w:r>
+        <w:rPr>
+          <w:rFonts w:hint="default" w:ascii="Times New Roman" w:hAnsi="Times New Roman" w:eastAsia="SimSun"/>
+          <w:b w:val="0"/>
+          <w:bCs w:val="0"/>
+          <w:color w:val="000000"/>
+          <w:kern w:val="0"/>
+          <w:sz w:val="24"/>
+          <w:szCs w:val="24"/>
+          <w:lang w:val="tr-TR" w:eastAsia="zh-CN"/>
+        </w:rPr>
+        <w:t xml:space="preserve">the performance of production facilities, increasing efficiency, and </w:t>
+      </w:r>
+      <w:r>
+        <w:rPr>
+          <w:rFonts w:hint="default" w:ascii="Times New Roman" w:hAnsi="Times New Roman" w:eastAsia="SimSun"/>
+          <w:b w:val="0"/>
+          <w:bCs w:val="0"/>
+          <w:color w:val="000000"/>
+          <w:kern w:val="0"/>
+          <w:sz w:val="24"/>
+          <w:szCs w:val="24"/>
+          <w:lang w:val="tr-TR" w:eastAsia="zh-CN"/>
+        </w:rPr>
+        <w:tab/>
+      </w:r>
+      <w:r>
+        <w:rPr>
+          <w:rFonts w:hint="default" w:ascii="Times New Roman" w:hAnsi="Times New Roman" w:eastAsia="SimSun"/>
+          <w:b w:val="0"/>
+          <w:bCs w:val="0"/>
+          <w:color w:val="000000"/>
+          <w:kern w:val="0"/>
+          <w:sz w:val="24"/>
+          <w:szCs w:val="24"/>
+          <w:lang w:val="tr-TR" w:eastAsia="zh-CN"/>
+        </w:rPr>
+        <w:t xml:space="preserve">supporting </w:t>
+      </w:r>
+      <w:r>
+        <w:rPr>
+          <w:rFonts w:hint="default" w:ascii="Times New Roman" w:hAnsi="Times New Roman" w:eastAsia="SimSun"/>
+          <w:b w:val="0"/>
+          <w:bCs w:val="0"/>
+          <w:color w:val="000000"/>
+          <w:kern w:val="0"/>
+          <w:sz w:val="24"/>
+          <w:szCs w:val="24"/>
+          <w:lang w:val="tr-TR" w:eastAsia="zh-CN"/>
+        </w:rPr>
+        <w:tab/>
+      </w:r>
+      <w:r>
+        <w:rPr>
+          <w:rFonts w:hint="default" w:ascii="Times New Roman" w:hAnsi="Times New Roman" w:eastAsia="SimSun"/>
+          <w:b w:val="0"/>
+          <w:bCs w:val="0"/>
+          <w:color w:val="000000"/>
+          <w:kern w:val="0"/>
+          <w:sz w:val="24"/>
+          <w:szCs w:val="24"/>
+          <w:lang w:val="tr-TR" w:eastAsia="zh-CN"/>
+        </w:rPr>
+        <w:t>operational decision-making.</w:t>
       </w:r>
     </w:p>
     <w:p>
@@ -15874,6 +16003,18 @@
           <w:lang w:val="tr-TR" w:eastAsia="zh-CN"/>
         </w:rPr>
         <w:tab/>
+      </w:r>
+      <w:r>
+        <w:rPr>
+          <w:rFonts w:hint="default" w:ascii="Times New Roman" w:hAnsi="Times New Roman" w:eastAsia="SimSun"/>
+          <w:b w:val="0"/>
+          <w:bCs w:val="0"/>
+          <w:color w:val="000000"/>
+          <w:kern w:val="0"/>
+          <w:sz w:val="24"/>
+          <w:szCs w:val="24"/>
+          <w:lang w:val="tr-TR" w:eastAsia="zh-CN"/>
+        </w:rPr>
         <w:t>shown below.</w:t>
       </w:r>
     </w:p>
@@ -16371,6 +16512,18 @@
           <w:lang w:val="tr-TR" w:eastAsia="zh-CN"/>
         </w:rPr>
         <w:tab/>
+      </w:r>
+      <w:r>
+        <w:rPr>
+          <w:rFonts w:hint="default" w:ascii="Times New Roman" w:hAnsi="Times New Roman" w:eastAsia="SimSun"/>
+          <w:b w:val="0"/>
+          <w:bCs w:val="0"/>
+          <w:color w:val="000000"/>
+          <w:kern w:val="0"/>
+          <w:sz w:val="24"/>
+          <w:szCs w:val="24"/>
+          <w:lang w:val="tr-TR" w:eastAsia="zh-CN"/>
+        </w:rPr>
         <w:t xml:space="preserve">closely related to seasons, but the dataset may not contain season information. </w:t>
       </w:r>
       <w:r>
@@ -16385,6 +16538,18 @@
           <w:lang w:val="tr-TR" w:eastAsia="zh-CN"/>
         </w:rPr>
         <w:tab/>
+      </w:r>
+      <w:r>
+        <w:rPr>
+          <w:rFonts w:hint="default" w:ascii="Times New Roman" w:hAnsi="Times New Roman" w:eastAsia="SimSun"/>
+          <w:b w:val="0"/>
+          <w:bCs w:val="0"/>
+          <w:color w:val="000000"/>
+          <w:kern w:val="0"/>
+          <w:sz w:val="24"/>
+          <w:szCs w:val="24"/>
+          <w:lang w:val="tr-TR" w:eastAsia="zh-CN"/>
+        </w:rPr>
         <w:t xml:space="preserve">In such cases, we can add season information to the data in a numerical form. </w:t>
       </w:r>
       <w:r>
@@ -16399,6 +16564,18 @@
           <w:lang w:val="tr-TR" w:eastAsia="zh-CN"/>
         </w:rPr>
         <w:tab/>
+      </w:r>
+      <w:r>
+        <w:rPr>
+          <w:rFonts w:hint="default" w:ascii="Times New Roman" w:hAnsi="Times New Roman" w:eastAsia="SimSun"/>
+          <w:b w:val="0"/>
+          <w:bCs w:val="0"/>
+          <w:color w:val="000000"/>
+          <w:kern w:val="0"/>
+          <w:sz w:val="24"/>
+          <w:szCs w:val="24"/>
+          <w:lang w:val="tr-TR" w:eastAsia="zh-CN"/>
+        </w:rPr>
         <w:t xml:space="preserve">On the other hand, there may be data with similar characteristics within the </w:t>
       </w:r>
       <w:r>
@@ -16413,6 +16590,18 @@
           <w:lang w:val="tr-TR" w:eastAsia="zh-CN"/>
         </w:rPr>
         <w:tab/>
+      </w:r>
+      <w:r>
+        <w:rPr>
+          <w:rFonts w:hint="default" w:ascii="Times New Roman" w:hAnsi="Times New Roman" w:eastAsia="SimSun"/>
+          <w:b w:val="0"/>
+          <w:bCs w:val="0"/>
+          <w:color w:val="000000"/>
+          <w:kern w:val="0"/>
+          <w:sz w:val="24"/>
+          <w:szCs w:val="24"/>
+          <w:lang w:val="tr-TR" w:eastAsia="zh-CN"/>
+        </w:rPr>
         <w:t xml:space="preserve">dataset. Using such data for training may increase the risk of over-fitting. We </w:t>
       </w:r>
       <w:r>
@@ -16427,6 +16616,18 @@
           <w:lang w:val="tr-TR" w:eastAsia="zh-CN"/>
         </w:rPr>
         <w:tab/>
+      </w:r>
+      <w:r>
+        <w:rPr>
+          <w:rFonts w:hint="default" w:ascii="Times New Roman" w:hAnsi="Times New Roman" w:eastAsia="SimSun"/>
+          <w:b w:val="0"/>
+          <w:bCs w:val="0"/>
+          <w:color w:val="000000"/>
+          <w:kern w:val="0"/>
+          <w:sz w:val="24"/>
+          <w:szCs w:val="24"/>
+          <w:lang w:val="tr-TR" w:eastAsia="zh-CN"/>
+        </w:rPr>
         <w:t>use a correlation matrix to examine the correlational schema.</w:t>
       </w:r>
     </w:p>
@@ -18762,6 +18963,18 @@
           <w:lang w:val="tr-TR" w:eastAsia="zh-CN"/>
         </w:rPr>
         <w:tab/>
+      </w:r>
+      <w:r>
+        <w:rPr>
+          <w:rFonts w:hint="default" w:ascii="Times New Roman" w:hAnsi="Times New Roman" w:eastAsia="SimSun"/>
+          <w:b w:val="0"/>
+          <w:bCs w:val="0"/>
+          <w:color w:val="000000"/>
+          <w:kern w:val="0"/>
+          <w:sz w:val="24"/>
+          <w:szCs w:val="24"/>
+          <w:lang w:val="tr-TR" w:eastAsia="zh-CN"/>
+        </w:rPr>
         <w:t>Detailed information about the model is provided in the image below.</w:t>
       </w:r>
     </w:p>
@@ -24457,55 +24670,56 @@
         <w:adjustRightInd/>
         <w:snapToGrid/>
         <w:spacing w:line="360" w:lineRule="auto"/>
-        <w:jc w:val="left"/>
-        <w:textAlignment w:val="auto"/>
-        <w:rPr>
-          <w:rFonts w:hint="default" w:ascii="Times New Roman" w:hAnsi="Times New Roman" w:eastAsia="SimSun"/>
-          <w:b w:val="0"/>
-          <w:bCs w:val="0"/>
-          <w:color w:val="000000"/>
-          <w:kern w:val="0"/>
-          <w:sz w:val="24"/>
-          <w:szCs w:val="24"/>
-          <w:lang w:val="tr-TR" w:eastAsia="zh-CN"/>
-        </w:rPr>
-      </w:pPr>
-      <w:r>
-        <w:rPr>
-          <w:rFonts w:hint="default" w:ascii="Times New Roman" w:hAnsi="Times New Roman" w:eastAsia="SimSun"/>
-          <w:b w:val="0"/>
-          <w:bCs w:val="0"/>
-          <w:color w:val="000000"/>
-          <w:kern w:val="0"/>
-          <w:sz w:val="24"/>
-          <w:szCs w:val="24"/>
-          <w:lang w:val="tr-TR" w:eastAsia="zh-CN"/>
-        </w:rPr>
-        <w:t>When we examine the test metric results of Cloakroom, we observe that GRU outperforms LSTM in all four metrics. GRU provides better flow compared to LSTM. Being less susceptible to the vanishing gradient problem allows it to learn a better flow pattern. Due to these reasons, the GRU model has performed better on the test dataset.</w:t>
-      </w:r>
-    </w:p>
-    <w:p>
-      <w:pPr>
-        <w:keepNext w:val="0"/>
-        <w:keepLines w:val="0"/>
-        <w:pageBreakBefore w:val="0"/>
-        <w:widowControl/>
-        <w:numPr>
-          <w:ilvl w:val="0"/>
-          <w:numId w:val="3"/>
-        </w:numPr>
-        <w:suppressLineNumbers w:val="0"/>
-        <w:kinsoku/>
-        <w:wordWrap/>
-        <w:overflowPunct/>
-        <w:topLinePunct w:val="0"/>
-        <w:autoSpaceDE/>
-        <w:autoSpaceDN/>
-        <w:bidi w:val="0"/>
-        <w:adjustRightInd/>
-        <w:snapToGrid/>
-        <w:spacing w:line="360" w:lineRule="auto"/>
-        <w:ind w:left="420" w:leftChars="0" w:hanging="420" w:firstLineChars="0"/>
+        <w:ind w:leftChars="0"/>
+        <w:jc w:val="left"/>
+        <w:textAlignment w:val="auto"/>
+        <w:rPr>
+          <w:rFonts w:hint="default" w:ascii="Times New Roman" w:hAnsi="Times New Roman" w:eastAsia="SimSun"/>
+          <w:b w:val="0"/>
+          <w:bCs w:val="0"/>
+          <w:color w:val="000000"/>
+          <w:kern w:val="0"/>
+          <w:sz w:val="24"/>
+          <w:szCs w:val="24"/>
+          <w:lang w:val="tr-TR" w:eastAsia="zh-CN"/>
+        </w:rPr>
+      </w:pPr>
+      <w:r>
+        <w:rPr>
+          <w:rFonts w:hint="default" w:ascii="Times New Roman" w:hAnsi="Times New Roman" w:eastAsia="SimSun"/>
+          <w:b w:val="0"/>
+          <w:bCs w:val="0"/>
+          <w:color w:val="000000"/>
+          <w:kern w:val="0"/>
+          <w:sz w:val="24"/>
+          <w:szCs w:val="24"/>
+          <w:lang w:val="tr-TR" w:eastAsia="zh-CN"/>
+        </w:rPr>
+        <w:t>When we examine the test metric results of the cloakroom, we see that GRU outperforms LSTM in three metrics. GRU provides better flow compared to LSTM. Being less sensitive to past data allows it to learn a better flow pattern. For these reasons, the GRU model has exhibited better performance on the test dataset.</w:t>
+      </w:r>
+    </w:p>
+    <w:p>
+      <w:pPr>
+        <w:keepNext w:val="0"/>
+        <w:keepLines w:val="0"/>
+        <w:pageBreakBefore w:val="0"/>
+        <w:widowControl/>
+        <w:numPr>
+          <w:ilvl w:val="0"/>
+          <w:numId w:val="0"/>
+        </w:numPr>
+        <w:suppressLineNumbers w:val="0"/>
+        <w:kinsoku/>
+        <w:wordWrap/>
+        <w:overflowPunct/>
+        <w:topLinePunct w:val="0"/>
+        <w:autoSpaceDE/>
+        <w:autoSpaceDN/>
+        <w:bidi w:val="0"/>
+        <w:adjustRightInd/>
+        <w:snapToGrid/>
+        <w:spacing w:line="360" w:lineRule="auto"/>
+        <w:ind w:leftChars="0"/>
         <w:jc w:val="left"/>
         <w:textAlignment w:val="auto"/>
         <w:rPr>
@@ -24950,151 +25164,56 @@
         <w:adjustRightInd/>
         <w:snapToGrid/>
         <w:spacing w:line="360" w:lineRule="auto"/>
-        <w:jc w:val="left"/>
-        <w:textAlignment w:val="auto"/>
-        <w:rPr>
-          <w:rFonts w:hint="default" w:ascii="Times New Roman" w:hAnsi="Times New Roman" w:eastAsia="SimSun"/>
-          <w:b w:val="0"/>
-          <w:bCs w:val="0"/>
-          <w:color w:val="000000"/>
-          <w:kern w:val="0"/>
-          <w:sz w:val="24"/>
-          <w:szCs w:val="24"/>
-          <w:lang w:val="tr-TR" w:eastAsia="zh-CN"/>
-        </w:rPr>
-      </w:pPr>
-      <w:r>
-        <w:rPr>
-          <w:rFonts w:hint="default" w:ascii="Times New Roman" w:hAnsi="Times New Roman" w:eastAsia="SimSun"/>
-          <w:b w:val="0"/>
-          <w:bCs w:val="0"/>
-          <w:color w:val="000000"/>
-          <w:kern w:val="0"/>
-          <w:sz w:val="24"/>
-          <w:szCs w:val="24"/>
-          <w:lang w:val="tr-TR" w:eastAsia="zh-CN"/>
-        </w:rPr>
-        <w:t>In home office data, while GRU can predict temperature and pressure values better,</w:t>
-      </w:r>
-    </w:p>
-    <w:p>
-      <w:pPr>
-        <w:keepNext w:val="0"/>
-        <w:keepLines w:val="0"/>
-        <w:pageBreakBefore w:val="0"/>
-        <w:widowControl/>
-        <w:numPr>
-          <w:ilvl w:val="0"/>
-          <w:numId w:val="0"/>
-        </w:numPr>
-        <w:suppressLineNumbers w:val="0"/>
-        <w:kinsoku/>
-        <w:wordWrap/>
-        <w:overflowPunct/>
-        <w:topLinePunct w:val="0"/>
-        <w:autoSpaceDE/>
-        <w:autoSpaceDN/>
-        <w:bidi w:val="0"/>
-        <w:adjustRightInd/>
-        <w:snapToGrid/>
-        <w:spacing w:line="360" w:lineRule="auto"/>
-        <w:jc w:val="left"/>
-        <w:textAlignment w:val="auto"/>
-        <w:rPr>
-          <w:rFonts w:hint="default" w:ascii="Times New Roman" w:hAnsi="Times New Roman" w:eastAsia="SimSun"/>
-          <w:b w:val="0"/>
-          <w:bCs w:val="0"/>
-          <w:color w:val="000000"/>
-          <w:kern w:val="0"/>
-          <w:sz w:val="24"/>
-          <w:szCs w:val="24"/>
-          <w:lang w:val="tr-TR" w:eastAsia="zh-CN"/>
-        </w:rPr>
-      </w:pPr>
-      <w:r>
-        <w:rPr>
-          <w:rFonts w:hint="default" w:ascii="Times New Roman" w:hAnsi="Times New Roman" w:eastAsia="SimSun"/>
-          <w:b w:val="0"/>
-          <w:bCs w:val="0"/>
-          <w:color w:val="000000"/>
-          <w:kern w:val="0"/>
-          <w:sz w:val="24"/>
-          <w:szCs w:val="24"/>
-          <w:lang w:val="tr-TR" w:eastAsia="zh-CN"/>
-        </w:rPr>
-        <w:t xml:space="preserve">LSTM has been more successful in predicting relative humidity. The reason for LSTM's better prediction of relative humidity is the low level of variance in home office data compared to other rooms. Due to the vanishing gradients property </w:t>
-      </w:r>
-    </w:p>
-    <w:p>
-      <w:pPr>
-        <w:keepNext w:val="0"/>
-        <w:keepLines w:val="0"/>
-        <w:pageBreakBefore w:val="0"/>
-        <w:widowControl/>
-        <w:numPr>
-          <w:ilvl w:val="0"/>
-          <w:numId w:val="0"/>
-        </w:numPr>
-        <w:suppressLineNumbers w:val="0"/>
-        <w:kinsoku/>
-        <w:wordWrap/>
-        <w:overflowPunct/>
-        <w:topLinePunct w:val="0"/>
-        <w:autoSpaceDE/>
-        <w:autoSpaceDN/>
-        <w:bidi w:val="0"/>
-        <w:adjustRightInd/>
-        <w:snapToGrid/>
-        <w:spacing w:line="360" w:lineRule="auto"/>
-        <w:jc w:val="left"/>
-        <w:textAlignment w:val="auto"/>
-        <w:rPr>
-          <w:rFonts w:hint="default" w:ascii="Times New Roman" w:hAnsi="Times New Roman" w:eastAsia="SimSun"/>
-          <w:b w:val="0"/>
-          <w:bCs w:val="0"/>
-          <w:color w:val="000000"/>
-          <w:kern w:val="0"/>
-          <w:sz w:val="24"/>
-          <w:szCs w:val="24"/>
-          <w:lang w:val="tr-TR" w:eastAsia="zh-CN"/>
-        </w:rPr>
-      </w:pPr>
-      <w:r>
-        <w:rPr>
-          <w:rFonts w:hint="default" w:ascii="Times New Roman" w:hAnsi="Times New Roman" w:eastAsia="SimSun"/>
-          <w:b w:val="0"/>
-          <w:bCs w:val="0"/>
-          <w:color w:val="000000"/>
-          <w:kern w:val="0"/>
-          <w:sz w:val="24"/>
-          <w:szCs w:val="24"/>
-          <w:lang w:val="tr-TR" w:eastAsia="zh-CN"/>
-        </w:rPr>
-        <w:t>(compared to GRU), LSTM tends to produce results with lower variance. This property has enabled LSTM to generalize better.</w:t>
-      </w:r>
-    </w:p>
-    <w:p>
-      <w:pPr>
-        <w:keepNext w:val="0"/>
-        <w:keepLines w:val="0"/>
-        <w:pageBreakBefore w:val="0"/>
-        <w:widowControl/>
-        <w:numPr>
-          <w:ilvl w:val="0"/>
-          <w:numId w:val="3"/>
-        </w:numPr>
-        <w:suppressLineNumbers w:val="0"/>
-        <w:kinsoku/>
-        <w:wordWrap/>
-        <w:overflowPunct/>
-        <w:topLinePunct w:val="0"/>
-        <w:autoSpaceDE/>
-        <w:autoSpaceDN/>
-        <w:bidi w:val="0"/>
-        <w:adjustRightInd/>
-        <w:snapToGrid/>
-        <w:spacing w:line="360" w:lineRule="auto"/>
-        <w:ind w:left="420" w:leftChars="0" w:hanging="420" w:firstLineChars="0"/>
+        <w:ind w:leftChars="0"/>
+        <w:jc w:val="left"/>
+        <w:textAlignment w:val="auto"/>
+        <w:rPr>
+          <w:rFonts w:hint="default" w:ascii="Times New Roman" w:hAnsi="Times New Roman" w:eastAsia="SimSun"/>
+          <w:b w:val="0"/>
+          <w:bCs w:val="0"/>
+          <w:color w:val="000000"/>
+          <w:kern w:val="0"/>
+          <w:sz w:val="24"/>
+          <w:szCs w:val="24"/>
+          <w:lang w:val="tr-TR" w:eastAsia="zh-CN"/>
+        </w:rPr>
+      </w:pPr>
+      <w:r>
+        <w:rPr>
+          <w:rFonts w:hint="default" w:ascii="Times New Roman" w:hAnsi="Times New Roman" w:eastAsia="SimSun"/>
+          <w:b w:val="0"/>
+          <w:bCs w:val="0"/>
+          <w:color w:val="000000"/>
+          <w:kern w:val="0"/>
+          <w:sz w:val="24"/>
+          <w:szCs w:val="24"/>
+          <w:lang w:val="tr-TR" w:eastAsia="zh-CN"/>
+        </w:rPr>
+        <w:t>In home office data, while GRU can predict temperature and pressure values better, LSTM has been more successful in predicting relative humidity. The reason for LSTM's better prediction of relative humidity is the low level of variance in home office data compared to other rooms. Compared to GRU, LSTM tends to achieve lower variance in its results due to its greater interaction with past data. This property has enabled LSTM to generalize better, meaning that it has captured longer-term patterns in humidity values more effectively.</w:t>
+      </w:r>
+    </w:p>
+    <w:p>
+      <w:pPr>
+        <w:keepNext w:val="0"/>
+        <w:keepLines w:val="0"/>
+        <w:pageBreakBefore w:val="0"/>
+        <w:widowControl/>
+        <w:numPr>
+          <w:ilvl w:val="0"/>
+          <w:numId w:val="0"/>
+        </w:numPr>
+        <w:suppressLineNumbers w:val="0"/>
+        <w:kinsoku/>
+        <w:wordWrap/>
+        <w:overflowPunct/>
+        <w:topLinePunct w:val="0"/>
+        <w:autoSpaceDE/>
+        <w:autoSpaceDN/>
+        <w:bidi w:val="0"/>
+        <w:adjustRightInd/>
+        <w:snapToGrid/>
+        <w:spacing w:line="360" w:lineRule="auto"/>
+        <w:ind w:leftChars="0"/>
         <w:jc w:val="left"/>
         <w:textAlignment w:val="auto"/>
         <w:rPr>
@@ -25538,41 +25657,6 @@
           <w:lang w:val="tr-TR" w:eastAsia="zh-CN"/>
         </w:rPr>
       </w:pPr>
-    </w:p>
-    <w:p>
-      <w:pPr>
-        <w:keepNext w:val="0"/>
-        <w:keepLines w:val="0"/>
-        <w:pageBreakBefore w:val="0"/>
-        <w:widowControl/>
-        <w:numPr>
-          <w:ilvl w:val="0"/>
-          <w:numId w:val="0"/>
-        </w:numPr>
-        <w:suppressLineNumbers w:val="0"/>
-        <w:kinsoku/>
-        <w:wordWrap/>
-        <w:overflowPunct/>
-        <w:topLinePunct w:val="0"/>
-        <w:autoSpaceDE/>
-        <w:autoSpaceDN/>
-        <w:bidi w:val="0"/>
-        <w:adjustRightInd/>
-        <w:snapToGrid/>
-        <w:spacing w:line="360" w:lineRule="auto"/>
-        <w:jc w:val="left"/>
-        <w:textAlignment w:val="auto"/>
-        <w:rPr>
-          <w:rFonts w:hint="default" w:ascii="Times New Roman" w:hAnsi="Times New Roman" w:eastAsia="SimSun"/>
-          <w:b w:val="0"/>
-          <w:bCs w:val="0"/>
-          <w:color w:val="000000"/>
-          <w:kern w:val="0"/>
-          <w:sz w:val="24"/>
-          <w:szCs w:val="24"/>
-          <w:lang w:val="tr-TR" w:eastAsia="zh-CN"/>
-        </w:rPr>
-      </w:pPr>
       <w:r>
         <w:rPr>
           <w:rFonts w:hint="default" w:ascii="Times New Roman" w:hAnsi="Times New Roman" w:eastAsia="SimSun"/>
@@ -26015,55 +26099,7 @@
           <w:szCs w:val="24"/>
           <w:lang w:val="tr-TR" w:eastAsia="zh-CN"/>
         </w:rPr>
-        <w:t xml:space="preserve">GRU has shown better performance in the living room data, however, LSTM has a better RMSE value. It is observed that LSTM generalizes the variance change in the data better due to its vanishing gradient feature, but it is not successful enough in </w:t>
-      </w:r>
-    </w:p>
-    <w:p>
-      <w:pPr>
-        <w:keepNext w:val="0"/>
-        <w:keepLines w:val="0"/>
-        <w:pageBreakBefore w:val="0"/>
-        <w:widowControl/>
-        <w:numPr>
-          <w:ilvl w:val="0"/>
-          <w:numId w:val="0"/>
-        </w:numPr>
-        <w:suppressLineNumbers w:val="0"/>
-        <w:kinsoku/>
-        <w:wordWrap/>
-        <w:overflowPunct/>
-        <w:topLinePunct w:val="0"/>
-        <w:autoSpaceDE/>
-        <w:autoSpaceDN/>
-        <w:bidi w:val="0"/>
-        <w:adjustRightInd/>
-        <w:snapToGrid/>
-        <w:spacing w:line="360" w:lineRule="auto"/>
-        <w:jc w:val="left"/>
-        <w:textAlignment w:val="auto"/>
-        <w:rPr>
-          <w:rFonts w:hint="default" w:ascii="Times New Roman" w:hAnsi="Times New Roman" w:eastAsia="SimSun"/>
-          <w:b w:val="0"/>
-          <w:bCs w:val="0"/>
-          <w:color w:val="000000"/>
-          <w:kern w:val="0"/>
-          <w:sz w:val="24"/>
-          <w:szCs w:val="24"/>
-          <w:lang w:val="tr-TR" w:eastAsia="zh-CN"/>
-        </w:rPr>
-      </w:pPr>
-      <w:r>
-        <w:rPr>
-          <w:rFonts w:hint="default" w:ascii="Times New Roman" w:hAnsi="Times New Roman" w:eastAsia="SimSun"/>
-          <w:b w:val="0"/>
-          <w:bCs w:val="0"/>
-          <w:color w:val="000000"/>
-          <w:kern w:val="0"/>
-          <w:sz w:val="24"/>
-          <w:szCs w:val="24"/>
-          <w:lang w:val="tr-TR" w:eastAsia="zh-CN"/>
-        </w:rPr>
-        <w:t>scaling the bias values. Due to the success of GRU in the other three metrics, GRU model might be more appropriate.</w:t>
+        <w:t>GRU has shown better performance in the living room data, however, LSTM has a better RMSE value. It is observed that LSTM generalizes the variance change in the data better due to its sensitivity to past data, but it is not successful enough in scaling the bias values. Considering the success of GRU in the other three metrics, the GRU model might be more appropriate.</w:t>
       </w:r>
     </w:p>
     <w:p>
@@ -26605,6 +26641,89 @@
         <w:jc w:val="left"/>
         <w:textAlignment w:val="auto"/>
         <w:rPr>
+          <w:rFonts w:hint="default" w:ascii="Times New Roman" w:hAnsi="Times New Roman" w:eastAsia="SimSun"/>
+          <w:b w:val="0"/>
+          <w:bCs w:val="0"/>
+          <w:color w:val="000000"/>
+          <w:kern w:val="0"/>
+          <w:sz w:val="24"/>
+          <w:szCs w:val="24"/>
+          <w:lang w:val="tr-TR" w:eastAsia="zh-CN"/>
+        </w:rPr>
+      </w:pPr>
+      <w:r>
+        <w:rPr>
+          <w:rFonts w:hint="default" w:ascii="Times New Roman" w:hAnsi="Times New Roman" w:eastAsia="SimSun"/>
+          <w:b w:val="0"/>
+          <w:bCs w:val="0"/>
+          <w:color w:val="000000"/>
+          <w:kern w:val="0"/>
+          <w:sz w:val="24"/>
+          <w:szCs w:val="24"/>
+          <w:lang w:val="tr-TR" w:eastAsia="zh-CN"/>
+        </w:rPr>
+        <w:t>When we combine all the results, we observe that the GRU model outperforms LSTM significantly in Cloakroom and Home Office rooms. This is because LSTM has a sensitivity to older data during its training phase due to its architecture. LSTM attempts to learn long-term patterns by approaching the data holistically rather than giving more weight to instantaneous change data. Cloakroom and Home Office rooms have more instantaneous changes. This may be because homeowners do not use these rooms in a consistent pattern. On the other hand, Kitchen and Secondary Bedroom rooms may have consistent patterns. For example, the kitchen may be used during dinner hours, while the secondary bedroom may be used after midnight.</w:t>
+      </w:r>
+    </w:p>
+    <w:p>
+      <w:pPr>
+        <w:keepNext w:val="0"/>
+        <w:keepLines w:val="0"/>
+        <w:pageBreakBefore w:val="0"/>
+        <w:widowControl/>
+        <w:numPr>
+          <w:ilvl w:val="0"/>
+          <w:numId w:val="0"/>
+        </w:numPr>
+        <w:suppressLineNumbers w:val="0"/>
+        <w:kinsoku/>
+        <w:wordWrap/>
+        <w:overflowPunct/>
+        <w:topLinePunct w:val="0"/>
+        <w:autoSpaceDE/>
+        <w:autoSpaceDN/>
+        <w:bidi w:val="0"/>
+        <w:adjustRightInd/>
+        <w:snapToGrid/>
+        <w:spacing w:line="360" w:lineRule="auto"/>
+        <w:jc w:val="left"/>
+        <w:textAlignment w:val="auto"/>
+        <w:rPr>
+          <w:rFonts w:hint="default" w:ascii="Times New Roman" w:hAnsi="Times New Roman" w:eastAsia="SimSun"/>
+          <w:b w:val="0"/>
+          <w:bCs w:val="0"/>
+          <w:color w:val="000000"/>
+          <w:kern w:val="0"/>
+          <w:sz w:val="24"/>
+          <w:szCs w:val="24"/>
+          <w:lang w:val="tr-TR" w:eastAsia="zh-CN"/>
+        </w:rPr>
+      </w:pPr>
+    </w:p>
+    <w:p>
+      <w:pPr>
+        <w:keepNext w:val="0"/>
+        <w:keepLines w:val="0"/>
+        <w:pageBreakBefore w:val="0"/>
+        <w:widowControl/>
+        <w:numPr>
+          <w:ilvl w:val="0"/>
+          <w:numId w:val="0"/>
+        </w:numPr>
+        <w:suppressLineNumbers w:val="0"/>
+        <w:kinsoku/>
+        <w:wordWrap/>
+        <w:overflowPunct/>
+        <w:topLinePunct w:val="0"/>
+        <w:autoSpaceDE/>
+        <w:autoSpaceDN/>
+        <w:bidi w:val="0"/>
+        <w:adjustRightInd/>
+        <w:snapToGrid/>
+        <w:spacing w:line="360" w:lineRule="auto"/>
+        <w:jc w:val="left"/>
+        <w:textAlignment w:val="auto"/>
+        <w:rPr>
           <w:rFonts w:hint="default" w:ascii="Times New Roman" w:hAnsi="Times New Roman" w:eastAsia="SimSun" w:cs="Times New Roman"/>
           <w:b/>
           <w:bCs/>
@@ -27084,7 +27203,103 @@
           <w:szCs w:val="24"/>
           <w:lang w:val="tr-TR" w:eastAsia="zh-CN"/>
         </w:rPr>
-        <w:t>Automation systems operate using real-time data. However, they are prone to errors due to reasons such as sensor failures, short-term changes in user demands, or lack of foresight regarding potential future hazards. Solutions to these kinds of problems can be found using deep learning or machine learning techniques to generate prediction data. Solutions can be achieved through interaction between the user and the automation system. These types of visualization and data processing tasks are performed by SCADA devices at the "supervisory" level of the automation pyramid.</w:t>
+        <w:t xml:space="preserve">Automation systems operate using real-time data. However, they are prone to errors due to reasons such as sensor failures, short-term changes in user demands, or lack of foresight regarding potential future hazards. Solutions to these kinds of problems can be found using deep learning or machine learning techniques to generate prediction data. Solutions can be achieved through interaction between the user and the </w:t>
+      </w:r>
+    </w:p>
+    <w:p>
+      <w:pPr>
+        <w:keepNext w:val="0"/>
+        <w:keepLines w:val="0"/>
+        <w:pageBreakBefore w:val="0"/>
+        <w:widowControl/>
+        <w:numPr>
+          <w:ilvl w:val="0"/>
+          <w:numId w:val="0"/>
+        </w:numPr>
+        <w:suppressLineNumbers w:val="0"/>
+        <w:kinsoku/>
+        <w:wordWrap/>
+        <w:overflowPunct/>
+        <w:topLinePunct w:val="0"/>
+        <w:autoSpaceDE/>
+        <w:autoSpaceDN/>
+        <w:bidi w:val="0"/>
+        <w:adjustRightInd/>
+        <w:snapToGrid/>
+        <w:spacing w:line="360" w:lineRule="auto"/>
+        <w:jc w:val="left"/>
+        <w:textAlignment w:val="auto"/>
+        <w:rPr>
+          <w:rFonts w:hint="default" w:ascii="Times New Roman" w:hAnsi="Times New Roman" w:eastAsia="SimSun"/>
+          <w:b w:val="0"/>
+          <w:bCs w:val="0"/>
+          <w:color w:val="000000"/>
+          <w:kern w:val="0"/>
+          <w:sz w:val="24"/>
+          <w:szCs w:val="24"/>
+          <w:lang w:val="tr-TR" w:eastAsia="zh-CN"/>
+        </w:rPr>
+      </w:pPr>
+      <w:r>
+        <w:rPr>
+          <w:rFonts w:hint="default" w:ascii="Times New Roman" w:hAnsi="Times New Roman" w:eastAsia="SimSun"/>
+          <w:b w:val="0"/>
+          <w:bCs w:val="0"/>
+          <w:color w:val="000000"/>
+          <w:kern w:val="0"/>
+          <w:sz w:val="24"/>
+          <w:szCs w:val="24"/>
+          <w:lang w:val="tr-TR" w:eastAsia="zh-CN"/>
+        </w:rPr>
+        <w:t xml:space="preserve">                                                          28</w:t>
+      </w:r>
+    </w:p>
+    <w:p>
+      <w:pPr>
+        <w:keepNext w:val="0"/>
+        <w:keepLines w:val="0"/>
+        <w:pageBreakBefore w:val="0"/>
+        <w:widowControl/>
+        <w:numPr>
+          <w:ilvl w:val="0"/>
+          <w:numId w:val="0"/>
+        </w:numPr>
+        <w:suppressLineNumbers w:val="0"/>
+        <w:kinsoku/>
+        <w:wordWrap/>
+        <w:overflowPunct/>
+        <w:topLinePunct w:val="0"/>
+        <w:autoSpaceDE/>
+        <w:autoSpaceDN/>
+        <w:bidi w:val="0"/>
+        <w:adjustRightInd/>
+        <w:snapToGrid/>
+        <w:spacing w:line="360" w:lineRule="auto"/>
+        <w:jc w:val="left"/>
+        <w:textAlignment w:val="auto"/>
+        <w:rPr>
+          <w:rFonts w:hint="default" w:ascii="Times New Roman" w:hAnsi="Times New Roman" w:eastAsia="SimSun"/>
+          <w:b w:val="0"/>
+          <w:bCs w:val="0"/>
+          <w:color w:val="000000"/>
+          <w:kern w:val="0"/>
+          <w:sz w:val="24"/>
+          <w:szCs w:val="24"/>
+          <w:lang w:val="tr-TR" w:eastAsia="zh-CN"/>
+        </w:rPr>
+      </w:pPr>
+      <w:r>
+        <w:rPr>
+          <w:rFonts w:hint="default" w:ascii="Times New Roman" w:hAnsi="Times New Roman" w:eastAsia="SimSun"/>
+          <w:b w:val="0"/>
+          <w:bCs w:val="0"/>
+          <w:color w:val="000000"/>
+          <w:kern w:val="0"/>
+          <w:sz w:val="24"/>
+          <w:szCs w:val="24"/>
+          <w:lang w:val="tr-TR" w:eastAsia="zh-CN"/>
+        </w:rPr>
+        <w:t>automation system. These types of visualization and data processing tasks are performed by SCADA and MES devices at the "supervisory" level of the automation pyramid.</w:t>
       </w:r>
     </w:p>
     <w:p>
@@ -27346,54 +27561,6 @@
           <w:szCs w:val="24"/>
           <w:lang w:val="tr-TR" w:eastAsia="zh-CN"/>
         </w:rPr>
-        <w:t xml:space="preserve">                                                                28</w:t>
-      </w:r>
-    </w:p>
-    <w:p>
-      <w:pPr>
-        <w:keepNext w:val="0"/>
-        <w:keepLines w:val="0"/>
-        <w:pageBreakBefore w:val="0"/>
-        <w:widowControl/>
-        <w:numPr>
-          <w:ilvl w:val="0"/>
-          <w:numId w:val="0"/>
-        </w:numPr>
-        <w:suppressLineNumbers w:val="0"/>
-        <w:kinsoku/>
-        <w:wordWrap/>
-        <w:overflowPunct/>
-        <w:topLinePunct w:val="0"/>
-        <w:autoSpaceDE/>
-        <w:autoSpaceDN/>
-        <w:bidi w:val="0"/>
-        <w:adjustRightInd/>
-        <w:snapToGrid/>
-        <w:spacing w:line="360" w:lineRule="auto"/>
-        <w:jc w:val="left"/>
-        <w:textAlignment w:val="auto"/>
-        <w:rPr>
-          <w:rFonts w:hint="default" w:ascii="Times New Roman" w:hAnsi="Times New Roman" w:eastAsia="SimSun"/>
-          <w:b w:val="0"/>
-          <w:bCs w:val="0"/>
-          <w:color w:val="000000"/>
-          <w:kern w:val="0"/>
-          <w:sz w:val="24"/>
-          <w:szCs w:val="24"/>
-          <w:lang w:val="tr-TR" w:eastAsia="zh-CN"/>
-        </w:rPr>
-      </w:pPr>
-      <w:r>
-        <w:rPr>
-          <w:rFonts w:hint="default" w:ascii="Times New Roman" w:hAnsi="Times New Roman" w:eastAsia="SimSun"/>
-          <w:b w:val="0"/>
-          <w:bCs w:val="0"/>
-          <w:color w:val="000000"/>
-          <w:kern w:val="0"/>
-          <w:sz w:val="24"/>
-          <w:szCs w:val="24"/>
-          <w:lang w:val="tr-TR" w:eastAsia="zh-CN"/>
-        </w:rPr>
         <w:t>example, important hyper-parameter selections include the learning rate used for training, the number of epochs, batch size, the number of neurons in the layers, and the depth of the network.</w:t>
       </w:r>
     </w:p>
@@ -27597,6 +27764,159 @@
           <w:lang w:val="tr-TR" w:eastAsia="zh-CN"/>
         </w:rPr>
       </w:pPr>
+    </w:p>
+    <w:p>
+      <w:pPr>
+        <w:keepNext w:val="0"/>
+        <w:keepLines w:val="0"/>
+        <w:pageBreakBefore w:val="0"/>
+        <w:widowControl/>
+        <w:numPr>
+          <w:ilvl w:val="0"/>
+          <w:numId w:val="0"/>
+        </w:numPr>
+        <w:suppressLineNumbers w:val="0"/>
+        <w:kinsoku/>
+        <w:wordWrap/>
+        <w:overflowPunct/>
+        <w:topLinePunct w:val="0"/>
+        <w:autoSpaceDE/>
+        <w:autoSpaceDN/>
+        <w:bidi w:val="0"/>
+        <w:adjustRightInd/>
+        <w:snapToGrid/>
+        <w:spacing w:line="360" w:lineRule="auto"/>
+        <w:jc w:val="left"/>
+        <w:textAlignment w:val="auto"/>
+        <w:rPr>
+          <w:rFonts w:hint="default" w:ascii="Times New Roman" w:hAnsi="Times New Roman" w:eastAsia="SimSun"/>
+          <w:b w:val="0"/>
+          <w:bCs w:val="0"/>
+          <w:color w:val="000000"/>
+          <w:kern w:val="0"/>
+          <w:sz w:val="24"/>
+          <w:szCs w:val="24"/>
+          <w:lang w:val="tr-TR" w:eastAsia="zh-CN"/>
+        </w:rPr>
+      </w:pPr>
+    </w:p>
+    <w:p>
+      <w:pPr>
+        <w:keepNext w:val="0"/>
+        <w:keepLines w:val="0"/>
+        <w:pageBreakBefore w:val="0"/>
+        <w:widowControl/>
+        <w:numPr>
+          <w:ilvl w:val="0"/>
+          <w:numId w:val="0"/>
+        </w:numPr>
+        <w:suppressLineNumbers w:val="0"/>
+        <w:kinsoku/>
+        <w:wordWrap/>
+        <w:overflowPunct/>
+        <w:topLinePunct w:val="0"/>
+        <w:autoSpaceDE/>
+        <w:autoSpaceDN/>
+        <w:bidi w:val="0"/>
+        <w:adjustRightInd/>
+        <w:snapToGrid/>
+        <w:spacing w:line="360" w:lineRule="auto"/>
+        <w:jc w:val="left"/>
+        <w:textAlignment w:val="auto"/>
+        <w:rPr>
+          <w:rFonts w:hint="default" w:ascii="Times New Roman" w:hAnsi="Times New Roman" w:eastAsia="SimSun"/>
+          <w:b w:val="0"/>
+          <w:bCs w:val="0"/>
+          <w:color w:val="000000"/>
+          <w:kern w:val="0"/>
+          <w:sz w:val="24"/>
+          <w:szCs w:val="24"/>
+          <w:lang w:val="tr-TR" w:eastAsia="zh-CN"/>
+        </w:rPr>
+      </w:pPr>
+    </w:p>
+    <w:p>
+      <w:pPr>
+        <w:keepNext w:val="0"/>
+        <w:keepLines w:val="0"/>
+        <w:pageBreakBefore w:val="0"/>
+        <w:widowControl/>
+        <w:numPr>
+          <w:ilvl w:val="0"/>
+          <w:numId w:val="0"/>
+        </w:numPr>
+        <w:suppressLineNumbers w:val="0"/>
+        <w:kinsoku/>
+        <w:wordWrap/>
+        <w:overflowPunct/>
+        <w:topLinePunct w:val="0"/>
+        <w:autoSpaceDE/>
+        <w:autoSpaceDN/>
+        <w:bidi w:val="0"/>
+        <w:adjustRightInd/>
+        <w:snapToGrid/>
+        <w:spacing w:line="360" w:lineRule="auto"/>
+        <w:jc w:val="left"/>
+        <w:textAlignment w:val="auto"/>
+        <w:rPr>
+          <w:rFonts w:hint="default" w:ascii="Times New Roman" w:hAnsi="Times New Roman" w:eastAsia="SimSun"/>
+          <w:b w:val="0"/>
+          <w:bCs w:val="0"/>
+          <w:color w:val="000000"/>
+          <w:kern w:val="0"/>
+          <w:sz w:val="24"/>
+          <w:szCs w:val="24"/>
+          <w:lang w:val="tr-TR" w:eastAsia="zh-CN"/>
+        </w:rPr>
+      </w:pPr>
+    </w:p>
+    <w:p>
+      <w:pPr>
+        <w:keepNext w:val="0"/>
+        <w:keepLines w:val="0"/>
+        <w:pageBreakBefore w:val="0"/>
+        <w:widowControl/>
+        <w:numPr>
+          <w:ilvl w:val="0"/>
+          <w:numId w:val="0"/>
+        </w:numPr>
+        <w:suppressLineNumbers w:val="0"/>
+        <w:kinsoku/>
+        <w:wordWrap/>
+        <w:overflowPunct/>
+        <w:topLinePunct w:val="0"/>
+        <w:autoSpaceDE/>
+        <w:autoSpaceDN/>
+        <w:bidi w:val="0"/>
+        <w:adjustRightInd/>
+        <w:snapToGrid/>
+        <w:spacing w:line="360" w:lineRule="auto"/>
+        <w:jc w:val="left"/>
+        <w:textAlignment w:val="auto"/>
+        <w:rPr>
+          <w:rFonts w:hint="default" w:ascii="Times New Roman" w:hAnsi="Times New Roman" w:eastAsia="SimSun"/>
+          <w:b w:val="0"/>
+          <w:bCs w:val="0"/>
+          <w:color w:val="000000"/>
+          <w:kern w:val="0"/>
+          <w:sz w:val="24"/>
+          <w:szCs w:val="24"/>
+          <w:lang w:val="tr-TR" w:eastAsia="zh-CN"/>
+        </w:rPr>
+      </w:pPr>
+      <w:r>
+        <w:rPr>
+          <w:rFonts w:hint="default" w:ascii="Times New Roman" w:hAnsi="Times New Roman" w:eastAsia="SimSun"/>
+          <w:b w:val="0"/>
+          <w:bCs w:val="0"/>
+          <w:color w:val="000000"/>
+          <w:kern w:val="0"/>
+          <w:sz w:val="24"/>
+          <w:szCs w:val="24"/>
+          <w:lang w:val="tr-TR" w:eastAsia="zh-CN"/>
+        </w:rPr>
+        <w:t xml:space="preserve">                                                            29</w:t>
+      </w:r>
     </w:p>
     <w:p>
       <w:pPr>
@@ -27810,55 +28130,7 @@
           <w:szCs w:val="24"/>
           <w:lang w:val="tr-TR" w:eastAsia="zh-CN"/>
         </w:rPr>
-        <w:t xml:space="preserve">                                                               29</w:t>
-      </w:r>
-    </w:p>
-    <w:p>
-      <w:pPr>
-        <w:keepNext w:val="0"/>
-        <w:keepLines w:val="0"/>
-        <w:pageBreakBefore w:val="0"/>
-        <w:widowControl/>
-        <w:numPr>
-          <w:ilvl w:val="0"/>
-          <w:numId w:val="0"/>
-        </w:numPr>
-        <w:suppressLineNumbers w:val="0"/>
-        <w:kinsoku/>
-        <w:wordWrap/>
-        <w:overflowPunct/>
-        <w:topLinePunct w:val="0"/>
-        <w:autoSpaceDE/>
-        <w:autoSpaceDN/>
-        <w:bidi w:val="0"/>
-        <w:adjustRightInd/>
-        <w:snapToGrid/>
-        <w:spacing w:line="360" w:lineRule="auto"/>
-        <w:jc w:val="left"/>
-        <w:textAlignment w:val="auto"/>
-        <w:rPr>
-          <w:rFonts w:hint="default" w:ascii="Times New Roman" w:hAnsi="Times New Roman" w:eastAsia="SimSun"/>
-          <w:b w:val="0"/>
-          <w:bCs w:val="0"/>
-          <w:color w:val="000000"/>
-          <w:kern w:val="0"/>
-          <w:sz w:val="24"/>
-          <w:szCs w:val="24"/>
-          <w:lang w:val="tr-TR" w:eastAsia="zh-CN"/>
-        </w:rPr>
-      </w:pPr>
-      <w:r>
-        <w:rPr>
-          <w:rFonts w:hint="default" w:ascii="Times New Roman" w:hAnsi="Times New Roman" w:eastAsia="SimSun"/>
-          <w:b w:val="0"/>
-          <w:bCs w:val="0"/>
-          <w:color w:val="000000"/>
-          <w:kern w:val="0"/>
-          <w:sz w:val="24"/>
-          <w:szCs w:val="24"/>
-          <w:lang w:val="tr-TR" w:eastAsia="zh-CN"/>
-        </w:rPr>
-        <w:t>When we examine the results section, we generally observe that GRU provides better solutions to our regression problems in time series data compared to LSTM. Due to the vanishing gradients property, the prediction data generated by LSTM has low variance values. On the other hand, GRU tends to generate predictions with higher variance on data with high variance values, which is a characteristic of a significant portion of our datasets.</w:t>
+        <w:t>When we examine the results section, we generally observe that GRU provides better solutions to our regression problems in time series data compared to LSTM. Due to LSTM's sensitivity to past data, it is observed that the prediction data generated by LSTM has low variance values. On the other hand, GRU is more sensitive to instantaneous changes in the data, which is a characteristic of a significant portion of our datasets.</w:t>
       </w:r>
     </w:p>
     <w:p>
@@ -27989,7 +28261,103 @@
           <w:szCs w:val="24"/>
           <w:lang w:val="tr-TR" w:eastAsia="zh-CN"/>
         </w:rPr>
-        <w:t>particularly special for me because it was not feasible for me to examine open-source structures related to smart home systems, and access to data was limited due to the principle of privacy of personal data. Previous studies were focused on collecting data on temperature, relative humidity, and CO2 levels, but I struggled to find a common project where temperature, relative humidity, and pressure data were simultaneously examined. By completing this project, I not only presented a research where all three categories were examined together on RNNs, but also tried to demonstrate that automation-user interaction can be achieved by designing a user interface with Air-Smart Controller. Data can vary according to different geographies and human demands, and the automation system needs to be interactive. We showed that when we understand user demands, this interaction can be facilitated. At the end of the day, we managed to design an application that enables this interaction. As we closely examined models with better prediction capabilities in the literature, we believe that we can improve model performance and compete with current research.</w:t>
+        <w:t>particularly special for me because it was not feasible for me to examine open-source structures related to smart home systems, and access to data was limited due to the principle of privacy of personal data. Previous studies were focused on collecting data on temperature, relative humidity, and CO2 levels, but I struggled to find a common</w:t>
+      </w:r>
+    </w:p>
+    <w:p>
+      <w:pPr>
+        <w:keepNext w:val="0"/>
+        <w:keepLines w:val="0"/>
+        <w:pageBreakBefore w:val="0"/>
+        <w:widowControl/>
+        <w:numPr>
+          <w:ilvl w:val="0"/>
+          <w:numId w:val="0"/>
+        </w:numPr>
+        <w:suppressLineNumbers w:val="0"/>
+        <w:kinsoku/>
+        <w:wordWrap/>
+        <w:overflowPunct/>
+        <w:topLinePunct w:val="0"/>
+        <w:autoSpaceDE/>
+        <w:autoSpaceDN/>
+        <w:bidi w:val="0"/>
+        <w:adjustRightInd/>
+        <w:snapToGrid/>
+        <w:spacing w:line="360" w:lineRule="auto"/>
+        <w:jc w:val="left"/>
+        <w:textAlignment w:val="auto"/>
+        <w:rPr>
+          <w:rFonts w:hint="default" w:ascii="Times New Roman" w:hAnsi="Times New Roman" w:eastAsia="SimSun"/>
+          <w:b w:val="0"/>
+          <w:bCs w:val="0"/>
+          <w:color w:val="000000"/>
+          <w:kern w:val="0"/>
+          <w:sz w:val="24"/>
+          <w:szCs w:val="24"/>
+          <w:lang w:val="tr-TR" w:eastAsia="zh-CN"/>
+        </w:rPr>
+      </w:pPr>
+      <w:r>
+        <w:rPr>
+          <w:rFonts w:hint="default" w:ascii="Times New Roman" w:hAnsi="Times New Roman" w:eastAsia="SimSun"/>
+          <w:b w:val="0"/>
+          <w:bCs w:val="0"/>
+          <w:color w:val="000000"/>
+          <w:kern w:val="0"/>
+          <w:sz w:val="24"/>
+          <w:szCs w:val="24"/>
+          <w:lang w:val="tr-TR" w:eastAsia="zh-CN"/>
+        </w:rPr>
+        <w:t xml:space="preserve">                                                       30</w:t>
+      </w:r>
+    </w:p>
+    <w:p>
+      <w:pPr>
+        <w:keepNext w:val="0"/>
+        <w:keepLines w:val="0"/>
+        <w:pageBreakBefore w:val="0"/>
+        <w:widowControl/>
+        <w:numPr>
+          <w:ilvl w:val="0"/>
+          <w:numId w:val="0"/>
+        </w:numPr>
+        <w:suppressLineNumbers w:val="0"/>
+        <w:kinsoku/>
+        <w:wordWrap/>
+        <w:overflowPunct/>
+        <w:topLinePunct w:val="0"/>
+        <w:autoSpaceDE/>
+        <w:autoSpaceDN/>
+        <w:bidi w:val="0"/>
+        <w:adjustRightInd/>
+        <w:snapToGrid/>
+        <w:spacing w:line="360" w:lineRule="auto"/>
+        <w:jc w:val="left"/>
+        <w:textAlignment w:val="auto"/>
+        <w:rPr>
+          <w:rFonts w:hint="default" w:ascii="Times New Roman" w:hAnsi="Times New Roman" w:eastAsia="SimSun"/>
+          <w:b w:val="0"/>
+          <w:bCs w:val="0"/>
+          <w:color w:val="000000"/>
+          <w:kern w:val="0"/>
+          <w:sz w:val="24"/>
+          <w:szCs w:val="24"/>
+          <w:lang w:val="tr-TR" w:eastAsia="zh-CN"/>
+        </w:rPr>
+      </w:pPr>
+      <w:r>
+        <w:rPr>
+          <w:rFonts w:hint="default" w:ascii="Times New Roman" w:hAnsi="Times New Roman" w:eastAsia="SimSun"/>
+          <w:b w:val="0"/>
+          <w:bCs w:val="0"/>
+          <w:color w:val="000000"/>
+          <w:kern w:val="0"/>
+          <w:sz w:val="24"/>
+          <w:szCs w:val="24"/>
+          <w:lang w:val="tr-TR" w:eastAsia="zh-CN"/>
+        </w:rPr>
+        <w:t>project where temperature, relative humidity, and pressure data were simultaneously examined. By completing this project, I not only presented a research where all three categories were examined together on RNNs, but also tried to demonstrate that automation-user interaction can be achieved by designing a user interface with Air-Smart Controller. Data can vary according to different geographies and human demands, and the automation system needs to be interactive. We showed that when we understand user demands, this interaction can be facilitated. At the end of the day, we managed to design an application that enables this interaction. As we closely examined models with better prediction capabilities in the literature, we believe that we can improve model performance and compete with current research.</w:t>
       </w:r>
     </w:p>
     <w:p>
@@ -28120,78 +28488,115 @@
           <w:szCs w:val="24"/>
           <w:lang w:val="tr-TR" w:eastAsia="zh-CN"/>
         </w:rPr>
-        <w:t xml:space="preserve">                                                                  30</w:t>
-      </w:r>
-    </w:p>
-    <w:p>
-      <w:pPr>
-        <w:keepNext w:val="0"/>
-        <w:keepLines w:val="0"/>
-        <w:pageBreakBefore w:val="0"/>
-        <w:widowControl/>
-        <w:numPr>
-          <w:ilvl w:val="0"/>
-          <w:numId w:val="0"/>
-        </w:numPr>
-        <w:suppressLineNumbers w:val="0"/>
-        <w:kinsoku/>
-        <w:wordWrap/>
-        <w:overflowPunct/>
-        <w:topLinePunct w:val="0"/>
-        <w:autoSpaceDE/>
-        <w:autoSpaceDN/>
-        <w:bidi w:val="0"/>
-        <w:adjustRightInd/>
-        <w:snapToGrid/>
-        <w:spacing w:line="360" w:lineRule="auto"/>
-        <w:jc w:val="left"/>
-        <w:textAlignment w:val="auto"/>
-        <w:rPr>
-          <w:rFonts w:hint="default" w:ascii="Times New Roman" w:hAnsi="Times New Roman" w:eastAsia="SimSun"/>
-          <w:b w:val="0"/>
-          <w:bCs w:val="0"/>
-          <w:color w:val="000000"/>
-          <w:kern w:val="0"/>
-          <w:sz w:val="24"/>
-          <w:szCs w:val="24"/>
-          <w:lang w:val="tr-TR" w:eastAsia="zh-CN"/>
-        </w:rPr>
-      </w:pPr>
-      <w:r>
-        <w:rPr>
-          <w:rFonts w:hint="default" w:ascii="Times New Roman" w:hAnsi="Times New Roman" w:eastAsia="SimSun"/>
-          <w:b w:val="0"/>
-          <w:bCs w:val="0"/>
-          <w:color w:val="000000"/>
-          <w:kern w:val="0"/>
-          <w:sz w:val="24"/>
-          <w:szCs w:val="24"/>
-          <w:lang w:val="tr-TR" w:eastAsia="zh-CN"/>
-        </w:rPr>
-        <w:t>Baalamurugan conducted a study on early warning systems in agriculture using GRU in 2024. Abdelrazek Elnaggar and colleagues conducted a risk analysis study for a museum in Egypt in 2024, providing insights into the performance expectations of automation systems. All of these studies have laid important foundations for creating more prosperous environments in the future. This study evaluates the use of RNNs in smart home systems with current data and assists in preparing data for automation through the user interface. In our future work, we aim to complete the research with more advanced models to provide more satisfying results.</w:t>
-      </w:r>
-    </w:p>
-    <w:p>
-      <w:pPr>
-        <w:keepNext w:val="0"/>
-        <w:keepLines w:val="0"/>
-        <w:pageBreakBefore w:val="0"/>
-        <w:widowControl/>
-        <w:numPr>
-          <w:ilvl w:val="0"/>
-          <w:numId w:val="0"/>
-        </w:numPr>
-        <w:suppressLineNumbers w:val="0"/>
-        <w:kinsoku/>
-        <w:wordWrap/>
-        <w:overflowPunct/>
-        <w:topLinePunct w:val="0"/>
-        <w:autoSpaceDE/>
-        <w:autoSpaceDN/>
-        <w:bidi w:val="0"/>
-        <w:adjustRightInd/>
-        <w:snapToGrid/>
-        <w:spacing w:line="360" w:lineRule="auto"/>
+        <w:t>Baalamurugan conducted a study on early warning systems in agriculture using GRU in 2024. Abdelrazek Elnaggar and colleagues conducted a risk analysis study for a museum in Egypt in 2024, providing insights into the performance expectations of automation systems.</w:t>
+      </w:r>
+    </w:p>
+    <w:p>
+      <w:pPr>
+        <w:keepNext w:val="0"/>
+        <w:keepLines w:val="0"/>
+        <w:pageBreakBefore w:val="0"/>
+        <w:widowControl/>
+        <w:numPr>
+          <w:ilvl w:val="0"/>
+          <w:numId w:val="0"/>
+        </w:numPr>
+        <w:suppressLineNumbers w:val="0"/>
+        <w:kinsoku/>
+        <w:wordWrap/>
+        <w:overflowPunct/>
+        <w:topLinePunct w:val="0"/>
+        <w:autoSpaceDE/>
+        <w:autoSpaceDN/>
+        <w:bidi w:val="0"/>
+        <w:adjustRightInd/>
+        <w:snapToGrid/>
+        <w:spacing w:line="360" w:lineRule="auto"/>
+        <w:jc w:val="left"/>
+        <w:textAlignment w:val="auto"/>
+        <w:rPr>
+          <w:rFonts w:hint="default" w:ascii="Times New Roman" w:hAnsi="Times New Roman" w:eastAsia="SimSun"/>
+          <w:b w:val="0"/>
+          <w:bCs w:val="0"/>
+          <w:color w:val="000000"/>
+          <w:kern w:val="0"/>
+          <w:sz w:val="24"/>
+          <w:szCs w:val="24"/>
+          <w:lang w:val="tr-TR" w:eastAsia="zh-CN"/>
+        </w:rPr>
+      </w:pPr>
+    </w:p>
+    <w:p>
+      <w:pPr>
+        <w:keepNext w:val="0"/>
+        <w:keepLines w:val="0"/>
+        <w:pageBreakBefore w:val="0"/>
+        <w:widowControl/>
+        <w:numPr>
+          <w:ilvl w:val="0"/>
+          <w:numId w:val="0"/>
+        </w:numPr>
+        <w:suppressLineNumbers w:val="0"/>
+        <w:kinsoku/>
+        <w:wordWrap/>
+        <w:overflowPunct/>
+        <w:topLinePunct w:val="0"/>
+        <w:autoSpaceDE/>
+        <w:autoSpaceDN/>
+        <w:bidi w:val="0"/>
+        <w:adjustRightInd/>
+        <w:snapToGrid/>
+        <w:spacing w:line="360" w:lineRule="auto"/>
+        <w:ind w:firstLine="720" w:firstLineChars="0"/>
+        <w:jc w:val="left"/>
+        <w:textAlignment w:val="auto"/>
+        <w:rPr>
+          <w:rFonts w:hint="default" w:ascii="Times New Roman" w:hAnsi="Times New Roman" w:eastAsia="SimSun"/>
+          <w:b w:val="0"/>
+          <w:bCs w:val="0"/>
+          <w:color w:val="000000"/>
+          <w:kern w:val="0"/>
+          <w:sz w:val="24"/>
+          <w:szCs w:val="24"/>
+          <w:lang w:val="tr-TR" w:eastAsia="zh-CN"/>
+        </w:rPr>
+      </w:pPr>
+      <w:r>
+        <w:rPr>
+          <w:rFonts w:hint="default" w:ascii="Times New Roman" w:hAnsi="Times New Roman" w:eastAsia="SimSun"/>
+          <w:b w:val="0"/>
+          <w:bCs w:val="0"/>
+          <w:color w:val="000000"/>
+          <w:kern w:val="0"/>
+          <w:sz w:val="24"/>
+          <w:szCs w:val="24"/>
+          <w:lang w:val="tr-TR" w:eastAsia="zh-CN"/>
+        </w:rPr>
+        <w:t>All of these studies have laid important foundations for creating more prosperous environments in the future. This study evaluates the use of RNNs in smart home systems with current data and assists in preparing data for automation through the user interface. In our future work, we aim to complete the research with more advanced models to provide more satisfying results.</w:t>
+      </w:r>
+    </w:p>
+    <w:p>
+      <w:pPr>
+        <w:keepNext w:val="0"/>
+        <w:keepLines w:val="0"/>
+        <w:pageBreakBefore w:val="0"/>
+        <w:widowControl/>
+        <w:numPr>
+          <w:ilvl w:val="0"/>
+          <w:numId w:val="0"/>
+        </w:numPr>
+        <w:suppressLineNumbers w:val="0"/>
+        <w:kinsoku/>
+        <w:wordWrap/>
+        <w:overflowPunct/>
+        <w:topLinePunct w:val="0"/>
+        <w:autoSpaceDE/>
+        <w:autoSpaceDN/>
+        <w:bidi w:val="0"/>
+        <w:adjustRightInd/>
+        <w:snapToGrid/>
+        <w:spacing w:line="360" w:lineRule="auto"/>
+        <w:ind w:firstLine="720" w:firstLineChars="0"/>
         <w:jc w:val="left"/>
         <w:textAlignment w:val="auto"/>
         <w:rPr>
@@ -28535,7 +28940,87 @@
           <w:szCs w:val="24"/>
           <w:lang w:val="tr-TR" w:eastAsia="zh-CN"/>
         </w:rPr>
-        <w:t xml:space="preserve">Desiccant coated fin tube energy exchanger design optimization implementing KNN-ML tool and adsorption/desorption kinetics analysis using finite difference based transient model”, International Journal of Thermal Sciences,Volume 192, Part B, 2023,108422,ISSN 1290-0729, </w:t>
+        <w:t xml:space="preserve">Desiccant coated fin tube energy exchanger </w:t>
+      </w:r>
+    </w:p>
+    <w:p>
+      <w:pPr>
+        <w:keepNext w:val="0"/>
+        <w:keepLines w:val="0"/>
+        <w:pageBreakBefore w:val="0"/>
+        <w:widowControl/>
+        <w:numPr>
+          <w:ilvl w:val="0"/>
+          <w:numId w:val="0"/>
+        </w:numPr>
+        <w:suppressLineNumbers w:val="0"/>
+        <w:kinsoku/>
+        <w:wordWrap/>
+        <w:overflowPunct/>
+        <w:topLinePunct w:val="0"/>
+        <w:autoSpaceDE/>
+        <w:autoSpaceDN/>
+        <w:bidi w:val="0"/>
+        <w:adjustRightInd/>
+        <w:snapToGrid/>
+        <w:spacing w:line="360" w:lineRule="auto"/>
+        <w:jc w:val="left"/>
+        <w:textAlignment w:val="auto"/>
+        <w:rPr>
+          <w:rFonts w:hint="default" w:ascii="Times New Roman" w:hAnsi="Times New Roman" w:eastAsia="SimSun"/>
+          <w:sz w:val="24"/>
+          <w:szCs w:val="24"/>
+          <w:lang w:val="tr-TR" w:eastAsia="zh-CN"/>
+        </w:rPr>
+      </w:pPr>
+      <w:r>
+        <w:rPr>
+          <w:rFonts w:hint="default" w:ascii="Times New Roman" w:hAnsi="Times New Roman" w:eastAsia="SimSun"/>
+          <w:sz w:val="24"/>
+          <w:szCs w:val="24"/>
+          <w:lang w:val="tr-TR" w:eastAsia="zh-CN"/>
+        </w:rPr>
+        <w:t xml:space="preserve">                                                                31</w:t>
+      </w:r>
+    </w:p>
+    <w:p>
+      <w:pPr>
+        <w:keepNext w:val="0"/>
+        <w:keepLines w:val="0"/>
+        <w:pageBreakBefore w:val="0"/>
+        <w:widowControl/>
+        <w:numPr>
+          <w:ilvl w:val="0"/>
+          <w:numId w:val="0"/>
+        </w:numPr>
+        <w:suppressLineNumbers w:val="0"/>
+        <w:kinsoku/>
+        <w:wordWrap/>
+        <w:overflowPunct/>
+        <w:topLinePunct w:val="0"/>
+        <w:autoSpaceDE/>
+        <w:autoSpaceDN/>
+        <w:bidi w:val="0"/>
+        <w:adjustRightInd/>
+        <w:snapToGrid/>
+        <w:spacing w:line="360" w:lineRule="auto"/>
+        <w:jc w:val="left"/>
+        <w:textAlignment w:val="auto"/>
+        <w:rPr>
+          <w:rFonts w:hint="default" w:ascii="Times New Roman" w:hAnsi="Times New Roman" w:eastAsia="SimSun"/>
+          <w:sz w:val="24"/>
+          <w:szCs w:val="24"/>
+          <w:lang w:val="tr-TR" w:eastAsia="zh-CN"/>
+        </w:rPr>
+      </w:pPr>
+      <w:r>
+        <w:rPr>
+          <w:rFonts w:hint="default" w:ascii="Times New Roman" w:hAnsi="Times New Roman" w:eastAsia="SimSun"/>
+          <w:sz w:val="24"/>
+          <w:szCs w:val="24"/>
+          <w:lang w:val="tr-TR" w:eastAsia="zh-CN"/>
+        </w:rPr>
+        <w:t xml:space="preserve">design optimization implementing KNN-ML tool and adsorption/desorption kinetics analysis using finite difference based transient model”, International Journal of Thermal Sciences,Volume 192, Part B, 2023,108422,ISSN 1290-0729, </w:t>
       </w:r>
       <w:r>
         <w:rPr>
@@ -29141,96 +29626,9 @@
           <w:sz w:val="24"/>
           <w:szCs w:val="24"/>
           <w:shd w:val="clear" w:fill="FFFFFF"/>
-        </w:rPr>
-      </w:pPr>
-    </w:p>
-    <w:p>
-      <w:pPr>
-        <w:keepNext w:val="0"/>
-        <w:keepLines w:val="0"/>
-        <w:pageBreakBefore w:val="0"/>
-        <w:widowControl/>
-        <w:numPr>
-          <w:ilvl w:val="0"/>
-          <w:numId w:val="0"/>
-        </w:numPr>
-        <w:suppressLineNumbers w:val="0"/>
-        <w:kinsoku/>
-        <w:wordWrap/>
-        <w:overflowPunct/>
-        <w:topLinePunct w:val="0"/>
-        <w:autoSpaceDE/>
-        <w:autoSpaceDN/>
-        <w:bidi w:val="0"/>
-        <w:adjustRightInd/>
-        <w:snapToGrid/>
-        <w:spacing w:line="360" w:lineRule="auto"/>
-        <w:jc w:val="left"/>
-        <w:textAlignment w:val="auto"/>
-        <w:rPr>
-          <w:rFonts w:hint="default" w:ascii="Times New Roman" w:hAnsi="Times New Roman" w:eastAsia="Helvetica" w:cs="Times New Roman"/>
-          <w:i w:val="0"/>
-          <w:iCs w:val="0"/>
-          <w:caps w:val="0"/>
-          <w:color w:val="222222"/>
-          <w:spacing w:val="0"/>
-          <w:sz w:val="24"/>
-          <w:szCs w:val="24"/>
-          <w:shd w:val="clear" w:fill="FFFFFF"/>
-        </w:rPr>
-      </w:pPr>
-    </w:p>
-    <w:p>
-      <w:pPr>
-        <w:keepNext w:val="0"/>
-        <w:keepLines w:val="0"/>
-        <w:pageBreakBefore w:val="0"/>
-        <w:widowControl/>
-        <w:numPr>
-          <w:ilvl w:val="0"/>
-          <w:numId w:val="0"/>
-        </w:numPr>
-        <w:suppressLineNumbers w:val="0"/>
-        <w:kinsoku/>
-        <w:wordWrap/>
-        <w:overflowPunct/>
-        <w:topLinePunct w:val="0"/>
-        <w:autoSpaceDE/>
-        <w:autoSpaceDN/>
-        <w:bidi w:val="0"/>
-        <w:adjustRightInd/>
-        <w:snapToGrid/>
-        <w:spacing w:line="360" w:lineRule="auto"/>
-        <w:jc w:val="left"/>
-        <w:textAlignment w:val="auto"/>
-        <w:rPr>
-          <w:rFonts w:hint="default" w:ascii="Times New Roman" w:hAnsi="Times New Roman" w:eastAsia="Helvetica" w:cs="Times New Roman"/>
-          <w:i w:val="0"/>
-          <w:iCs w:val="0"/>
-          <w:caps w:val="0"/>
-          <w:color w:val="222222"/>
-          <w:spacing w:val="0"/>
-          <w:sz w:val="24"/>
-          <w:szCs w:val="24"/>
-          <w:shd w:val="clear" w:fill="FFFFFF"/>
           <w:lang w:val="tr-TR"/>
         </w:rPr>
       </w:pPr>
-      <w:r>
-        <w:rPr>
-          <w:rFonts w:hint="default" w:ascii="Times New Roman" w:hAnsi="Times New Roman" w:eastAsia="Helvetica" w:cs="Times New Roman"/>
-          <w:i w:val="0"/>
-          <w:iCs w:val="0"/>
-          <w:caps w:val="0"/>
-          <w:color w:val="222222"/>
-          <w:spacing w:val="0"/>
-          <w:sz w:val="24"/>
-          <w:szCs w:val="24"/>
-          <w:shd w:val="clear" w:fill="FFFFFF"/>
-          <w:lang w:val="tr-TR"/>
-        </w:rPr>
-        <w:t xml:space="preserve">                                                                 31</w:t>
-      </w:r>
     </w:p>
     <w:p>
       <w:pPr>
@@ -30701,106 +31099,7 @@
           <w:szCs w:val="24"/>
           <w:shd w:val="clear" w:fill="FFFFFF"/>
         </w:rPr>
-        <w:t xml:space="preserve">, 28 (2015). </w:t>
-      </w:r>
-      <w:r>
-        <w:rPr>
-          <w:rFonts w:hint="default" w:ascii="Times New Roman" w:hAnsi="Times New Roman" w:eastAsia="Helvetica" w:cs="Times New Roman"/>
-          <w:i w:val="0"/>
-          <w:iCs w:val="0"/>
-          <w:caps w:val="0"/>
-          <w:color w:val="222222"/>
-          <w:spacing w:val="0"/>
-          <w:sz w:val="24"/>
-          <w:szCs w:val="24"/>
-          <w:shd w:val="clear" w:fill="FFFFFF"/>
-        </w:rPr>
-        <w:fldChar w:fldCharType="begin"/>
-      </w:r>
-      <w:r>
-        <w:rPr>
-          <w:rFonts w:hint="default" w:ascii="Times New Roman" w:hAnsi="Times New Roman" w:eastAsia="Helvetica" w:cs="Times New Roman"/>
-          <w:i w:val="0"/>
-          <w:iCs w:val="0"/>
-          <w:caps w:val="0"/>
-          <w:color w:val="222222"/>
-          <w:spacing w:val="0"/>
-          <w:sz w:val="24"/>
-          <w:szCs w:val="24"/>
-          <w:shd w:val="clear" w:fill="FFFFFF"/>
-        </w:rPr>
-        <w:instrText xml:space="preserve"> HYPERLINK "https://doi.org/10.1186/s40494-015-0057-y" </w:instrText>
-      </w:r>
-      <w:r>
-        <w:rPr>
-          <w:rFonts w:hint="default" w:ascii="Times New Roman" w:hAnsi="Times New Roman" w:eastAsia="Helvetica" w:cs="Times New Roman"/>
-          <w:i w:val="0"/>
-          <w:iCs w:val="0"/>
-          <w:caps w:val="0"/>
-          <w:color w:val="222222"/>
-          <w:spacing w:val="0"/>
-          <w:sz w:val="24"/>
-          <w:szCs w:val="24"/>
-          <w:shd w:val="clear" w:fill="FFFFFF"/>
-        </w:rPr>
-        <w:fldChar w:fldCharType="separate"/>
-      </w:r>
-      <w:r>
-        <w:rPr>
-          <w:rStyle w:val="5"/>
-          <w:rFonts w:hint="default" w:ascii="Times New Roman" w:hAnsi="Times New Roman" w:eastAsia="Helvetica" w:cs="Times New Roman"/>
-          <w:i w:val="0"/>
-          <w:iCs w:val="0"/>
-          <w:caps w:val="0"/>
-          <w:spacing w:val="0"/>
-          <w:sz w:val="24"/>
-          <w:szCs w:val="24"/>
-          <w:shd w:val="clear" w:fill="FFFFFF"/>
-        </w:rPr>
-        <w:t>doi</w:t>
-      </w:r>
-      <w:r>
-        <w:rPr>
-          <w:rStyle w:val="5"/>
-          <w:rFonts w:hint="default" w:eastAsia="Helvetica" w:cs="Times New Roman"/>
-          <w:i w:val="0"/>
-          <w:iCs w:val="0"/>
-          <w:caps w:val="0"/>
-          <w:spacing w:val="0"/>
-          <w:sz w:val="24"/>
-          <w:szCs w:val="24"/>
-          <w:shd w:val="clear" w:fill="FFFFFF"/>
-          <w:lang w:val="tr-TR"/>
-        </w:rPr>
-        <w:t xml:space="preserve">: </w:t>
-      </w:r>
-      <w:r>
-        <w:rPr>
-          <w:rStyle w:val="5"/>
-          <w:rFonts w:hint="default" w:ascii="Times New Roman" w:hAnsi="Times New Roman" w:eastAsia="Helvetica" w:cs="Times New Roman"/>
-          <w:i w:val="0"/>
-          <w:iCs w:val="0"/>
-          <w:caps w:val="0"/>
-          <w:spacing w:val="0"/>
-          <w:sz w:val="24"/>
-          <w:szCs w:val="24"/>
-          <w:shd w:val="clear" w:fill="FFFFFF"/>
-        </w:rPr>
-        <w:t>10.1186/s40494-015-0057-y</w:t>
-      </w:r>
-      <w:r>
-        <w:rPr>
-          <w:rFonts w:hint="default" w:ascii="Times New Roman" w:hAnsi="Times New Roman" w:eastAsia="Helvetica" w:cs="Times New Roman"/>
-          <w:i w:val="0"/>
-          <w:iCs w:val="0"/>
-          <w:caps w:val="0"/>
-          <w:color w:val="222222"/>
-          <w:spacing w:val="0"/>
-          <w:sz w:val="24"/>
-          <w:szCs w:val="24"/>
-          <w:shd w:val="clear" w:fill="FFFFFF"/>
-        </w:rPr>
-        <w:fldChar w:fldCharType="end"/>
+        <w:t xml:space="preserve">, 28 </w:t>
       </w:r>
     </w:p>
     <w:p>
@@ -30810,7 +31109,6 @@
         <w:keepLines w:val="0"/>
         <w:widowControl/>
         <w:numPr>
-          <w:ilvl w:val="0"/>
           <w:numId w:val="0"/>
         </w:numPr>
         <w:suppressLineNumbers w:val="0"/>
@@ -30833,8 +31131,24 @@
           <w:sz w:val="24"/>
           <w:szCs w:val="24"/>
           <w:shd w:val="clear" w:fill="FFFFFF"/>
-        </w:rPr>
-      </w:pPr>
+          <w:lang w:val="tr-TR"/>
+        </w:rPr>
+      </w:pPr>
+      <w:r>
+        <w:rPr>
+          <w:rFonts w:hint="default" w:eastAsia="Helvetica" w:cs="Times New Roman"/>
+          <w:i w:val="0"/>
+          <w:iCs w:val="0"/>
+          <w:caps w:val="0"/>
+          <w:color w:val="222222"/>
+          <w:spacing w:val="0"/>
+          <w:sz w:val="24"/>
+          <w:szCs w:val="24"/>
+          <w:shd w:val="clear" w:fill="FFFFFF"/>
+          <w:lang w:val="tr-TR"/>
+        </w:rPr>
+        <w:t xml:space="preserve">                                                             32</w:t>
+      </w:r>
     </w:p>
     <w:p>
       <w:pPr>
@@ -30843,7 +31157,6 @@
         <w:keepLines w:val="0"/>
         <w:widowControl/>
         <w:numPr>
-          <w:ilvl w:val="0"/>
           <w:numId w:val="0"/>
         </w:numPr>
         <w:suppressLineNumbers w:val="0"/>
@@ -30857,33 +31170,6 @@
         <w:spacing w:before="0" w:beforeAutospacing="0" w:after="120" w:afterAutospacing="0" w:line="12" w:lineRule="atLeast"/>
         <w:ind w:leftChars="0" w:right="0" w:rightChars="0"/>
         <w:rPr>
-          <w:rFonts w:hint="default" w:ascii="Times New Roman" w:hAnsi="Times New Roman" w:eastAsia="Helvetica"/>
-          <w:i w:val="0"/>
-          <w:iCs w:val="0"/>
-          <w:caps w:val="0"/>
-          <w:color w:val="222222"/>
-          <w:spacing w:val="0"/>
-          <w:sz w:val="24"/>
-          <w:szCs w:val="24"/>
-          <w:shd w:val="clear" w:fill="FFFFFF"/>
-        </w:rPr>
-      </w:pPr>
-      <w:r>
-        <w:rPr>
-          <w:rFonts w:hint="default" w:ascii="Times New Roman" w:hAnsi="Times New Roman" w:eastAsia="Helvetica"/>
-          <w:i w:val="0"/>
-          <w:iCs w:val="0"/>
-          <w:caps w:val="0"/>
-          <w:color w:val="222222"/>
-          <w:spacing w:val="0"/>
-          <w:sz w:val="24"/>
-          <w:szCs w:val="24"/>
-          <w:shd w:val="clear" w:fill="FFFFFF"/>
-        </w:rPr>
-        <w:t>Saman Taheri, Ali Razban,</w:t>
-      </w:r>
-      <w:r>
-        <w:rPr>
           <w:rFonts w:hint="default" w:ascii="Times New Roman" w:hAnsi="Times New Roman" w:eastAsia="Helvetica" w:cs="Times New Roman"/>
           <w:i w:val="0"/>
           <w:iCs w:val="0"/>
@@ -30893,13 +31179,11 @@
           <w:sz w:val="24"/>
           <w:szCs w:val="24"/>
           <w:shd w:val="clear" w:fill="FFFFFF"/>
-          <w:lang w:val="tr-TR"/>
-        </w:rPr>
-        <w:t>“</w:t>
-      </w:r>
-      <w:r>
-        <w:rPr>
-          <w:rFonts w:hint="default" w:ascii="Times New Roman" w:hAnsi="Times New Roman" w:eastAsia="Helvetica"/>
+        </w:rPr>
+      </w:pPr>
+      <w:r>
+        <w:rPr>
+          <w:rFonts w:hint="default" w:ascii="Times New Roman" w:hAnsi="Times New Roman" w:eastAsia="Helvetica" w:cs="Times New Roman"/>
           <w:i w:val="0"/>
           <w:iCs w:val="0"/>
           <w:caps w:val="0"/>
@@ -30909,11 +31193,11 @@
           <w:szCs w:val="24"/>
           <w:shd w:val="clear" w:fill="FFFFFF"/>
         </w:rPr>
-        <w:t>Learning-based CO2 concentration prediction:</w:t>
-      </w:r>
-      <w:r>
-        <w:rPr>
-          <w:rFonts w:hint="default" w:eastAsia="Helvetica"/>
+        <w:t xml:space="preserve">(2015). </w:t>
+      </w:r>
+      <w:r>
+        <w:rPr>
+          <w:rFonts w:hint="default" w:ascii="Times New Roman" w:hAnsi="Times New Roman" w:eastAsia="Helvetica" w:cs="Times New Roman"/>
           <w:i w:val="0"/>
           <w:iCs w:val="0"/>
           <w:caps w:val="0"/>
@@ -30922,13 +31206,12 @@
           <w:sz w:val="24"/>
           <w:szCs w:val="24"/>
           <w:shd w:val="clear" w:fill="FFFFFF"/>
-          <w:lang w:val="tr-TR"/>
-        </w:rPr>
-        <w:t xml:space="preserve"> </w:t>
-      </w:r>
-      <w:r>
-        <w:rPr>
-          <w:rFonts w:hint="default" w:ascii="Times New Roman" w:hAnsi="Times New Roman" w:eastAsia="Helvetica"/>
+        </w:rPr>
+        <w:fldChar w:fldCharType="begin"/>
+      </w:r>
+      <w:r>
+        <w:rPr>
+          <w:rFonts w:hint="default" w:ascii="Times New Roman" w:hAnsi="Times New Roman" w:eastAsia="Helvetica" w:cs="Times New Roman"/>
           <w:i w:val="0"/>
           <w:iCs w:val="0"/>
           <w:caps w:val="0"/>
@@ -30938,11 +31221,11 @@
           <w:szCs w:val="24"/>
           <w:shd w:val="clear" w:fill="FFFFFF"/>
         </w:rPr>
-        <w:t>Application to indoor air quality control using demand-controlled ventilation,</w:t>
-      </w:r>
-      <w:r>
-        <w:rPr>
-          <w:rFonts w:hint="default" w:eastAsia="Helvetica"/>
+        <w:instrText xml:space="preserve"> HYPERLINK "https://doi.org/10.1186/s40494-015-0057-y" </w:instrText>
+      </w:r>
+      <w:r>
+        <w:rPr>
+          <w:rFonts w:hint="default" w:ascii="Times New Roman" w:hAnsi="Times New Roman" w:eastAsia="Helvetica" w:cs="Times New Roman"/>
           <w:i w:val="0"/>
           <w:iCs w:val="0"/>
           <w:caps w:val="0"/>
@@ -30951,172 +31234,13 @@
           <w:sz w:val="24"/>
           <w:szCs w:val="24"/>
           <w:shd w:val="clear" w:fill="FFFFFF"/>
-          <w:lang w:val="tr-TR"/>
-        </w:rPr>
-        <w:t xml:space="preserve"> </w:t>
-      </w:r>
-      <w:r>
-        <w:rPr>
-          <w:rFonts w:hint="default" w:ascii="Times New Roman" w:hAnsi="Times New Roman" w:eastAsia="Helvetica"/>
-          <w:i w:val="0"/>
-          <w:iCs w:val="0"/>
-          <w:caps w:val="0"/>
-          <w:color w:val="222222"/>
-          <w:spacing w:val="0"/>
-          <w:sz w:val="24"/>
-          <w:szCs w:val="24"/>
-          <w:shd w:val="clear" w:fill="FFFFFF"/>
-        </w:rPr>
-        <w:t>Building and Environment</w:t>
-      </w:r>
-      <w:r>
-        <w:rPr>
-          <w:rFonts w:hint="default" w:eastAsia="Helvetica"/>
-          <w:i w:val="0"/>
-          <w:iCs w:val="0"/>
-          <w:caps w:val="0"/>
-          <w:color w:val="222222"/>
-          <w:spacing w:val="0"/>
-          <w:sz w:val="24"/>
-          <w:szCs w:val="24"/>
-          <w:shd w:val="clear" w:fill="FFFFFF"/>
-          <w:lang w:val="tr-TR"/>
-        </w:rPr>
-        <w:t>”</w:t>
-      </w:r>
-      <w:r>
-        <w:rPr>
-          <w:rFonts w:hint="default" w:ascii="Times New Roman" w:hAnsi="Times New Roman" w:eastAsia="Helvetica"/>
-          <w:i w:val="0"/>
-          <w:iCs w:val="0"/>
-          <w:caps w:val="0"/>
-          <w:color w:val="222222"/>
-          <w:spacing w:val="0"/>
-          <w:sz w:val="24"/>
-          <w:szCs w:val="24"/>
-          <w:shd w:val="clear" w:fill="FFFFFF"/>
-        </w:rPr>
-        <w:t>,Volume 205,2021,108164,</w:t>
-      </w:r>
-      <w:r>
-        <w:rPr>
-          <w:rFonts w:hint="default" w:ascii="Times New Roman" w:hAnsi="Times New Roman" w:eastAsia="Helvetica"/>
-          <w:i w:val="0"/>
-          <w:iCs w:val="0"/>
-          <w:caps w:val="0"/>
-          <w:color w:val="222222"/>
-          <w:spacing w:val="0"/>
-          <w:sz w:val="24"/>
-          <w:szCs w:val="24"/>
-          <w:shd w:val="clear" w:fill="FFFFFF"/>
-          <w:lang w:val="tr-TR"/>
-        </w:rPr>
-        <w:t xml:space="preserve"> </w:t>
-      </w:r>
-      <w:r>
-        <w:rPr>
-          <w:rFonts w:hint="default" w:ascii="Times New Roman" w:hAnsi="Times New Roman" w:eastAsia="Helvetica"/>
-          <w:i w:val="0"/>
-          <w:iCs w:val="0"/>
-          <w:caps w:val="0"/>
-          <w:color w:val="222222"/>
-          <w:spacing w:val="0"/>
-          <w:sz w:val="24"/>
-          <w:szCs w:val="24"/>
-          <w:shd w:val="clear" w:fill="FFFFFF"/>
-        </w:rPr>
-        <w:t>ISSN 0360</w:t>
-      </w:r>
-      <w:r>
-        <w:rPr>
-          <w:rFonts w:hint="default" w:ascii="Times New Roman" w:hAnsi="Times New Roman" w:eastAsia="Helvetica"/>
-          <w:i w:val="0"/>
-          <w:iCs w:val="0"/>
-          <w:caps w:val="0"/>
-          <w:color w:val="222222"/>
-          <w:spacing w:val="0"/>
-          <w:sz w:val="24"/>
-          <w:szCs w:val="24"/>
-          <w:shd w:val="clear" w:fill="FFFFFF"/>
-          <w:lang w:val="tr-TR"/>
-        </w:rPr>
-        <w:t xml:space="preserve"> </w:t>
-      </w:r>
-      <w:r>
-        <w:rPr>
-          <w:rFonts w:hint="default" w:ascii="Times New Roman" w:hAnsi="Times New Roman" w:eastAsia="Helvetica"/>
-          <w:i w:val="0"/>
-          <w:iCs w:val="0"/>
-          <w:caps w:val="0"/>
-          <w:color w:val="222222"/>
-          <w:spacing w:val="0"/>
-          <w:sz w:val="24"/>
-          <w:szCs w:val="24"/>
-          <w:shd w:val="clear" w:fill="FFFFFF"/>
-        </w:rPr>
-        <w:t>1323,</w:t>
-      </w:r>
-      <w:r>
-        <w:rPr>
-          <w:rFonts w:hint="default" w:ascii="Times New Roman" w:hAnsi="Times New Roman" w:eastAsia="Helvetica"/>
-          <w:i w:val="0"/>
-          <w:iCs w:val="0"/>
-          <w:caps w:val="0"/>
-          <w:color w:val="222222"/>
-          <w:spacing w:val="0"/>
-          <w:sz w:val="24"/>
-          <w:szCs w:val="24"/>
-          <w:shd w:val="clear" w:fill="FFFFFF"/>
-          <w:lang w:val="tr-TR"/>
-        </w:rPr>
-        <w:t xml:space="preserve"> </w:t>
-      </w:r>
-      <w:r>
-        <w:rPr>
-          <w:rFonts w:hint="default" w:ascii="Times New Roman" w:hAnsi="Times New Roman" w:eastAsia="Helvetica"/>
-          <w:i w:val="0"/>
-          <w:iCs w:val="0"/>
-          <w:caps w:val="0"/>
-          <w:color w:val="222222"/>
-          <w:spacing w:val="0"/>
-          <w:sz w:val="24"/>
-          <w:szCs w:val="24"/>
-          <w:shd w:val="clear" w:fill="FFFFFF"/>
-        </w:rPr>
-        <w:fldChar w:fldCharType="begin"/>
-      </w:r>
-      <w:r>
-        <w:rPr>
-          <w:rFonts w:hint="default" w:ascii="Times New Roman" w:hAnsi="Times New Roman" w:eastAsia="Helvetica"/>
-          <w:i w:val="0"/>
-          <w:iCs w:val="0"/>
-          <w:caps w:val="0"/>
-          <w:color w:val="222222"/>
-          <w:spacing w:val="0"/>
-          <w:sz w:val="24"/>
-          <w:szCs w:val="24"/>
-          <w:shd w:val="clear" w:fill="FFFFFF"/>
-        </w:rPr>
-        <w:instrText xml:space="preserve"> HYPERLINK "https://doi.org/10.1016/j.buildenv.2021.108164." </w:instrText>
-      </w:r>
-      <w:r>
-        <w:rPr>
-          <w:rFonts w:hint="default" w:ascii="Times New Roman" w:hAnsi="Times New Roman" w:eastAsia="Helvetica"/>
-          <w:i w:val="0"/>
-          <w:iCs w:val="0"/>
-          <w:caps w:val="0"/>
-          <w:color w:val="222222"/>
-          <w:spacing w:val="0"/>
-          <w:sz w:val="24"/>
-          <w:szCs w:val="24"/>
-          <w:shd w:val="clear" w:fill="FFFFFF"/>
         </w:rPr>
         <w:fldChar w:fldCharType="separate"/>
       </w:r>
       <w:r>
         <w:rPr>
           <w:rStyle w:val="5"/>
-          <w:rFonts w:hint="default" w:ascii="Times New Roman" w:hAnsi="Times New Roman" w:eastAsia="Helvetica"/>
+          <w:rFonts w:hint="default" w:ascii="Times New Roman" w:hAnsi="Times New Roman" w:eastAsia="Helvetica" w:cs="Times New Roman"/>
           <w:i w:val="0"/>
           <w:iCs w:val="0"/>
           <w:caps w:val="0"/>
@@ -31130,7 +31254,7 @@
       <w:r>
         <w:rPr>
           <w:rStyle w:val="5"/>
-          <w:rFonts w:hint="default" w:eastAsia="Helvetica"/>
+          <w:rFonts w:hint="default" w:eastAsia="Helvetica" w:cs="Times New Roman"/>
           <w:i w:val="0"/>
           <w:iCs w:val="0"/>
           <w:caps w:val="0"/>
@@ -31145,7 +31269,7 @@
       <w:r>
         <w:rPr>
           <w:rStyle w:val="5"/>
-          <w:rFonts w:hint="default" w:ascii="Times New Roman" w:hAnsi="Times New Roman" w:eastAsia="Helvetica"/>
+          <w:rFonts w:hint="default" w:ascii="Times New Roman" w:hAnsi="Times New Roman" w:eastAsia="Helvetica" w:cs="Times New Roman"/>
           <w:i w:val="0"/>
           <w:iCs w:val="0"/>
           <w:caps w:val="0"/>
@@ -31154,11 +31278,11 @@
           <w:szCs w:val="24"/>
           <w:shd w:val="clear" w:fill="FFFFFF"/>
         </w:rPr>
-        <w:t>10.1016/j.buildenv.2021.108164.</w:t>
-      </w:r>
-      <w:r>
-        <w:rPr>
-          <w:rFonts w:hint="default" w:ascii="Times New Roman" w:hAnsi="Times New Roman" w:eastAsia="Helvetica"/>
+        <w:t>10.1186/s40494-015-0057-y</w:t>
+      </w:r>
+      <w:r>
+        <w:rPr>
+          <w:rFonts w:hint="default" w:ascii="Times New Roman" w:hAnsi="Times New Roman" w:eastAsia="Helvetica" w:cs="Times New Roman"/>
           <w:i w:val="0"/>
           <w:iCs w:val="0"/>
           <w:caps w:val="0"/>
@@ -31192,7 +31316,7 @@
         <w:spacing w:before="0" w:beforeAutospacing="0" w:after="120" w:afterAutospacing="0" w:line="12" w:lineRule="atLeast"/>
         <w:ind w:leftChars="0" w:right="0" w:rightChars="0"/>
         <w:rPr>
-          <w:rFonts w:hint="default" w:ascii="Times New Roman" w:hAnsi="Times New Roman" w:eastAsia="Helvetica"/>
+          <w:rFonts w:hint="default" w:ascii="Times New Roman" w:hAnsi="Times New Roman" w:eastAsia="Helvetica" w:cs="Times New Roman"/>
           <w:i w:val="0"/>
           <w:iCs w:val="0"/>
           <w:caps w:val="0"/>
@@ -31248,7 +31372,295 @@
           <w:szCs w:val="24"/>
           <w:shd w:val="clear" w:fill="FFFFFF"/>
         </w:rPr>
-        <w:t>MinJeong Kim, B. SankaraRao, OnYu Kang, JeongTai Kim, ChangKyoo Yoo,</w:t>
+        <w:t>Saman Taheri, Ali Razban,</w:t>
+      </w:r>
+      <w:r>
+        <w:rPr>
+          <w:rFonts w:hint="default" w:ascii="Times New Roman" w:hAnsi="Times New Roman" w:eastAsia="Helvetica" w:cs="Times New Roman"/>
+          <w:i w:val="0"/>
+          <w:iCs w:val="0"/>
+          <w:caps w:val="0"/>
+          <w:color w:val="222222"/>
+          <w:spacing w:val="0"/>
+          <w:sz w:val="24"/>
+          <w:szCs w:val="24"/>
+          <w:shd w:val="clear" w:fill="FFFFFF"/>
+          <w:lang w:val="tr-TR"/>
+        </w:rPr>
+        <w:t>“</w:t>
+      </w:r>
+      <w:r>
+        <w:rPr>
+          <w:rFonts w:hint="default" w:ascii="Times New Roman" w:hAnsi="Times New Roman" w:eastAsia="Helvetica"/>
+          <w:i w:val="0"/>
+          <w:iCs w:val="0"/>
+          <w:caps w:val="0"/>
+          <w:color w:val="222222"/>
+          <w:spacing w:val="0"/>
+          <w:sz w:val="24"/>
+          <w:szCs w:val="24"/>
+          <w:shd w:val="clear" w:fill="FFFFFF"/>
+        </w:rPr>
+        <w:t>Learning-based CO2 concentration prediction:</w:t>
+      </w:r>
+      <w:r>
+        <w:rPr>
+          <w:rFonts w:hint="default" w:eastAsia="Helvetica"/>
+          <w:i w:val="0"/>
+          <w:iCs w:val="0"/>
+          <w:caps w:val="0"/>
+          <w:color w:val="222222"/>
+          <w:spacing w:val="0"/>
+          <w:sz w:val="24"/>
+          <w:szCs w:val="24"/>
+          <w:shd w:val="clear" w:fill="FFFFFF"/>
+          <w:lang w:val="tr-TR"/>
+        </w:rPr>
+        <w:t xml:space="preserve"> </w:t>
+      </w:r>
+      <w:r>
+        <w:rPr>
+          <w:rFonts w:hint="default" w:ascii="Times New Roman" w:hAnsi="Times New Roman" w:eastAsia="Helvetica"/>
+          <w:i w:val="0"/>
+          <w:iCs w:val="0"/>
+          <w:caps w:val="0"/>
+          <w:color w:val="222222"/>
+          <w:spacing w:val="0"/>
+          <w:sz w:val="24"/>
+          <w:szCs w:val="24"/>
+          <w:shd w:val="clear" w:fill="FFFFFF"/>
+        </w:rPr>
+        <w:t>Application to indoor air quality control using demand-controlled ventilation,</w:t>
+      </w:r>
+      <w:r>
+        <w:rPr>
+          <w:rFonts w:hint="default" w:eastAsia="Helvetica"/>
+          <w:i w:val="0"/>
+          <w:iCs w:val="0"/>
+          <w:caps w:val="0"/>
+          <w:color w:val="222222"/>
+          <w:spacing w:val="0"/>
+          <w:sz w:val="24"/>
+          <w:szCs w:val="24"/>
+          <w:shd w:val="clear" w:fill="FFFFFF"/>
+          <w:lang w:val="tr-TR"/>
+        </w:rPr>
+        <w:t xml:space="preserve"> </w:t>
+      </w:r>
+      <w:r>
+        <w:rPr>
+          <w:rFonts w:hint="default" w:ascii="Times New Roman" w:hAnsi="Times New Roman" w:eastAsia="Helvetica"/>
+          <w:i w:val="0"/>
+          <w:iCs w:val="0"/>
+          <w:caps w:val="0"/>
+          <w:color w:val="222222"/>
+          <w:spacing w:val="0"/>
+          <w:sz w:val="24"/>
+          <w:szCs w:val="24"/>
+          <w:shd w:val="clear" w:fill="FFFFFF"/>
+        </w:rPr>
+        <w:t>Building and Environment</w:t>
+      </w:r>
+      <w:r>
+        <w:rPr>
+          <w:rFonts w:hint="default" w:eastAsia="Helvetica"/>
+          <w:i w:val="0"/>
+          <w:iCs w:val="0"/>
+          <w:caps w:val="0"/>
+          <w:color w:val="222222"/>
+          <w:spacing w:val="0"/>
+          <w:sz w:val="24"/>
+          <w:szCs w:val="24"/>
+          <w:shd w:val="clear" w:fill="FFFFFF"/>
+          <w:lang w:val="tr-TR"/>
+        </w:rPr>
+        <w:t>”</w:t>
+      </w:r>
+      <w:r>
+        <w:rPr>
+          <w:rFonts w:hint="default" w:ascii="Times New Roman" w:hAnsi="Times New Roman" w:eastAsia="Helvetica"/>
+          <w:i w:val="0"/>
+          <w:iCs w:val="0"/>
+          <w:caps w:val="0"/>
+          <w:color w:val="222222"/>
+          <w:spacing w:val="0"/>
+          <w:sz w:val="24"/>
+          <w:szCs w:val="24"/>
+          <w:shd w:val="clear" w:fill="FFFFFF"/>
+        </w:rPr>
+        <w:t>,Volume 205,2021,108164,</w:t>
+      </w:r>
+      <w:r>
+        <w:rPr>
+          <w:rFonts w:hint="default" w:ascii="Times New Roman" w:hAnsi="Times New Roman" w:eastAsia="Helvetica"/>
+          <w:i w:val="0"/>
+          <w:iCs w:val="0"/>
+          <w:caps w:val="0"/>
+          <w:color w:val="222222"/>
+          <w:spacing w:val="0"/>
+          <w:sz w:val="24"/>
+          <w:szCs w:val="24"/>
+          <w:shd w:val="clear" w:fill="FFFFFF"/>
+          <w:lang w:val="tr-TR"/>
+        </w:rPr>
+        <w:t xml:space="preserve"> </w:t>
+      </w:r>
+      <w:r>
+        <w:rPr>
+          <w:rFonts w:hint="default" w:ascii="Times New Roman" w:hAnsi="Times New Roman" w:eastAsia="Helvetica"/>
+          <w:i w:val="0"/>
+          <w:iCs w:val="0"/>
+          <w:caps w:val="0"/>
+          <w:color w:val="222222"/>
+          <w:spacing w:val="0"/>
+          <w:sz w:val="24"/>
+          <w:szCs w:val="24"/>
+          <w:shd w:val="clear" w:fill="FFFFFF"/>
+        </w:rPr>
+        <w:t>ISSN 0360</w:t>
+      </w:r>
+      <w:r>
+        <w:rPr>
+          <w:rFonts w:hint="default" w:ascii="Times New Roman" w:hAnsi="Times New Roman" w:eastAsia="Helvetica"/>
+          <w:i w:val="0"/>
+          <w:iCs w:val="0"/>
+          <w:caps w:val="0"/>
+          <w:color w:val="222222"/>
+          <w:spacing w:val="0"/>
+          <w:sz w:val="24"/>
+          <w:szCs w:val="24"/>
+          <w:shd w:val="clear" w:fill="FFFFFF"/>
+          <w:lang w:val="tr-TR"/>
+        </w:rPr>
+        <w:t xml:space="preserve"> </w:t>
+      </w:r>
+      <w:r>
+        <w:rPr>
+          <w:rFonts w:hint="default" w:ascii="Times New Roman" w:hAnsi="Times New Roman" w:eastAsia="Helvetica"/>
+          <w:i w:val="0"/>
+          <w:iCs w:val="0"/>
+          <w:caps w:val="0"/>
+          <w:color w:val="222222"/>
+          <w:spacing w:val="0"/>
+          <w:sz w:val="24"/>
+          <w:szCs w:val="24"/>
+          <w:shd w:val="clear" w:fill="FFFFFF"/>
+        </w:rPr>
+        <w:t>1323,</w:t>
+      </w:r>
+      <w:r>
+        <w:rPr>
+          <w:rFonts w:hint="default" w:ascii="Times New Roman" w:hAnsi="Times New Roman" w:eastAsia="Helvetica"/>
+          <w:i w:val="0"/>
+          <w:iCs w:val="0"/>
+          <w:caps w:val="0"/>
+          <w:color w:val="222222"/>
+          <w:spacing w:val="0"/>
+          <w:sz w:val="24"/>
+          <w:szCs w:val="24"/>
+          <w:shd w:val="clear" w:fill="FFFFFF"/>
+          <w:lang w:val="tr-TR"/>
+        </w:rPr>
+        <w:t xml:space="preserve"> </w:t>
+      </w:r>
+      <w:r>
+        <w:rPr>
+          <w:rFonts w:hint="default" w:ascii="Times New Roman" w:hAnsi="Times New Roman" w:eastAsia="Helvetica"/>
+          <w:i w:val="0"/>
+          <w:iCs w:val="0"/>
+          <w:caps w:val="0"/>
+          <w:color w:val="222222"/>
+          <w:spacing w:val="0"/>
+          <w:sz w:val="24"/>
+          <w:szCs w:val="24"/>
+          <w:shd w:val="clear" w:fill="FFFFFF"/>
+        </w:rPr>
+        <w:fldChar w:fldCharType="begin"/>
+      </w:r>
+      <w:r>
+        <w:rPr>
+          <w:rFonts w:hint="default" w:ascii="Times New Roman" w:hAnsi="Times New Roman" w:eastAsia="Helvetica"/>
+          <w:i w:val="0"/>
+          <w:iCs w:val="0"/>
+          <w:caps w:val="0"/>
+          <w:color w:val="222222"/>
+          <w:spacing w:val="0"/>
+          <w:sz w:val="24"/>
+          <w:szCs w:val="24"/>
+          <w:shd w:val="clear" w:fill="FFFFFF"/>
+        </w:rPr>
+        <w:instrText xml:space="preserve"> HYPERLINK "https://doi.org/10.1016/j.buildenv.2021.108164." </w:instrText>
+      </w:r>
+      <w:r>
+        <w:rPr>
+          <w:rFonts w:hint="default" w:ascii="Times New Roman" w:hAnsi="Times New Roman" w:eastAsia="Helvetica"/>
+          <w:i w:val="0"/>
+          <w:iCs w:val="0"/>
+          <w:caps w:val="0"/>
+          <w:color w:val="222222"/>
+          <w:spacing w:val="0"/>
+          <w:sz w:val="24"/>
+          <w:szCs w:val="24"/>
+          <w:shd w:val="clear" w:fill="FFFFFF"/>
+        </w:rPr>
+        <w:fldChar w:fldCharType="separate"/>
+      </w:r>
+      <w:r>
+        <w:rPr>
+          <w:rStyle w:val="5"/>
+          <w:rFonts w:hint="default" w:ascii="Times New Roman" w:hAnsi="Times New Roman" w:eastAsia="Helvetica"/>
+          <w:i w:val="0"/>
+          <w:iCs w:val="0"/>
+          <w:caps w:val="0"/>
+          <w:spacing w:val="0"/>
+          <w:sz w:val="24"/>
+          <w:szCs w:val="24"/>
+          <w:shd w:val="clear" w:fill="FFFFFF"/>
+        </w:rPr>
+        <w:t>doi</w:t>
+      </w:r>
+      <w:r>
+        <w:rPr>
+          <w:rStyle w:val="5"/>
+          <w:rFonts w:hint="default" w:eastAsia="Helvetica"/>
+          <w:i w:val="0"/>
+          <w:iCs w:val="0"/>
+          <w:caps w:val="0"/>
+          <w:spacing w:val="0"/>
+          <w:sz w:val="24"/>
+          <w:szCs w:val="24"/>
+          <w:shd w:val="clear" w:fill="FFFFFF"/>
+          <w:lang w:val="tr-TR"/>
+        </w:rPr>
+        <w:t xml:space="preserve">: </w:t>
+      </w:r>
+      <w:r>
+        <w:rPr>
+          <w:rStyle w:val="5"/>
+          <w:rFonts w:hint="default" w:ascii="Times New Roman" w:hAnsi="Times New Roman" w:eastAsia="Helvetica"/>
+          <w:i w:val="0"/>
+          <w:iCs w:val="0"/>
+          <w:caps w:val="0"/>
+          <w:spacing w:val="0"/>
+          <w:sz w:val="24"/>
+          <w:szCs w:val="24"/>
+          <w:shd w:val="clear" w:fill="FFFFFF"/>
+        </w:rPr>
+        <w:t>10.1016/j.buildenv.2021.108164.</w:t>
+      </w:r>
+      <w:r>
+        <w:rPr>
+          <w:rFonts w:hint="default" w:ascii="Times New Roman" w:hAnsi="Times New Roman" w:eastAsia="Helvetica"/>
+          <w:i w:val="0"/>
+          <w:iCs w:val="0"/>
+          <w:caps w:val="0"/>
+          <w:color w:val="222222"/>
+          <w:spacing w:val="0"/>
+          <w:sz w:val="24"/>
+          <w:szCs w:val="24"/>
+          <w:shd w:val="clear" w:fill="FFFFFF"/>
+        </w:rPr>
+        <w:fldChar w:fldCharType="end"/>
       </w:r>
     </w:p>
     <w:p>
@@ -31283,64 +31695,6 @@
           <w:shd w:val="clear" w:fill="FFFFFF"/>
         </w:rPr>
       </w:pPr>
-      <w:r>
-        <w:rPr>
-          <w:rFonts w:hint="default" w:ascii="Times New Roman" w:hAnsi="Times New Roman" w:eastAsia="Helvetica" w:cs="Times New Roman"/>
-          <w:i w:val="0"/>
-          <w:iCs w:val="0"/>
-          <w:caps w:val="0"/>
-          <w:color w:val="222222"/>
-          <w:spacing w:val="0"/>
-          <w:sz w:val="24"/>
-          <w:szCs w:val="24"/>
-          <w:shd w:val="clear" w:fill="FFFFFF"/>
-          <w:lang w:val="tr-TR"/>
-        </w:rPr>
-        <w:t>“</w:t>
-      </w:r>
-      <w:r>
-        <w:rPr>
-          <w:rFonts w:hint="default" w:ascii="Times New Roman" w:hAnsi="Times New Roman" w:eastAsia="Helvetica"/>
-          <w:i w:val="0"/>
-          <w:iCs w:val="0"/>
-          <w:caps w:val="0"/>
-          <w:color w:val="222222"/>
-          <w:spacing w:val="0"/>
-          <w:sz w:val="24"/>
-          <w:szCs w:val="24"/>
-          <w:shd w:val="clear" w:fill="FFFFFF"/>
-        </w:rPr>
-        <w:t>Monitoring and prediction of indoor air quality (IAQ) in subway or metro systems using season dependent models</w:t>
-      </w:r>
-      <w:r>
-        <w:rPr>
-          <w:rFonts w:hint="default" w:eastAsia="Helvetica"/>
-          <w:i w:val="0"/>
-          <w:iCs w:val="0"/>
-          <w:caps w:val="0"/>
-          <w:color w:val="222222"/>
-          <w:spacing w:val="0"/>
-          <w:sz w:val="24"/>
-          <w:szCs w:val="24"/>
-          <w:shd w:val="clear" w:fill="FFFFFF"/>
-          <w:lang w:val="tr-TR"/>
-        </w:rPr>
-        <w:t>”</w:t>
-      </w:r>
-      <w:r>
-        <w:rPr>
-          <w:rFonts w:hint="default" w:ascii="Times New Roman" w:hAnsi="Times New Roman" w:eastAsia="Helvetica"/>
-          <w:i w:val="0"/>
-          <w:iCs w:val="0"/>
-          <w:caps w:val="0"/>
-          <w:color w:val="222222"/>
-          <w:spacing w:val="0"/>
-          <w:sz w:val="24"/>
-          <w:szCs w:val="24"/>
-          <w:shd w:val="clear" w:fill="FFFFFF"/>
-        </w:rPr>
-        <w:t>,Energy and Buildings,Volume 46,2012,Pages 48-55,</w:t>
-      </w:r>
     </w:p>
     <w:p>
       <w:pPr>
@@ -31386,6 +31740,144 @@
           <w:szCs w:val="24"/>
           <w:shd w:val="clear" w:fill="FFFFFF"/>
         </w:rPr>
+        <w:t>MinJeong Kim, B. SankaraRao, OnYu Kang, JeongTai Kim, ChangKyoo Yoo,</w:t>
+      </w:r>
+    </w:p>
+    <w:p>
+      <w:pPr>
+        <w:pStyle w:val="6"/>
+        <w:keepNext w:val="0"/>
+        <w:keepLines w:val="0"/>
+        <w:widowControl/>
+        <w:numPr>
+          <w:ilvl w:val="0"/>
+          <w:numId w:val="0"/>
+        </w:numPr>
+        <w:suppressLineNumbers w:val="0"/>
+        <w:pBdr>
+          <w:top w:val="none" w:color="auto" w:sz="0" w:space="0"/>
+          <w:left w:val="none" w:color="auto" w:sz="0" w:space="0"/>
+          <w:bottom w:val="none" w:color="auto" w:sz="0" w:space="0"/>
+          <w:right w:val="none" w:color="auto" w:sz="0" w:space="0"/>
+        </w:pBdr>
+        <w:shd w:val="clear" w:fill="FFFFFF"/>
+        <w:spacing w:before="0" w:beforeAutospacing="0" w:after="120" w:afterAutospacing="0" w:line="12" w:lineRule="atLeast"/>
+        <w:ind w:leftChars="0" w:right="0" w:rightChars="0"/>
+        <w:rPr>
+          <w:rFonts w:hint="default" w:ascii="Times New Roman" w:hAnsi="Times New Roman" w:eastAsia="Helvetica"/>
+          <w:i w:val="0"/>
+          <w:iCs w:val="0"/>
+          <w:caps w:val="0"/>
+          <w:color w:val="222222"/>
+          <w:spacing w:val="0"/>
+          <w:sz w:val="24"/>
+          <w:szCs w:val="24"/>
+          <w:shd w:val="clear" w:fill="FFFFFF"/>
+        </w:rPr>
+      </w:pPr>
+      <w:r>
+        <w:rPr>
+          <w:rFonts w:hint="default" w:ascii="Times New Roman" w:hAnsi="Times New Roman" w:eastAsia="Helvetica" w:cs="Times New Roman"/>
+          <w:i w:val="0"/>
+          <w:iCs w:val="0"/>
+          <w:caps w:val="0"/>
+          <w:color w:val="222222"/>
+          <w:spacing w:val="0"/>
+          <w:sz w:val="24"/>
+          <w:szCs w:val="24"/>
+          <w:shd w:val="clear" w:fill="FFFFFF"/>
+          <w:lang w:val="tr-TR"/>
+        </w:rPr>
+        <w:t>“</w:t>
+      </w:r>
+      <w:r>
+        <w:rPr>
+          <w:rFonts w:hint="default" w:ascii="Times New Roman" w:hAnsi="Times New Roman" w:eastAsia="Helvetica"/>
+          <w:i w:val="0"/>
+          <w:iCs w:val="0"/>
+          <w:caps w:val="0"/>
+          <w:color w:val="222222"/>
+          <w:spacing w:val="0"/>
+          <w:sz w:val="24"/>
+          <w:szCs w:val="24"/>
+          <w:shd w:val="clear" w:fill="FFFFFF"/>
+        </w:rPr>
+        <w:t>Monitoring and prediction of indoor air quality (IAQ) in subway or metro systems using season dependent models</w:t>
+      </w:r>
+      <w:r>
+        <w:rPr>
+          <w:rFonts w:hint="default" w:eastAsia="Helvetica"/>
+          <w:i w:val="0"/>
+          <w:iCs w:val="0"/>
+          <w:caps w:val="0"/>
+          <w:color w:val="222222"/>
+          <w:spacing w:val="0"/>
+          <w:sz w:val="24"/>
+          <w:szCs w:val="24"/>
+          <w:shd w:val="clear" w:fill="FFFFFF"/>
+          <w:lang w:val="tr-TR"/>
+        </w:rPr>
+        <w:t>”</w:t>
+      </w:r>
+      <w:r>
+        <w:rPr>
+          <w:rFonts w:hint="default" w:ascii="Times New Roman" w:hAnsi="Times New Roman" w:eastAsia="Helvetica"/>
+          <w:i w:val="0"/>
+          <w:iCs w:val="0"/>
+          <w:caps w:val="0"/>
+          <w:color w:val="222222"/>
+          <w:spacing w:val="0"/>
+          <w:sz w:val="24"/>
+          <w:szCs w:val="24"/>
+          <w:shd w:val="clear" w:fill="FFFFFF"/>
+        </w:rPr>
+        <w:t>,Energy and Buildings,Volume 46,2012,Pages 48-55,</w:t>
+      </w:r>
+    </w:p>
+    <w:p>
+      <w:pPr>
+        <w:pStyle w:val="6"/>
+        <w:keepNext w:val="0"/>
+        <w:keepLines w:val="0"/>
+        <w:widowControl/>
+        <w:numPr>
+          <w:ilvl w:val="0"/>
+          <w:numId w:val="0"/>
+        </w:numPr>
+        <w:suppressLineNumbers w:val="0"/>
+        <w:pBdr>
+          <w:top w:val="none" w:color="auto" w:sz="0" w:space="0"/>
+          <w:left w:val="none" w:color="auto" w:sz="0" w:space="0"/>
+          <w:bottom w:val="none" w:color="auto" w:sz="0" w:space="0"/>
+          <w:right w:val="none" w:color="auto" w:sz="0" w:space="0"/>
+        </w:pBdr>
+        <w:shd w:val="clear" w:fill="FFFFFF"/>
+        <w:spacing w:before="0" w:beforeAutospacing="0" w:after="120" w:afterAutospacing="0" w:line="12" w:lineRule="atLeast"/>
+        <w:ind w:leftChars="0" w:right="0" w:rightChars="0"/>
+        <w:rPr>
+          <w:rFonts w:hint="default" w:ascii="Times New Roman" w:hAnsi="Times New Roman" w:eastAsia="Helvetica"/>
+          <w:i w:val="0"/>
+          <w:iCs w:val="0"/>
+          <w:caps w:val="0"/>
+          <w:color w:val="222222"/>
+          <w:spacing w:val="0"/>
+          <w:sz w:val="24"/>
+          <w:szCs w:val="24"/>
+          <w:shd w:val="clear" w:fill="FFFFFF"/>
+        </w:rPr>
+      </w:pPr>
+      <w:r>
+        <w:rPr>
+          <w:rFonts w:hint="default" w:ascii="Times New Roman" w:hAnsi="Times New Roman" w:eastAsia="Helvetica"/>
+          <w:i w:val="0"/>
+          <w:iCs w:val="0"/>
+          <w:caps w:val="0"/>
+          <w:color w:val="222222"/>
+          <w:spacing w:val="0"/>
+          <w:sz w:val="24"/>
+          <w:szCs w:val="24"/>
+          <w:shd w:val="clear" w:fill="FFFFFF"/>
+        </w:rPr>
         <w:t>ISSN 0378-7788,</w:t>
       </w:r>
       <w:r>
@@ -31813,21 +32305,6 @@
           <w:lang w:val="tr-TR" w:eastAsia="zh-CN"/>
         </w:rPr>
       </w:pPr>
-      <w:r>
-        <w:rPr>
-          <w:rFonts w:hint="default" w:ascii="Times New Roman" w:hAnsi="Times New Roman" w:eastAsia="Helvetica" w:cs="Times New Roman"/>
-          <w:i w:val="0"/>
-          <w:iCs w:val="0"/>
-          <w:caps w:val="0"/>
-          <w:color w:val="222222"/>
-          <w:spacing w:val="0"/>
-          <w:sz w:val="24"/>
-          <w:szCs w:val="24"/>
-          <w:shd w:val="clear" w:fill="FFFFFF"/>
-          <w:lang w:val="tr-TR"/>
-        </w:rPr>
-        <w:t xml:space="preserve">                                                            32</w:t>
-      </w:r>
     </w:p>
     <w:p>
       <w:pPr>
@@ -32065,8 +32542,6 @@
         </w:rPr>
         <w:t xml:space="preserve">: </w:t>
       </w:r>
-      <w:bookmarkStart w:id="0" w:name="_GoBack"/>
-      <w:bookmarkEnd w:id="0"/>
       <w:r>
         <w:rPr>
           <w:rStyle w:val="5"/>
@@ -32167,30 +32642,7 @@
           <w:shd w:val="clear" w:fill="FFFFFF"/>
         </w:rPr>
       </w:pPr>
-    </w:p>
-    <w:p>
-      <w:pPr>
-        <w:keepNext w:val="0"/>
-        <w:keepLines w:val="0"/>
-        <w:pageBreakBefore w:val="0"/>
-        <w:widowControl/>
-        <w:numPr>
-          <w:ilvl w:val="0"/>
-          <w:numId w:val="0"/>
-        </w:numPr>
-        <w:suppressLineNumbers w:val="0"/>
-        <w:kinsoku/>
-        <w:wordWrap/>
-        <w:overflowPunct/>
-        <w:topLinePunct w:val="0"/>
-        <w:autoSpaceDE/>
-        <w:autoSpaceDN/>
-        <w:bidi w:val="0"/>
-        <w:adjustRightInd/>
-        <w:snapToGrid/>
-        <w:spacing w:line="360" w:lineRule="auto"/>
-        <w:jc w:val="left"/>
-        <w:textAlignment w:val="auto"/>
+      <w:r>
         <w:rPr>
           <w:rFonts w:hint="default" w:ascii="Times New Roman" w:hAnsi="Times New Roman" w:eastAsia="Helvetica" w:cs="Times New Roman"/>
           <w:i w:val="0"/>
@@ -32202,31 +32654,23 @@
           <w:szCs w:val="24"/>
           <w:shd w:val="clear" w:fill="FFFFFF"/>
         </w:rPr>
-      </w:pPr>
-    </w:p>
-    <w:p>
-      <w:pPr>
-        <w:keepNext w:val="0"/>
-        <w:keepLines w:val="0"/>
-        <w:pageBreakBefore w:val="0"/>
-        <w:widowControl/>
-        <w:numPr>
-          <w:ilvl w:val="0"/>
-          <w:numId w:val="0"/>
-        </w:numPr>
-        <w:suppressLineNumbers w:val="0"/>
-        <w:kinsoku/>
-        <w:wordWrap/>
-        <w:overflowPunct/>
-        <w:topLinePunct w:val="0"/>
-        <w:autoSpaceDE/>
-        <w:autoSpaceDN/>
-        <w:bidi w:val="0"/>
-        <w:adjustRightInd/>
-        <w:snapToGrid/>
-        <w:spacing w:line="360" w:lineRule="auto"/>
-        <w:jc w:val="left"/>
-        <w:textAlignment w:val="auto"/>
+        <w:t>Elnaggar, A., Said, M., Kraševec, I. </w:t>
+      </w:r>
+      <w:r>
+        <w:rPr>
+          <w:rFonts w:hint="default" w:ascii="Times New Roman" w:hAnsi="Times New Roman" w:eastAsia="Helvetica" w:cs="Times New Roman"/>
+          <w:i/>
+          <w:iCs/>
+          <w:caps w:val="0"/>
+          <w:color w:val="222222"/>
+          <w:spacing w:val="0"/>
+          <w:sz w:val="24"/>
+          <w:szCs w:val="24"/>
+          <w:shd w:val="clear" w:fill="FFFFFF"/>
+        </w:rPr>
+        <w:t>et al.</w:t>
+      </w:r>
+      <w:r>
         <w:rPr>
           <w:rFonts w:hint="default" w:ascii="Times New Roman" w:hAnsi="Times New Roman" w:eastAsia="Helvetica" w:cs="Times New Roman"/>
           <w:i w:val="0"/>
@@ -32238,31 +32682,23 @@
           <w:szCs w:val="24"/>
           <w:shd w:val="clear" w:fill="FFFFFF"/>
         </w:rPr>
-      </w:pPr>
-    </w:p>
-    <w:p>
-      <w:pPr>
-        <w:keepNext w:val="0"/>
-        <w:keepLines w:val="0"/>
-        <w:pageBreakBefore w:val="0"/>
-        <w:widowControl/>
-        <w:numPr>
-          <w:ilvl w:val="0"/>
-          <w:numId w:val="0"/>
-        </w:numPr>
-        <w:suppressLineNumbers w:val="0"/>
-        <w:kinsoku/>
-        <w:wordWrap/>
-        <w:overflowPunct/>
-        <w:topLinePunct w:val="0"/>
-        <w:autoSpaceDE/>
-        <w:autoSpaceDN/>
-        <w:bidi w:val="0"/>
-        <w:adjustRightInd/>
-        <w:snapToGrid/>
-        <w:spacing w:line="360" w:lineRule="auto"/>
-        <w:jc w:val="left"/>
-        <w:textAlignment w:val="auto"/>
+        <w:t> Risk analysis for preventive conservation of heritage collections in Mediterranean museums: case study of the museum of fine arts in Alexandria (Egypt). </w:t>
+      </w:r>
+      <w:r>
+        <w:rPr>
+          <w:rFonts w:hint="default" w:ascii="Times New Roman" w:hAnsi="Times New Roman" w:eastAsia="Helvetica" w:cs="Times New Roman"/>
+          <w:i/>
+          <w:iCs/>
+          <w:caps w:val="0"/>
+          <w:color w:val="222222"/>
+          <w:spacing w:val="0"/>
+          <w:sz w:val="24"/>
+          <w:szCs w:val="24"/>
+          <w:shd w:val="clear" w:fill="FFFFFF"/>
+        </w:rPr>
+        <w:t>Herit Sci</w:t>
+      </w:r>
+      <w:r>
         <w:rPr>
           <w:rFonts w:hint="default" w:ascii="Times New Roman" w:hAnsi="Times New Roman" w:eastAsia="Helvetica" w:cs="Times New Roman"/>
           <w:i w:val="0"/>
@@ -32274,31 +32710,25 @@
           <w:szCs w:val="24"/>
           <w:shd w:val="clear" w:fill="FFFFFF"/>
         </w:rPr>
-      </w:pPr>
-    </w:p>
-    <w:p>
-      <w:pPr>
-        <w:keepNext w:val="0"/>
-        <w:keepLines w:val="0"/>
-        <w:pageBreakBefore w:val="0"/>
-        <w:widowControl/>
-        <w:numPr>
-          <w:ilvl w:val="0"/>
-          <w:numId w:val="0"/>
-        </w:numPr>
-        <w:suppressLineNumbers w:val="0"/>
-        <w:kinsoku/>
-        <w:wordWrap/>
-        <w:overflowPunct/>
-        <w:topLinePunct w:val="0"/>
-        <w:autoSpaceDE/>
-        <w:autoSpaceDN/>
-        <w:bidi w:val="0"/>
-        <w:adjustRightInd/>
-        <w:snapToGrid/>
-        <w:spacing w:line="360" w:lineRule="auto"/>
-        <w:jc w:val="left"/>
-        <w:textAlignment w:val="auto"/>
+        <w:t> </w:t>
+      </w:r>
+      <w:r>
+        <w:rPr>
+          <w:rFonts w:hint="default" w:ascii="Times New Roman" w:hAnsi="Times New Roman" w:eastAsia="Helvetica" w:cs="Times New Roman"/>
+          <w:b/>
+          <w:bCs/>
+          <w:i w:val="0"/>
+          <w:iCs w:val="0"/>
+          <w:caps w:val="0"/>
+          <w:color w:val="222222"/>
+          <w:spacing w:val="0"/>
+          <w:sz w:val="24"/>
+          <w:szCs w:val="24"/>
+          <w:shd w:val="clear" w:fill="FFFFFF"/>
+        </w:rPr>
+        <w:t>12</w:t>
+      </w:r>
+      <w:r>
         <w:rPr>
           <w:rFonts w:hint="default" w:ascii="Times New Roman" w:hAnsi="Times New Roman" w:eastAsia="Helvetica" w:cs="Times New Roman"/>
           <w:i w:val="0"/>
@@ -32310,31 +32740,9 @@
           <w:szCs w:val="24"/>
           <w:shd w:val="clear" w:fill="FFFFFF"/>
         </w:rPr>
-      </w:pPr>
-    </w:p>
-    <w:p>
-      <w:pPr>
-        <w:keepNext w:val="0"/>
-        <w:keepLines w:val="0"/>
-        <w:pageBreakBefore w:val="0"/>
-        <w:widowControl/>
-        <w:numPr>
-          <w:ilvl w:val="0"/>
-          <w:numId w:val="0"/>
-        </w:numPr>
-        <w:suppressLineNumbers w:val="0"/>
-        <w:kinsoku/>
-        <w:wordWrap/>
-        <w:overflowPunct/>
-        <w:topLinePunct w:val="0"/>
-        <w:autoSpaceDE/>
-        <w:autoSpaceDN/>
-        <w:bidi w:val="0"/>
-        <w:adjustRightInd/>
-        <w:snapToGrid/>
-        <w:spacing w:line="360" w:lineRule="auto"/>
-        <w:jc w:val="left"/>
-        <w:textAlignment w:val="auto"/>
+        <w:t>, 59 (2024). doi</w:t>
+      </w:r>
+      <w:r>
         <w:rPr>
           <w:rFonts w:hint="default" w:ascii="Times New Roman" w:hAnsi="Times New Roman" w:eastAsia="Helvetica" w:cs="Times New Roman"/>
           <w:i w:val="0"/>
@@ -32345,32 +32753,11 @@
           <w:sz w:val="24"/>
           <w:szCs w:val="24"/>
           <w:shd w:val="clear" w:fill="FFFFFF"/>
-        </w:rPr>
-      </w:pPr>
-    </w:p>
-    <w:p>
-      <w:pPr>
-        <w:keepNext w:val="0"/>
-        <w:keepLines w:val="0"/>
-        <w:pageBreakBefore w:val="0"/>
-        <w:widowControl/>
-        <w:numPr>
-          <w:ilvl w:val="0"/>
-          <w:numId w:val="0"/>
-        </w:numPr>
-        <w:suppressLineNumbers w:val="0"/>
-        <w:kinsoku/>
-        <w:wordWrap/>
-        <w:overflowPunct/>
-        <w:topLinePunct w:val="0"/>
-        <w:autoSpaceDE/>
-        <w:autoSpaceDN/>
-        <w:bidi w:val="0"/>
-        <w:adjustRightInd/>
-        <w:snapToGrid/>
-        <w:spacing w:line="360" w:lineRule="auto"/>
-        <w:jc w:val="left"/>
-        <w:textAlignment w:val="auto"/>
+          <w:lang w:val="tr-TR"/>
+        </w:rPr>
+        <w:t>: 1</w:t>
+      </w:r>
+      <w:r>
         <w:rPr>
           <w:rFonts w:hint="default" w:ascii="Times New Roman" w:hAnsi="Times New Roman" w:eastAsia="Helvetica" w:cs="Times New Roman"/>
           <w:i w:val="0"/>
@@ -32382,7 +32769,8 @@
           <w:szCs w:val="24"/>
           <w:shd w:val="clear" w:fill="FFFFFF"/>
         </w:rPr>
-      </w:pPr>
+        <w:t>0.1186/s40494-024-01170-z</w:t>
+      </w:r>
     </w:p>
     <w:p>
       <w:pPr>
@@ -32455,6 +32843,49 @@
           <w:shd w:val="clear" w:fill="FFFFFF"/>
         </w:rPr>
       </w:pPr>
+      <w:r>
+        <w:rPr>
+          <w:rFonts w:hint="default" w:ascii="Times New Roman" w:hAnsi="Times New Roman" w:eastAsia="Helvetica"/>
+          <w:i w:val="0"/>
+          <w:iCs w:val="0"/>
+          <w:caps w:val="0"/>
+          <w:color w:val="222222"/>
+          <w:spacing w:val="0"/>
+          <w:sz w:val="24"/>
+          <w:szCs w:val="24"/>
+          <w:shd w:val="clear" w:fill="FFFFFF"/>
+        </w:rPr>
+        <w:t>Wang, C., Li, X., Sun, W. et al. Occupant behavior, thermal environment, and appliance electricity use of a single-family apartment in China. Sci Data 11, 65 (2024). doi</w:t>
+      </w:r>
+      <w:r>
+        <w:rPr>
+          <w:rFonts w:hint="default" w:ascii="Times New Roman" w:hAnsi="Times New Roman" w:eastAsia="Helvetica"/>
+          <w:i w:val="0"/>
+          <w:iCs w:val="0"/>
+          <w:caps w:val="0"/>
+          <w:color w:val="222222"/>
+          <w:spacing w:val="0"/>
+          <w:sz w:val="24"/>
+          <w:szCs w:val="24"/>
+          <w:shd w:val="clear" w:fill="FFFFFF"/>
+          <w:lang w:val="tr-TR"/>
+        </w:rPr>
+        <w:t xml:space="preserve"> :</w:t>
+      </w:r>
+      <w:r>
+        <w:rPr>
+          <w:rFonts w:hint="default" w:ascii="Times New Roman" w:hAnsi="Times New Roman" w:eastAsia="Helvetica"/>
+          <w:i w:val="0"/>
+          <w:iCs w:val="0"/>
+          <w:caps w:val="0"/>
+          <w:color w:val="222222"/>
+          <w:spacing w:val="0"/>
+          <w:sz w:val="24"/>
+          <w:szCs w:val="24"/>
+          <w:shd w:val="clear" w:fill="FFFFFF"/>
+        </w:rPr>
+        <w:t>10.1038/s41597-023-02891-9</w:t>
+      </w:r>
     </w:p>
     <w:p>
       <w:pPr>
@@ -32741,32 +33172,10 @@
           <w:sz w:val="24"/>
           <w:szCs w:val="24"/>
           <w:shd w:val="clear" w:fill="FFFFFF"/>
-        </w:rPr>
-      </w:pPr>
-    </w:p>
-    <w:p>
-      <w:pPr>
-        <w:keepNext w:val="0"/>
-        <w:keepLines w:val="0"/>
-        <w:pageBreakBefore w:val="0"/>
-        <w:widowControl/>
-        <w:numPr>
-          <w:ilvl w:val="0"/>
-          <w:numId w:val="0"/>
-        </w:numPr>
-        <w:suppressLineNumbers w:val="0"/>
-        <w:kinsoku/>
-        <w:wordWrap/>
-        <w:overflowPunct/>
-        <w:topLinePunct w:val="0"/>
-        <w:autoSpaceDE/>
-        <w:autoSpaceDN/>
-        <w:bidi w:val="0"/>
-        <w:adjustRightInd/>
-        <w:snapToGrid/>
-        <w:spacing w:line="360" w:lineRule="auto"/>
-        <w:jc w:val="left"/>
-        <w:textAlignment w:val="auto"/>
+          <w:lang w:val="tr-TR" w:eastAsia="zh-CN"/>
+        </w:rPr>
+      </w:pPr>
+      <w:r>
         <w:rPr>
           <w:rFonts w:hint="default" w:ascii="Times New Roman" w:hAnsi="Times New Roman" w:eastAsia="Helvetica" w:cs="Times New Roman"/>
           <w:i w:val="0"/>
@@ -32777,456 +33186,12 @@
           <w:sz w:val="24"/>
           <w:szCs w:val="24"/>
           <w:shd w:val="clear" w:fill="FFFFFF"/>
-        </w:rPr>
-      </w:pPr>
-    </w:p>
-    <w:p>
-      <w:pPr>
-        <w:keepNext w:val="0"/>
-        <w:keepLines w:val="0"/>
-        <w:pageBreakBefore w:val="0"/>
-        <w:widowControl/>
-        <w:numPr>
-          <w:ilvl w:val="0"/>
-          <w:numId w:val="0"/>
-        </w:numPr>
-        <w:suppressLineNumbers w:val="0"/>
-        <w:kinsoku/>
-        <w:wordWrap/>
-        <w:overflowPunct/>
-        <w:topLinePunct w:val="0"/>
-        <w:autoSpaceDE/>
-        <w:autoSpaceDN/>
-        <w:bidi w:val="0"/>
-        <w:adjustRightInd/>
-        <w:snapToGrid/>
-        <w:spacing w:line="360" w:lineRule="auto"/>
-        <w:jc w:val="left"/>
-        <w:textAlignment w:val="auto"/>
-        <w:rPr>
-          <w:rFonts w:hint="default" w:ascii="Times New Roman" w:hAnsi="Times New Roman" w:eastAsia="Helvetica" w:cs="Times New Roman"/>
-          <w:i w:val="0"/>
-          <w:iCs w:val="0"/>
-          <w:caps w:val="0"/>
-          <w:color w:val="222222"/>
-          <w:spacing w:val="0"/>
-          <w:sz w:val="24"/>
-          <w:szCs w:val="24"/>
-          <w:shd w:val="clear" w:fill="FFFFFF"/>
-        </w:rPr>
-      </w:pPr>
-    </w:p>
-    <w:p>
-      <w:pPr>
-        <w:keepNext w:val="0"/>
-        <w:keepLines w:val="0"/>
-        <w:pageBreakBefore w:val="0"/>
-        <w:widowControl/>
-        <w:numPr>
-          <w:ilvl w:val="0"/>
-          <w:numId w:val="0"/>
-        </w:numPr>
-        <w:suppressLineNumbers w:val="0"/>
-        <w:kinsoku/>
-        <w:wordWrap/>
-        <w:overflowPunct/>
-        <w:topLinePunct w:val="0"/>
-        <w:autoSpaceDE/>
-        <w:autoSpaceDN/>
-        <w:bidi w:val="0"/>
-        <w:adjustRightInd/>
-        <w:snapToGrid/>
-        <w:spacing w:line="360" w:lineRule="auto"/>
-        <w:jc w:val="left"/>
-        <w:textAlignment w:val="auto"/>
-        <w:rPr>
-          <w:rFonts w:hint="default" w:ascii="Times New Roman" w:hAnsi="Times New Roman" w:eastAsia="Helvetica" w:cs="Times New Roman"/>
-          <w:i w:val="0"/>
-          <w:iCs w:val="0"/>
-          <w:caps w:val="0"/>
-          <w:color w:val="222222"/>
-          <w:spacing w:val="0"/>
-          <w:sz w:val="24"/>
-          <w:szCs w:val="24"/>
-          <w:shd w:val="clear" w:fill="FFFFFF"/>
-        </w:rPr>
-      </w:pPr>
-    </w:p>
-    <w:p>
-      <w:pPr>
-        <w:keepNext w:val="0"/>
-        <w:keepLines w:val="0"/>
-        <w:pageBreakBefore w:val="0"/>
-        <w:widowControl/>
-        <w:numPr>
-          <w:ilvl w:val="0"/>
-          <w:numId w:val="0"/>
-        </w:numPr>
-        <w:suppressLineNumbers w:val="0"/>
-        <w:kinsoku/>
-        <w:wordWrap/>
-        <w:overflowPunct/>
-        <w:topLinePunct w:val="0"/>
-        <w:autoSpaceDE/>
-        <w:autoSpaceDN/>
-        <w:bidi w:val="0"/>
-        <w:adjustRightInd/>
-        <w:snapToGrid/>
-        <w:spacing w:line="360" w:lineRule="auto"/>
-        <w:jc w:val="left"/>
-        <w:textAlignment w:val="auto"/>
-        <w:rPr>
-          <w:rFonts w:hint="default" w:ascii="Times New Roman" w:hAnsi="Times New Roman" w:eastAsia="Helvetica" w:cs="Times New Roman"/>
-          <w:i w:val="0"/>
-          <w:iCs w:val="0"/>
-          <w:caps w:val="0"/>
-          <w:color w:val="222222"/>
-          <w:spacing w:val="0"/>
-          <w:sz w:val="24"/>
-          <w:szCs w:val="24"/>
-          <w:shd w:val="clear" w:fill="FFFFFF"/>
-        </w:rPr>
-      </w:pPr>
-    </w:p>
-    <w:p>
-      <w:pPr>
-        <w:keepNext w:val="0"/>
-        <w:keepLines w:val="0"/>
-        <w:pageBreakBefore w:val="0"/>
-        <w:widowControl/>
-        <w:numPr>
-          <w:ilvl w:val="0"/>
-          <w:numId w:val="0"/>
-        </w:numPr>
-        <w:suppressLineNumbers w:val="0"/>
-        <w:kinsoku/>
-        <w:wordWrap/>
-        <w:overflowPunct/>
-        <w:topLinePunct w:val="0"/>
-        <w:autoSpaceDE/>
-        <w:autoSpaceDN/>
-        <w:bidi w:val="0"/>
-        <w:adjustRightInd/>
-        <w:snapToGrid/>
-        <w:spacing w:line="360" w:lineRule="auto"/>
-        <w:jc w:val="left"/>
-        <w:textAlignment w:val="auto"/>
-        <w:rPr>
-          <w:rFonts w:hint="default" w:ascii="Times New Roman" w:hAnsi="Times New Roman" w:eastAsia="Helvetica" w:cs="Times New Roman"/>
-          <w:i w:val="0"/>
-          <w:iCs w:val="0"/>
-          <w:caps w:val="0"/>
-          <w:color w:val="222222"/>
-          <w:spacing w:val="0"/>
-          <w:sz w:val="24"/>
-          <w:szCs w:val="24"/>
-          <w:shd w:val="clear" w:fill="FFFFFF"/>
-        </w:rPr>
-      </w:pPr>
-    </w:p>
-    <w:p>
-      <w:pPr>
-        <w:keepNext w:val="0"/>
-        <w:keepLines w:val="0"/>
-        <w:pageBreakBefore w:val="0"/>
-        <w:widowControl/>
-        <w:numPr>
-          <w:ilvl w:val="0"/>
-          <w:numId w:val="0"/>
-        </w:numPr>
-        <w:suppressLineNumbers w:val="0"/>
-        <w:kinsoku/>
-        <w:wordWrap/>
-        <w:overflowPunct/>
-        <w:topLinePunct w:val="0"/>
-        <w:autoSpaceDE/>
-        <w:autoSpaceDN/>
-        <w:bidi w:val="0"/>
-        <w:adjustRightInd/>
-        <w:snapToGrid/>
-        <w:spacing w:line="360" w:lineRule="auto"/>
-        <w:jc w:val="left"/>
-        <w:textAlignment w:val="auto"/>
-        <w:rPr>
-          <w:rFonts w:hint="default" w:ascii="Times New Roman" w:hAnsi="Times New Roman" w:eastAsia="Helvetica" w:cs="Times New Roman"/>
-          <w:i w:val="0"/>
-          <w:iCs w:val="0"/>
-          <w:caps w:val="0"/>
-          <w:color w:val="222222"/>
-          <w:spacing w:val="0"/>
-          <w:sz w:val="24"/>
-          <w:szCs w:val="24"/>
-          <w:shd w:val="clear" w:fill="FFFFFF"/>
-        </w:rPr>
-      </w:pPr>
-    </w:p>
-    <w:p>
-      <w:pPr>
-        <w:keepNext w:val="0"/>
-        <w:keepLines w:val="0"/>
-        <w:pageBreakBefore w:val="0"/>
-        <w:widowControl/>
-        <w:numPr>
-          <w:ilvl w:val="0"/>
-          <w:numId w:val="0"/>
-        </w:numPr>
-        <w:suppressLineNumbers w:val="0"/>
-        <w:kinsoku/>
-        <w:wordWrap/>
-        <w:overflowPunct/>
-        <w:topLinePunct w:val="0"/>
-        <w:autoSpaceDE/>
-        <w:autoSpaceDN/>
-        <w:bidi w:val="0"/>
-        <w:adjustRightInd/>
-        <w:snapToGrid/>
-        <w:spacing w:line="360" w:lineRule="auto"/>
-        <w:jc w:val="left"/>
-        <w:textAlignment w:val="auto"/>
-        <w:rPr>
-          <w:rFonts w:hint="default" w:ascii="Times New Roman" w:hAnsi="Times New Roman" w:eastAsia="Helvetica" w:cs="Times New Roman"/>
-          <w:i w:val="0"/>
-          <w:iCs w:val="0"/>
-          <w:caps w:val="0"/>
-          <w:color w:val="222222"/>
-          <w:spacing w:val="0"/>
-          <w:sz w:val="24"/>
-          <w:szCs w:val="24"/>
-          <w:shd w:val="clear" w:fill="FFFFFF"/>
-        </w:rPr>
-      </w:pPr>
-    </w:p>
-    <w:p>
-      <w:pPr>
-        <w:keepNext w:val="0"/>
-        <w:keepLines w:val="0"/>
-        <w:pageBreakBefore w:val="0"/>
-        <w:widowControl/>
-        <w:numPr>
-          <w:ilvl w:val="0"/>
-          <w:numId w:val="0"/>
-        </w:numPr>
-        <w:suppressLineNumbers w:val="0"/>
-        <w:kinsoku/>
-        <w:wordWrap/>
-        <w:overflowPunct/>
-        <w:topLinePunct w:val="0"/>
-        <w:autoSpaceDE/>
-        <w:autoSpaceDN/>
-        <w:bidi w:val="0"/>
-        <w:adjustRightInd/>
-        <w:snapToGrid/>
-        <w:spacing w:line="360" w:lineRule="auto"/>
-        <w:jc w:val="left"/>
-        <w:textAlignment w:val="auto"/>
-        <w:rPr>
-          <w:rFonts w:hint="default" w:ascii="Times New Roman" w:hAnsi="Times New Roman" w:eastAsia="Helvetica" w:cs="Times New Roman"/>
-          <w:i w:val="0"/>
-          <w:iCs w:val="0"/>
-          <w:caps w:val="0"/>
-          <w:color w:val="222222"/>
-          <w:spacing w:val="0"/>
-          <w:sz w:val="24"/>
-          <w:szCs w:val="24"/>
-          <w:shd w:val="clear" w:fill="FFFFFF"/>
-        </w:rPr>
-      </w:pPr>
-    </w:p>
-    <w:p>
-      <w:pPr>
-        <w:keepNext w:val="0"/>
-        <w:keepLines w:val="0"/>
-        <w:pageBreakBefore w:val="0"/>
-        <w:widowControl/>
-        <w:numPr>
-          <w:ilvl w:val="0"/>
-          <w:numId w:val="0"/>
-        </w:numPr>
-        <w:suppressLineNumbers w:val="0"/>
-        <w:kinsoku/>
-        <w:wordWrap/>
-        <w:overflowPunct/>
-        <w:topLinePunct w:val="0"/>
-        <w:autoSpaceDE/>
-        <w:autoSpaceDN/>
-        <w:bidi w:val="0"/>
-        <w:adjustRightInd/>
-        <w:snapToGrid/>
-        <w:spacing w:line="360" w:lineRule="auto"/>
-        <w:jc w:val="left"/>
-        <w:textAlignment w:val="auto"/>
-        <w:rPr>
-          <w:rFonts w:hint="default" w:ascii="Times New Roman" w:hAnsi="Times New Roman" w:eastAsia="Helvetica" w:cs="Times New Roman"/>
-          <w:i w:val="0"/>
-          <w:iCs w:val="0"/>
-          <w:caps w:val="0"/>
-          <w:color w:val="222222"/>
-          <w:spacing w:val="0"/>
-          <w:sz w:val="24"/>
-          <w:szCs w:val="24"/>
-          <w:shd w:val="clear" w:fill="FFFFFF"/>
-        </w:rPr>
-      </w:pPr>
-    </w:p>
-    <w:p>
-      <w:pPr>
-        <w:keepNext w:val="0"/>
-        <w:keepLines w:val="0"/>
-        <w:pageBreakBefore w:val="0"/>
-        <w:widowControl/>
-        <w:numPr>
-          <w:ilvl w:val="0"/>
-          <w:numId w:val="0"/>
-        </w:numPr>
-        <w:suppressLineNumbers w:val="0"/>
-        <w:kinsoku/>
-        <w:wordWrap/>
-        <w:overflowPunct/>
-        <w:topLinePunct w:val="0"/>
-        <w:autoSpaceDE/>
-        <w:autoSpaceDN/>
-        <w:bidi w:val="0"/>
-        <w:adjustRightInd/>
-        <w:snapToGrid/>
-        <w:spacing w:line="360" w:lineRule="auto"/>
-        <w:jc w:val="left"/>
-        <w:textAlignment w:val="auto"/>
-        <w:rPr>
-          <w:rFonts w:hint="default" w:ascii="Times New Roman" w:hAnsi="Times New Roman" w:eastAsia="Helvetica" w:cs="Times New Roman"/>
-          <w:i w:val="0"/>
-          <w:iCs w:val="0"/>
-          <w:caps w:val="0"/>
-          <w:color w:val="222222"/>
-          <w:spacing w:val="0"/>
-          <w:sz w:val="24"/>
-          <w:szCs w:val="24"/>
-          <w:shd w:val="clear" w:fill="FFFFFF"/>
-        </w:rPr>
-      </w:pPr>
-    </w:p>
-    <w:p>
-      <w:pPr>
-        <w:keepNext w:val="0"/>
-        <w:keepLines w:val="0"/>
-        <w:pageBreakBefore w:val="0"/>
-        <w:widowControl/>
-        <w:numPr>
-          <w:ilvl w:val="0"/>
-          <w:numId w:val="0"/>
-        </w:numPr>
-        <w:suppressLineNumbers w:val="0"/>
-        <w:kinsoku/>
-        <w:wordWrap/>
-        <w:overflowPunct/>
-        <w:topLinePunct w:val="0"/>
-        <w:autoSpaceDE/>
-        <w:autoSpaceDN/>
-        <w:bidi w:val="0"/>
-        <w:adjustRightInd/>
-        <w:snapToGrid/>
-        <w:spacing w:line="360" w:lineRule="auto"/>
-        <w:jc w:val="left"/>
-        <w:textAlignment w:val="auto"/>
-        <w:rPr>
-          <w:rFonts w:hint="default" w:ascii="Times New Roman" w:hAnsi="Times New Roman" w:eastAsia="Helvetica" w:cs="Times New Roman"/>
-          <w:i w:val="0"/>
-          <w:iCs w:val="0"/>
-          <w:caps w:val="0"/>
-          <w:color w:val="222222"/>
-          <w:spacing w:val="0"/>
-          <w:sz w:val="24"/>
-          <w:szCs w:val="24"/>
-          <w:shd w:val="clear" w:fill="FFFFFF"/>
-        </w:rPr>
-      </w:pPr>
-    </w:p>
-    <w:p>
-      <w:pPr>
-        <w:keepNext w:val="0"/>
-        <w:keepLines w:val="0"/>
-        <w:pageBreakBefore w:val="0"/>
-        <w:widowControl/>
-        <w:numPr>
-          <w:ilvl w:val="0"/>
-          <w:numId w:val="0"/>
-        </w:numPr>
-        <w:suppressLineNumbers w:val="0"/>
-        <w:kinsoku/>
-        <w:wordWrap/>
-        <w:overflowPunct/>
-        <w:topLinePunct w:val="0"/>
-        <w:autoSpaceDE/>
-        <w:autoSpaceDN/>
-        <w:bidi w:val="0"/>
-        <w:adjustRightInd/>
-        <w:snapToGrid/>
-        <w:spacing w:line="360" w:lineRule="auto"/>
-        <w:jc w:val="left"/>
-        <w:textAlignment w:val="auto"/>
-        <w:rPr>
-          <w:rFonts w:hint="default" w:ascii="Times New Roman" w:hAnsi="Times New Roman" w:eastAsia="Helvetica" w:cs="Times New Roman"/>
-          <w:i w:val="0"/>
-          <w:iCs w:val="0"/>
-          <w:caps w:val="0"/>
-          <w:color w:val="222222"/>
-          <w:spacing w:val="0"/>
-          <w:sz w:val="24"/>
-          <w:szCs w:val="24"/>
-          <w:shd w:val="clear" w:fill="FFFFFF"/>
-        </w:rPr>
-      </w:pPr>
-    </w:p>
-    <w:p>
-      <w:pPr>
-        <w:keepNext w:val="0"/>
-        <w:keepLines w:val="0"/>
-        <w:pageBreakBefore w:val="0"/>
-        <w:widowControl/>
-        <w:numPr>
-          <w:ilvl w:val="0"/>
-          <w:numId w:val="0"/>
-        </w:numPr>
-        <w:suppressLineNumbers w:val="0"/>
-        <w:kinsoku/>
-        <w:wordWrap/>
-        <w:overflowPunct/>
-        <w:topLinePunct w:val="0"/>
-        <w:autoSpaceDE/>
-        <w:autoSpaceDN/>
-        <w:bidi w:val="0"/>
-        <w:adjustRightInd/>
-        <w:snapToGrid/>
-        <w:spacing w:line="360" w:lineRule="auto"/>
-        <w:jc w:val="left"/>
-        <w:textAlignment w:val="auto"/>
-        <w:rPr>
-          <w:rFonts w:hint="default" w:ascii="Times New Roman" w:hAnsi="Times New Roman" w:eastAsia="Helvetica" w:cs="Times New Roman"/>
-          <w:i w:val="0"/>
-          <w:iCs w:val="0"/>
-          <w:caps w:val="0"/>
-          <w:color w:val="222222"/>
-          <w:spacing w:val="0"/>
-          <w:sz w:val="24"/>
-          <w:szCs w:val="24"/>
-          <w:shd w:val="clear" w:fill="FFFFFF"/>
-          <w:lang w:val="tr-TR" w:eastAsia="zh-CN"/>
-        </w:rPr>
-      </w:pPr>
-      <w:r>
-        <w:rPr>
-          <w:rFonts w:hint="default" w:ascii="Times New Roman" w:hAnsi="Times New Roman" w:eastAsia="Helvetica" w:cs="Times New Roman"/>
-          <w:i w:val="0"/>
-          <w:iCs w:val="0"/>
-          <w:caps w:val="0"/>
-          <w:color w:val="222222"/>
-          <w:spacing w:val="0"/>
-          <w:sz w:val="24"/>
-          <w:szCs w:val="24"/>
-          <w:shd w:val="clear" w:fill="FFFFFF"/>
-          <w:lang w:val="tr-TR"/>
-        </w:rPr>
-        <w:t xml:space="preserve">                                                                 33</w:t>
-      </w:r>
+          <w:lang w:val="tr-TR" w:eastAsia="zh-CN"/>
+        </w:rPr>
+        <w:t xml:space="preserve">                                                                33</w:t>
+      </w:r>
+      <w:bookmarkStart w:id="0" w:name="_GoBack"/>
+      <w:bookmarkEnd w:id="0"/>
     </w:p>
     <w:sectPr>
       <w:pgSz w:w="11906" w:h="16838"/>
@@ -33600,7 +33565,7 @@
     <w:lsdException w:qFormat="1" w:unhideWhenUsed="0" w:uiPriority="0" w:semiHidden="0" w:name="Title"/>
     <w:lsdException w:unhideWhenUsed="0" w:uiPriority="0" w:semiHidden="0" w:name="Closing"/>
     <w:lsdException w:unhideWhenUsed="0" w:uiPriority="0" w:semiHidden="0" w:name="Signature"/>
-    <w:lsdException w:unhideWhenUsed="0" w:uiPriority="0" w:name="Default Paragraph Font"/>
+    <w:lsdException w:qFormat="1" w:unhideWhenUsed="0" w:uiPriority="0" w:name="Default Paragraph Font"/>
     <w:lsdException w:unhideWhenUsed="0" w:uiPriority="0" w:semiHidden="0" w:name="Body Text"/>
     <w:lsdException w:unhideWhenUsed="0" w:uiPriority="0" w:semiHidden="0" w:name="Body Text Indent"/>
     <w:lsdException w:unhideWhenUsed="0" w:uiPriority="0" w:semiHidden="0" w:name="List Continue"/>
@@ -33796,6 +33761,7 @@
   <w:style w:type="character" w:default="1" w:styleId="2">
     <w:name w:val="Default Paragraph Font"/>
     <w:semiHidden/>
+    <w:qFormat/>
     <w:uiPriority w:val="0"/>
   </w:style>
   <w:style w:type="table" w:default="1" w:styleId="3">

--- a/Air-Smart-Controller-Report.docx
+++ b/Air-Smart-Controller-Report.docx
@@ -1939,7 +1939,7 @@
           <w:szCs w:val="24"/>
           <w:lang w:val="tr-TR" w:eastAsia="zh-CN" w:bidi="ar"/>
         </w:rPr>
-        <w:t>..............iii,iv</w:t>
+        <w:t>..............III,IV</w:t>
       </w:r>
     </w:p>
     <w:p>
@@ -10257,7 +10257,7 @@
           <w:szCs w:val="24"/>
           <w:lang w:val="tr-TR" w:eastAsia="zh-CN"/>
         </w:rPr>
-        <w:t xml:space="preserve">integrated for remote management and visualization of data. SCADA systems  </w:t>
+        <w:t xml:space="preserve">integrated for remote management and visualization of data. SCADA systems </w:t>
       </w:r>
       <w:r>
         <w:rPr>
@@ -10283,7 +10283,7 @@
           <w:szCs w:val="24"/>
           <w:lang w:val="tr-TR" w:eastAsia="zh-CN"/>
         </w:rPr>
-        <w:t xml:space="preserve">and MES are used to control industrial processes and collect, process, and </w:t>
+        <w:t xml:space="preserve">are used to control industrial processes and collect, process, and visualize data </w:t>
       </w:r>
       <w:r>
         <w:rPr>
@@ -10309,8 +10309,91 @@
           <w:szCs w:val="24"/>
           <w:lang w:val="tr-TR" w:eastAsia="zh-CN"/>
         </w:rPr>
-        <w:t xml:space="preserve">visualize data </w:t>
-      </w:r>
+        <w:t xml:space="preserve">related to these processes. These systems are utilized to monitor, control, and </w:t>
+      </w:r>
+    </w:p>
+    <w:p>
+      <w:pPr>
+        <w:keepNext w:val="0"/>
+        <w:keepLines w:val="0"/>
+        <w:pageBreakBefore w:val="0"/>
+        <w:widowControl/>
+        <w:numPr>
+          <w:ilvl w:val="0"/>
+          <w:numId w:val="0"/>
+        </w:numPr>
+        <w:suppressLineNumbers w:val="0"/>
+        <w:kinsoku/>
+        <w:wordWrap/>
+        <w:overflowPunct/>
+        <w:topLinePunct w:val="0"/>
+        <w:autoSpaceDE/>
+        <w:autoSpaceDN/>
+        <w:bidi w:val="0"/>
+        <w:adjustRightInd/>
+        <w:snapToGrid/>
+        <w:spacing w:line="360" w:lineRule="auto"/>
+        <w:jc w:val="left"/>
+        <w:textAlignment w:val="auto"/>
+        <w:rPr>
+          <w:rFonts w:hint="default" w:ascii="Times New Roman" w:hAnsi="Times New Roman" w:eastAsia="SimSun"/>
+          <w:b w:val="0"/>
+          <w:bCs w:val="0"/>
+          <w:color w:val="000000"/>
+          <w:kern w:val="0"/>
+          <w:sz w:val="24"/>
+          <w:szCs w:val="24"/>
+          <w:lang w:val="tr-TR" w:eastAsia="zh-CN"/>
+        </w:rPr>
+      </w:pPr>
+      <w:r>
+        <w:rPr>
+          <w:rFonts w:hint="default" w:ascii="Times New Roman" w:hAnsi="Times New Roman" w:eastAsia="SimSun"/>
+          <w:b w:val="0"/>
+          <w:bCs w:val="0"/>
+          <w:color w:val="000000"/>
+          <w:kern w:val="0"/>
+          <w:sz w:val="24"/>
+          <w:szCs w:val="24"/>
+          <w:lang w:val="tr-TR" w:eastAsia="zh-CN"/>
+        </w:rPr>
+        <w:t xml:space="preserve">                                                              7</w:t>
+      </w:r>
+    </w:p>
+    <w:p>
+      <w:pPr>
+        <w:keepNext w:val="0"/>
+        <w:keepLines w:val="0"/>
+        <w:pageBreakBefore w:val="0"/>
+        <w:widowControl/>
+        <w:numPr>
+          <w:ilvl w:val="0"/>
+          <w:numId w:val="0"/>
+        </w:numPr>
+        <w:suppressLineNumbers w:val="0"/>
+        <w:kinsoku/>
+        <w:wordWrap/>
+        <w:overflowPunct/>
+        <w:topLinePunct w:val="0"/>
+        <w:autoSpaceDE/>
+        <w:autoSpaceDN/>
+        <w:bidi w:val="0"/>
+        <w:adjustRightInd/>
+        <w:snapToGrid/>
+        <w:spacing w:line="360" w:lineRule="auto"/>
+        <w:jc w:val="left"/>
+        <w:textAlignment w:val="auto"/>
+        <w:rPr>
+          <w:rFonts w:hint="default" w:ascii="Times New Roman" w:hAnsi="Times New Roman" w:eastAsia="SimSun"/>
+          <w:b w:val="0"/>
+          <w:bCs w:val="0"/>
+          <w:color w:val="000000"/>
+          <w:kern w:val="0"/>
+          <w:sz w:val="24"/>
+          <w:szCs w:val="24"/>
+          <w:lang w:val="tr-TR" w:eastAsia="zh-CN"/>
+        </w:rPr>
+      </w:pPr>
       <w:r>
         <w:rPr>
           <w:rFonts w:hint="default" w:ascii="Times New Roman" w:hAnsi="Times New Roman" w:eastAsia="SimSun"/>
@@ -10335,7 +10418,7 @@
           <w:szCs w:val="24"/>
           <w:lang w:val="tr-TR" w:eastAsia="zh-CN"/>
         </w:rPr>
-        <w:t xml:space="preserve">related to these processes. These systems are utilized to monitor, </w:t>
+        <w:t xml:space="preserve">analyze devices and processes in factory environments. SCADA systems at </w:t>
       </w:r>
       <w:r>
         <w:rPr>
@@ -10361,6 +10444,19 @@
           <w:szCs w:val="24"/>
           <w:lang w:val="tr-TR" w:eastAsia="zh-CN"/>
         </w:rPr>
+        <w:t xml:space="preserve">the supervisory level play a significant role in enhancing the performance of </w:t>
+      </w:r>
+      <w:r>
+        <w:rPr>
+          <w:rFonts w:hint="default" w:ascii="Times New Roman" w:hAnsi="Times New Roman" w:eastAsia="SimSun"/>
+          <w:b w:val="0"/>
+          <w:bCs w:val="0"/>
+          <w:color w:val="000000"/>
+          <w:kern w:val="0"/>
+          <w:sz w:val="24"/>
+          <w:szCs w:val="24"/>
+          <w:lang w:val="tr-TR" w:eastAsia="zh-CN"/>
+        </w:rPr>
         <w:tab/>
       </w:r>
       <w:r>
@@ -10374,6 +10470,19 @@
           <w:szCs w:val="24"/>
           <w:lang w:val="tr-TR" w:eastAsia="zh-CN"/>
         </w:rPr>
+        <w:t xml:space="preserve">production facilities, increasing efficiency, and supporting operational </w:t>
+      </w:r>
+      <w:r>
+        <w:rPr>
+          <w:rFonts w:hint="default" w:ascii="Times New Roman" w:hAnsi="Times New Roman" w:eastAsia="SimSun"/>
+          <w:b w:val="0"/>
+          <w:bCs w:val="0"/>
+          <w:color w:val="000000"/>
+          <w:kern w:val="0"/>
+          <w:sz w:val="24"/>
+          <w:szCs w:val="24"/>
+          <w:lang w:val="tr-TR" w:eastAsia="zh-CN"/>
+        </w:rPr>
         <w:tab/>
       </w:r>
       <w:r>
@@ -10387,209 +10496,7 @@
           <w:szCs w:val="24"/>
           <w:lang w:val="tr-TR" w:eastAsia="zh-CN"/>
         </w:rPr>
-        <w:tab/>
-      </w:r>
-      <w:r>
-        <w:rPr>
-          <w:rFonts w:hint="default" w:ascii="Times New Roman" w:hAnsi="Times New Roman" w:eastAsia="SimSun"/>
-          <w:b w:val="0"/>
-          <w:bCs w:val="0"/>
-          <w:color w:val="000000"/>
-          <w:kern w:val="0"/>
-          <w:sz w:val="24"/>
-          <w:szCs w:val="24"/>
-          <w:lang w:val="tr-TR" w:eastAsia="zh-CN"/>
-        </w:rPr>
-        <w:tab/>
-      </w:r>
-      <w:r>
-        <w:rPr>
-          <w:rFonts w:hint="default" w:ascii="Times New Roman" w:hAnsi="Times New Roman" w:eastAsia="SimSun"/>
-          <w:b w:val="0"/>
-          <w:bCs w:val="0"/>
-          <w:color w:val="000000"/>
-          <w:kern w:val="0"/>
-          <w:sz w:val="24"/>
-          <w:szCs w:val="24"/>
-          <w:lang w:val="tr-TR" w:eastAsia="zh-CN"/>
-        </w:rPr>
-        <w:t>7</w:t>
-      </w:r>
-    </w:p>
-    <w:p>
-      <w:pPr>
-        <w:keepNext w:val="0"/>
-        <w:keepLines w:val="0"/>
-        <w:pageBreakBefore w:val="0"/>
-        <w:widowControl/>
-        <w:numPr>
-          <w:ilvl w:val="0"/>
-          <w:numId w:val="0"/>
-        </w:numPr>
-        <w:suppressLineNumbers w:val="0"/>
-        <w:kinsoku/>
-        <w:wordWrap/>
-        <w:overflowPunct/>
-        <w:topLinePunct w:val="0"/>
-        <w:autoSpaceDE/>
-        <w:autoSpaceDN/>
-        <w:bidi w:val="0"/>
-        <w:adjustRightInd/>
-        <w:snapToGrid/>
-        <w:spacing w:line="360" w:lineRule="auto"/>
-        <w:ind w:firstLine="720" w:firstLineChars="0"/>
-        <w:jc w:val="left"/>
-        <w:textAlignment w:val="auto"/>
-        <w:rPr>
-          <w:rFonts w:hint="default" w:ascii="Times New Roman" w:hAnsi="Times New Roman" w:eastAsia="SimSun"/>
-          <w:b w:val="0"/>
-          <w:bCs w:val="0"/>
-          <w:color w:val="000000"/>
-          <w:kern w:val="0"/>
-          <w:sz w:val="24"/>
-          <w:szCs w:val="24"/>
-          <w:lang w:val="tr-TR" w:eastAsia="zh-CN"/>
-        </w:rPr>
-      </w:pPr>
-      <w:r>
-        <w:rPr>
-          <w:rFonts w:hint="default" w:ascii="Times New Roman" w:hAnsi="Times New Roman" w:eastAsia="SimSun"/>
-          <w:b w:val="0"/>
-          <w:bCs w:val="0"/>
-          <w:color w:val="000000"/>
-          <w:kern w:val="0"/>
-          <w:sz w:val="24"/>
-          <w:szCs w:val="24"/>
-          <w:lang w:val="tr-TR" w:eastAsia="zh-CN"/>
-        </w:rPr>
-        <w:t xml:space="preserve">control, and analyze devices and processes in factory environments. SCADA </w:t>
-      </w:r>
-    </w:p>
-    <w:p>
-      <w:pPr>
-        <w:keepNext w:val="0"/>
-        <w:keepLines w:val="0"/>
-        <w:pageBreakBefore w:val="0"/>
-        <w:widowControl/>
-        <w:numPr>
-          <w:ilvl w:val="0"/>
-          <w:numId w:val="0"/>
-        </w:numPr>
-        <w:suppressLineNumbers w:val="0"/>
-        <w:kinsoku/>
-        <w:wordWrap/>
-        <w:overflowPunct/>
-        <w:topLinePunct w:val="0"/>
-        <w:autoSpaceDE/>
-        <w:autoSpaceDN/>
-        <w:bidi w:val="0"/>
-        <w:adjustRightInd/>
-        <w:snapToGrid/>
-        <w:spacing w:line="360" w:lineRule="auto"/>
-        <w:ind w:firstLine="720" w:firstLineChars="0"/>
-        <w:jc w:val="left"/>
-        <w:textAlignment w:val="auto"/>
-        <w:rPr>
-          <w:rFonts w:hint="default" w:ascii="Times New Roman" w:hAnsi="Times New Roman" w:eastAsia="SimSun"/>
-          <w:b w:val="0"/>
-          <w:bCs w:val="0"/>
-          <w:color w:val="000000"/>
-          <w:kern w:val="0"/>
-          <w:sz w:val="24"/>
-          <w:szCs w:val="24"/>
-          <w:lang w:val="tr-TR" w:eastAsia="zh-CN"/>
-        </w:rPr>
-      </w:pPr>
-      <w:r>
-        <w:rPr>
-          <w:rFonts w:hint="default" w:ascii="Times New Roman" w:hAnsi="Times New Roman" w:eastAsia="SimSun"/>
-          <w:b w:val="0"/>
-          <w:bCs w:val="0"/>
-          <w:color w:val="000000"/>
-          <w:kern w:val="0"/>
-          <w:sz w:val="24"/>
-          <w:szCs w:val="24"/>
-          <w:lang w:val="tr-TR" w:eastAsia="zh-CN"/>
-        </w:rPr>
-        <w:t xml:space="preserve">and MES systems at the supervisory level play a significant role in enhancing </w:t>
-      </w:r>
-      <w:r>
-        <w:rPr>
-          <w:rFonts w:hint="default" w:ascii="Times New Roman" w:hAnsi="Times New Roman" w:eastAsia="SimSun"/>
-          <w:b w:val="0"/>
-          <w:bCs w:val="0"/>
-          <w:color w:val="000000"/>
-          <w:kern w:val="0"/>
-          <w:sz w:val="24"/>
-          <w:szCs w:val="24"/>
-          <w:lang w:val="tr-TR" w:eastAsia="zh-CN"/>
-        </w:rPr>
-        <w:tab/>
-      </w:r>
-      <w:r>
-        <w:rPr>
-          <w:rFonts w:hint="default" w:ascii="Times New Roman" w:hAnsi="Times New Roman" w:eastAsia="SimSun"/>
-          <w:b w:val="0"/>
-          <w:bCs w:val="0"/>
-          <w:color w:val="000000"/>
-          <w:kern w:val="0"/>
-          <w:sz w:val="24"/>
-          <w:szCs w:val="24"/>
-          <w:lang w:val="tr-TR" w:eastAsia="zh-CN"/>
-        </w:rPr>
-        <w:t xml:space="preserve">the performance of production facilities, increasing efficiency, and </w:t>
-      </w:r>
-      <w:r>
-        <w:rPr>
-          <w:rFonts w:hint="default" w:ascii="Times New Roman" w:hAnsi="Times New Roman" w:eastAsia="SimSun"/>
-          <w:b w:val="0"/>
-          <w:bCs w:val="0"/>
-          <w:color w:val="000000"/>
-          <w:kern w:val="0"/>
-          <w:sz w:val="24"/>
-          <w:szCs w:val="24"/>
-          <w:lang w:val="tr-TR" w:eastAsia="zh-CN"/>
-        </w:rPr>
-        <w:tab/>
-      </w:r>
-      <w:r>
-        <w:rPr>
-          <w:rFonts w:hint="default" w:ascii="Times New Roman" w:hAnsi="Times New Roman" w:eastAsia="SimSun"/>
-          <w:b w:val="0"/>
-          <w:bCs w:val="0"/>
-          <w:color w:val="000000"/>
-          <w:kern w:val="0"/>
-          <w:sz w:val="24"/>
-          <w:szCs w:val="24"/>
-          <w:lang w:val="tr-TR" w:eastAsia="zh-CN"/>
-        </w:rPr>
-        <w:t xml:space="preserve">supporting </w:t>
-      </w:r>
-      <w:r>
-        <w:rPr>
-          <w:rFonts w:hint="default" w:ascii="Times New Roman" w:hAnsi="Times New Roman" w:eastAsia="SimSun"/>
-          <w:b w:val="0"/>
-          <w:bCs w:val="0"/>
-          <w:color w:val="000000"/>
-          <w:kern w:val="0"/>
-          <w:sz w:val="24"/>
-          <w:szCs w:val="24"/>
-          <w:lang w:val="tr-TR" w:eastAsia="zh-CN"/>
-        </w:rPr>
-        <w:tab/>
-      </w:r>
-      <w:r>
-        <w:rPr>
-          <w:rFonts w:hint="default" w:ascii="Times New Roman" w:hAnsi="Times New Roman" w:eastAsia="SimSun"/>
-          <w:b w:val="0"/>
-          <w:bCs w:val="0"/>
-          <w:color w:val="000000"/>
-          <w:kern w:val="0"/>
-          <w:sz w:val="24"/>
-          <w:szCs w:val="24"/>
-          <w:lang w:val="tr-TR" w:eastAsia="zh-CN"/>
-        </w:rPr>
-        <w:t>operational decision-making.</w:t>
+        <w:t>decision-making.</w:t>
       </w:r>
     </w:p>
     <w:p>
@@ -24670,56 +24577,55 @@
         <w:adjustRightInd/>
         <w:snapToGrid/>
         <w:spacing w:line="360" w:lineRule="auto"/>
-        <w:ind w:leftChars="0"/>
-        <w:jc w:val="left"/>
-        <w:textAlignment w:val="auto"/>
-        <w:rPr>
-          <w:rFonts w:hint="default" w:ascii="Times New Roman" w:hAnsi="Times New Roman" w:eastAsia="SimSun"/>
-          <w:b w:val="0"/>
-          <w:bCs w:val="0"/>
-          <w:color w:val="000000"/>
-          <w:kern w:val="0"/>
-          <w:sz w:val="24"/>
-          <w:szCs w:val="24"/>
-          <w:lang w:val="tr-TR" w:eastAsia="zh-CN"/>
-        </w:rPr>
-      </w:pPr>
-      <w:r>
-        <w:rPr>
-          <w:rFonts w:hint="default" w:ascii="Times New Roman" w:hAnsi="Times New Roman" w:eastAsia="SimSun"/>
-          <w:b w:val="0"/>
-          <w:bCs w:val="0"/>
-          <w:color w:val="000000"/>
-          <w:kern w:val="0"/>
-          <w:sz w:val="24"/>
-          <w:szCs w:val="24"/>
-          <w:lang w:val="tr-TR" w:eastAsia="zh-CN"/>
-        </w:rPr>
-        <w:t>When we examine the test metric results of the cloakroom, we see that GRU outperforms LSTM in three metrics. GRU provides better flow compared to LSTM. Being less sensitive to past data allows it to learn a better flow pattern. For these reasons, the GRU model has exhibited better performance on the test dataset.</w:t>
-      </w:r>
-    </w:p>
-    <w:p>
-      <w:pPr>
-        <w:keepNext w:val="0"/>
-        <w:keepLines w:val="0"/>
-        <w:pageBreakBefore w:val="0"/>
-        <w:widowControl/>
-        <w:numPr>
-          <w:ilvl w:val="0"/>
-          <w:numId w:val="0"/>
-        </w:numPr>
-        <w:suppressLineNumbers w:val="0"/>
-        <w:kinsoku/>
-        <w:wordWrap/>
-        <w:overflowPunct/>
-        <w:topLinePunct w:val="0"/>
-        <w:autoSpaceDE/>
-        <w:autoSpaceDN/>
-        <w:bidi w:val="0"/>
-        <w:adjustRightInd/>
-        <w:snapToGrid/>
-        <w:spacing w:line="360" w:lineRule="auto"/>
-        <w:ind w:leftChars="0"/>
+        <w:jc w:val="left"/>
+        <w:textAlignment w:val="auto"/>
+        <w:rPr>
+          <w:rFonts w:hint="default" w:ascii="Times New Roman" w:hAnsi="Times New Roman" w:eastAsia="SimSun"/>
+          <w:b w:val="0"/>
+          <w:bCs w:val="0"/>
+          <w:color w:val="000000"/>
+          <w:kern w:val="0"/>
+          <w:sz w:val="24"/>
+          <w:szCs w:val="24"/>
+          <w:lang w:val="tr-TR" w:eastAsia="zh-CN"/>
+        </w:rPr>
+      </w:pPr>
+      <w:r>
+        <w:rPr>
+          <w:rFonts w:hint="default" w:ascii="Times New Roman" w:hAnsi="Times New Roman" w:eastAsia="SimSun"/>
+          <w:b w:val="0"/>
+          <w:bCs w:val="0"/>
+          <w:color w:val="000000"/>
+          <w:kern w:val="0"/>
+          <w:sz w:val="24"/>
+          <w:szCs w:val="24"/>
+          <w:lang w:val="tr-TR" w:eastAsia="zh-CN"/>
+        </w:rPr>
+        <w:t>When we examine the test metric results of Cloakroom, we observe that GRU outperforms LSTM in all four metrics. GRU provides better flow compared to LSTM. Being less susceptible to the vanishing gradient problem allows it to learn a better flow pattern. Due to these reasons, the GRU model has performed better on the test dataset.</w:t>
+      </w:r>
+    </w:p>
+    <w:p>
+      <w:pPr>
+        <w:keepNext w:val="0"/>
+        <w:keepLines w:val="0"/>
+        <w:pageBreakBefore w:val="0"/>
+        <w:widowControl/>
+        <w:numPr>
+          <w:ilvl w:val="0"/>
+          <w:numId w:val="3"/>
+        </w:numPr>
+        <w:suppressLineNumbers w:val="0"/>
+        <w:kinsoku/>
+        <w:wordWrap/>
+        <w:overflowPunct/>
+        <w:topLinePunct w:val="0"/>
+        <w:autoSpaceDE/>
+        <w:autoSpaceDN/>
+        <w:bidi w:val="0"/>
+        <w:adjustRightInd/>
+        <w:snapToGrid/>
+        <w:spacing w:line="360" w:lineRule="auto"/>
+        <w:ind w:left="420" w:leftChars="0" w:hanging="420" w:firstLineChars="0"/>
         <w:jc w:val="left"/>
         <w:textAlignment w:val="auto"/>
         <w:rPr>
@@ -25164,56 +25070,151 @@
         <w:adjustRightInd/>
         <w:snapToGrid/>
         <w:spacing w:line="360" w:lineRule="auto"/>
-        <w:ind w:leftChars="0"/>
-        <w:jc w:val="left"/>
-        <w:textAlignment w:val="auto"/>
-        <w:rPr>
-          <w:rFonts w:hint="default" w:ascii="Times New Roman" w:hAnsi="Times New Roman" w:eastAsia="SimSun"/>
-          <w:b w:val="0"/>
-          <w:bCs w:val="0"/>
-          <w:color w:val="000000"/>
-          <w:kern w:val="0"/>
-          <w:sz w:val="24"/>
-          <w:szCs w:val="24"/>
-          <w:lang w:val="tr-TR" w:eastAsia="zh-CN"/>
-        </w:rPr>
-      </w:pPr>
-      <w:r>
-        <w:rPr>
-          <w:rFonts w:hint="default" w:ascii="Times New Roman" w:hAnsi="Times New Roman" w:eastAsia="SimSun"/>
-          <w:b w:val="0"/>
-          <w:bCs w:val="0"/>
-          <w:color w:val="000000"/>
-          <w:kern w:val="0"/>
-          <w:sz w:val="24"/>
-          <w:szCs w:val="24"/>
-          <w:lang w:val="tr-TR" w:eastAsia="zh-CN"/>
-        </w:rPr>
-        <w:t>In home office data, while GRU can predict temperature and pressure values better, LSTM has been more successful in predicting relative humidity. The reason for LSTM's better prediction of relative humidity is the low level of variance in home office data compared to other rooms. Compared to GRU, LSTM tends to achieve lower variance in its results due to its greater interaction with past data. This property has enabled LSTM to generalize better, meaning that it has captured longer-term patterns in humidity values more effectively.</w:t>
-      </w:r>
-    </w:p>
-    <w:p>
-      <w:pPr>
-        <w:keepNext w:val="0"/>
-        <w:keepLines w:val="0"/>
-        <w:pageBreakBefore w:val="0"/>
-        <w:widowControl/>
-        <w:numPr>
-          <w:ilvl w:val="0"/>
-          <w:numId w:val="0"/>
-        </w:numPr>
-        <w:suppressLineNumbers w:val="0"/>
-        <w:kinsoku/>
-        <w:wordWrap/>
-        <w:overflowPunct/>
-        <w:topLinePunct w:val="0"/>
-        <w:autoSpaceDE/>
-        <w:autoSpaceDN/>
-        <w:bidi w:val="0"/>
-        <w:adjustRightInd/>
-        <w:snapToGrid/>
-        <w:spacing w:line="360" w:lineRule="auto"/>
-        <w:ind w:leftChars="0"/>
+        <w:jc w:val="left"/>
+        <w:textAlignment w:val="auto"/>
+        <w:rPr>
+          <w:rFonts w:hint="default" w:ascii="Times New Roman" w:hAnsi="Times New Roman" w:eastAsia="SimSun"/>
+          <w:b w:val="0"/>
+          <w:bCs w:val="0"/>
+          <w:color w:val="000000"/>
+          <w:kern w:val="0"/>
+          <w:sz w:val="24"/>
+          <w:szCs w:val="24"/>
+          <w:lang w:val="tr-TR" w:eastAsia="zh-CN"/>
+        </w:rPr>
+      </w:pPr>
+      <w:r>
+        <w:rPr>
+          <w:rFonts w:hint="default" w:ascii="Times New Roman" w:hAnsi="Times New Roman" w:eastAsia="SimSun"/>
+          <w:b w:val="0"/>
+          <w:bCs w:val="0"/>
+          <w:color w:val="000000"/>
+          <w:kern w:val="0"/>
+          <w:sz w:val="24"/>
+          <w:szCs w:val="24"/>
+          <w:lang w:val="tr-TR" w:eastAsia="zh-CN"/>
+        </w:rPr>
+        <w:t>In home office data, while GRU can predict temperature and pressure values better,</w:t>
+      </w:r>
+    </w:p>
+    <w:p>
+      <w:pPr>
+        <w:keepNext w:val="0"/>
+        <w:keepLines w:val="0"/>
+        <w:pageBreakBefore w:val="0"/>
+        <w:widowControl/>
+        <w:numPr>
+          <w:ilvl w:val="0"/>
+          <w:numId w:val="0"/>
+        </w:numPr>
+        <w:suppressLineNumbers w:val="0"/>
+        <w:kinsoku/>
+        <w:wordWrap/>
+        <w:overflowPunct/>
+        <w:topLinePunct w:val="0"/>
+        <w:autoSpaceDE/>
+        <w:autoSpaceDN/>
+        <w:bidi w:val="0"/>
+        <w:adjustRightInd/>
+        <w:snapToGrid/>
+        <w:spacing w:line="360" w:lineRule="auto"/>
+        <w:jc w:val="left"/>
+        <w:textAlignment w:val="auto"/>
+        <w:rPr>
+          <w:rFonts w:hint="default" w:ascii="Times New Roman" w:hAnsi="Times New Roman" w:eastAsia="SimSun"/>
+          <w:b w:val="0"/>
+          <w:bCs w:val="0"/>
+          <w:color w:val="000000"/>
+          <w:kern w:val="0"/>
+          <w:sz w:val="24"/>
+          <w:szCs w:val="24"/>
+          <w:lang w:val="tr-TR" w:eastAsia="zh-CN"/>
+        </w:rPr>
+      </w:pPr>
+      <w:r>
+        <w:rPr>
+          <w:rFonts w:hint="default" w:ascii="Times New Roman" w:hAnsi="Times New Roman" w:eastAsia="SimSun"/>
+          <w:b w:val="0"/>
+          <w:bCs w:val="0"/>
+          <w:color w:val="000000"/>
+          <w:kern w:val="0"/>
+          <w:sz w:val="24"/>
+          <w:szCs w:val="24"/>
+          <w:lang w:val="tr-TR" w:eastAsia="zh-CN"/>
+        </w:rPr>
+        <w:t xml:space="preserve">LSTM has been more successful in predicting relative humidity. The reason for LSTM's better prediction of relative humidity is the low level of variance in home office data compared to other rooms. Due to the vanishing gradients property </w:t>
+      </w:r>
+    </w:p>
+    <w:p>
+      <w:pPr>
+        <w:keepNext w:val="0"/>
+        <w:keepLines w:val="0"/>
+        <w:pageBreakBefore w:val="0"/>
+        <w:widowControl/>
+        <w:numPr>
+          <w:ilvl w:val="0"/>
+          <w:numId w:val="0"/>
+        </w:numPr>
+        <w:suppressLineNumbers w:val="0"/>
+        <w:kinsoku/>
+        <w:wordWrap/>
+        <w:overflowPunct/>
+        <w:topLinePunct w:val="0"/>
+        <w:autoSpaceDE/>
+        <w:autoSpaceDN/>
+        <w:bidi w:val="0"/>
+        <w:adjustRightInd/>
+        <w:snapToGrid/>
+        <w:spacing w:line="360" w:lineRule="auto"/>
+        <w:jc w:val="left"/>
+        <w:textAlignment w:val="auto"/>
+        <w:rPr>
+          <w:rFonts w:hint="default" w:ascii="Times New Roman" w:hAnsi="Times New Roman" w:eastAsia="SimSun"/>
+          <w:b w:val="0"/>
+          <w:bCs w:val="0"/>
+          <w:color w:val="000000"/>
+          <w:kern w:val="0"/>
+          <w:sz w:val="24"/>
+          <w:szCs w:val="24"/>
+          <w:lang w:val="tr-TR" w:eastAsia="zh-CN"/>
+        </w:rPr>
+      </w:pPr>
+      <w:r>
+        <w:rPr>
+          <w:rFonts w:hint="default" w:ascii="Times New Roman" w:hAnsi="Times New Roman" w:eastAsia="SimSun"/>
+          <w:b w:val="0"/>
+          <w:bCs w:val="0"/>
+          <w:color w:val="000000"/>
+          <w:kern w:val="0"/>
+          <w:sz w:val="24"/>
+          <w:szCs w:val="24"/>
+          <w:lang w:val="tr-TR" w:eastAsia="zh-CN"/>
+        </w:rPr>
+        <w:t>(compared to GRU), LSTM tends to produce results with lower variance. This property has enabled LSTM to generalize better.</w:t>
+      </w:r>
+    </w:p>
+    <w:p>
+      <w:pPr>
+        <w:keepNext w:val="0"/>
+        <w:keepLines w:val="0"/>
+        <w:pageBreakBefore w:val="0"/>
+        <w:widowControl/>
+        <w:numPr>
+          <w:ilvl w:val="0"/>
+          <w:numId w:val="3"/>
+        </w:numPr>
+        <w:suppressLineNumbers w:val="0"/>
+        <w:kinsoku/>
+        <w:wordWrap/>
+        <w:overflowPunct/>
+        <w:topLinePunct w:val="0"/>
+        <w:autoSpaceDE/>
+        <w:autoSpaceDN/>
+        <w:bidi w:val="0"/>
+        <w:adjustRightInd/>
+        <w:snapToGrid/>
+        <w:spacing w:line="360" w:lineRule="auto"/>
+        <w:ind w:left="420" w:leftChars="0" w:hanging="420" w:firstLineChars="0"/>
         <w:jc w:val="left"/>
         <w:textAlignment w:val="auto"/>
         <w:rPr>
@@ -25657,6 +25658,41 @@
           <w:lang w:val="tr-TR" w:eastAsia="zh-CN"/>
         </w:rPr>
       </w:pPr>
+    </w:p>
+    <w:p>
+      <w:pPr>
+        <w:keepNext w:val="0"/>
+        <w:keepLines w:val="0"/>
+        <w:pageBreakBefore w:val="0"/>
+        <w:widowControl/>
+        <w:numPr>
+          <w:ilvl w:val="0"/>
+          <w:numId w:val="0"/>
+        </w:numPr>
+        <w:suppressLineNumbers w:val="0"/>
+        <w:kinsoku/>
+        <w:wordWrap/>
+        <w:overflowPunct/>
+        <w:topLinePunct w:val="0"/>
+        <w:autoSpaceDE/>
+        <w:autoSpaceDN/>
+        <w:bidi w:val="0"/>
+        <w:adjustRightInd/>
+        <w:snapToGrid/>
+        <w:spacing w:line="360" w:lineRule="auto"/>
+        <w:jc w:val="left"/>
+        <w:textAlignment w:val="auto"/>
+        <w:rPr>
+          <w:rFonts w:hint="default" w:ascii="Times New Roman" w:hAnsi="Times New Roman" w:eastAsia="SimSun"/>
+          <w:b w:val="0"/>
+          <w:bCs w:val="0"/>
+          <w:color w:val="000000"/>
+          <w:kern w:val="0"/>
+          <w:sz w:val="24"/>
+          <w:szCs w:val="24"/>
+          <w:lang w:val="tr-TR" w:eastAsia="zh-CN"/>
+        </w:rPr>
+      </w:pPr>
       <w:r>
         <w:rPr>
           <w:rFonts w:hint="default" w:ascii="Times New Roman" w:hAnsi="Times New Roman" w:eastAsia="SimSun"/>
@@ -26099,7 +26135,70 @@
           <w:szCs w:val="24"/>
           <w:lang w:val="tr-TR" w:eastAsia="zh-CN"/>
         </w:rPr>
-        <w:t>GRU has shown better performance in the living room data, however, LSTM has a better RMSE value. It is observed that LSTM generalizes the variance change in the data better due to its sensitivity to past data, but it is not successful enough in scaling the bias values. Considering the success of GRU in the other three metrics, the GRU model might be more appropriate.</w:t>
+        <w:t>GRU has shown better performance in the living room data, however, LSTM has a better RMSE value. It is observed that LSTM generalizes the variance change in the data better due to its sensitiveness old data</w:t>
+      </w:r>
+      <w:bookmarkStart w:id="0" w:name="_GoBack"/>
+      <w:bookmarkEnd w:id="0"/>
+      <w:r>
+        <w:rPr>
+          <w:rFonts w:hint="default" w:ascii="Times New Roman" w:hAnsi="Times New Roman" w:eastAsia="SimSun"/>
+          <w:b w:val="0"/>
+          <w:bCs w:val="0"/>
+          <w:color w:val="000000"/>
+          <w:kern w:val="0"/>
+          <w:sz w:val="24"/>
+          <w:szCs w:val="24"/>
+          <w:lang w:val="tr-TR" w:eastAsia="zh-CN"/>
+        </w:rPr>
+        <w:t xml:space="preserve">, but it is not successful enough in </w:t>
+      </w:r>
+    </w:p>
+    <w:p>
+      <w:pPr>
+        <w:keepNext w:val="0"/>
+        <w:keepLines w:val="0"/>
+        <w:pageBreakBefore w:val="0"/>
+        <w:widowControl/>
+        <w:numPr>
+          <w:ilvl w:val="0"/>
+          <w:numId w:val="0"/>
+        </w:numPr>
+        <w:suppressLineNumbers w:val="0"/>
+        <w:kinsoku/>
+        <w:wordWrap/>
+        <w:overflowPunct/>
+        <w:topLinePunct w:val="0"/>
+        <w:autoSpaceDE/>
+        <w:autoSpaceDN/>
+        <w:bidi w:val="0"/>
+        <w:adjustRightInd/>
+        <w:snapToGrid/>
+        <w:spacing w:line="360" w:lineRule="auto"/>
+        <w:jc w:val="left"/>
+        <w:textAlignment w:val="auto"/>
+        <w:rPr>
+          <w:rFonts w:hint="default" w:ascii="Times New Roman" w:hAnsi="Times New Roman" w:eastAsia="SimSun"/>
+          <w:b w:val="0"/>
+          <w:bCs w:val="0"/>
+          <w:color w:val="000000"/>
+          <w:kern w:val="0"/>
+          <w:sz w:val="24"/>
+          <w:szCs w:val="24"/>
+          <w:lang w:val="tr-TR" w:eastAsia="zh-CN"/>
+        </w:rPr>
+      </w:pPr>
+      <w:r>
+        <w:rPr>
+          <w:rFonts w:hint="default" w:ascii="Times New Roman" w:hAnsi="Times New Roman" w:eastAsia="SimSun"/>
+          <w:b w:val="0"/>
+          <w:bCs w:val="0"/>
+          <w:color w:val="000000"/>
+          <w:kern w:val="0"/>
+          <w:sz w:val="24"/>
+          <w:szCs w:val="24"/>
+          <w:lang w:val="tr-TR" w:eastAsia="zh-CN"/>
+        </w:rPr>
+        <w:t>scaling the bias values. Due to the success of GRU in the other three metrics, GRU model might be more appropriate.</w:t>
       </w:r>
     </w:p>
     <w:p>
@@ -26641,89 +26740,6 @@
         <w:jc w:val="left"/>
         <w:textAlignment w:val="auto"/>
         <w:rPr>
-          <w:rFonts w:hint="default" w:ascii="Times New Roman" w:hAnsi="Times New Roman" w:eastAsia="SimSun"/>
-          <w:b w:val="0"/>
-          <w:bCs w:val="0"/>
-          <w:color w:val="000000"/>
-          <w:kern w:val="0"/>
-          <w:sz w:val="24"/>
-          <w:szCs w:val="24"/>
-          <w:lang w:val="tr-TR" w:eastAsia="zh-CN"/>
-        </w:rPr>
-      </w:pPr>
-      <w:r>
-        <w:rPr>
-          <w:rFonts w:hint="default" w:ascii="Times New Roman" w:hAnsi="Times New Roman" w:eastAsia="SimSun"/>
-          <w:b w:val="0"/>
-          <w:bCs w:val="0"/>
-          <w:color w:val="000000"/>
-          <w:kern w:val="0"/>
-          <w:sz w:val="24"/>
-          <w:szCs w:val="24"/>
-          <w:lang w:val="tr-TR" w:eastAsia="zh-CN"/>
-        </w:rPr>
-        <w:t>When we combine all the results, we observe that the GRU model outperforms LSTM significantly in Cloakroom and Home Office rooms. This is because LSTM has a sensitivity to older data during its training phase due to its architecture. LSTM attempts to learn long-term patterns by approaching the data holistically rather than giving more weight to instantaneous change data. Cloakroom and Home Office rooms have more instantaneous changes. This may be because homeowners do not use these rooms in a consistent pattern. On the other hand, Kitchen and Secondary Bedroom rooms may have consistent patterns. For example, the kitchen may be used during dinner hours, while the secondary bedroom may be used after midnight.</w:t>
-      </w:r>
-    </w:p>
-    <w:p>
-      <w:pPr>
-        <w:keepNext w:val="0"/>
-        <w:keepLines w:val="0"/>
-        <w:pageBreakBefore w:val="0"/>
-        <w:widowControl/>
-        <w:numPr>
-          <w:ilvl w:val="0"/>
-          <w:numId w:val="0"/>
-        </w:numPr>
-        <w:suppressLineNumbers w:val="0"/>
-        <w:kinsoku/>
-        <w:wordWrap/>
-        <w:overflowPunct/>
-        <w:topLinePunct w:val="0"/>
-        <w:autoSpaceDE/>
-        <w:autoSpaceDN/>
-        <w:bidi w:val="0"/>
-        <w:adjustRightInd/>
-        <w:snapToGrid/>
-        <w:spacing w:line="360" w:lineRule="auto"/>
-        <w:jc w:val="left"/>
-        <w:textAlignment w:val="auto"/>
-        <w:rPr>
-          <w:rFonts w:hint="default" w:ascii="Times New Roman" w:hAnsi="Times New Roman" w:eastAsia="SimSun"/>
-          <w:b w:val="0"/>
-          <w:bCs w:val="0"/>
-          <w:color w:val="000000"/>
-          <w:kern w:val="0"/>
-          <w:sz w:val="24"/>
-          <w:szCs w:val="24"/>
-          <w:lang w:val="tr-TR" w:eastAsia="zh-CN"/>
-        </w:rPr>
-      </w:pPr>
-    </w:p>
-    <w:p>
-      <w:pPr>
-        <w:keepNext w:val="0"/>
-        <w:keepLines w:val="0"/>
-        <w:pageBreakBefore w:val="0"/>
-        <w:widowControl/>
-        <w:numPr>
-          <w:ilvl w:val="0"/>
-          <w:numId w:val="0"/>
-        </w:numPr>
-        <w:suppressLineNumbers w:val="0"/>
-        <w:kinsoku/>
-        <w:wordWrap/>
-        <w:overflowPunct/>
-        <w:topLinePunct w:val="0"/>
-        <w:autoSpaceDE/>
-        <w:autoSpaceDN/>
-        <w:bidi w:val="0"/>
-        <w:adjustRightInd/>
-        <w:snapToGrid/>
-        <w:spacing w:line="360" w:lineRule="auto"/>
-        <w:jc w:val="left"/>
-        <w:textAlignment w:val="auto"/>
-        <w:rPr>
           <w:rFonts w:hint="default" w:ascii="Times New Roman" w:hAnsi="Times New Roman" w:eastAsia="SimSun" w:cs="Times New Roman"/>
           <w:b/>
           <w:bCs/>
@@ -27203,103 +27219,7 @@
           <w:szCs w:val="24"/>
           <w:lang w:val="tr-TR" w:eastAsia="zh-CN"/>
         </w:rPr>
-        <w:t xml:space="preserve">Automation systems operate using real-time data. However, they are prone to errors due to reasons such as sensor failures, short-term changes in user demands, or lack of foresight regarding potential future hazards. Solutions to these kinds of problems can be found using deep learning or machine learning techniques to generate prediction data. Solutions can be achieved through interaction between the user and the </w:t>
-      </w:r>
-    </w:p>
-    <w:p>
-      <w:pPr>
-        <w:keepNext w:val="0"/>
-        <w:keepLines w:val="0"/>
-        <w:pageBreakBefore w:val="0"/>
-        <w:widowControl/>
-        <w:numPr>
-          <w:ilvl w:val="0"/>
-          <w:numId w:val="0"/>
-        </w:numPr>
-        <w:suppressLineNumbers w:val="0"/>
-        <w:kinsoku/>
-        <w:wordWrap/>
-        <w:overflowPunct/>
-        <w:topLinePunct w:val="0"/>
-        <w:autoSpaceDE/>
-        <w:autoSpaceDN/>
-        <w:bidi w:val="0"/>
-        <w:adjustRightInd/>
-        <w:snapToGrid/>
-        <w:spacing w:line="360" w:lineRule="auto"/>
-        <w:jc w:val="left"/>
-        <w:textAlignment w:val="auto"/>
-        <w:rPr>
-          <w:rFonts w:hint="default" w:ascii="Times New Roman" w:hAnsi="Times New Roman" w:eastAsia="SimSun"/>
-          <w:b w:val="0"/>
-          <w:bCs w:val="0"/>
-          <w:color w:val="000000"/>
-          <w:kern w:val="0"/>
-          <w:sz w:val="24"/>
-          <w:szCs w:val="24"/>
-          <w:lang w:val="tr-TR" w:eastAsia="zh-CN"/>
-        </w:rPr>
-      </w:pPr>
-      <w:r>
-        <w:rPr>
-          <w:rFonts w:hint="default" w:ascii="Times New Roman" w:hAnsi="Times New Roman" w:eastAsia="SimSun"/>
-          <w:b w:val="0"/>
-          <w:bCs w:val="0"/>
-          <w:color w:val="000000"/>
-          <w:kern w:val="0"/>
-          <w:sz w:val="24"/>
-          <w:szCs w:val="24"/>
-          <w:lang w:val="tr-TR" w:eastAsia="zh-CN"/>
-        </w:rPr>
-        <w:t xml:space="preserve">                                                          28</w:t>
-      </w:r>
-    </w:p>
-    <w:p>
-      <w:pPr>
-        <w:keepNext w:val="0"/>
-        <w:keepLines w:val="0"/>
-        <w:pageBreakBefore w:val="0"/>
-        <w:widowControl/>
-        <w:numPr>
-          <w:ilvl w:val="0"/>
-          <w:numId w:val="0"/>
-        </w:numPr>
-        <w:suppressLineNumbers w:val="0"/>
-        <w:kinsoku/>
-        <w:wordWrap/>
-        <w:overflowPunct/>
-        <w:topLinePunct w:val="0"/>
-        <w:autoSpaceDE/>
-        <w:autoSpaceDN/>
-        <w:bidi w:val="0"/>
-        <w:adjustRightInd/>
-        <w:snapToGrid/>
-        <w:spacing w:line="360" w:lineRule="auto"/>
-        <w:jc w:val="left"/>
-        <w:textAlignment w:val="auto"/>
-        <w:rPr>
-          <w:rFonts w:hint="default" w:ascii="Times New Roman" w:hAnsi="Times New Roman" w:eastAsia="SimSun"/>
-          <w:b w:val="0"/>
-          <w:bCs w:val="0"/>
-          <w:color w:val="000000"/>
-          <w:kern w:val="0"/>
-          <w:sz w:val="24"/>
-          <w:szCs w:val="24"/>
-          <w:lang w:val="tr-TR" w:eastAsia="zh-CN"/>
-        </w:rPr>
-      </w:pPr>
-      <w:r>
-        <w:rPr>
-          <w:rFonts w:hint="default" w:ascii="Times New Roman" w:hAnsi="Times New Roman" w:eastAsia="SimSun"/>
-          <w:b w:val="0"/>
-          <w:bCs w:val="0"/>
-          <w:color w:val="000000"/>
-          <w:kern w:val="0"/>
-          <w:sz w:val="24"/>
-          <w:szCs w:val="24"/>
-          <w:lang w:val="tr-TR" w:eastAsia="zh-CN"/>
-        </w:rPr>
-        <w:t>automation system. These types of visualization and data processing tasks are performed by SCADA and MES devices at the "supervisory" level of the automation pyramid.</w:t>
+        <w:t>Automation systems operate using real-time data. However, they are prone to errors due to reasons such as sensor failures, short-term changes in user demands, or lack of foresight regarding potential future hazards. Solutions to these kinds of problems can be found using deep learning or machine learning techniques to generate prediction data. Solutions can be achieved through interaction between the user and the automation system. These types of visualization and data processing tasks are performed by SCADA devices at the "supervisory" level of the automation pyramid.</w:t>
       </w:r>
     </w:p>
     <w:p>
@@ -27561,6 +27481,54 @@
           <w:szCs w:val="24"/>
           <w:lang w:val="tr-TR" w:eastAsia="zh-CN"/>
         </w:rPr>
+        <w:t xml:space="preserve">                                                                28</w:t>
+      </w:r>
+    </w:p>
+    <w:p>
+      <w:pPr>
+        <w:keepNext w:val="0"/>
+        <w:keepLines w:val="0"/>
+        <w:pageBreakBefore w:val="0"/>
+        <w:widowControl/>
+        <w:numPr>
+          <w:ilvl w:val="0"/>
+          <w:numId w:val="0"/>
+        </w:numPr>
+        <w:suppressLineNumbers w:val="0"/>
+        <w:kinsoku/>
+        <w:wordWrap/>
+        <w:overflowPunct/>
+        <w:topLinePunct w:val="0"/>
+        <w:autoSpaceDE/>
+        <w:autoSpaceDN/>
+        <w:bidi w:val="0"/>
+        <w:adjustRightInd/>
+        <w:snapToGrid/>
+        <w:spacing w:line="360" w:lineRule="auto"/>
+        <w:jc w:val="left"/>
+        <w:textAlignment w:val="auto"/>
+        <w:rPr>
+          <w:rFonts w:hint="default" w:ascii="Times New Roman" w:hAnsi="Times New Roman" w:eastAsia="SimSun"/>
+          <w:b w:val="0"/>
+          <w:bCs w:val="0"/>
+          <w:color w:val="000000"/>
+          <w:kern w:val="0"/>
+          <w:sz w:val="24"/>
+          <w:szCs w:val="24"/>
+          <w:lang w:val="tr-TR" w:eastAsia="zh-CN"/>
+        </w:rPr>
+      </w:pPr>
+      <w:r>
+        <w:rPr>
+          <w:rFonts w:hint="default" w:ascii="Times New Roman" w:hAnsi="Times New Roman" w:eastAsia="SimSun"/>
+          <w:b w:val="0"/>
+          <w:bCs w:val="0"/>
+          <w:color w:val="000000"/>
+          <w:kern w:val="0"/>
+          <w:sz w:val="24"/>
+          <w:szCs w:val="24"/>
+          <w:lang w:val="tr-TR" w:eastAsia="zh-CN"/>
+        </w:rPr>
         <w:t>example, important hyper-parameter selections include the learning rate used for training, the number of epochs, batch size, the number of neurons in the layers, and the depth of the network.</w:t>
       </w:r>
     </w:p>
@@ -27764,159 +27732,6 @@
           <w:lang w:val="tr-TR" w:eastAsia="zh-CN"/>
         </w:rPr>
       </w:pPr>
-    </w:p>
-    <w:p>
-      <w:pPr>
-        <w:keepNext w:val="0"/>
-        <w:keepLines w:val="0"/>
-        <w:pageBreakBefore w:val="0"/>
-        <w:widowControl/>
-        <w:numPr>
-          <w:ilvl w:val="0"/>
-          <w:numId w:val="0"/>
-        </w:numPr>
-        <w:suppressLineNumbers w:val="0"/>
-        <w:kinsoku/>
-        <w:wordWrap/>
-        <w:overflowPunct/>
-        <w:topLinePunct w:val="0"/>
-        <w:autoSpaceDE/>
-        <w:autoSpaceDN/>
-        <w:bidi w:val="0"/>
-        <w:adjustRightInd/>
-        <w:snapToGrid/>
-        <w:spacing w:line="360" w:lineRule="auto"/>
-        <w:jc w:val="left"/>
-        <w:textAlignment w:val="auto"/>
-        <w:rPr>
-          <w:rFonts w:hint="default" w:ascii="Times New Roman" w:hAnsi="Times New Roman" w:eastAsia="SimSun"/>
-          <w:b w:val="0"/>
-          <w:bCs w:val="0"/>
-          <w:color w:val="000000"/>
-          <w:kern w:val="0"/>
-          <w:sz w:val="24"/>
-          <w:szCs w:val="24"/>
-          <w:lang w:val="tr-TR" w:eastAsia="zh-CN"/>
-        </w:rPr>
-      </w:pPr>
-    </w:p>
-    <w:p>
-      <w:pPr>
-        <w:keepNext w:val="0"/>
-        <w:keepLines w:val="0"/>
-        <w:pageBreakBefore w:val="0"/>
-        <w:widowControl/>
-        <w:numPr>
-          <w:ilvl w:val="0"/>
-          <w:numId w:val="0"/>
-        </w:numPr>
-        <w:suppressLineNumbers w:val="0"/>
-        <w:kinsoku/>
-        <w:wordWrap/>
-        <w:overflowPunct/>
-        <w:topLinePunct w:val="0"/>
-        <w:autoSpaceDE/>
-        <w:autoSpaceDN/>
-        <w:bidi w:val="0"/>
-        <w:adjustRightInd/>
-        <w:snapToGrid/>
-        <w:spacing w:line="360" w:lineRule="auto"/>
-        <w:jc w:val="left"/>
-        <w:textAlignment w:val="auto"/>
-        <w:rPr>
-          <w:rFonts w:hint="default" w:ascii="Times New Roman" w:hAnsi="Times New Roman" w:eastAsia="SimSun"/>
-          <w:b w:val="0"/>
-          <w:bCs w:val="0"/>
-          <w:color w:val="000000"/>
-          <w:kern w:val="0"/>
-          <w:sz w:val="24"/>
-          <w:szCs w:val="24"/>
-          <w:lang w:val="tr-TR" w:eastAsia="zh-CN"/>
-        </w:rPr>
-      </w:pPr>
-    </w:p>
-    <w:p>
-      <w:pPr>
-        <w:keepNext w:val="0"/>
-        <w:keepLines w:val="0"/>
-        <w:pageBreakBefore w:val="0"/>
-        <w:widowControl/>
-        <w:numPr>
-          <w:ilvl w:val="0"/>
-          <w:numId w:val="0"/>
-        </w:numPr>
-        <w:suppressLineNumbers w:val="0"/>
-        <w:kinsoku/>
-        <w:wordWrap/>
-        <w:overflowPunct/>
-        <w:topLinePunct w:val="0"/>
-        <w:autoSpaceDE/>
-        <w:autoSpaceDN/>
-        <w:bidi w:val="0"/>
-        <w:adjustRightInd/>
-        <w:snapToGrid/>
-        <w:spacing w:line="360" w:lineRule="auto"/>
-        <w:jc w:val="left"/>
-        <w:textAlignment w:val="auto"/>
-        <w:rPr>
-          <w:rFonts w:hint="default" w:ascii="Times New Roman" w:hAnsi="Times New Roman" w:eastAsia="SimSun"/>
-          <w:b w:val="0"/>
-          <w:bCs w:val="0"/>
-          <w:color w:val="000000"/>
-          <w:kern w:val="0"/>
-          <w:sz w:val="24"/>
-          <w:szCs w:val="24"/>
-          <w:lang w:val="tr-TR" w:eastAsia="zh-CN"/>
-        </w:rPr>
-      </w:pPr>
-    </w:p>
-    <w:p>
-      <w:pPr>
-        <w:keepNext w:val="0"/>
-        <w:keepLines w:val="0"/>
-        <w:pageBreakBefore w:val="0"/>
-        <w:widowControl/>
-        <w:numPr>
-          <w:ilvl w:val="0"/>
-          <w:numId w:val="0"/>
-        </w:numPr>
-        <w:suppressLineNumbers w:val="0"/>
-        <w:kinsoku/>
-        <w:wordWrap/>
-        <w:overflowPunct/>
-        <w:topLinePunct w:val="0"/>
-        <w:autoSpaceDE/>
-        <w:autoSpaceDN/>
-        <w:bidi w:val="0"/>
-        <w:adjustRightInd/>
-        <w:snapToGrid/>
-        <w:spacing w:line="360" w:lineRule="auto"/>
-        <w:jc w:val="left"/>
-        <w:textAlignment w:val="auto"/>
-        <w:rPr>
-          <w:rFonts w:hint="default" w:ascii="Times New Roman" w:hAnsi="Times New Roman" w:eastAsia="SimSun"/>
-          <w:b w:val="0"/>
-          <w:bCs w:val="0"/>
-          <w:color w:val="000000"/>
-          <w:kern w:val="0"/>
-          <w:sz w:val="24"/>
-          <w:szCs w:val="24"/>
-          <w:lang w:val="tr-TR" w:eastAsia="zh-CN"/>
-        </w:rPr>
-      </w:pPr>
-      <w:r>
-        <w:rPr>
-          <w:rFonts w:hint="default" w:ascii="Times New Roman" w:hAnsi="Times New Roman" w:eastAsia="SimSun"/>
-          <w:b w:val="0"/>
-          <w:bCs w:val="0"/>
-          <w:color w:val="000000"/>
-          <w:kern w:val="0"/>
-          <w:sz w:val="24"/>
-          <w:szCs w:val="24"/>
-          <w:lang w:val="tr-TR" w:eastAsia="zh-CN"/>
-        </w:rPr>
-        <w:t xml:space="preserve">                                                            29</w:t>
-      </w:r>
     </w:p>
     <w:p>
       <w:pPr>
@@ -28130,7 +27945,55 @@
           <w:szCs w:val="24"/>
           <w:lang w:val="tr-TR" w:eastAsia="zh-CN"/>
         </w:rPr>
-        <w:t>When we examine the results section, we generally observe that GRU provides better solutions to our regression problems in time series data compared to LSTM. Due to LSTM's sensitivity to past data, it is observed that the prediction data generated by LSTM has low variance values. On the other hand, GRU is more sensitive to instantaneous changes in the data, which is a characteristic of a significant portion of our datasets.</w:t>
+        <w:t xml:space="preserve">                                                               29</w:t>
+      </w:r>
+    </w:p>
+    <w:p>
+      <w:pPr>
+        <w:keepNext w:val="0"/>
+        <w:keepLines w:val="0"/>
+        <w:pageBreakBefore w:val="0"/>
+        <w:widowControl/>
+        <w:numPr>
+          <w:ilvl w:val="0"/>
+          <w:numId w:val="0"/>
+        </w:numPr>
+        <w:suppressLineNumbers w:val="0"/>
+        <w:kinsoku/>
+        <w:wordWrap/>
+        <w:overflowPunct/>
+        <w:topLinePunct w:val="0"/>
+        <w:autoSpaceDE/>
+        <w:autoSpaceDN/>
+        <w:bidi w:val="0"/>
+        <w:adjustRightInd/>
+        <w:snapToGrid/>
+        <w:spacing w:line="360" w:lineRule="auto"/>
+        <w:jc w:val="left"/>
+        <w:textAlignment w:val="auto"/>
+        <w:rPr>
+          <w:rFonts w:hint="default" w:ascii="Times New Roman" w:hAnsi="Times New Roman" w:eastAsia="SimSun"/>
+          <w:b w:val="0"/>
+          <w:bCs w:val="0"/>
+          <w:color w:val="000000"/>
+          <w:kern w:val="0"/>
+          <w:sz w:val="24"/>
+          <w:szCs w:val="24"/>
+          <w:lang w:val="tr-TR" w:eastAsia="zh-CN"/>
+        </w:rPr>
+      </w:pPr>
+      <w:r>
+        <w:rPr>
+          <w:rFonts w:hint="default" w:ascii="Times New Roman" w:hAnsi="Times New Roman" w:eastAsia="SimSun"/>
+          <w:b w:val="0"/>
+          <w:bCs w:val="0"/>
+          <w:color w:val="000000"/>
+          <w:kern w:val="0"/>
+          <w:sz w:val="24"/>
+          <w:szCs w:val="24"/>
+          <w:lang w:val="tr-TR" w:eastAsia="zh-CN"/>
+        </w:rPr>
+        <w:t>When we examine the results section, we generally observe that GRU provides better solutions to our regression problems in time series data compared to LSTM. Due to the vanishing gradients property, the prediction data generated by LSTM has low variance values. On the other hand, GRU tends to generate predictions with higher variance on data with high variance values, which is a characteristic of a significant portion of our datasets.</w:t>
       </w:r>
     </w:p>
     <w:p>
@@ -28261,103 +28124,7 @@
           <w:szCs w:val="24"/>
           <w:lang w:val="tr-TR" w:eastAsia="zh-CN"/>
         </w:rPr>
-        <w:t>particularly special for me because it was not feasible for me to examine open-source structures related to smart home systems, and access to data was limited due to the principle of privacy of personal data. Previous studies were focused on collecting data on temperature, relative humidity, and CO2 levels, but I struggled to find a common</w:t>
-      </w:r>
-    </w:p>
-    <w:p>
-      <w:pPr>
-        <w:keepNext w:val="0"/>
-        <w:keepLines w:val="0"/>
-        <w:pageBreakBefore w:val="0"/>
-        <w:widowControl/>
-        <w:numPr>
-          <w:ilvl w:val="0"/>
-          <w:numId w:val="0"/>
-        </w:numPr>
-        <w:suppressLineNumbers w:val="0"/>
-        <w:kinsoku/>
-        <w:wordWrap/>
-        <w:overflowPunct/>
-        <w:topLinePunct w:val="0"/>
-        <w:autoSpaceDE/>
-        <w:autoSpaceDN/>
-        <w:bidi w:val="0"/>
-        <w:adjustRightInd/>
-        <w:snapToGrid/>
-        <w:spacing w:line="360" w:lineRule="auto"/>
-        <w:jc w:val="left"/>
-        <w:textAlignment w:val="auto"/>
-        <w:rPr>
-          <w:rFonts w:hint="default" w:ascii="Times New Roman" w:hAnsi="Times New Roman" w:eastAsia="SimSun"/>
-          <w:b w:val="0"/>
-          <w:bCs w:val="0"/>
-          <w:color w:val="000000"/>
-          <w:kern w:val="0"/>
-          <w:sz w:val="24"/>
-          <w:szCs w:val="24"/>
-          <w:lang w:val="tr-TR" w:eastAsia="zh-CN"/>
-        </w:rPr>
-      </w:pPr>
-      <w:r>
-        <w:rPr>
-          <w:rFonts w:hint="default" w:ascii="Times New Roman" w:hAnsi="Times New Roman" w:eastAsia="SimSun"/>
-          <w:b w:val="0"/>
-          <w:bCs w:val="0"/>
-          <w:color w:val="000000"/>
-          <w:kern w:val="0"/>
-          <w:sz w:val="24"/>
-          <w:szCs w:val="24"/>
-          <w:lang w:val="tr-TR" w:eastAsia="zh-CN"/>
-        </w:rPr>
-        <w:t xml:space="preserve">                                                       30</w:t>
-      </w:r>
-    </w:p>
-    <w:p>
-      <w:pPr>
-        <w:keepNext w:val="0"/>
-        <w:keepLines w:val="0"/>
-        <w:pageBreakBefore w:val="0"/>
-        <w:widowControl/>
-        <w:numPr>
-          <w:ilvl w:val="0"/>
-          <w:numId w:val="0"/>
-        </w:numPr>
-        <w:suppressLineNumbers w:val="0"/>
-        <w:kinsoku/>
-        <w:wordWrap/>
-        <w:overflowPunct/>
-        <w:topLinePunct w:val="0"/>
-        <w:autoSpaceDE/>
-        <w:autoSpaceDN/>
-        <w:bidi w:val="0"/>
-        <w:adjustRightInd/>
-        <w:snapToGrid/>
-        <w:spacing w:line="360" w:lineRule="auto"/>
-        <w:jc w:val="left"/>
-        <w:textAlignment w:val="auto"/>
-        <w:rPr>
-          <w:rFonts w:hint="default" w:ascii="Times New Roman" w:hAnsi="Times New Roman" w:eastAsia="SimSun"/>
-          <w:b w:val="0"/>
-          <w:bCs w:val="0"/>
-          <w:color w:val="000000"/>
-          <w:kern w:val="0"/>
-          <w:sz w:val="24"/>
-          <w:szCs w:val="24"/>
-          <w:lang w:val="tr-TR" w:eastAsia="zh-CN"/>
-        </w:rPr>
-      </w:pPr>
-      <w:r>
-        <w:rPr>
-          <w:rFonts w:hint="default" w:ascii="Times New Roman" w:hAnsi="Times New Roman" w:eastAsia="SimSun"/>
-          <w:b w:val="0"/>
-          <w:bCs w:val="0"/>
-          <w:color w:val="000000"/>
-          <w:kern w:val="0"/>
-          <w:sz w:val="24"/>
-          <w:szCs w:val="24"/>
-          <w:lang w:val="tr-TR" w:eastAsia="zh-CN"/>
-        </w:rPr>
-        <w:t>project where temperature, relative humidity, and pressure data were simultaneously examined. By completing this project, I not only presented a research where all three categories were examined together on RNNs, but also tried to demonstrate that automation-user interaction can be achieved by designing a user interface with Air-Smart Controller. Data can vary according to different geographies and human demands, and the automation system needs to be interactive. We showed that when we understand user demands, this interaction can be facilitated. At the end of the day, we managed to design an application that enables this interaction. As we closely examined models with better prediction capabilities in the literature, we believe that we can improve model performance and compete with current research.</w:t>
+        <w:t>particularly special for me because it was not feasible for me to examine open-source structures related to smart home systems, and access to data was limited due to the principle of privacy of personal data. Previous studies were focused on collecting data on temperature, relative humidity, and CO2 levels, but I struggled to find a common project where temperature, relative humidity, and pressure data were simultaneously examined. By completing this project, I not only presented a research where all three categories were examined together on RNNs, but also tried to demonstrate that automation-user interaction can be achieved by designing a user interface with Air-Smart Controller. Data can vary according to different geographies and human demands, and the automation system needs to be interactive. We showed that when we understand user demands, this interaction can be facilitated. At the end of the day, we managed to design an application that enables this interaction. As we closely examined models with better prediction capabilities in the literature, we believe that we can improve model performance and compete with current research.</w:t>
       </w:r>
     </w:p>
     <w:p>
@@ -28488,115 +28255,78 @@
           <w:szCs w:val="24"/>
           <w:lang w:val="tr-TR" w:eastAsia="zh-CN"/>
         </w:rPr>
-        <w:t>Baalamurugan conducted a study on early warning systems in agriculture using GRU in 2024. Abdelrazek Elnaggar and colleagues conducted a risk analysis study for a museum in Egypt in 2024, providing insights into the performance expectations of automation systems.</w:t>
-      </w:r>
-    </w:p>
-    <w:p>
-      <w:pPr>
-        <w:keepNext w:val="0"/>
-        <w:keepLines w:val="0"/>
-        <w:pageBreakBefore w:val="0"/>
-        <w:widowControl/>
-        <w:numPr>
-          <w:ilvl w:val="0"/>
-          <w:numId w:val="0"/>
-        </w:numPr>
-        <w:suppressLineNumbers w:val="0"/>
-        <w:kinsoku/>
-        <w:wordWrap/>
-        <w:overflowPunct/>
-        <w:topLinePunct w:val="0"/>
-        <w:autoSpaceDE/>
-        <w:autoSpaceDN/>
-        <w:bidi w:val="0"/>
-        <w:adjustRightInd/>
-        <w:snapToGrid/>
-        <w:spacing w:line="360" w:lineRule="auto"/>
-        <w:jc w:val="left"/>
-        <w:textAlignment w:val="auto"/>
-        <w:rPr>
-          <w:rFonts w:hint="default" w:ascii="Times New Roman" w:hAnsi="Times New Roman" w:eastAsia="SimSun"/>
-          <w:b w:val="0"/>
-          <w:bCs w:val="0"/>
-          <w:color w:val="000000"/>
-          <w:kern w:val="0"/>
-          <w:sz w:val="24"/>
-          <w:szCs w:val="24"/>
-          <w:lang w:val="tr-TR" w:eastAsia="zh-CN"/>
-        </w:rPr>
-      </w:pPr>
-    </w:p>
-    <w:p>
-      <w:pPr>
-        <w:keepNext w:val="0"/>
-        <w:keepLines w:val="0"/>
-        <w:pageBreakBefore w:val="0"/>
-        <w:widowControl/>
-        <w:numPr>
-          <w:ilvl w:val="0"/>
-          <w:numId w:val="0"/>
-        </w:numPr>
-        <w:suppressLineNumbers w:val="0"/>
-        <w:kinsoku/>
-        <w:wordWrap/>
-        <w:overflowPunct/>
-        <w:topLinePunct w:val="0"/>
-        <w:autoSpaceDE/>
-        <w:autoSpaceDN/>
-        <w:bidi w:val="0"/>
-        <w:adjustRightInd/>
-        <w:snapToGrid/>
-        <w:spacing w:line="360" w:lineRule="auto"/>
-        <w:ind w:firstLine="720" w:firstLineChars="0"/>
-        <w:jc w:val="left"/>
-        <w:textAlignment w:val="auto"/>
-        <w:rPr>
-          <w:rFonts w:hint="default" w:ascii="Times New Roman" w:hAnsi="Times New Roman" w:eastAsia="SimSun"/>
-          <w:b w:val="0"/>
-          <w:bCs w:val="0"/>
-          <w:color w:val="000000"/>
-          <w:kern w:val="0"/>
-          <w:sz w:val="24"/>
-          <w:szCs w:val="24"/>
-          <w:lang w:val="tr-TR" w:eastAsia="zh-CN"/>
-        </w:rPr>
-      </w:pPr>
-      <w:r>
-        <w:rPr>
-          <w:rFonts w:hint="default" w:ascii="Times New Roman" w:hAnsi="Times New Roman" w:eastAsia="SimSun"/>
-          <w:b w:val="0"/>
-          <w:bCs w:val="0"/>
-          <w:color w:val="000000"/>
-          <w:kern w:val="0"/>
-          <w:sz w:val="24"/>
-          <w:szCs w:val="24"/>
-          <w:lang w:val="tr-TR" w:eastAsia="zh-CN"/>
-        </w:rPr>
-        <w:t>All of these studies have laid important foundations for creating more prosperous environments in the future. This study evaluates the use of RNNs in smart home systems with current data and assists in preparing data for automation through the user interface. In our future work, we aim to complete the research with more advanced models to provide more satisfying results.</w:t>
-      </w:r>
-    </w:p>
-    <w:p>
-      <w:pPr>
-        <w:keepNext w:val="0"/>
-        <w:keepLines w:val="0"/>
-        <w:pageBreakBefore w:val="0"/>
-        <w:widowControl/>
-        <w:numPr>
-          <w:ilvl w:val="0"/>
-          <w:numId w:val="0"/>
-        </w:numPr>
-        <w:suppressLineNumbers w:val="0"/>
-        <w:kinsoku/>
-        <w:wordWrap/>
-        <w:overflowPunct/>
-        <w:topLinePunct w:val="0"/>
-        <w:autoSpaceDE/>
-        <w:autoSpaceDN/>
-        <w:bidi w:val="0"/>
-        <w:adjustRightInd/>
-        <w:snapToGrid/>
-        <w:spacing w:line="360" w:lineRule="auto"/>
-        <w:ind w:firstLine="720" w:firstLineChars="0"/>
+        <w:t xml:space="preserve">                                                                  30</w:t>
+      </w:r>
+    </w:p>
+    <w:p>
+      <w:pPr>
+        <w:keepNext w:val="0"/>
+        <w:keepLines w:val="0"/>
+        <w:pageBreakBefore w:val="0"/>
+        <w:widowControl/>
+        <w:numPr>
+          <w:ilvl w:val="0"/>
+          <w:numId w:val="0"/>
+        </w:numPr>
+        <w:suppressLineNumbers w:val="0"/>
+        <w:kinsoku/>
+        <w:wordWrap/>
+        <w:overflowPunct/>
+        <w:topLinePunct w:val="0"/>
+        <w:autoSpaceDE/>
+        <w:autoSpaceDN/>
+        <w:bidi w:val="0"/>
+        <w:adjustRightInd/>
+        <w:snapToGrid/>
+        <w:spacing w:line="360" w:lineRule="auto"/>
+        <w:jc w:val="left"/>
+        <w:textAlignment w:val="auto"/>
+        <w:rPr>
+          <w:rFonts w:hint="default" w:ascii="Times New Roman" w:hAnsi="Times New Roman" w:eastAsia="SimSun"/>
+          <w:b w:val="0"/>
+          <w:bCs w:val="0"/>
+          <w:color w:val="000000"/>
+          <w:kern w:val="0"/>
+          <w:sz w:val="24"/>
+          <w:szCs w:val="24"/>
+          <w:lang w:val="tr-TR" w:eastAsia="zh-CN"/>
+        </w:rPr>
+      </w:pPr>
+      <w:r>
+        <w:rPr>
+          <w:rFonts w:hint="default" w:ascii="Times New Roman" w:hAnsi="Times New Roman" w:eastAsia="SimSun"/>
+          <w:b w:val="0"/>
+          <w:bCs w:val="0"/>
+          <w:color w:val="000000"/>
+          <w:kern w:val="0"/>
+          <w:sz w:val="24"/>
+          <w:szCs w:val="24"/>
+          <w:lang w:val="tr-TR" w:eastAsia="zh-CN"/>
+        </w:rPr>
+        <w:t>Baalamurugan conducted a study on early warning systems in agriculture using GRU in 2024. Abdelrazek Elnaggar and colleagues conducted a risk analysis study for a museum in Egypt in 2024, providing insights into the performance expectations of automation systems. All of these studies have laid important foundations for creating more prosperous environments in the future. This study evaluates the use of RNNs in smart home systems with current data and assists in preparing data for automation through the user interface. In our future work, we aim to complete the research with more advanced models to provide more satisfying results.</w:t>
+      </w:r>
+    </w:p>
+    <w:p>
+      <w:pPr>
+        <w:keepNext w:val="0"/>
+        <w:keepLines w:val="0"/>
+        <w:pageBreakBefore w:val="0"/>
+        <w:widowControl/>
+        <w:numPr>
+          <w:ilvl w:val="0"/>
+          <w:numId w:val="0"/>
+        </w:numPr>
+        <w:suppressLineNumbers w:val="0"/>
+        <w:kinsoku/>
+        <w:wordWrap/>
+        <w:overflowPunct/>
+        <w:topLinePunct w:val="0"/>
+        <w:autoSpaceDE/>
+        <w:autoSpaceDN/>
+        <w:bidi w:val="0"/>
+        <w:adjustRightInd/>
+        <w:snapToGrid/>
+        <w:spacing w:line="360" w:lineRule="auto"/>
         <w:jc w:val="left"/>
         <w:textAlignment w:val="auto"/>
         <w:rPr>
@@ -28940,87 +28670,7 @@
           <w:szCs w:val="24"/>
           <w:lang w:val="tr-TR" w:eastAsia="zh-CN"/>
         </w:rPr>
-        <w:t xml:space="preserve">Desiccant coated fin tube energy exchanger </w:t>
-      </w:r>
-    </w:p>
-    <w:p>
-      <w:pPr>
-        <w:keepNext w:val="0"/>
-        <w:keepLines w:val="0"/>
-        <w:pageBreakBefore w:val="0"/>
-        <w:widowControl/>
-        <w:numPr>
-          <w:ilvl w:val="0"/>
-          <w:numId w:val="0"/>
-        </w:numPr>
-        <w:suppressLineNumbers w:val="0"/>
-        <w:kinsoku/>
-        <w:wordWrap/>
-        <w:overflowPunct/>
-        <w:topLinePunct w:val="0"/>
-        <w:autoSpaceDE/>
-        <w:autoSpaceDN/>
-        <w:bidi w:val="0"/>
-        <w:adjustRightInd/>
-        <w:snapToGrid/>
-        <w:spacing w:line="360" w:lineRule="auto"/>
-        <w:jc w:val="left"/>
-        <w:textAlignment w:val="auto"/>
-        <w:rPr>
-          <w:rFonts w:hint="default" w:ascii="Times New Roman" w:hAnsi="Times New Roman" w:eastAsia="SimSun"/>
-          <w:sz w:val="24"/>
-          <w:szCs w:val="24"/>
-          <w:lang w:val="tr-TR" w:eastAsia="zh-CN"/>
-        </w:rPr>
-      </w:pPr>
-      <w:r>
-        <w:rPr>
-          <w:rFonts w:hint="default" w:ascii="Times New Roman" w:hAnsi="Times New Roman" w:eastAsia="SimSun"/>
-          <w:sz w:val="24"/>
-          <w:szCs w:val="24"/>
-          <w:lang w:val="tr-TR" w:eastAsia="zh-CN"/>
-        </w:rPr>
-        <w:t xml:space="preserve">                                                                31</w:t>
-      </w:r>
-    </w:p>
-    <w:p>
-      <w:pPr>
-        <w:keepNext w:val="0"/>
-        <w:keepLines w:val="0"/>
-        <w:pageBreakBefore w:val="0"/>
-        <w:widowControl/>
-        <w:numPr>
-          <w:ilvl w:val="0"/>
-          <w:numId w:val="0"/>
-        </w:numPr>
-        <w:suppressLineNumbers w:val="0"/>
-        <w:kinsoku/>
-        <w:wordWrap/>
-        <w:overflowPunct/>
-        <w:topLinePunct w:val="0"/>
-        <w:autoSpaceDE/>
-        <w:autoSpaceDN/>
-        <w:bidi w:val="0"/>
-        <w:adjustRightInd/>
-        <w:snapToGrid/>
-        <w:spacing w:line="360" w:lineRule="auto"/>
-        <w:jc w:val="left"/>
-        <w:textAlignment w:val="auto"/>
-        <w:rPr>
-          <w:rFonts w:hint="default" w:ascii="Times New Roman" w:hAnsi="Times New Roman" w:eastAsia="SimSun"/>
-          <w:sz w:val="24"/>
-          <w:szCs w:val="24"/>
-          <w:lang w:val="tr-TR" w:eastAsia="zh-CN"/>
-        </w:rPr>
-      </w:pPr>
-      <w:r>
-        <w:rPr>
-          <w:rFonts w:hint="default" w:ascii="Times New Roman" w:hAnsi="Times New Roman" w:eastAsia="SimSun"/>
-          <w:sz w:val="24"/>
-          <w:szCs w:val="24"/>
-          <w:lang w:val="tr-TR" w:eastAsia="zh-CN"/>
-        </w:rPr>
-        <w:t xml:space="preserve">design optimization implementing KNN-ML tool and adsorption/desorption kinetics analysis using finite difference based transient model”, International Journal of Thermal Sciences,Volume 192, Part B, 2023,108422,ISSN 1290-0729, </w:t>
+        <w:t xml:space="preserve">Desiccant coated fin tube energy exchanger design optimization implementing KNN-ML tool and adsorption/desorption kinetics analysis using finite difference based transient model”, International Journal of Thermal Sciences,Volume 192, Part B, 2023,108422,ISSN 1290-0729, </w:t>
       </w:r>
       <w:r>
         <w:rPr>
@@ -29626,9 +29276,96 @@
           <w:sz w:val="24"/>
           <w:szCs w:val="24"/>
           <w:shd w:val="clear" w:fill="FFFFFF"/>
+        </w:rPr>
+      </w:pPr>
+    </w:p>
+    <w:p>
+      <w:pPr>
+        <w:keepNext w:val="0"/>
+        <w:keepLines w:val="0"/>
+        <w:pageBreakBefore w:val="0"/>
+        <w:widowControl/>
+        <w:numPr>
+          <w:ilvl w:val="0"/>
+          <w:numId w:val="0"/>
+        </w:numPr>
+        <w:suppressLineNumbers w:val="0"/>
+        <w:kinsoku/>
+        <w:wordWrap/>
+        <w:overflowPunct/>
+        <w:topLinePunct w:val="0"/>
+        <w:autoSpaceDE/>
+        <w:autoSpaceDN/>
+        <w:bidi w:val="0"/>
+        <w:adjustRightInd/>
+        <w:snapToGrid/>
+        <w:spacing w:line="360" w:lineRule="auto"/>
+        <w:jc w:val="left"/>
+        <w:textAlignment w:val="auto"/>
+        <w:rPr>
+          <w:rFonts w:hint="default" w:ascii="Times New Roman" w:hAnsi="Times New Roman" w:eastAsia="Helvetica" w:cs="Times New Roman"/>
+          <w:i w:val="0"/>
+          <w:iCs w:val="0"/>
+          <w:caps w:val="0"/>
+          <w:color w:val="222222"/>
+          <w:spacing w:val="0"/>
+          <w:sz w:val="24"/>
+          <w:szCs w:val="24"/>
+          <w:shd w:val="clear" w:fill="FFFFFF"/>
+        </w:rPr>
+      </w:pPr>
+    </w:p>
+    <w:p>
+      <w:pPr>
+        <w:keepNext w:val="0"/>
+        <w:keepLines w:val="0"/>
+        <w:pageBreakBefore w:val="0"/>
+        <w:widowControl/>
+        <w:numPr>
+          <w:ilvl w:val="0"/>
+          <w:numId w:val="0"/>
+        </w:numPr>
+        <w:suppressLineNumbers w:val="0"/>
+        <w:kinsoku/>
+        <w:wordWrap/>
+        <w:overflowPunct/>
+        <w:topLinePunct w:val="0"/>
+        <w:autoSpaceDE/>
+        <w:autoSpaceDN/>
+        <w:bidi w:val="0"/>
+        <w:adjustRightInd/>
+        <w:snapToGrid/>
+        <w:spacing w:line="360" w:lineRule="auto"/>
+        <w:jc w:val="left"/>
+        <w:textAlignment w:val="auto"/>
+        <w:rPr>
+          <w:rFonts w:hint="default" w:ascii="Times New Roman" w:hAnsi="Times New Roman" w:eastAsia="Helvetica" w:cs="Times New Roman"/>
+          <w:i w:val="0"/>
+          <w:iCs w:val="0"/>
+          <w:caps w:val="0"/>
+          <w:color w:val="222222"/>
+          <w:spacing w:val="0"/>
+          <w:sz w:val="24"/>
+          <w:szCs w:val="24"/>
+          <w:shd w:val="clear" w:fill="FFFFFF"/>
           <w:lang w:val="tr-TR"/>
         </w:rPr>
       </w:pPr>
+      <w:r>
+        <w:rPr>
+          <w:rFonts w:hint="default" w:ascii="Times New Roman" w:hAnsi="Times New Roman" w:eastAsia="Helvetica" w:cs="Times New Roman"/>
+          <w:i w:val="0"/>
+          <w:iCs w:val="0"/>
+          <w:caps w:val="0"/>
+          <w:color w:val="222222"/>
+          <w:spacing w:val="0"/>
+          <w:sz w:val="24"/>
+          <w:szCs w:val="24"/>
+          <w:shd w:val="clear" w:fill="FFFFFF"/>
+          <w:lang w:val="tr-TR"/>
+        </w:rPr>
+        <w:t xml:space="preserve">                                                                 31</w:t>
+      </w:r>
     </w:p>
     <w:p>
       <w:pPr>
@@ -31099,7 +30836,106 @@
           <w:szCs w:val="24"/>
           <w:shd w:val="clear" w:fill="FFFFFF"/>
         </w:rPr>
-        <w:t xml:space="preserve">, 28 </w:t>
+        <w:t xml:space="preserve">, 28 (2015). </w:t>
+      </w:r>
+      <w:r>
+        <w:rPr>
+          <w:rFonts w:hint="default" w:ascii="Times New Roman" w:hAnsi="Times New Roman" w:eastAsia="Helvetica" w:cs="Times New Roman"/>
+          <w:i w:val="0"/>
+          <w:iCs w:val="0"/>
+          <w:caps w:val="0"/>
+          <w:color w:val="222222"/>
+          <w:spacing w:val="0"/>
+          <w:sz w:val="24"/>
+          <w:szCs w:val="24"/>
+          <w:shd w:val="clear" w:fill="FFFFFF"/>
+        </w:rPr>
+        <w:fldChar w:fldCharType="begin"/>
+      </w:r>
+      <w:r>
+        <w:rPr>
+          <w:rFonts w:hint="default" w:ascii="Times New Roman" w:hAnsi="Times New Roman" w:eastAsia="Helvetica" w:cs="Times New Roman"/>
+          <w:i w:val="0"/>
+          <w:iCs w:val="0"/>
+          <w:caps w:val="0"/>
+          <w:color w:val="222222"/>
+          <w:spacing w:val="0"/>
+          <w:sz w:val="24"/>
+          <w:szCs w:val="24"/>
+          <w:shd w:val="clear" w:fill="FFFFFF"/>
+        </w:rPr>
+        <w:instrText xml:space="preserve"> HYPERLINK "https://doi.org/10.1186/s40494-015-0057-y" </w:instrText>
+      </w:r>
+      <w:r>
+        <w:rPr>
+          <w:rFonts w:hint="default" w:ascii="Times New Roman" w:hAnsi="Times New Roman" w:eastAsia="Helvetica" w:cs="Times New Roman"/>
+          <w:i w:val="0"/>
+          <w:iCs w:val="0"/>
+          <w:caps w:val="0"/>
+          <w:color w:val="222222"/>
+          <w:spacing w:val="0"/>
+          <w:sz w:val="24"/>
+          <w:szCs w:val="24"/>
+          <w:shd w:val="clear" w:fill="FFFFFF"/>
+        </w:rPr>
+        <w:fldChar w:fldCharType="separate"/>
+      </w:r>
+      <w:r>
+        <w:rPr>
+          <w:rStyle w:val="5"/>
+          <w:rFonts w:hint="default" w:ascii="Times New Roman" w:hAnsi="Times New Roman" w:eastAsia="Helvetica" w:cs="Times New Roman"/>
+          <w:i w:val="0"/>
+          <w:iCs w:val="0"/>
+          <w:caps w:val="0"/>
+          <w:spacing w:val="0"/>
+          <w:sz w:val="24"/>
+          <w:szCs w:val="24"/>
+          <w:shd w:val="clear" w:fill="FFFFFF"/>
+        </w:rPr>
+        <w:t>doi</w:t>
+      </w:r>
+      <w:r>
+        <w:rPr>
+          <w:rStyle w:val="5"/>
+          <w:rFonts w:hint="default" w:eastAsia="Helvetica" w:cs="Times New Roman"/>
+          <w:i w:val="0"/>
+          <w:iCs w:val="0"/>
+          <w:caps w:val="0"/>
+          <w:spacing w:val="0"/>
+          <w:sz w:val="24"/>
+          <w:szCs w:val="24"/>
+          <w:shd w:val="clear" w:fill="FFFFFF"/>
+          <w:lang w:val="tr-TR"/>
+        </w:rPr>
+        <w:t xml:space="preserve">: </w:t>
+      </w:r>
+      <w:r>
+        <w:rPr>
+          <w:rStyle w:val="5"/>
+          <w:rFonts w:hint="default" w:ascii="Times New Roman" w:hAnsi="Times New Roman" w:eastAsia="Helvetica" w:cs="Times New Roman"/>
+          <w:i w:val="0"/>
+          <w:iCs w:val="0"/>
+          <w:caps w:val="0"/>
+          <w:spacing w:val="0"/>
+          <w:sz w:val="24"/>
+          <w:szCs w:val="24"/>
+          <w:shd w:val="clear" w:fill="FFFFFF"/>
+        </w:rPr>
+        <w:t>10.1186/s40494-015-0057-y</w:t>
+      </w:r>
+      <w:r>
+        <w:rPr>
+          <w:rFonts w:hint="default" w:ascii="Times New Roman" w:hAnsi="Times New Roman" w:eastAsia="Helvetica" w:cs="Times New Roman"/>
+          <w:i w:val="0"/>
+          <w:iCs w:val="0"/>
+          <w:caps w:val="0"/>
+          <w:color w:val="222222"/>
+          <w:spacing w:val="0"/>
+          <w:sz w:val="24"/>
+          <w:szCs w:val="24"/>
+          <w:shd w:val="clear" w:fill="FFFFFF"/>
+        </w:rPr>
+        <w:fldChar w:fldCharType="end"/>
       </w:r>
     </w:p>
     <w:p>
@@ -31109,6 +30945,7 @@
         <w:keepLines w:val="0"/>
         <w:widowControl/>
         <w:numPr>
+          <w:ilvl w:val="0"/>
           <w:numId w:val="0"/>
         </w:numPr>
         <w:suppressLineNumbers w:val="0"/>
@@ -31131,24 +30968,8 @@
           <w:sz w:val="24"/>
           <w:szCs w:val="24"/>
           <w:shd w:val="clear" w:fill="FFFFFF"/>
-          <w:lang w:val="tr-TR"/>
-        </w:rPr>
-      </w:pPr>
-      <w:r>
-        <w:rPr>
-          <w:rFonts w:hint="default" w:eastAsia="Helvetica" w:cs="Times New Roman"/>
-          <w:i w:val="0"/>
-          <w:iCs w:val="0"/>
-          <w:caps w:val="0"/>
-          <w:color w:val="222222"/>
-          <w:spacing w:val="0"/>
-          <w:sz w:val="24"/>
-          <w:szCs w:val="24"/>
-          <w:shd w:val="clear" w:fill="FFFFFF"/>
-          <w:lang w:val="tr-TR"/>
-        </w:rPr>
-        <w:t xml:space="preserve">                                                             32</w:t>
-      </w:r>
+        </w:rPr>
+      </w:pPr>
     </w:p>
     <w:p>
       <w:pPr>
@@ -31157,6 +30978,7 @@
         <w:keepLines w:val="0"/>
         <w:widowControl/>
         <w:numPr>
+          <w:ilvl w:val="0"/>
           <w:numId w:val="0"/>
         </w:numPr>
         <w:suppressLineNumbers w:val="0"/>
@@ -31170,6 +30992,33 @@
         <w:spacing w:before="0" w:beforeAutospacing="0" w:after="120" w:afterAutospacing="0" w:line="12" w:lineRule="atLeast"/>
         <w:ind w:leftChars="0" w:right="0" w:rightChars="0"/>
         <w:rPr>
+          <w:rFonts w:hint="default" w:ascii="Times New Roman" w:hAnsi="Times New Roman" w:eastAsia="Helvetica"/>
+          <w:i w:val="0"/>
+          <w:iCs w:val="0"/>
+          <w:caps w:val="0"/>
+          <w:color w:val="222222"/>
+          <w:spacing w:val="0"/>
+          <w:sz w:val="24"/>
+          <w:szCs w:val="24"/>
+          <w:shd w:val="clear" w:fill="FFFFFF"/>
+        </w:rPr>
+      </w:pPr>
+      <w:r>
+        <w:rPr>
+          <w:rFonts w:hint="default" w:ascii="Times New Roman" w:hAnsi="Times New Roman" w:eastAsia="Helvetica"/>
+          <w:i w:val="0"/>
+          <w:iCs w:val="0"/>
+          <w:caps w:val="0"/>
+          <w:color w:val="222222"/>
+          <w:spacing w:val="0"/>
+          <w:sz w:val="24"/>
+          <w:szCs w:val="24"/>
+          <w:shd w:val="clear" w:fill="FFFFFF"/>
+        </w:rPr>
+        <w:t>Saman Taheri, Ali Razban,</w:t>
+      </w:r>
+      <w:r>
+        <w:rPr>
           <w:rFonts w:hint="default" w:ascii="Times New Roman" w:hAnsi="Times New Roman" w:eastAsia="Helvetica" w:cs="Times New Roman"/>
           <w:i w:val="0"/>
           <w:iCs w:val="0"/>
@@ -31179,11 +31028,13 @@
           <w:sz w:val="24"/>
           <w:szCs w:val="24"/>
           <w:shd w:val="clear" w:fill="FFFFFF"/>
-        </w:rPr>
-      </w:pPr>
-      <w:r>
-        <w:rPr>
-          <w:rFonts w:hint="default" w:ascii="Times New Roman" w:hAnsi="Times New Roman" w:eastAsia="Helvetica" w:cs="Times New Roman"/>
+          <w:lang w:val="tr-TR"/>
+        </w:rPr>
+        <w:t>“</w:t>
+      </w:r>
+      <w:r>
+        <w:rPr>
+          <w:rFonts w:hint="default" w:ascii="Times New Roman" w:hAnsi="Times New Roman" w:eastAsia="Helvetica"/>
           <w:i w:val="0"/>
           <w:iCs w:val="0"/>
           <w:caps w:val="0"/>
@@ -31193,11 +31044,11 @@
           <w:szCs w:val="24"/>
           <w:shd w:val="clear" w:fill="FFFFFF"/>
         </w:rPr>
-        <w:t xml:space="preserve">(2015). </w:t>
-      </w:r>
-      <w:r>
-        <w:rPr>
-          <w:rFonts w:hint="default" w:ascii="Times New Roman" w:hAnsi="Times New Roman" w:eastAsia="Helvetica" w:cs="Times New Roman"/>
+        <w:t>Learning-based CO2 concentration prediction:</w:t>
+      </w:r>
+      <w:r>
+        <w:rPr>
+          <w:rFonts w:hint="default" w:eastAsia="Helvetica"/>
           <w:i w:val="0"/>
           <w:iCs w:val="0"/>
           <w:caps w:val="0"/>
@@ -31206,12 +31057,13 @@
           <w:sz w:val="24"/>
           <w:szCs w:val="24"/>
           <w:shd w:val="clear" w:fill="FFFFFF"/>
-        </w:rPr>
-        <w:fldChar w:fldCharType="begin"/>
-      </w:r>
-      <w:r>
-        <w:rPr>
-          <w:rFonts w:hint="default" w:ascii="Times New Roman" w:hAnsi="Times New Roman" w:eastAsia="Helvetica" w:cs="Times New Roman"/>
+          <w:lang w:val="tr-TR"/>
+        </w:rPr>
+        <w:t xml:space="preserve"> </w:t>
+      </w:r>
+      <w:r>
+        <w:rPr>
+          <w:rFonts w:hint="default" w:ascii="Times New Roman" w:hAnsi="Times New Roman" w:eastAsia="Helvetica"/>
           <w:i w:val="0"/>
           <w:iCs w:val="0"/>
           <w:caps w:val="0"/>
@@ -31221,11 +31073,11 @@
           <w:szCs w:val="24"/>
           <w:shd w:val="clear" w:fill="FFFFFF"/>
         </w:rPr>
-        <w:instrText xml:space="preserve"> HYPERLINK "https://doi.org/10.1186/s40494-015-0057-y" </w:instrText>
-      </w:r>
-      <w:r>
-        <w:rPr>
-          <w:rFonts w:hint="default" w:ascii="Times New Roman" w:hAnsi="Times New Roman" w:eastAsia="Helvetica" w:cs="Times New Roman"/>
+        <w:t>Application to indoor air quality control using demand-controlled ventilation,</w:t>
+      </w:r>
+      <w:r>
+        <w:rPr>
+          <w:rFonts w:hint="default" w:eastAsia="Helvetica"/>
           <w:i w:val="0"/>
           <w:iCs w:val="0"/>
           <w:caps w:val="0"/>
@@ -31234,13 +31086,172 @@
           <w:sz w:val="24"/>
           <w:szCs w:val="24"/>
           <w:shd w:val="clear" w:fill="FFFFFF"/>
+          <w:lang w:val="tr-TR"/>
+        </w:rPr>
+        <w:t xml:space="preserve"> </w:t>
+      </w:r>
+      <w:r>
+        <w:rPr>
+          <w:rFonts w:hint="default" w:ascii="Times New Roman" w:hAnsi="Times New Roman" w:eastAsia="Helvetica"/>
+          <w:i w:val="0"/>
+          <w:iCs w:val="0"/>
+          <w:caps w:val="0"/>
+          <w:color w:val="222222"/>
+          <w:spacing w:val="0"/>
+          <w:sz w:val="24"/>
+          <w:szCs w:val="24"/>
+          <w:shd w:val="clear" w:fill="FFFFFF"/>
+        </w:rPr>
+        <w:t>Building and Environment</w:t>
+      </w:r>
+      <w:r>
+        <w:rPr>
+          <w:rFonts w:hint="default" w:eastAsia="Helvetica"/>
+          <w:i w:val="0"/>
+          <w:iCs w:val="0"/>
+          <w:caps w:val="0"/>
+          <w:color w:val="222222"/>
+          <w:spacing w:val="0"/>
+          <w:sz w:val="24"/>
+          <w:szCs w:val="24"/>
+          <w:shd w:val="clear" w:fill="FFFFFF"/>
+          <w:lang w:val="tr-TR"/>
+        </w:rPr>
+        <w:t>”</w:t>
+      </w:r>
+      <w:r>
+        <w:rPr>
+          <w:rFonts w:hint="default" w:ascii="Times New Roman" w:hAnsi="Times New Roman" w:eastAsia="Helvetica"/>
+          <w:i w:val="0"/>
+          <w:iCs w:val="0"/>
+          <w:caps w:val="0"/>
+          <w:color w:val="222222"/>
+          <w:spacing w:val="0"/>
+          <w:sz w:val="24"/>
+          <w:szCs w:val="24"/>
+          <w:shd w:val="clear" w:fill="FFFFFF"/>
+        </w:rPr>
+        <w:t>,Volume 205,2021,108164,</w:t>
+      </w:r>
+      <w:r>
+        <w:rPr>
+          <w:rFonts w:hint="default" w:ascii="Times New Roman" w:hAnsi="Times New Roman" w:eastAsia="Helvetica"/>
+          <w:i w:val="0"/>
+          <w:iCs w:val="0"/>
+          <w:caps w:val="0"/>
+          <w:color w:val="222222"/>
+          <w:spacing w:val="0"/>
+          <w:sz w:val="24"/>
+          <w:szCs w:val="24"/>
+          <w:shd w:val="clear" w:fill="FFFFFF"/>
+          <w:lang w:val="tr-TR"/>
+        </w:rPr>
+        <w:t xml:space="preserve"> </w:t>
+      </w:r>
+      <w:r>
+        <w:rPr>
+          <w:rFonts w:hint="default" w:ascii="Times New Roman" w:hAnsi="Times New Roman" w:eastAsia="Helvetica"/>
+          <w:i w:val="0"/>
+          <w:iCs w:val="0"/>
+          <w:caps w:val="0"/>
+          <w:color w:val="222222"/>
+          <w:spacing w:val="0"/>
+          <w:sz w:val="24"/>
+          <w:szCs w:val="24"/>
+          <w:shd w:val="clear" w:fill="FFFFFF"/>
+        </w:rPr>
+        <w:t>ISSN 0360</w:t>
+      </w:r>
+      <w:r>
+        <w:rPr>
+          <w:rFonts w:hint="default" w:ascii="Times New Roman" w:hAnsi="Times New Roman" w:eastAsia="Helvetica"/>
+          <w:i w:val="0"/>
+          <w:iCs w:val="0"/>
+          <w:caps w:val="0"/>
+          <w:color w:val="222222"/>
+          <w:spacing w:val="0"/>
+          <w:sz w:val="24"/>
+          <w:szCs w:val="24"/>
+          <w:shd w:val="clear" w:fill="FFFFFF"/>
+          <w:lang w:val="tr-TR"/>
+        </w:rPr>
+        <w:t xml:space="preserve"> </w:t>
+      </w:r>
+      <w:r>
+        <w:rPr>
+          <w:rFonts w:hint="default" w:ascii="Times New Roman" w:hAnsi="Times New Roman" w:eastAsia="Helvetica"/>
+          <w:i w:val="0"/>
+          <w:iCs w:val="0"/>
+          <w:caps w:val="0"/>
+          <w:color w:val="222222"/>
+          <w:spacing w:val="0"/>
+          <w:sz w:val="24"/>
+          <w:szCs w:val="24"/>
+          <w:shd w:val="clear" w:fill="FFFFFF"/>
+        </w:rPr>
+        <w:t>1323,</w:t>
+      </w:r>
+      <w:r>
+        <w:rPr>
+          <w:rFonts w:hint="default" w:ascii="Times New Roman" w:hAnsi="Times New Roman" w:eastAsia="Helvetica"/>
+          <w:i w:val="0"/>
+          <w:iCs w:val="0"/>
+          <w:caps w:val="0"/>
+          <w:color w:val="222222"/>
+          <w:spacing w:val="0"/>
+          <w:sz w:val="24"/>
+          <w:szCs w:val="24"/>
+          <w:shd w:val="clear" w:fill="FFFFFF"/>
+          <w:lang w:val="tr-TR"/>
+        </w:rPr>
+        <w:t xml:space="preserve"> </w:t>
+      </w:r>
+      <w:r>
+        <w:rPr>
+          <w:rFonts w:hint="default" w:ascii="Times New Roman" w:hAnsi="Times New Roman" w:eastAsia="Helvetica"/>
+          <w:i w:val="0"/>
+          <w:iCs w:val="0"/>
+          <w:caps w:val="0"/>
+          <w:color w:val="222222"/>
+          <w:spacing w:val="0"/>
+          <w:sz w:val="24"/>
+          <w:szCs w:val="24"/>
+          <w:shd w:val="clear" w:fill="FFFFFF"/>
+        </w:rPr>
+        <w:fldChar w:fldCharType="begin"/>
+      </w:r>
+      <w:r>
+        <w:rPr>
+          <w:rFonts w:hint="default" w:ascii="Times New Roman" w:hAnsi="Times New Roman" w:eastAsia="Helvetica"/>
+          <w:i w:val="0"/>
+          <w:iCs w:val="0"/>
+          <w:caps w:val="0"/>
+          <w:color w:val="222222"/>
+          <w:spacing w:val="0"/>
+          <w:sz w:val="24"/>
+          <w:szCs w:val="24"/>
+          <w:shd w:val="clear" w:fill="FFFFFF"/>
+        </w:rPr>
+        <w:instrText xml:space="preserve"> HYPERLINK "https://doi.org/10.1016/j.buildenv.2021.108164." </w:instrText>
+      </w:r>
+      <w:r>
+        <w:rPr>
+          <w:rFonts w:hint="default" w:ascii="Times New Roman" w:hAnsi="Times New Roman" w:eastAsia="Helvetica"/>
+          <w:i w:val="0"/>
+          <w:iCs w:val="0"/>
+          <w:caps w:val="0"/>
+          <w:color w:val="222222"/>
+          <w:spacing w:val="0"/>
+          <w:sz w:val="24"/>
+          <w:szCs w:val="24"/>
+          <w:shd w:val="clear" w:fill="FFFFFF"/>
         </w:rPr>
         <w:fldChar w:fldCharType="separate"/>
       </w:r>
       <w:r>
         <w:rPr>
           <w:rStyle w:val="5"/>
-          <w:rFonts w:hint="default" w:ascii="Times New Roman" w:hAnsi="Times New Roman" w:eastAsia="Helvetica" w:cs="Times New Roman"/>
+          <w:rFonts w:hint="default" w:ascii="Times New Roman" w:hAnsi="Times New Roman" w:eastAsia="Helvetica"/>
           <w:i w:val="0"/>
           <w:iCs w:val="0"/>
           <w:caps w:val="0"/>
@@ -31254,7 +31265,7 @@
       <w:r>
         <w:rPr>
           <w:rStyle w:val="5"/>
-          <w:rFonts w:hint="default" w:eastAsia="Helvetica" w:cs="Times New Roman"/>
+          <w:rFonts w:hint="default" w:eastAsia="Helvetica"/>
           <w:i w:val="0"/>
           <w:iCs w:val="0"/>
           <w:caps w:val="0"/>
@@ -31269,7 +31280,7 @@
       <w:r>
         <w:rPr>
           <w:rStyle w:val="5"/>
-          <w:rFonts w:hint="default" w:ascii="Times New Roman" w:hAnsi="Times New Roman" w:eastAsia="Helvetica" w:cs="Times New Roman"/>
+          <w:rFonts w:hint="default" w:ascii="Times New Roman" w:hAnsi="Times New Roman" w:eastAsia="Helvetica"/>
           <w:i w:val="0"/>
           <w:iCs w:val="0"/>
           <w:caps w:val="0"/>
@@ -31278,11 +31289,11 @@
           <w:szCs w:val="24"/>
           <w:shd w:val="clear" w:fill="FFFFFF"/>
         </w:rPr>
-        <w:t>10.1186/s40494-015-0057-y</w:t>
-      </w:r>
-      <w:r>
-        <w:rPr>
-          <w:rFonts w:hint="default" w:ascii="Times New Roman" w:hAnsi="Times New Roman" w:eastAsia="Helvetica" w:cs="Times New Roman"/>
+        <w:t>10.1016/j.buildenv.2021.108164.</w:t>
+      </w:r>
+      <w:r>
+        <w:rPr>
+          <w:rFonts w:hint="default" w:ascii="Times New Roman" w:hAnsi="Times New Roman" w:eastAsia="Helvetica"/>
           <w:i w:val="0"/>
           <w:iCs w:val="0"/>
           <w:caps w:val="0"/>
@@ -31316,7 +31327,7 @@
         <w:spacing w:before="0" w:beforeAutospacing="0" w:after="120" w:afterAutospacing="0" w:line="12" w:lineRule="atLeast"/>
         <w:ind w:leftChars="0" w:right="0" w:rightChars="0"/>
         <w:rPr>
-          <w:rFonts w:hint="default" w:ascii="Times New Roman" w:hAnsi="Times New Roman" w:eastAsia="Helvetica" w:cs="Times New Roman"/>
+          <w:rFonts w:hint="default" w:ascii="Times New Roman" w:hAnsi="Times New Roman" w:eastAsia="Helvetica"/>
           <w:i w:val="0"/>
           <w:iCs w:val="0"/>
           <w:caps w:val="0"/>
@@ -31372,295 +31383,7 @@
           <w:szCs w:val="24"/>
           <w:shd w:val="clear" w:fill="FFFFFF"/>
         </w:rPr>
-        <w:t>Saman Taheri, Ali Razban,</w:t>
-      </w:r>
-      <w:r>
-        <w:rPr>
-          <w:rFonts w:hint="default" w:ascii="Times New Roman" w:hAnsi="Times New Roman" w:eastAsia="Helvetica" w:cs="Times New Roman"/>
-          <w:i w:val="0"/>
-          <w:iCs w:val="0"/>
-          <w:caps w:val="0"/>
-          <w:color w:val="222222"/>
-          <w:spacing w:val="0"/>
-          <w:sz w:val="24"/>
-          <w:szCs w:val="24"/>
-          <w:shd w:val="clear" w:fill="FFFFFF"/>
-          <w:lang w:val="tr-TR"/>
-        </w:rPr>
-        <w:t>“</w:t>
-      </w:r>
-      <w:r>
-        <w:rPr>
-          <w:rFonts w:hint="default" w:ascii="Times New Roman" w:hAnsi="Times New Roman" w:eastAsia="Helvetica"/>
-          <w:i w:val="0"/>
-          <w:iCs w:val="0"/>
-          <w:caps w:val="0"/>
-          <w:color w:val="222222"/>
-          <w:spacing w:val="0"/>
-          <w:sz w:val="24"/>
-          <w:szCs w:val="24"/>
-          <w:shd w:val="clear" w:fill="FFFFFF"/>
-        </w:rPr>
-        <w:t>Learning-based CO2 concentration prediction:</w:t>
-      </w:r>
-      <w:r>
-        <w:rPr>
-          <w:rFonts w:hint="default" w:eastAsia="Helvetica"/>
-          <w:i w:val="0"/>
-          <w:iCs w:val="0"/>
-          <w:caps w:val="0"/>
-          <w:color w:val="222222"/>
-          <w:spacing w:val="0"/>
-          <w:sz w:val="24"/>
-          <w:szCs w:val="24"/>
-          <w:shd w:val="clear" w:fill="FFFFFF"/>
-          <w:lang w:val="tr-TR"/>
-        </w:rPr>
-        <w:t xml:space="preserve"> </w:t>
-      </w:r>
-      <w:r>
-        <w:rPr>
-          <w:rFonts w:hint="default" w:ascii="Times New Roman" w:hAnsi="Times New Roman" w:eastAsia="Helvetica"/>
-          <w:i w:val="0"/>
-          <w:iCs w:val="0"/>
-          <w:caps w:val="0"/>
-          <w:color w:val="222222"/>
-          <w:spacing w:val="0"/>
-          <w:sz w:val="24"/>
-          <w:szCs w:val="24"/>
-          <w:shd w:val="clear" w:fill="FFFFFF"/>
-        </w:rPr>
-        <w:t>Application to indoor air quality control using demand-controlled ventilation,</w:t>
-      </w:r>
-      <w:r>
-        <w:rPr>
-          <w:rFonts w:hint="default" w:eastAsia="Helvetica"/>
-          <w:i w:val="0"/>
-          <w:iCs w:val="0"/>
-          <w:caps w:val="0"/>
-          <w:color w:val="222222"/>
-          <w:spacing w:val="0"/>
-          <w:sz w:val="24"/>
-          <w:szCs w:val="24"/>
-          <w:shd w:val="clear" w:fill="FFFFFF"/>
-          <w:lang w:val="tr-TR"/>
-        </w:rPr>
-        <w:t xml:space="preserve"> </w:t>
-      </w:r>
-      <w:r>
-        <w:rPr>
-          <w:rFonts w:hint="default" w:ascii="Times New Roman" w:hAnsi="Times New Roman" w:eastAsia="Helvetica"/>
-          <w:i w:val="0"/>
-          <w:iCs w:val="0"/>
-          <w:caps w:val="0"/>
-          <w:color w:val="222222"/>
-          <w:spacing w:val="0"/>
-          <w:sz w:val="24"/>
-          <w:szCs w:val="24"/>
-          <w:shd w:val="clear" w:fill="FFFFFF"/>
-        </w:rPr>
-        <w:t>Building and Environment</w:t>
-      </w:r>
-      <w:r>
-        <w:rPr>
-          <w:rFonts w:hint="default" w:eastAsia="Helvetica"/>
-          <w:i w:val="0"/>
-          <w:iCs w:val="0"/>
-          <w:caps w:val="0"/>
-          <w:color w:val="222222"/>
-          <w:spacing w:val="0"/>
-          <w:sz w:val="24"/>
-          <w:szCs w:val="24"/>
-          <w:shd w:val="clear" w:fill="FFFFFF"/>
-          <w:lang w:val="tr-TR"/>
-        </w:rPr>
-        <w:t>”</w:t>
-      </w:r>
-      <w:r>
-        <w:rPr>
-          <w:rFonts w:hint="default" w:ascii="Times New Roman" w:hAnsi="Times New Roman" w:eastAsia="Helvetica"/>
-          <w:i w:val="0"/>
-          <w:iCs w:val="0"/>
-          <w:caps w:val="0"/>
-          <w:color w:val="222222"/>
-          <w:spacing w:val="0"/>
-          <w:sz w:val="24"/>
-          <w:szCs w:val="24"/>
-          <w:shd w:val="clear" w:fill="FFFFFF"/>
-        </w:rPr>
-        <w:t>,Volume 205,2021,108164,</w:t>
-      </w:r>
-      <w:r>
-        <w:rPr>
-          <w:rFonts w:hint="default" w:ascii="Times New Roman" w:hAnsi="Times New Roman" w:eastAsia="Helvetica"/>
-          <w:i w:val="0"/>
-          <w:iCs w:val="0"/>
-          <w:caps w:val="0"/>
-          <w:color w:val="222222"/>
-          <w:spacing w:val="0"/>
-          <w:sz w:val="24"/>
-          <w:szCs w:val="24"/>
-          <w:shd w:val="clear" w:fill="FFFFFF"/>
-          <w:lang w:val="tr-TR"/>
-        </w:rPr>
-        <w:t xml:space="preserve"> </w:t>
-      </w:r>
-      <w:r>
-        <w:rPr>
-          <w:rFonts w:hint="default" w:ascii="Times New Roman" w:hAnsi="Times New Roman" w:eastAsia="Helvetica"/>
-          <w:i w:val="0"/>
-          <w:iCs w:val="0"/>
-          <w:caps w:val="0"/>
-          <w:color w:val="222222"/>
-          <w:spacing w:val="0"/>
-          <w:sz w:val="24"/>
-          <w:szCs w:val="24"/>
-          <w:shd w:val="clear" w:fill="FFFFFF"/>
-        </w:rPr>
-        <w:t>ISSN 0360</w:t>
-      </w:r>
-      <w:r>
-        <w:rPr>
-          <w:rFonts w:hint="default" w:ascii="Times New Roman" w:hAnsi="Times New Roman" w:eastAsia="Helvetica"/>
-          <w:i w:val="0"/>
-          <w:iCs w:val="0"/>
-          <w:caps w:val="0"/>
-          <w:color w:val="222222"/>
-          <w:spacing w:val="0"/>
-          <w:sz w:val="24"/>
-          <w:szCs w:val="24"/>
-          <w:shd w:val="clear" w:fill="FFFFFF"/>
-          <w:lang w:val="tr-TR"/>
-        </w:rPr>
-        <w:t xml:space="preserve"> </w:t>
-      </w:r>
-      <w:r>
-        <w:rPr>
-          <w:rFonts w:hint="default" w:ascii="Times New Roman" w:hAnsi="Times New Roman" w:eastAsia="Helvetica"/>
-          <w:i w:val="0"/>
-          <w:iCs w:val="0"/>
-          <w:caps w:val="0"/>
-          <w:color w:val="222222"/>
-          <w:spacing w:val="0"/>
-          <w:sz w:val="24"/>
-          <w:szCs w:val="24"/>
-          <w:shd w:val="clear" w:fill="FFFFFF"/>
-        </w:rPr>
-        <w:t>1323,</w:t>
-      </w:r>
-      <w:r>
-        <w:rPr>
-          <w:rFonts w:hint="default" w:ascii="Times New Roman" w:hAnsi="Times New Roman" w:eastAsia="Helvetica"/>
-          <w:i w:val="0"/>
-          <w:iCs w:val="0"/>
-          <w:caps w:val="0"/>
-          <w:color w:val="222222"/>
-          <w:spacing w:val="0"/>
-          <w:sz w:val="24"/>
-          <w:szCs w:val="24"/>
-          <w:shd w:val="clear" w:fill="FFFFFF"/>
-          <w:lang w:val="tr-TR"/>
-        </w:rPr>
-        <w:t xml:space="preserve"> </w:t>
-      </w:r>
-      <w:r>
-        <w:rPr>
-          <w:rFonts w:hint="default" w:ascii="Times New Roman" w:hAnsi="Times New Roman" w:eastAsia="Helvetica"/>
-          <w:i w:val="0"/>
-          <w:iCs w:val="0"/>
-          <w:caps w:val="0"/>
-          <w:color w:val="222222"/>
-          <w:spacing w:val="0"/>
-          <w:sz w:val="24"/>
-          <w:szCs w:val="24"/>
-          <w:shd w:val="clear" w:fill="FFFFFF"/>
-        </w:rPr>
-        <w:fldChar w:fldCharType="begin"/>
-      </w:r>
-      <w:r>
-        <w:rPr>
-          <w:rFonts w:hint="default" w:ascii="Times New Roman" w:hAnsi="Times New Roman" w:eastAsia="Helvetica"/>
-          <w:i w:val="0"/>
-          <w:iCs w:val="0"/>
-          <w:caps w:val="0"/>
-          <w:color w:val="222222"/>
-          <w:spacing w:val="0"/>
-          <w:sz w:val="24"/>
-          <w:szCs w:val="24"/>
-          <w:shd w:val="clear" w:fill="FFFFFF"/>
-        </w:rPr>
-        <w:instrText xml:space="preserve"> HYPERLINK "https://doi.org/10.1016/j.buildenv.2021.108164." </w:instrText>
-      </w:r>
-      <w:r>
-        <w:rPr>
-          <w:rFonts w:hint="default" w:ascii="Times New Roman" w:hAnsi="Times New Roman" w:eastAsia="Helvetica"/>
-          <w:i w:val="0"/>
-          <w:iCs w:val="0"/>
-          <w:caps w:val="0"/>
-          <w:color w:val="222222"/>
-          <w:spacing w:val="0"/>
-          <w:sz w:val="24"/>
-          <w:szCs w:val="24"/>
-          <w:shd w:val="clear" w:fill="FFFFFF"/>
-        </w:rPr>
-        <w:fldChar w:fldCharType="separate"/>
-      </w:r>
-      <w:r>
-        <w:rPr>
-          <w:rStyle w:val="5"/>
-          <w:rFonts w:hint="default" w:ascii="Times New Roman" w:hAnsi="Times New Roman" w:eastAsia="Helvetica"/>
-          <w:i w:val="0"/>
-          <w:iCs w:val="0"/>
-          <w:caps w:val="0"/>
-          <w:spacing w:val="0"/>
-          <w:sz w:val="24"/>
-          <w:szCs w:val="24"/>
-          <w:shd w:val="clear" w:fill="FFFFFF"/>
-        </w:rPr>
-        <w:t>doi</w:t>
-      </w:r>
-      <w:r>
-        <w:rPr>
-          <w:rStyle w:val="5"/>
-          <w:rFonts w:hint="default" w:eastAsia="Helvetica"/>
-          <w:i w:val="0"/>
-          <w:iCs w:val="0"/>
-          <w:caps w:val="0"/>
-          <w:spacing w:val="0"/>
-          <w:sz w:val="24"/>
-          <w:szCs w:val="24"/>
-          <w:shd w:val="clear" w:fill="FFFFFF"/>
-          <w:lang w:val="tr-TR"/>
-        </w:rPr>
-        <w:t xml:space="preserve">: </w:t>
-      </w:r>
-      <w:r>
-        <w:rPr>
-          <w:rStyle w:val="5"/>
-          <w:rFonts w:hint="default" w:ascii="Times New Roman" w:hAnsi="Times New Roman" w:eastAsia="Helvetica"/>
-          <w:i w:val="0"/>
-          <w:iCs w:val="0"/>
-          <w:caps w:val="0"/>
-          <w:spacing w:val="0"/>
-          <w:sz w:val="24"/>
-          <w:szCs w:val="24"/>
-          <w:shd w:val="clear" w:fill="FFFFFF"/>
-        </w:rPr>
-        <w:t>10.1016/j.buildenv.2021.108164.</w:t>
-      </w:r>
-      <w:r>
-        <w:rPr>
-          <w:rFonts w:hint="default" w:ascii="Times New Roman" w:hAnsi="Times New Roman" w:eastAsia="Helvetica"/>
-          <w:i w:val="0"/>
-          <w:iCs w:val="0"/>
-          <w:caps w:val="0"/>
-          <w:color w:val="222222"/>
-          <w:spacing w:val="0"/>
-          <w:sz w:val="24"/>
-          <w:szCs w:val="24"/>
-          <w:shd w:val="clear" w:fill="FFFFFF"/>
-        </w:rPr>
-        <w:fldChar w:fldCharType="end"/>
+        <w:t>MinJeong Kim, B. SankaraRao, OnYu Kang, JeongTai Kim, ChangKyoo Yoo,</w:t>
       </w:r>
     </w:p>
     <w:p>
@@ -31695,6 +31418,64 @@
           <w:shd w:val="clear" w:fill="FFFFFF"/>
         </w:rPr>
       </w:pPr>
+      <w:r>
+        <w:rPr>
+          <w:rFonts w:hint="default" w:ascii="Times New Roman" w:hAnsi="Times New Roman" w:eastAsia="Helvetica" w:cs="Times New Roman"/>
+          <w:i w:val="0"/>
+          <w:iCs w:val="0"/>
+          <w:caps w:val="0"/>
+          <w:color w:val="222222"/>
+          <w:spacing w:val="0"/>
+          <w:sz w:val="24"/>
+          <w:szCs w:val="24"/>
+          <w:shd w:val="clear" w:fill="FFFFFF"/>
+          <w:lang w:val="tr-TR"/>
+        </w:rPr>
+        <w:t>“</w:t>
+      </w:r>
+      <w:r>
+        <w:rPr>
+          <w:rFonts w:hint="default" w:ascii="Times New Roman" w:hAnsi="Times New Roman" w:eastAsia="Helvetica"/>
+          <w:i w:val="0"/>
+          <w:iCs w:val="0"/>
+          <w:caps w:val="0"/>
+          <w:color w:val="222222"/>
+          <w:spacing w:val="0"/>
+          <w:sz w:val="24"/>
+          <w:szCs w:val="24"/>
+          <w:shd w:val="clear" w:fill="FFFFFF"/>
+        </w:rPr>
+        <w:t>Monitoring and prediction of indoor air quality (IAQ) in subway or metro systems using season dependent models</w:t>
+      </w:r>
+      <w:r>
+        <w:rPr>
+          <w:rFonts w:hint="default" w:eastAsia="Helvetica"/>
+          <w:i w:val="0"/>
+          <w:iCs w:val="0"/>
+          <w:caps w:val="0"/>
+          <w:color w:val="222222"/>
+          <w:spacing w:val="0"/>
+          <w:sz w:val="24"/>
+          <w:szCs w:val="24"/>
+          <w:shd w:val="clear" w:fill="FFFFFF"/>
+          <w:lang w:val="tr-TR"/>
+        </w:rPr>
+        <w:t>”</w:t>
+      </w:r>
+      <w:r>
+        <w:rPr>
+          <w:rFonts w:hint="default" w:ascii="Times New Roman" w:hAnsi="Times New Roman" w:eastAsia="Helvetica"/>
+          <w:i w:val="0"/>
+          <w:iCs w:val="0"/>
+          <w:caps w:val="0"/>
+          <w:color w:val="222222"/>
+          <w:spacing w:val="0"/>
+          <w:sz w:val="24"/>
+          <w:szCs w:val="24"/>
+          <w:shd w:val="clear" w:fill="FFFFFF"/>
+        </w:rPr>
+        <w:t>,Energy and Buildings,Volume 46,2012,Pages 48-55,</w:t>
+      </w:r>
     </w:p>
     <w:p>
       <w:pPr>
@@ -31740,144 +31521,6 @@
           <w:szCs w:val="24"/>
           <w:shd w:val="clear" w:fill="FFFFFF"/>
         </w:rPr>
-        <w:t>MinJeong Kim, B. SankaraRao, OnYu Kang, JeongTai Kim, ChangKyoo Yoo,</w:t>
-      </w:r>
-    </w:p>
-    <w:p>
-      <w:pPr>
-        <w:pStyle w:val="6"/>
-        <w:keepNext w:val="0"/>
-        <w:keepLines w:val="0"/>
-        <w:widowControl/>
-        <w:numPr>
-          <w:ilvl w:val="0"/>
-          <w:numId w:val="0"/>
-        </w:numPr>
-        <w:suppressLineNumbers w:val="0"/>
-        <w:pBdr>
-          <w:top w:val="none" w:color="auto" w:sz="0" w:space="0"/>
-          <w:left w:val="none" w:color="auto" w:sz="0" w:space="0"/>
-          <w:bottom w:val="none" w:color="auto" w:sz="0" w:space="0"/>
-          <w:right w:val="none" w:color="auto" w:sz="0" w:space="0"/>
-        </w:pBdr>
-        <w:shd w:val="clear" w:fill="FFFFFF"/>
-        <w:spacing w:before="0" w:beforeAutospacing="0" w:after="120" w:afterAutospacing="0" w:line="12" w:lineRule="atLeast"/>
-        <w:ind w:leftChars="0" w:right="0" w:rightChars="0"/>
-        <w:rPr>
-          <w:rFonts w:hint="default" w:ascii="Times New Roman" w:hAnsi="Times New Roman" w:eastAsia="Helvetica"/>
-          <w:i w:val="0"/>
-          <w:iCs w:val="0"/>
-          <w:caps w:val="0"/>
-          <w:color w:val="222222"/>
-          <w:spacing w:val="0"/>
-          <w:sz w:val="24"/>
-          <w:szCs w:val="24"/>
-          <w:shd w:val="clear" w:fill="FFFFFF"/>
-        </w:rPr>
-      </w:pPr>
-      <w:r>
-        <w:rPr>
-          <w:rFonts w:hint="default" w:ascii="Times New Roman" w:hAnsi="Times New Roman" w:eastAsia="Helvetica" w:cs="Times New Roman"/>
-          <w:i w:val="0"/>
-          <w:iCs w:val="0"/>
-          <w:caps w:val="0"/>
-          <w:color w:val="222222"/>
-          <w:spacing w:val="0"/>
-          <w:sz w:val="24"/>
-          <w:szCs w:val="24"/>
-          <w:shd w:val="clear" w:fill="FFFFFF"/>
-          <w:lang w:val="tr-TR"/>
-        </w:rPr>
-        <w:t>“</w:t>
-      </w:r>
-      <w:r>
-        <w:rPr>
-          <w:rFonts w:hint="default" w:ascii="Times New Roman" w:hAnsi="Times New Roman" w:eastAsia="Helvetica"/>
-          <w:i w:val="0"/>
-          <w:iCs w:val="0"/>
-          <w:caps w:val="0"/>
-          <w:color w:val="222222"/>
-          <w:spacing w:val="0"/>
-          <w:sz w:val="24"/>
-          <w:szCs w:val="24"/>
-          <w:shd w:val="clear" w:fill="FFFFFF"/>
-        </w:rPr>
-        <w:t>Monitoring and prediction of indoor air quality (IAQ) in subway or metro systems using season dependent models</w:t>
-      </w:r>
-      <w:r>
-        <w:rPr>
-          <w:rFonts w:hint="default" w:eastAsia="Helvetica"/>
-          <w:i w:val="0"/>
-          <w:iCs w:val="0"/>
-          <w:caps w:val="0"/>
-          <w:color w:val="222222"/>
-          <w:spacing w:val="0"/>
-          <w:sz w:val="24"/>
-          <w:szCs w:val="24"/>
-          <w:shd w:val="clear" w:fill="FFFFFF"/>
-          <w:lang w:val="tr-TR"/>
-        </w:rPr>
-        <w:t>”</w:t>
-      </w:r>
-      <w:r>
-        <w:rPr>
-          <w:rFonts w:hint="default" w:ascii="Times New Roman" w:hAnsi="Times New Roman" w:eastAsia="Helvetica"/>
-          <w:i w:val="0"/>
-          <w:iCs w:val="0"/>
-          <w:caps w:val="0"/>
-          <w:color w:val="222222"/>
-          <w:spacing w:val="0"/>
-          <w:sz w:val="24"/>
-          <w:szCs w:val="24"/>
-          <w:shd w:val="clear" w:fill="FFFFFF"/>
-        </w:rPr>
-        <w:t>,Energy and Buildings,Volume 46,2012,Pages 48-55,</w:t>
-      </w:r>
-    </w:p>
-    <w:p>
-      <w:pPr>
-        <w:pStyle w:val="6"/>
-        <w:keepNext w:val="0"/>
-        <w:keepLines w:val="0"/>
-        <w:widowControl/>
-        <w:numPr>
-          <w:ilvl w:val="0"/>
-          <w:numId w:val="0"/>
-        </w:numPr>
-        <w:suppressLineNumbers w:val="0"/>
-        <w:pBdr>
-          <w:top w:val="none" w:color="auto" w:sz="0" w:space="0"/>
-          <w:left w:val="none" w:color="auto" w:sz="0" w:space="0"/>
-          <w:bottom w:val="none" w:color="auto" w:sz="0" w:space="0"/>
-          <w:right w:val="none" w:color="auto" w:sz="0" w:space="0"/>
-        </w:pBdr>
-        <w:shd w:val="clear" w:fill="FFFFFF"/>
-        <w:spacing w:before="0" w:beforeAutospacing="0" w:after="120" w:afterAutospacing="0" w:line="12" w:lineRule="atLeast"/>
-        <w:ind w:leftChars="0" w:right="0" w:rightChars="0"/>
-        <w:rPr>
-          <w:rFonts w:hint="default" w:ascii="Times New Roman" w:hAnsi="Times New Roman" w:eastAsia="Helvetica"/>
-          <w:i w:val="0"/>
-          <w:iCs w:val="0"/>
-          <w:caps w:val="0"/>
-          <w:color w:val="222222"/>
-          <w:spacing w:val="0"/>
-          <w:sz w:val="24"/>
-          <w:szCs w:val="24"/>
-          <w:shd w:val="clear" w:fill="FFFFFF"/>
-        </w:rPr>
-      </w:pPr>
-      <w:r>
-        <w:rPr>
-          <w:rFonts w:hint="default" w:ascii="Times New Roman" w:hAnsi="Times New Roman" w:eastAsia="Helvetica"/>
-          <w:i w:val="0"/>
-          <w:iCs w:val="0"/>
-          <w:caps w:val="0"/>
-          <w:color w:val="222222"/>
-          <w:spacing w:val="0"/>
-          <w:sz w:val="24"/>
-          <w:szCs w:val="24"/>
-          <w:shd w:val="clear" w:fill="FFFFFF"/>
-        </w:rPr>
         <w:t>ISSN 0378-7788,</w:t>
       </w:r>
       <w:r>
@@ -32305,6 +31948,21 @@
           <w:lang w:val="tr-TR" w:eastAsia="zh-CN"/>
         </w:rPr>
       </w:pPr>
+      <w:r>
+        <w:rPr>
+          <w:rFonts w:hint="default" w:ascii="Times New Roman" w:hAnsi="Times New Roman" w:eastAsia="Helvetica" w:cs="Times New Roman"/>
+          <w:i w:val="0"/>
+          <w:iCs w:val="0"/>
+          <w:caps w:val="0"/>
+          <w:color w:val="222222"/>
+          <w:spacing w:val="0"/>
+          <w:sz w:val="24"/>
+          <w:szCs w:val="24"/>
+          <w:shd w:val="clear" w:fill="FFFFFF"/>
+          <w:lang w:val="tr-TR"/>
+        </w:rPr>
+        <w:t xml:space="preserve">                                                            32</w:t>
+      </w:r>
     </w:p>
     <w:p>
       <w:pPr>
@@ -32642,7 +32300,30 @@
           <w:shd w:val="clear" w:fill="FFFFFF"/>
         </w:rPr>
       </w:pPr>
-      <w:r>
+    </w:p>
+    <w:p>
+      <w:pPr>
+        <w:keepNext w:val="0"/>
+        <w:keepLines w:val="0"/>
+        <w:pageBreakBefore w:val="0"/>
+        <w:widowControl/>
+        <w:numPr>
+          <w:ilvl w:val="0"/>
+          <w:numId w:val="0"/>
+        </w:numPr>
+        <w:suppressLineNumbers w:val="0"/>
+        <w:kinsoku/>
+        <w:wordWrap/>
+        <w:overflowPunct/>
+        <w:topLinePunct w:val="0"/>
+        <w:autoSpaceDE/>
+        <w:autoSpaceDN/>
+        <w:bidi w:val="0"/>
+        <w:adjustRightInd/>
+        <w:snapToGrid/>
+        <w:spacing w:line="360" w:lineRule="auto"/>
+        <w:jc w:val="left"/>
+        <w:textAlignment w:val="auto"/>
         <w:rPr>
           <w:rFonts w:hint="default" w:ascii="Times New Roman" w:hAnsi="Times New Roman" w:eastAsia="Helvetica" w:cs="Times New Roman"/>
           <w:i w:val="0"/>
@@ -32654,23 +32335,31 @@
           <w:szCs w:val="24"/>
           <w:shd w:val="clear" w:fill="FFFFFF"/>
         </w:rPr>
-        <w:t>Elnaggar, A., Said, M., Kraševec, I. </w:t>
-      </w:r>
-      <w:r>
-        <w:rPr>
-          <w:rFonts w:hint="default" w:ascii="Times New Roman" w:hAnsi="Times New Roman" w:eastAsia="Helvetica" w:cs="Times New Roman"/>
-          <w:i/>
-          <w:iCs/>
-          <w:caps w:val="0"/>
-          <w:color w:val="222222"/>
-          <w:spacing w:val="0"/>
-          <w:sz w:val="24"/>
-          <w:szCs w:val="24"/>
-          <w:shd w:val="clear" w:fill="FFFFFF"/>
-        </w:rPr>
-        <w:t>et al.</w:t>
-      </w:r>
-      <w:r>
+      </w:pPr>
+    </w:p>
+    <w:p>
+      <w:pPr>
+        <w:keepNext w:val="0"/>
+        <w:keepLines w:val="0"/>
+        <w:pageBreakBefore w:val="0"/>
+        <w:widowControl/>
+        <w:numPr>
+          <w:ilvl w:val="0"/>
+          <w:numId w:val="0"/>
+        </w:numPr>
+        <w:suppressLineNumbers w:val="0"/>
+        <w:kinsoku/>
+        <w:wordWrap/>
+        <w:overflowPunct/>
+        <w:topLinePunct w:val="0"/>
+        <w:autoSpaceDE/>
+        <w:autoSpaceDN/>
+        <w:bidi w:val="0"/>
+        <w:adjustRightInd/>
+        <w:snapToGrid/>
+        <w:spacing w:line="360" w:lineRule="auto"/>
+        <w:jc w:val="left"/>
+        <w:textAlignment w:val="auto"/>
         <w:rPr>
           <w:rFonts w:hint="default" w:ascii="Times New Roman" w:hAnsi="Times New Roman" w:eastAsia="Helvetica" w:cs="Times New Roman"/>
           <w:i w:val="0"/>
@@ -32682,23 +32371,31 @@
           <w:szCs w:val="24"/>
           <w:shd w:val="clear" w:fill="FFFFFF"/>
         </w:rPr>
-        <w:t> Risk analysis for preventive conservation of heritage collections in Mediterranean museums: case study of the museum of fine arts in Alexandria (Egypt). </w:t>
-      </w:r>
-      <w:r>
-        <w:rPr>
-          <w:rFonts w:hint="default" w:ascii="Times New Roman" w:hAnsi="Times New Roman" w:eastAsia="Helvetica" w:cs="Times New Roman"/>
-          <w:i/>
-          <w:iCs/>
-          <w:caps w:val="0"/>
-          <w:color w:val="222222"/>
-          <w:spacing w:val="0"/>
-          <w:sz w:val="24"/>
-          <w:szCs w:val="24"/>
-          <w:shd w:val="clear" w:fill="FFFFFF"/>
-        </w:rPr>
-        <w:t>Herit Sci</w:t>
-      </w:r>
-      <w:r>
+      </w:pPr>
+    </w:p>
+    <w:p>
+      <w:pPr>
+        <w:keepNext w:val="0"/>
+        <w:keepLines w:val="0"/>
+        <w:pageBreakBefore w:val="0"/>
+        <w:widowControl/>
+        <w:numPr>
+          <w:ilvl w:val="0"/>
+          <w:numId w:val="0"/>
+        </w:numPr>
+        <w:suppressLineNumbers w:val="0"/>
+        <w:kinsoku/>
+        <w:wordWrap/>
+        <w:overflowPunct/>
+        <w:topLinePunct w:val="0"/>
+        <w:autoSpaceDE/>
+        <w:autoSpaceDN/>
+        <w:bidi w:val="0"/>
+        <w:adjustRightInd/>
+        <w:snapToGrid/>
+        <w:spacing w:line="360" w:lineRule="auto"/>
+        <w:jc w:val="left"/>
+        <w:textAlignment w:val="auto"/>
         <w:rPr>
           <w:rFonts w:hint="default" w:ascii="Times New Roman" w:hAnsi="Times New Roman" w:eastAsia="Helvetica" w:cs="Times New Roman"/>
           <w:i w:val="0"/>
@@ -32710,25 +32407,31 @@
           <w:szCs w:val="24"/>
           <w:shd w:val="clear" w:fill="FFFFFF"/>
         </w:rPr>
-        <w:t> </w:t>
-      </w:r>
-      <w:r>
-        <w:rPr>
-          <w:rFonts w:hint="default" w:ascii="Times New Roman" w:hAnsi="Times New Roman" w:eastAsia="Helvetica" w:cs="Times New Roman"/>
-          <w:b/>
-          <w:bCs/>
-          <w:i w:val="0"/>
-          <w:iCs w:val="0"/>
-          <w:caps w:val="0"/>
-          <w:color w:val="222222"/>
-          <w:spacing w:val="0"/>
-          <w:sz w:val="24"/>
-          <w:szCs w:val="24"/>
-          <w:shd w:val="clear" w:fill="FFFFFF"/>
-        </w:rPr>
-        <w:t>12</w:t>
-      </w:r>
-      <w:r>
+      </w:pPr>
+    </w:p>
+    <w:p>
+      <w:pPr>
+        <w:keepNext w:val="0"/>
+        <w:keepLines w:val="0"/>
+        <w:pageBreakBefore w:val="0"/>
+        <w:widowControl/>
+        <w:numPr>
+          <w:ilvl w:val="0"/>
+          <w:numId w:val="0"/>
+        </w:numPr>
+        <w:suppressLineNumbers w:val="0"/>
+        <w:kinsoku/>
+        <w:wordWrap/>
+        <w:overflowPunct/>
+        <w:topLinePunct w:val="0"/>
+        <w:autoSpaceDE/>
+        <w:autoSpaceDN/>
+        <w:bidi w:val="0"/>
+        <w:adjustRightInd/>
+        <w:snapToGrid/>
+        <w:spacing w:line="360" w:lineRule="auto"/>
+        <w:jc w:val="left"/>
+        <w:textAlignment w:val="auto"/>
         <w:rPr>
           <w:rFonts w:hint="default" w:ascii="Times New Roman" w:hAnsi="Times New Roman" w:eastAsia="Helvetica" w:cs="Times New Roman"/>
           <w:i w:val="0"/>
@@ -32740,9 +32443,31 @@
           <w:szCs w:val="24"/>
           <w:shd w:val="clear" w:fill="FFFFFF"/>
         </w:rPr>
-        <w:t>, 59 (2024). doi</w:t>
-      </w:r>
-      <w:r>
+      </w:pPr>
+    </w:p>
+    <w:p>
+      <w:pPr>
+        <w:keepNext w:val="0"/>
+        <w:keepLines w:val="0"/>
+        <w:pageBreakBefore w:val="0"/>
+        <w:widowControl/>
+        <w:numPr>
+          <w:ilvl w:val="0"/>
+          <w:numId w:val="0"/>
+        </w:numPr>
+        <w:suppressLineNumbers w:val="0"/>
+        <w:kinsoku/>
+        <w:wordWrap/>
+        <w:overflowPunct/>
+        <w:topLinePunct w:val="0"/>
+        <w:autoSpaceDE/>
+        <w:autoSpaceDN/>
+        <w:bidi w:val="0"/>
+        <w:adjustRightInd/>
+        <w:snapToGrid/>
+        <w:spacing w:line="360" w:lineRule="auto"/>
+        <w:jc w:val="left"/>
+        <w:textAlignment w:val="auto"/>
         <w:rPr>
           <w:rFonts w:hint="default" w:ascii="Times New Roman" w:hAnsi="Times New Roman" w:eastAsia="Helvetica" w:cs="Times New Roman"/>
           <w:i w:val="0"/>
@@ -32753,11 +32478,32 @@
           <w:sz w:val="24"/>
           <w:szCs w:val="24"/>
           <w:shd w:val="clear" w:fill="FFFFFF"/>
-          <w:lang w:val="tr-TR"/>
-        </w:rPr>
-        <w:t>: 1</w:t>
-      </w:r>
-      <w:r>
+        </w:rPr>
+      </w:pPr>
+    </w:p>
+    <w:p>
+      <w:pPr>
+        <w:keepNext w:val="0"/>
+        <w:keepLines w:val="0"/>
+        <w:pageBreakBefore w:val="0"/>
+        <w:widowControl/>
+        <w:numPr>
+          <w:ilvl w:val="0"/>
+          <w:numId w:val="0"/>
+        </w:numPr>
+        <w:suppressLineNumbers w:val="0"/>
+        <w:kinsoku/>
+        <w:wordWrap/>
+        <w:overflowPunct/>
+        <w:topLinePunct w:val="0"/>
+        <w:autoSpaceDE/>
+        <w:autoSpaceDN/>
+        <w:bidi w:val="0"/>
+        <w:adjustRightInd/>
+        <w:snapToGrid/>
+        <w:spacing w:line="360" w:lineRule="auto"/>
+        <w:jc w:val="left"/>
+        <w:textAlignment w:val="auto"/>
         <w:rPr>
           <w:rFonts w:hint="default" w:ascii="Times New Roman" w:hAnsi="Times New Roman" w:eastAsia="Helvetica" w:cs="Times New Roman"/>
           <w:i w:val="0"/>
@@ -32769,8 +32515,7 @@
           <w:szCs w:val="24"/>
           <w:shd w:val="clear" w:fill="FFFFFF"/>
         </w:rPr>
-        <w:t>0.1186/s40494-024-01170-z</w:t>
-      </w:r>
+      </w:pPr>
     </w:p>
     <w:p>
       <w:pPr>
@@ -32843,49 +32588,6 @@
           <w:shd w:val="clear" w:fill="FFFFFF"/>
         </w:rPr>
       </w:pPr>
-      <w:r>
-        <w:rPr>
-          <w:rFonts w:hint="default" w:ascii="Times New Roman" w:hAnsi="Times New Roman" w:eastAsia="Helvetica"/>
-          <w:i w:val="0"/>
-          <w:iCs w:val="0"/>
-          <w:caps w:val="0"/>
-          <w:color w:val="222222"/>
-          <w:spacing w:val="0"/>
-          <w:sz w:val="24"/>
-          <w:szCs w:val="24"/>
-          <w:shd w:val="clear" w:fill="FFFFFF"/>
-        </w:rPr>
-        <w:t>Wang, C., Li, X., Sun, W. et al. Occupant behavior, thermal environment, and appliance electricity use of a single-family apartment in China. Sci Data 11, 65 (2024). doi</w:t>
-      </w:r>
-      <w:r>
-        <w:rPr>
-          <w:rFonts w:hint="default" w:ascii="Times New Roman" w:hAnsi="Times New Roman" w:eastAsia="Helvetica"/>
-          <w:i w:val="0"/>
-          <w:iCs w:val="0"/>
-          <w:caps w:val="0"/>
-          <w:color w:val="222222"/>
-          <w:spacing w:val="0"/>
-          <w:sz w:val="24"/>
-          <w:szCs w:val="24"/>
-          <w:shd w:val="clear" w:fill="FFFFFF"/>
-          <w:lang w:val="tr-TR"/>
-        </w:rPr>
-        <w:t xml:space="preserve"> :</w:t>
-      </w:r>
-      <w:r>
-        <w:rPr>
-          <w:rFonts w:hint="default" w:ascii="Times New Roman" w:hAnsi="Times New Roman" w:eastAsia="Helvetica"/>
-          <w:i w:val="0"/>
-          <w:iCs w:val="0"/>
-          <w:caps w:val="0"/>
-          <w:color w:val="222222"/>
-          <w:spacing w:val="0"/>
-          <w:sz w:val="24"/>
-          <w:szCs w:val="24"/>
-          <w:shd w:val="clear" w:fill="FFFFFF"/>
-        </w:rPr>
-        <w:t>10.1038/s41597-023-02891-9</w:t>
-      </w:r>
     </w:p>
     <w:p>
       <w:pPr>
@@ -33172,10 +32874,32 @@
           <w:sz w:val="24"/>
           <w:szCs w:val="24"/>
           <w:shd w:val="clear" w:fill="FFFFFF"/>
-          <w:lang w:val="tr-TR" w:eastAsia="zh-CN"/>
-        </w:rPr>
-      </w:pPr>
-      <w:r>
+        </w:rPr>
+      </w:pPr>
+    </w:p>
+    <w:p>
+      <w:pPr>
+        <w:keepNext w:val="0"/>
+        <w:keepLines w:val="0"/>
+        <w:pageBreakBefore w:val="0"/>
+        <w:widowControl/>
+        <w:numPr>
+          <w:ilvl w:val="0"/>
+          <w:numId w:val="0"/>
+        </w:numPr>
+        <w:suppressLineNumbers w:val="0"/>
+        <w:kinsoku/>
+        <w:wordWrap/>
+        <w:overflowPunct/>
+        <w:topLinePunct w:val="0"/>
+        <w:autoSpaceDE/>
+        <w:autoSpaceDN/>
+        <w:bidi w:val="0"/>
+        <w:adjustRightInd/>
+        <w:snapToGrid/>
+        <w:spacing w:line="360" w:lineRule="auto"/>
+        <w:jc w:val="left"/>
+        <w:textAlignment w:val="auto"/>
         <w:rPr>
           <w:rFonts w:hint="default" w:ascii="Times New Roman" w:hAnsi="Times New Roman" w:eastAsia="Helvetica" w:cs="Times New Roman"/>
           <w:i w:val="0"/>
@@ -33186,12 +32910,456 @@
           <w:sz w:val="24"/>
           <w:szCs w:val="24"/>
           <w:shd w:val="clear" w:fill="FFFFFF"/>
-          <w:lang w:val="tr-TR" w:eastAsia="zh-CN"/>
-        </w:rPr>
-        <w:t xml:space="preserve">                                                                33</w:t>
-      </w:r>
-      <w:bookmarkStart w:id="0" w:name="_GoBack"/>
-      <w:bookmarkEnd w:id="0"/>
+        </w:rPr>
+      </w:pPr>
+    </w:p>
+    <w:p>
+      <w:pPr>
+        <w:keepNext w:val="0"/>
+        <w:keepLines w:val="0"/>
+        <w:pageBreakBefore w:val="0"/>
+        <w:widowControl/>
+        <w:numPr>
+          <w:ilvl w:val="0"/>
+          <w:numId w:val="0"/>
+        </w:numPr>
+        <w:suppressLineNumbers w:val="0"/>
+        <w:kinsoku/>
+        <w:wordWrap/>
+        <w:overflowPunct/>
+        <w:topLinePunct w:val="0"/>
+        <w:autoSpaceDE/>
+        <w:autoSpaceDN/>
+        <w:bidi w:val="0"/>
+        <w:adjustRightInd/>
+        <w:snapToGrid/>
+        <w:spacing w:line="360" w:lineRule="auto"/>
+        <w:jc w:val="left"/>
+        <w:textAlignment w:val="auto"/>
+        <w:rPr>
+          <w:rFonts w:hint="default" w:ascii="Times New Roman" w:hAnsi="Times New Roman" w:eastAsia="Helvetica" w:cs="Times New Roman"/>
+          <w:i w:val="0"/>
+          <w:iCs w:val="0"/>
+          <w:caps w:val="0"/>
+          <w:color w:val="222222"/>
+          <w:spacing w:val="0"/>
+          <w:sz w:val="24"/>
+          <w:szCs w:val="24"/>
+          <w:shd w:val="clear" w:fill="FFFFFF"/>
+        </w:rPr>
+      </w:pPr>
+    </w:p>
+    <w:p>
+      <w:pPr>
+        <w:keepNext w:val="0"/>
+        <w:keepLines w:val="0"/>
+        <w:pageBreakBefore w:val="0"/>
+        <w:widowControl/>
+        <w:numPr>
+          <w:ilvl w:val="0"/>
+          <w:numId w:val="0"/>
+        </w:numPr>
+        <w:suppressLineNumbers w:val="0"/>
+        <w:kinsoku/>
+        <w:wordWrap/>
+        <w:overflowPunct/>
+        <w:topLinePunct w:val="0"/>
+        <w:autoSpaceDE/>
+        <w:autoSpaceDN/>
+        <w:bidi w:val="0"/>
+        <w:adjustRightInd/>
+        <w:snapToGrid/>
+        <w:spacing w:line="360" w:lineRule="auto"/>
+        <w:jc w:val="left"/>
+        <w:textAlignment w:val="auto"/>
+        <w:rPr>
+          <w:rFonts w:hint="default" w:ascii="Times New Roman" w:hAnsi="Times New Roman" w:eastAsia="Helvetica" w:cs="Times New Roman"/>
+          <w:i w:val="0"/>
+          <w:iCs w:val="0"/>
+          <w:caps w:val="0"/>
+          <w:color w:val="222222"/>
+          <w:spacing w:val="0"/>
+          <w:sz w:val="24"/>
+          <w:szCs w:val="24"/>
+          <w:shd w:val="clear" w:fill="FFFFFF"/>
+        </w:rPr>
+      </w:pPr>
+    </w:p>
+    <w:p>
+      <w:pPr>
+        <w:keepNext w:val="0"/>
+        <w:keepLines w:val="0"/>
+        <w:pageBreakBefore w:val="0"/>
+        <w:widowControl/>
+        <w:numPr>
+          <w:ilvl w:val="0"/>
+          <w:numId w:val="0"/>
+        </w:numPr>
+        <w:suppressLineNumbers w:val="0"/>
+        <w:kinsoku/>
+        <w:wordWrap/>
+        <w:overflowPunct/>
+        <w:topLinePunct w:val="0"/>
+        <w:autoSpaceDE/>
+        <w:autoSpaceDN/>
+        <w:bidi w:val="0"/>
+        <w:adjustRightInd/>
+        <w:snapToGrid/>
+        <w:spacing w:line="360" w:lineRule="auto"/>
+        <w:jc w:val="left"/>
+        <w:textAlignment w:val="auto"/>
+        <w:rPr>
+          <w:rFonts w:hint="default" w:ascii="Times New Roman" w:hAnsi="Times New Roman" w:eastAsia="Helvetica" w:cs="Times New Roman"/>
+          <w:i w:val="0"/>
+          <w:iCs w:val="0"/>
+          <w:caps w:val="0"/>
+          <w:color w:val="222222"/>
+          <w:spacing w:val="0"/>
+          <w:sz w:val="24"/>
+          <w:szCs w:val="24"/>
+          <w:shd w:val="clear" w:fill="FFFFFF"/>
+        </w:rPr>
+      </w:pPr>
+    </w:p>
+    <w:p>
+      <w:pPr>
+        <w:keepNext w:val="0"/>
+        <w:keepLines w:val="0"/>
+        <w:pageBreakBefore w:val="0"/>
+        <w:widowControl/>
+        <w:numPr>
+          <w:ilvl w:val="0"/>
+          <w:numId w:val="0"/>
+        </w:numPr>
+        <w:suppressLineNumbers w:val="0"/>
+        <w:kinsoku/>
+        <w:wordWrap/>
+        <w:overflowPunct/>
+        <w:topLinePunct w:val="0"/>
+        <w:autoSpaceDE/>
+        <w:autoSpaceDN/>
+        <w:bidi w:val="0"/>
+        <w:adjustRightInd/>
+        <w:snapToGrid/>
+        <w:spacing w:line="360" w:lineRule="auto"/>
+        <w:jc w:val="left"/>
+        <w:textAlignment w:val="auto"/>
+        <w:rPr>
+          <w:rFonts w:hint="default" w:ascii="Times New Roman" w:hAnsi="Times New Roman" w:eastAsia="Helvetica" w:cs="Times New Roman"/>
+          <w:i w:val="0"/>
+          <w:iCs w:val="0"/>
+          <w:caps w:val="0"/>
+          <w:color w:val="222222"/>
+          <w:spacing w:val="0"/>
+          <w:sz w:val="24"/>
+          <w:szCs w:val="24"/>
+          <w:shd w:val="clear" w:fill="FFFFFF"/>
+        </w:rPr>
+      </w:pPr>
+    </w:p>
+    <w:p>
+      <w:pPr>
+        <w:keepNext w:val="0"/>
+        <w:keepLines w:val="0"/>
+        <w:pageBreakBefore w:val="0"/>
+        <w:widowControl/>
+        <w:numPr>
+          <w:ilvl w:val="0"/>
+          <w:numId w:val="0"/>
+        </w:numPr>
+        <w:suppressLineNumbers w:val="0"/>
+        <w:kinsoku/>
+        <w:wordWrap/>
+        <w:overflowPunct/>
+        <w:topLinePunct w:val="0"/>
+        <w:autoSpaceDE/>
+        <w:autoSpaceDN/>
+        <w:bidi w:val="0"/>
+        <w:adjustRightInd/>
+        <w:snapToGrid/>
+        <w:spacing w:line="360" w:lineRule="auto"/>
+        <w:jc w:val="left"/>
+        <w:textAlignment w:val="auto"/>
+        <w:rPr>
+          <w:rFonts w:hint="default" w:ascii="Times New Roman" w:hAnsi="Times New Roman" w:eastAsia="Helvetica" w:cs="Times New Roman"/>
+          <w:i w:val="0"/>
+          <w:iCs w:val="0"/>
+          <w:caps w:val="0"/>
+          <w:color w:val="222222"/>
+          <w:spacing w:val="0"/>
+          <w:sz w:val="24"/>
+          <w:szCs w:val="24"/>
+          <w:shd w:val="clear" w:fill="FFFFFF"/>
+        </w:rPr>
+      </w:pPr>
+    </w:p>
+    <w:p>
+      <w:pPr>
+        <w:keepNext w:val="0"/>
+        <w:keepLines w:val="0"/>
+        <w:pageBreakBefore w:val="0"/>
+        <w:widowControl/>
+        <w:numPr>
+          <w:ilvl w:val="0"/>
+          <w:numId w:val="0"/>
+        </w:numPr>
+        <w:suppressLineNumbers w:val="0"/>
+        <w:kinsoku/>
+        <w:wordWrap/>
+        <w:overflowPunct/>
+        <w:topLinePunct w:val="0"/>
+        <w:autoSpaceDE/>
+        <w:autoSpaceDN/>
+        <w:bidi w:val="0"/>
+        <w:adjustRightInd/>
+        <w:snapToGrid/>
+        <w:spacing w:line="360" w:lineRule="auto"/>
+        <w:jc w:val="left"/>
+        <w:textAlignment w:val="auto"/>
+        <w:rPr>
+          <w:rFonts w:hint="default" w:ascii="Times New Roman" w:hAnsi="Times New Roman" w:eastAsia="Helvetica" w:cs="Times New Roman"/>
+          <w:i w:val="0"/>
+          <w:iCs w:val="0"/>
+          <w:caps w:val="0"/>
+          <w:color w:val="222222"/>
+          <w:spacing w:val="0"/>
+          <w:sz w:val="24"/>
+          <w:szCs w:val="24"/>
+          <w:shd w:val="clear" w:fill="FFFFFF"/>
+        </w:rPr>
+      </w:pPr>
+    </w:p>
+    <w:p>
+      <w:pPr>
+        <w:keepNext w:val="0"/>
+        <w:keepLines w:val="0"/>
+        <w:pageBreakBefore w:val="0"/>
+        <w:widowControl/>
+        <w:numPr>
+          <w:ilvl w:val="0"/>
+          <w:numId w:val="0"/>
+        </w:numPr>
+        <w:suppressLineNumbers w:val="0"/>
+        <w:kinsoku/>
+        <w:wordWrap/>
+        <w:overflowPunct/>
+        <w:topLinePunct w:val="0"/>
+        <w:autoSpaceDE/>
+        <w:autoSpaceDN/>
+        <w:bidi w:val="0"/>
+        <w:adjustRightInd/>
+        <w:snapToGrid/>
+        <w:spacing w:line="360" w:lineRule="auto"/>
+        <w:jc w:val="left"/>
+        <w:textAlignment w:val="auto"/>
+        <w:rPr>
+          <w:rFonts w:hint="default" w:ascii="Times New Roman" w:hAnsi="Times New Roman" w:eastAsia="Helvetica" w:cs="Times New Roman"/>
+          <w:i w:val="0"/>
+          <w:iCs w:val="0"/>
+          <w:caps w:val="0"/>
+          <w:color w:val="222222"/>
+          <w:spacing w:val="0"/>
+          <w:sz w:val="24"/>
+          <w:szCs w:val="24"/>
+          <w:shd w:val="clear" w:fill="FFFFFF"/>
+        </w:rPr>
+      </w:pPr>
+    </w:p>
+    <w:p>
+      <w:pPr>
+        <w:keepNext w:val="0"/>
+        <w:keepLines w:val="0"/>
+        <w:pageBreakBefore w:val="0"/>
+        <w:widowControl/>
+        <w:numPr>
+          <w:ilvl w:val="0"/>
+          <w:numId w:val="0"/>
+        </w:numPr>
+        <w:suppressLineNumbers w:val="0"/>
+        <w:kinsoku/>
+        <w:wordWrap/>
+        <w:overflowPunct/>
+        <w:topLinePunct w:val="0"/>
+        <w:autoSpaceDE/>
+        <w:autoSpaceDN/>
+        <w:bidi w:val="0"/>
+        <w:adjustRightInd/>
+        <w:snapToGrid/>
+        <w:spacing w:line="360" w:lineRule="auto"/>
+        <w:jc w:val="left"/>
+        <w:textAlignment w:val="auto"/>
+        <w:rPr>
+          <w:rFonts w:hint="default" w:ascii="Times New Roman" w:hAnsi="Times New Roman" w:eastAsia="Helvetica" w:cs="Times New Roman"/>
+          <w:i w:val="0"/>
+          <w:iCs w:val="0"/>
+          <w:caps w:val="0"/>
+          <w:color w:val="222222"/>
+          <w:spacing w:val="0"/>
+          <w:sz w:val="24"/>
+          <w:szCs w:val="24"/>
+          <w:shd w:val="clear" w:fill="FFFFFF"/>
+        </w:rPr>
+      </w:pPr>
+    </w:p>
+    <w:p>
+      <w:pPr>
+        <w:keepNext w:val="0"/>
+        <w:keepLines w:val="0"/>
+        <w:pageBreakBefore w:val="0"/>
+        <w:widowControl/>
+        <w:numPr>
+          <w:ilvl w:val="0"/>
+          <w:numId w:val="0"/>
+        </w:numPr>
+        <w:suppressLineNumbers w:val="0"/>
+        <w:kinsoku/>
+        <w:wordWrap/>
+        <w:overflowPunct/>
+        <w:topLinePunct w:val="0"/>
+        <w:autoSpaceDE/>
+        <w:autoSpaceDN/>
+        <w:bidi w:val="0"/>
+        <w:adjustRightInd/>
+        <w:snapToGrid/>
+        <w:spacing w:line="360" w:lineRule="auto"/>
+        <w:jc w:val="left"/>
+        <w:textAlignment w:val="auto"/>
+        <w:rPr>
+          <w:rFonts w:hint="default" w:ascii="Times New Roman" w:hAnsi="Times New Roman" w:eastAsia="Helvetica" w:cs="Times New Roman"/>
+          <w:i w:val="0"/>
+          <w:iCs w:val="0"/>
+          <w:caps w:val="0"/>
+          <w:color w:val="222222"/>
+          <w:spacing w:val="0"/>
+          <w:sz w:val="24"/>
+          <w:szCs w:val="24"/>
+          <w:shd w:val="clear" w:fill="FFFFFF"/>
+        </w:rPr>
+      </w:pPr>
+    </w:p>
+    <w:p>
+      <w:pPr>
+        <w:keepNext w:val="0"/>
+        <w:keepLines w:val="0"/>
+        <w:pageBreakBefore w:val="0"/>
+        <w:widowControl/>
+        <w:numPr>
+          <w:ilvl w:val="0"/>
+          <w:numId w:val="0"/>
+        </w:numPr>
+        <w:suppressLineNumbers w:val="0"/>
+        <w:kinsoku/>
+        <w:wordWrap/>
+        <w:overflowPunct/>
+        <w:topLinePunct w:val="0"/>
+        <w:autoSpaceDE/>
+        <w:autoSpaceDN/>
+        <w:bidi w:val="0"/>
+        <w:adjustRightInd/>
+        <w:snapToGrid/>
+        <w:spacing w:line="360" w:lineRule="auto"/>
+        <w:jc w:val="left"/>
+        <w:textAlignment w:val="auto"/>
+        <w:rPr>
+          <w:rFonts w:hint="default" w:ascii="Times New Roman" w:hAnsi="Times New Roman" w:eastAsia="Helvetica" w:cs="Times New Roman"/>
+          <w:i w:val="0"/>
+          <w:iCs w:val="0"/>
+          <w:caps w:val="0"/>
+          <w:color w:val="222222"/>
+          <w:spacing w:val="0"/>
+          <w:sz w:val="24"/>
+          <w:szCs w:val="24"/>
+          <w:shd w:val="clear" w:fill="FFFFFF"/>
+        </w:rPr>
+      </w:pPr>
+    </w:p>
+    <w:p>
+      <w:pPr>
+        <w:keepNext w:val="0"/>
+        <w:keepLines w:val="0"/>
+        <w:pageBreakBefore w:val="0"/>
+        <w:widowControl/>
+        <w:numPr>
+          <w:ilvl w:val="0"/>
+          <w:numId w:val="0"/>
+        </w:numPr>
+        <w:suppressLineNumbers w:val="0"/>
+        <w:kinsoku/>
+        <w:wordWrap/>
+        <w:overflowPunct/>
+        <w:topLinePunct w:val="0"/>
+        <w:autoSpaceDE/>
+        <w:autoSpaceDN/>
+        <w:bidi w:val="0"/>
+        <w:adjustRightInd/>
+        <w:snapToGrid/>
+        <w:spacing w:line="360" w:lineRule="auto"/>
+        <w:jc w:val="left"/>
+        <w:textAlignment w:val="auto"/>
+        <w:rPr>
+          <w:rFonts w:hint="default" w:ascii="Times New Roman" w:hAnsi="Times New Roman" w:eastAsia="Helvetica" w:cs="Times New Roman"/>
+          <w:i w:val="0"/>
+          <w:iCs w:val="0"/>
+          <w:caps w:val="0"/>
+          <w:color w:val="222222"/>
+          <w:spacing w:val="0"/>
+          <w:sz w:val="24"/>
+          <w:szCs w:val="24"/>
+          <w:shd w:val="clear" w:fill="FFFFFF"/>
+        </w:rPr>
+      </w:pPr>
+    </w:p>
+    <w:p>
+      <w:pPr>
+        <w:keepNext w:val="0"/>
+        <w:keepLines w:val="0"/>
+        <w:pageBreakBefore w:val="0"/>
+        <w:widowControl/>
+        <w:numPr>
+          <w:ilvl w:val="0"/>
+          <w:numId w:val="0"/>
+        </w:numPr>
+        <w:suppressLineNumbers w:val="0"/>
+        <w:kinsoku/>
+        <w:wordWrap/>
+        <w:overflowPunct/>
+        <w:topLinePunct w:val="0"/>
+        <w:autoSpaceDE/>
+        <w:autoSpaceDN/>
+        <w:bidi w:val="0"/>
+        <w:adjustRightInd/>
+        <w:snapToGrid/>
+        <w:spacing w:line="360" w:lineRule="auto"/>
+        <w:jc w:val="left"/>
+        <w:textAlignment w:val="auto"/>
+        <w:rPr>
+          <w:rFonts w:hint="default" w:ascii="Times New Roman" w:hAnsi="Times New Roman" w:eastAsia="Helvetica" w:cs="Times New Roman"/>
+          <w:i w:val="0"/>
+          <w:iCs w:val="0"/>
+          <w:caps w:val="0"/>
+          <w:color w:val="222222"/>
+          <w:spacing w:val="0"/>
+          <w:sz w:val="24"/>
+          <w:szCs w:val="24"/>
+          <w:shd w:val="clear" w:fill="FFFFFF"/>
+          <w:lang w:val="tr-TR" w:eastAsia="zh-CN"/>
+        </w:rPr>
+      </w:pPr>
+      <w:r>
+        <w:rPr>
+          <w:rFonts w:hint="default" w:ascii="Times New Roman" w:hAnsi="Times New Roman" w:eastAsia="Helvetica" w:cs="Times New Roman"/>
+          <w:i w:val="0"/>
+          <w:iCs w:val="0"/>
+          <w:caps w:val="0"/>
+          <w:color w:val="222222"/>
+          <w:spacing w:val="0"/>
+          <w:sz w:val="24"/>
+          <w:szCs w:val="24"/>
+          <w:shd w:val="clear" w:fill="FFFFFF"/>
+          <w:lang w:val="tr-TR"/>
+        </w:rPr>
+        <w:t xml:space="preserve">                                                                 33</w:t>
+      </w:r>
     </w:p>
     <w:sectPr>
       <w:pgSz w:w="11906" w:h="16838"/>
@@ -33565,7 +33733,7 @@
     <w:lsdException w:qFormat="1" w:unhideWhenUsed="0" w:uiPriority="0" w:semiHidden="0" w:name="Title"/>
     <w:lsdException w:unhideWhenUsed="0" w:uiPriority="0" w:semiHidden="0" w:name="Closing"/>
     <w:lsdException w:unhideWhenUsed="0" w:uiPriority="0" w:semiHidden="0" w:name="Signature"/>
-    <w:lsdException w:qFormat="1" w:unhideWhenUsed="0" w:uiPriority="0" w:name="Default Paragraph Font"/>
+    <w:lsdException w:unhideWhenUsed="0" w:uiPriority="0" w:name="Default Paragraph Font"/>
     <w:lsdException w:unhideWhenUsed="0" w:uiPriority="0" w:semiHidden="0" w:name="Body Text"/>
     <w:lsdException w:unhideWhenUsed="0" w:uiPriority="0" w:semiHidden="0" w:name="Body Text Indent"/>
     <w:lsdException w:unhideWhenUsed="0" w:uiPriority="0" w:semiHidden="0" w:name="List Continue"/>
@@ -33761,7 +33929,6 @@
   <w:style w:type="character" w:default="1" w:styleId="2">
     <w:name w:val="Default Paragraph Font"/>
     <w:semiHidden/>
-    <w:qFormat/>
     <w:uiPriority w:val="0"/>
   </w:style>
   <w:style w:type="table" w:default="1" w:styleId="3">
